--- a/Documentacion/Reporte.docx
+++ b/Documentacion/Reporte.docx
@@ -213,7 +213,7 @@
           <w:sz w:val="32"/>
           <w:szCs w:val="24"/>
         </w:rPr>
-        <w:t>Software Malicioso</w:t>
+        <w:t>Reporte</w:t>
       </w:r>
     </w:p>
     <w:p>
@@ -1856,23 +1856,7 @@
           <w:rFonts w:ascii="Tahoma" w:hAnsi="Tahoma"/>
           <w:sz w:val="24"/>
         </w:rPr>
-        <w:t xml:space="preserve">Dispositivos alimentados con </w:t>
-      </w:r>
-      <w:proofErr w:type="spellStart"/>
-      <w:r>
-        <w:rPr>
-          <w:rFonts w:ascii="Tahoma" w:hAnsi="Tahoma"/>
-          <w:sz w:val="24"/>
-        </w:rPr>
-        <w:t>PoE</w:t>
-      </w:r>
-      <w:proofErr w:type="spellEnd"/>
-      <w:r>
-        <w:rPr>
-          <w:rFonts w:ascii="Tahoma" w:hAnsi="Tahoma"/>
-          <w:sz w:val="24"/>
-        </w:rPr>
-        <w:t xml:space="preserve"> con administración centralizada.</w:t>
+        <w:t>Dispositivos alimentados con PoE con administración centralizada.</w:t>
       </w:r>
     </w:p>
     <w:p>
@@ -1918,23 +1902,7 @@
           <w:rFonts w:ascii="Tahoma" w:hAnsi="Tahoma"/>
           <w:sz w:val="24"/>
         </w:rPr>
-        <w:t xml:space="preserve">Diseñar, implementar e instalar un </w:t>
-      </w:r>
-      <w:proofErr w:type="spellStart"/>
-      <w:r>
-        <w:rPr>
-          <w:rFonts w:ascii="Tahoma" w:hAnsi="Tahoma"/>
-          <w:sz w:val="24"/>
-        </w:rPr>
-        <w:t>datacenter</w:t>
-      </w:r>
-      <w:proofErr w:type="spellEnd"/>
-      <w:r>
-        <w:rPr>
-          <w:rFonts w:ascii="Tahoma" w:hAnsi="Tahoma"/>
-          <w:sz w:val="24"/>
-        </w:rPr>
-        <w:t xml:space="preserve"> en el primer nivel.</w:t>
+        <w:t>Diseñar, implementar e instalar un datacenter en el primer nivel.</w:t>
       </w:r>
     </w:p>
     <w:p>
@@ -1957,23 +1925,7 @@
           <w:rFonts w:ascii="Tahoma" w:hAnsi="Tahoma"/>
           <w:sz w:val="24"/>
         </w:rPr>
-        <w:t xml:space="preserve">Los doctores y enfermeras podrán consultar expedientes médicos, radiografías, ultrasonidos, prescripciones médicas y demás información en cualquier momento desde sus clínicas. Dicha información está guardada en el </w:t>
-      </w:r>
-      <w:proofErr w:type="spellStart"/>
-      <w:r>
-        <w:rPr>
-          <w:rFonts w:ascii="Tahoma" w:hAnsi="Tahoma"/>
-          <w:sz w:val="24"/>
-        </w:rPr>
-        <w:t>datacenter</w:t>
-      </w:r>
-      <w:proofErr w:type="spellEnd"/>
-      <w:r>
-        <w:rPr>
-          <w:rFonts w:ascii="Tahoma" w:hAnsi="Tahoma"/>
-          <w:sz w:val="24"/>
-        </w:rPr>
-        <w:t xml:space="preserve"> del hospital.</w:t>
+        <w:t>Los doctores y enfermeras podrán consultar expedientes médicos, radiografías, ultrasonidos, prescripciones médicas y demás información en cualquier momento desde sus clínicas. Dicha información está guardada en el datacenter del hospital.</w:t>
       </w:r>
     </w:p>
     <w:p>
@@ -2134,23 +2086,7 @@
           <w:rFonts w:ascii="Tahoma" w:hAnsi="Tahoma"/>
           <w:sz w:val="24"/>
         </w:rPr>
-        <w:t xml:space="preserve">Utilizar </w:t>
-      </w:r>
-      <w:proofErr w:type="spellStart"/>
-      <w:r>
-        <w:rPr>
-          <w:rFonts w:ascii="Tahoma" w:hAnsi="Tahoma"/>
-          <w:sz w:val="24"/>
-        </w:rPr>
-        <w:t>switches</w:t>
-      </w:r>
-      <w:proofErr w:type="spellEnd"/>
-      <w:r>
-        <w:rPr>
-          <w:rFonts w:ascii="Tahoma" w:hAnsi="Tahoma"/>
-          <w:sz w:val="24"/>
-        </w:rPr>
-        <w:t xml:space="preserve"> de 1GB de cobre o 10GB de fibra.</w:t>
+        <w:t>Utilizar switches de 1GB de cobre o 10GB de fibra.</w:t>
       </w:r>
     </w:p>
     <w:p>
@@ -2632,6 +2568,13 @@
         </w:rPr>
         <w:t>Fecha límite de propuesta: 18/11/2019</w:t>
       </w:r>
+      <w:r>
+        <w:rPr>
+          <w:rFonts w:ascii="Tahoma" w:hAnsi="Tahoma"/>
+          <w:sz w:val="24"/>
+        </w:rPr>
+        <w:t>.</w:t>
+      </w:r>
     </w:p>
     <w:p>
       <w:pPr>
@@ -3545,7 +3488,23 @@
           <w:bCs/>
           <w:sz w:val="24"/>
         </w:rPr>
-        <w:t xml:space="preserve"> que se tenía pensado la tolerancia de fallos y escalabilidad. Las redes locales de cada piso tienen el mismo diseño que en otros pisos. Esto permite también que el mantenimiento es más fácil.</w:t>
+        <w:t xml:space="preserve"> que se tenía pensado la tolerancia de fallos y escalabilidad. Las redes locales de cada piso tienen el mismo diseño que en otros pisos. Esto permite también que el mantenimiento </w:t>
+      </w:r>
+      <w:r>
+        <w:rPr>
+          <w:rFonts w:ascii="Tahoma" w:hAnsi="Tahoma"/>
+          <w:bCs/>
+          <w:sz w:val="24"/>
+        </w:rPr>
+        <w:t>sea</w:t>
+      </w:r>
+      <w:r>
+        <w:rPr>
+          <w:rFonts w:ascii="Tahoma" w:hAnsi="Tahoma"/>
+          <w:bCs/>
+          <w:sz w:val="24"/>
+        </w:rPr>
+        <w:t xml:space="preserve">  fácil.</w:t>
       </w:r>
     </w:p>
     <w:p>
@@ -3578,7 +3537,6 @@
           <w:sz w:val="24"/>
         </w:rPr>
       </w:pPr>
-      <w:proofErr w:type="spellStart"/>
       <w:r>
         <w:rPr>
           <w:rFonts w:ascii="Tahoma" w:hAnsi="Tahoma"/>
@@ -3588,7 +3546,6 @@
         </w:rPr>
         <w:t>Routers</w:t>
       </w:r>
-      <w:proofErr w:type="spellEnd"/>
     </w:p>
     <w:p>
       <w:pPr>
@@ -3613,25 +3570,7 @@
           <w:bCs/>
           <w:sz w:val="24"/>
         </w:rPr>
-        <w:t xml:space="preserve">En el piso 1 se encuentra el </w:t>
-      </w:r>
-      <w:proofErr w:type="spellStart"/>
-      <w:r>
-        <w:rPr>
-          <w:rFonts w:ascii="Tahoma" w:hAnsi="Tahoma"/>
-          <w:bCs/>
-          <w:sz w:val="24"/>
-        </w:rPr>
-        <w:t>Router</w:t>
-      </w:r>
-      <w:proofErr w:type="spellEnd"/>
-      <w:r>
-        <w:rPr>
-          <w:rFonts w:ascii="Tahoma" w:hAnsi="Tahoma"/>
-          <w:bCs/>
-          <w:sz w:val="24"/>
-        </w:rPr>
-        <w:t xml:space="preserve"> principal que le proporciona conexión </w:t>
+        <w:t xml:space="preserve">En el piso 1 se encuentra el Router principal que le proporciona conexión </w:t>
       </w:r>
       <w:r>
         <w:rPr>
@@ -3657,6 +3596,14 @@
         </w:rPr>
         <w:t xml:space="preserve"> en la oficina de IT.</w:t>
       </w:r>
+      <w:r>
+        <w:rPr>
+          <w:rFonts w:ascii="Tahoma" w:hAnsi="Tahoma"/>
+          <w:bCs/>
+          <w:sz w:val="24"/>
+        </w:rPr>
+        <w:t xml:space="preserve"> Es el Router que tiene conectada la línea proporcionada por el ISP.</w:t>
+      </w:r>
     </w:p>
     <w:p>
       <w:pPr>
@@ -3686,36 +3633,39 @@
           <w:bCs/>
           <w:sz w:val="24"/>
         </w:rPr>
-        <w:t xml:space="preserve">l </w:t>
-      </w:r>
-      <w:proofErr w:type="spellStart"/>
-      <w:r>
-        <w:rPr>
-          <w:rFonts w:ascii="Tahoma" w:hAnsi="Tahoma"/>
-          <w:bCs/>
-          <w:sz w:val="24"/>
-        </w:rPr>
-        <w:t>Router</w:t>
-      </w:r>
-      <w:proofErr w:type="spellEnd"/>
-      <w:r>
-        <w:rPr>
-          <w:rFonts w:ascii="Tahoma" w:hAnsi="Tahoma"/>
-          <w:bCs/>
-          <w:sz w:val="24"/>
-        </w:rPr>
-        <w:t xml:space="preserve">: </w:t>
-      </w:r>
-      <w:proofErr w:type="spellStart"/>
-      <w:r>
-        <w:rPr>
-          <w:rFonts w:ascii="Tahoma" w:hAnsi="Tahoma"/>
-          <w:bCs/>
-          <w:sz w:val="24"/>
-        </w:rPr>
-        <w:t>Nucleo</w:t>
-      </w:r>
-      <w:proofErr w:type="spellEnd"/>
+        <w:t xml:space="preserve">l Router: </w:t>
+      </w:r>
+      <w:r>
+        <w:rPr>
+          <w:rFonts w:ascii="Tahoma" w:hAnsi="Tahoma"/>
+          <w:bCs/>
+          <w:sz w:val="24"/>
+        </w:rPr>
+        <w:t>Núcleo</w:t>
+      </w:r>
+      <w:r>
+        <w:rPr>
+          <w:rFonts w:ascii="Tahoma" w:hAnsi="Tahoma"/>
+          <w:bCs/>
+          <w:sz w:val="24"/>
+        </w:rPr>
+        <w:t>.</w:t>
+      </w:r>
+    </w:p>
+    <w:p>
+      <w:pPr>
+        <w:pStyle w:val="NoSpacing"/>
+        <w:tabs>
+          <w:tab w:val="right" w:leader="dot" w:pos="11340"/>
+        </w:tabs>
+        <w:ind w:left="720" w:firstLine="0"/>
+        <w:jc w:val="both"/>
+        <w:rPr>
+          <w:rFonts w:ascii="Tahoma" w:hAnsi="Tahoma"/>
+          <w:bCs/>
+          <w:sz w:val="24"/>
+        </w:rPr>
+      </w:pPr>
     </w:p>
     <w:p>
       <w:pPr>
@@ -3740,9 +3690,8 @@
           <w:bCs/>
           <w:sz w:val="24"/>
         </w:rPr>
-        <w:t xml:space="preserve">En el piso 1, se encuentra un </w:t>
-      </w:r>
-      <w:proofErr w:type="spellStart"/>
+        <w:t xml:space="preserve">Para cada piso, existe un </w:t>
+      </w:r>
       <w:r>
         <w:rPr>
           <w:rFonts w:ascii="Tahoma" w:hAnsi="Tahoma"/>
@@ -3751,33 +3700,92 @@
         </w:rPr>
         <w:t>Router</w:t>
       </w:r>
-      <w:proofErr w:type="spellEnd"/>
-      <w:r>
-        <w:rPr>
-          <w:rFonts w:ascii="Tahoma" w:hAnsi="Tahoma"/>
-          <w:bCs/>
-          <w:sz w:val="24"/>
-        </w:rPr>
-        <w:t xml:space="preserve"> que conecta una red de servidores (colocados en el piso 1) que proporcionan web </w:t>
-      </w:r>
-      <w:proofErr w:type="spellStart"/>
-      <w:r>
-        <w:rPr>
-          <w:rFonts w:ascii="Tahoma" w:hAnsi="Tahoma"/>
-          <w:bCs/>
-          <w:sz w:val="24"/>
-        </w:rPr>
-        <w:t>services</w:t>
-      </w:r>
-      <w:proofErr w:type="spellEnd"/>
-      <w:r>
-        <w:rPr>
-          <w:rFonts w:ascii="Tahoma" w:hAnsi="Tahoma"/>
-          <w:bCs/>
-          <w:sz w:val="24"/>
-        </w:rPr>
-        <w:t xml:space="preserve"> y otros servicios.</w:t>
-      </w:r>
+      <w:r>
+        <w:rPr>
+          <w:rFonts w:ascii="Tahoma" w:hAnsi="Tahoma"/>
+          <w:bCs/>
+          <w:sz w:val="24"/>
+        </w:rPr>
+        <w:t xml:space="preserve"> principal que centraliza la conexión de todas las redes locales que se ubican en el respectivo piso. Se tomó esta decisión para </w:t>
+      </w:r>
+      <w:r>
+        <w:rPr>
+          <w:rFonts w:ascii="Tahoma" w:hAnsi="Tahoma"/>
+          <w:bCs/>
+          <w:sz w:val="24"/>
+        </w:rPr>
+        <w:t>identificar de dónde provienen los dispositivos según su dirección IP.</w:t>
+      </w:r>
+    </w:p>
+    <w:p>
+      <w:pPr>
+        <w:pStyle w:val="NoSpacing"/>
+        <w:tabs>
+          <w:tab w:val="right" w:leader="dot" w:pos="11340"/>
+        </w:tabs>
+        <w:ind w:left="720" w:firstLine="0"/>
+        <w:jc w:val="both"/>
+        <w:rPr>
+          <w:rFonts w:ascii="Tahoma" w:hAnsi="Tahoma"/>
+          <w:bCs/>
+          <w:sz w:val="24"/>
+        </w:rPr>
+      </w:pPr>
+      <w:r>
+        <w:rPr>
+          <w:rFonts w:ascii="Tahoma" w:hAnsi="Tahoma"/>
+          <w:bCs/>
+          <w:sz w:val="24"/>
+        </w:rPr>
+        <w:t>Nombre</w:t>
+      </w:r>
+      <w:r>
+        <w:rPr>
+          <w:rFonts w:ascii="Tahoma" w:hAnsi="Tahoma"/>
+          <w:bCs/>
+          <w:sz w:val="24"/>
+        </w:rPr>
+        <w:t>s</w:t>
+      </w:r>
+      <w:r>
+        <w:rPr>
+          <w:rFonts w:ascii="Tahoma" w:hAnsi="Tahoma"/>
+          <w:bCs/>
+          <w:sz w:val="24"/>
+        </w:rPr>
+        <w:t xml:space="preserve"> de los </w:t>
+      </w:r>
+      <w:r>
+        <w:rPr>
+          <w:rFonts w:ascii="Tahoma" w:hAnsi="Tahoma"/>
+          <w:bCs/>
+          <w:sz w:val="24"/>
+        </w:rPr>
+        <w:t>Routers</w:t>
+      </w:r>
+      <w:r>
+        <w:rPr>
+          <w:rFonts w:ascii="Tahoma" w:hAnsi="Tahoma"/>
+          <w:bCs/>
+          <w:sz w:val="24"/>
+        </w:rPr>
+        <w:t>: Central_1, Central_2, Central_3, Central_4, Central_5, Central_6 y Central_7.</w:t>
+      </w:r>
+    </w:p>
+    <w:p>
+      <w:pPr>
+        <w:pStyle w:val="NoSpacing"/>
+        <w:tabs>
+          <w:tab w:val="right" w:leader="dot" w:pos="11340"/>
+        </w:tabs>
+        <w:ind w:left="720" w:firstLine="0"/>
+        <w:jc w:val="both"/>
+        <w:rPr>
+          <w:rFonts w:ascii="Tahoma" w:hAnsi="Tahoma"/>
+          <w:bCs/>
+          <w:sz w:val="24"/>
+        </w:rPr>
+      </w:pPr>
     </w:p>
     <w:p>
       <w:pPr>
@@ -3792,108 +3800,88 @@
         <w:jc w:val="both"/>
         <w:rPr>
           <w:rFonts w:ascii="Tahoma" w:hAnsi="Tahoma"/>
-          <w:sz w:val="24"/>
-        </w:rPr>
-      </w:pPr>
-      <w:r>
-        <w:rPr>
-          <w:rFonts w:ascii="Tahoma" w:hAnsi="Tahoma"/>
-          <w:sz w:val="24"/>
-        </w:rPr>
-        <w:t>Para todo el hospital</w:t>
-      </w:r>
-      <w:r>
-        <w:rPr>
-          <w:rFonts w:ascii="Tahoma" w:hAnsi="Tahoma"/>
-          <w:sz w:val="24"/>
-        </w:rPr>
-        <w:t xml:space="preserve"> (en todos los pisos)</w:t>
-      </w:r>
-      <w:r>
-        <w:rPr>
-          <w:rFonts w:ascii="Tahoma" w:hAnsi="Tahoma"/>
-          <w:sz w:val="24"/>
-        </w:rPr>
-        <w:t xml:space="preserve">, se utilizan </w:t>
-      </w:r>
-      <w:proofErr w:type="spellStart"/>
-      <w:r>
-        <w:rPr>
-          <w:rFonts w:ascii="Tahoma" w:hAnsi="Tahoma"/>
-          <w:sz w:val="24"/>
-        </w:rPr>
-        <w:t>WAPs</w:t>
-      </w:r>
-      <w:proofErr w:type="spellEnd"/>
-      <w:r>
-        <w:rPr>
-          <w:rFonts w:ascii="Tahoma" w:hAnsi="Tahoma"/>
-          <w:sz w:val="24"/>
-        </w:rPr>
-        <w:t xml:space="preserve"> para proporcionar conectividad en todo momento. Se consideró utilizar repetidores pero eso afecta al </w:t>
-      </w:r>
-      <w:proofErr w:type="spellStart"/>
-      <w:r>
-        <w:rPr>
-          <w:rFonts w:ascii="Tahoma" w:hAnsi="Tahoma"/>
-          <w:sz w:val="24"/>
-        </w:rPr>
-        <w:t>throughput</w:t>
-      </w:r>
-      <w:proofErr w:type="spellEnd"/>
-      <w:r>
-        <w:rPr>
-          <w:rFonts w:ascii="Tahoma" w:hAnsi="Tahoma"/>
-          <w:sz w:val="24"/>
-        </w:rPr>
-        <w:t xml:space="preserve"> (lo reduce un 50% por cada repetidor)</w:t>
-      </w:r>
-      <w:r>
-        <w:rPr>
-          <w:rFonts w:ascii="Tahoma" w:hAnsi="Tahoma"/>
-          <w:sz w:val="24"/>
-        </w:rPr>
-        <w:t xml:space="preserve"> y esa opción se descartó inmediatamente.</w:t>
-      </w:r>
-    </w:p>
-    <w:p>
-      <w:pPr>
-        <w:pStyle w:val="NoSpacing"/>
-        <w:tabs>
-          <w:tab w:val="right" w:leader="dot" w:pos="11340"/>
-        </w:tabs>
-        <w:ind w:firstLine="0"/>
-        <w:jc w:val="both"/>
-        <w:rPr>
-          <w:rFonts w:ascii="Tahoma" w:hAnsi="Tahoma"/>
-          <w:sz w:val="24"/>
-        </w:rPr>
-      </w:pPr>
-    </w:p>
-    <w:p>
-      <w:pPr>
-        <w:pStyle w:val="NoSpacing"/>
-        <w:tabs>
-          <w:tab w:val="right" w:leader="dot" w:pos="11340"/>
-        </w:tabs>
-        <w:ind w:firstLine="0"/>
-        <w:jc w:val="both"/>
-        <w:rPr>
-          <w:rFonts w:ascii="Tahoma" w:hAnsi="Tahoma"/>
-          <w:b/>
-          <w:sz w:val="24"/>
-        </w:rPr>
-      </w:pPr>
-      <w:proofErr w:type="spellStart"/>
-      <w:r>
-        <w:rPr>
-          <w:rFonts w:ascii="Tahoma" w:hAnsi="Tahoma"/>
-          <w:b/>
-          <w:sz w:val="24"/>
-        </w:rPr>
-        <w:t>Switches</w:t>
-      </w:r>
-      <w:proofErr w:type="spellEnd"/>
+          <w:bCs/>
+          <w:sz w:val="24"/>
+        </w:rPr>
+      </w:pPr>
+      <w:r>
+        <w:rPr>
+          <w:rFonts w:ascii="Tahoma" w:hAnsi="Tahoma"/>
+          <w:bCs/>
+          <w:sz w:val="24"/>
+        </w:rPr>
+        <w:t xml:space="preserve">En el piso 1, se encuentra un Router que conecta </w:t>
+      </w:r>
+      <w:r>
+        <w:rPr>
+          <w:rFonts w:ascii="Tahoma" w:hAnsi="Tahoma"/>
+          <w:bCs/>
+          <w:sz w:val="24"/>
+        </w:rPr>
+        <w:t>la red servidores del Datacenter</w:t>
+      </w:r>
+      <w:r>
+        <w:rPr>
+          <w:rFonts w:ascii="Tahoma" w:hAnsi="Tahoma"/>
+          <w:bCs/>
+          <w:sz w:val="24"/>
+        </w:rPr>
+        <w:t xml:space="preserve"> con el Router Central_1.</w:t>
+      </w:r>
+    </w:p>
+    <w:p>
+      <w:pPr>
+        <w:pStyle w:val="NoSpacing"/>
+        <w:tabs>
+          <w:tab w:val="right" w:leader="dot" w:pos="11340"/>
+        </w:tabs>
+        <w:ind w:left="720" w:firstLine="0"/>
+        <w:jc w:val="both"/>
+        <w:rPr>
+          <w:rFonts w:ascii="Tahoma" w:hAnsi="Tahoma"/>
+          <w:bCs/>
+          <w:sz w:val="24"/>
+        </w:rPr>
+      </w:pPr>
+      <w:r>
+        <w:rPr>
+          <w:rFonts w:ascii="Tahoma" w:hAnsi="Tahoma"/>
+          <w:bCs/>
+          <w:sz w:val="24"/>
+        </w:rPr>
+        <w:t>Nombre del Router:</w:t>
+      </w:r>
+      <w:r>
+        <w:rPr>
+          <w:rFonts w:ascii="Tahoma" w:hAnsi="Tahoma"/>
+          <w:bCs/>
+          <w:sz w:val="24"/>
+        </w:rPr>
+        <w:t xml:space="preserve"> Datacenter_R</w:t>
+      </w:r>
+      <w:r>
+        <w:rPr>
+          <w:rFonts w:ascii="Tahoma" w:hAnsi="Tahoma"/>
+          <w:bCs/>
+          <w:sz w:val="24"/>
+        </w:rPr>
+        <w:t>.</w:t>
+      </w:r>
+    </w:p>
+    <w:p>
+      <w:pPr>
+        <w:pStyle w:val="NoSpacing"/>
+        <w:tabs>
+          <w:tab w:val="right" w:leader="dot" w:pos="11340"/>
+        </w:tabs>
+        <w:ind w:left="720" w:firstLine="0"/>
+        <w:jc w:val="both"/>
+        <w:rPr>
+          <w:rFonts w:ascii="Tahoma" w:hAnsi="Tahoma"/>
+          <w:bCs/>
+          <w:sz w:val="24"/>
+        </w:rPr>
+      </w:pPr>
     </w:p>
     <w:p>
       <w:pPr>
@@ -3918,59 +3906,15 @@
           <w:bCs/>
           <w:sz w:val="24"/>
         </w:rPr>
-        <w:t xml:space="preserve">Para cada piso, existe un </w:t>
-      </w:r>
-      <w:proofErr w:type="spellStart"/>
-      <w:r>
-        <w:rPr>
-          <w:rFonts w:ascii="Tahoma" w:hAnsi="Tahoma"/>
-          <w:bCs/>
-          <w:sz w:val="24"/>
-        </w:rPr>
-        <w:t>Switch</w:t>
-      </w:r>
-      <w:proofErr w:type="spellEnd"/>
-      <w:r>
-        <w:rPr>
-          <w:rFonts w:ascii="Tahoma" w:hAnsi="Tahoma"/>
-          <w:bCs/>
-          <w:sz w:val="24"/>
-        </w:rPr>
-        <w:t xml:space="preserve"> </w:t>
-      </w:r>
-      <w:r>
-        <w:rPr>
-          <w:rFonts w:ascii="Tahoma" w:hAnsi="Tahoma"/>
-          <w:bCs/>
-          <w:sz w:val="24"/>
-        </w:rPr>
-        <w:t>principal que centraliza la conexión de todas las redes locales que se ubican en el respectivo piso.</w:t>
-      </w:r>
-      <w:r>
-        <w:rPr>
-          <w:rFonts w:ascii="Tahoma" w:hAnsi="Tahoma"/>
-          <w:bCs/>
-          <w:sz w:val="24"/>
-        </w:rPr>
-        <w:t xml:space="preserve"> Se tomó esta decisión para evitar usar </w:t>
-      </w:r>
-      <w:proofErr w:type="spellStart"/>
-      <w:r>
-        <w:rPr>
-          <w:rFonts w:ascii="Tahoma" w:hAnsi="Tahoma"/>
-          <w:bCs/>
-          <w:sz w:val="24"/>
-        </w:rPr>
-        <w:t>routers</w:t>
-      </w:r>
-      <w:proofErr w:type="spellEnd"/>
-      <w:r>
-        <w:rPr>
-          <w:rFonts w:ascii="Tahoma" w:hAnsi="Tahoma"/>
-          <w:bCs/>
-          <w:sz w:val="24"/>
-        </w:rPr>
-        <w:t xml:space="preserve"> extras y crear redes extras para cada piso.</w:t>
+        <w:t xml:space="preserve">En cada piso, se encuentra un Router que conecta </w:t>
+      </w:r>
+      <w:r>
+        <w:rPr>
+          <w:rFonts w:ascii="Tahoma" w:hAnsi="Tahoma"/>
+          <w:bCs/>
+          <w:sz w:val="24"/>
+        </w:rPr>
+        <w:t>la red del departamento de IT con el Router que centraliza las redes del respectivo piso.</w:t>
       </w:r>
     </w:p>
     <w:p>
@@ -3985,34 +3929,61 @@
           <w:rFonts w:ascii="Tahoma" w:hAnsi="Tahoma"/>
           <w:bCs/>
           <w:sz w:val="24"/>
-        </w:rPr>
-      </w:pPr>
-      <w:r>
-        <w:rPr>
-          <w:rFonts w:ascii="Tahoma" w:hAnsi="Tahoma"/>
-          <w:bCs/>
-          <w:sz w:val="24"/>
-        </w:rPr>
-        <w:t xml:space="preserve">Nombre de los </w:t>
-      </w:r>
-      <w:proofErr w:type="spellStart"/>
-      <w:r>
-        <w:rPr>
-          <w:rFonts w:ascii="Tahoma" w:hAnsi="Tahoma"/>
-          <w:bCs/>
-          <w:sz w:val="24"/>
-        </w:rPr>
-        <w:t>Switches</w:t>
-      </w:r>
-      <w:proofErr w:type="spellEnd"/>
-      <w:r>
-        <w:rPr>
-          <w:rFonts w:ascii="Tahoma" w:hAnsi="Tahoma"/>
-          <w:bCs/>
-          <w:sz w:val="24"/>
-        </w:rPr>
-        <w:t>: Central_1, Central_2, Central_3, Central_4, Central_5, Central_6 y Central_7.</w:t>
-      </w:r>
+          <w:lang w:val="en-US"/>
+        </w:rPr>
+      </w:pPr>
+      <w:r>
+        <w:rPr>
+          <w:rFonts w:ascii="Tahoma" w:hAnsi="Tahoma"/>
+          <w:bCs/>
+          <w:sz w:val="24"/>
+          <w:lang w:val="en-US"/>
+        </w:rPr>
+        <w:t>Nombre</w:t>
+      </w:r>
+      <w:r>
+        <w:rPr>
+          <w:rFonts w:ascii="Tahoma" w:hAnsi="Tahoma"/>
+          <w:bCs/>
+          <w:sz w:val="24"/>
+          <w:lang w:val="en-US"/>
+        </w:rPr>
+        <w:t>s</w:t>
+      </w:r>
+      <w:r>
+        <w:rPr>
+          <w:rFonts w:ascii="Tahoma" w:hAnsi="Tahoma"/>
+          <w:bCs/>
+          <w:sz w:val="24"/>
+          <w:lang w:val="en-US"/>
+        </w:rPr>
+        <w:t xml:space="preserve"> de los Routers: DIT1, DIT2, DIT3, DIT4, DIT</w:t>
+      </w:r>
+      <w:r>
+        <w:rPr>
+          <w:rFonts w:ascii="Tahoma" w:hAnsi="Tahoma"/>
+          <w:bCs/>
+          <w:sz w:val="24"/>
+          <w:lang w:val="en-US"/>
+        </w:rPr>
+        <w:t>5, DIT6 y DIT7.</w:t>
+      </w:r>
+    </w:p>
+    <w:p>
+      <w:pPr>
+        <w:pStyle w:val="NoSpacing"/>
+        <w:tabs>
+          <w:tab w:val="right" w:leader="dot" w:pos="11340"/>
+        </w:tabs>
+        <w:ind w:left="720" w:firstLine="0"/>
+        <w:jc w:val="both"/>
+        <w:rPr>
+          <w:rFonts w:ascii="Tahoma" w:hAnsi="Tahoma"/>
+          <w:bCs/>
+          <w:sz w:val="24"/>
+          <w:lang w:val="en-US"/>
+        </w:rPr>
+      </w:pPr>
     </w:p>
     <w:p>
       <w:pPr>
@@ -4037,50 +4008,86 @@
           <w:bCs/>
           <w:sz w:val="24"/>
         </w:rPr>
-        <w:t xml:space="preserve">En el piso 1, 2 y 3 se encuentran salas de operaciones. Para cada piso se encuentra un </w:t>
-      </w:r>
-      <w:proofErr w:type="spellStart"/>
-      <w:r>
-        <w:rPr>
-          <w:rFonts w:ascii="Tahoma" w:hAnsi="Tahoma"/>
-          <w:bCs/>
-          <w:sz w:val="24"/>
-        </w:rPr>
-        <w:t>Switch</w:t>
-      </w:r>
-      <w:proofErr w:type="spellEnd"/>
-      <w:r>
-        <w:rPr>
-          <w:rFonts w:ascii="Tahoma" w:hAnsi="Tahoma"/>
-          <w:bCs/>
-          <w:sz w:val="24"/>
-        </w:rPr>
-        <w:t xml:space="preserve"> que maneja las IP Cameras instaladas dentro de las salas de operaciones</w:t>
-      </w:r>
-      <w:r>
-        <w:rPr>
-          <w:rFonts w:ascii="Tahoma" w:hAnsi="Tahoma"/>
-          <w:bCs/>
-          <w:sz w:val="24"/>
-        </w:rPr>
-        <w:t>. Esto permite que las universidades puedan ver en vivo y en directo las operaciones que se llevan a</w:t>
-      </w:r>
-      <w:r>
-        <w:rPr>
-          <w:rFonts w:ascii="Tahoma" w:hAnsi="Tahoma"/>
-          <w:bCs/>
-          <w:sz w:val="24"/>
-        </w:rPr>
-        <w:t xml:space="preserve"> </w:t>
-      </w:r>
-      <w:r>
-        <w:rPr>
-          <w:rFonts w:ascii="Tahoma" w:hAnsi="Tahoma"/>
-          <w:bCs/>
-          <w:sz w:val="24"/>
-        </w:rPr>
-        <w:t>cabo.</w:t>
-      </w:r>
+        <w:t>En el piso 1, 2 y 3 s</w:t>
+      </w:r>
+      <w:r>
+        <w:rPr>
+          <w:rFonts w:ascii="Tahoma" w:hAnsi="Tahoma"/>
+          <w:bCs/>
+          <w:sz w:val="24"/>
+        </w:rPr>
+        <w:t>e encuentran Routers que conectan la red de las cámaras ubicadas en los salones de operaciones con el Router central del respectivo piso.</w:t>
+      </w:r>
+    </w:p>
+    <w:p>
+      <w:pPr>
+        <w:pStyle w:val="NoSpacing"/>
+        <w:tabs>
+          <w:tab w:val="right" w:leader="dot" w:pos="11340"/>
+        </w:tabs>
+        <w:ind w:left="720" w:firstLine="0"/>
+        <w:jc w:val="both"/>
+        <w:rPr>
+          <w:rFonts w:ascii="Tahoma" w:hAnsi="Tahoma"/>
+          <w:bCs/>
+          <w:sz w:val="24"/>
+        </w:rPr>
+      </w:pPr>
+      <w:r>
+        <w:rPr>
+          <w:rFonts w:ascii="Tahoma" w:hAnsi="Tahoma"/>
+          <w:bCs/>
+          <w:sz w:val="24"/>
+        </w:rPr>
+        <w:t>Nombre</w:t>
+      </w:r>
+      <w:r>
+        <w:rPr>
+          <w:rFonts w:ascii="Tahoma" w:hAnsi="Tahoma"/>
+          <w:bCs/>
+          <w:sz w:val="24"/>
+        </w:rPr>
+        <w:t>s</w:t>
+      </w:r>
+      <w:r>
+        <w:rPr>
+          <w:rFonts w:ascii="Tahoma" w:hAnsi="Tahoma"/>
+          <w:bCs/>
+          <w:sz w:val="24"/>
+        </w:rPr>
+        <w:t xml:space="preserve"> de los Routers:</w:t>
+      </w:r>
+      <w:r>
+        <w:rPr>
+          <w:rFonts w:ascii="Tahoma" w:hAnsi="Tahoma"/>
+          <w:bCs/>
+          <w:sz w:val="24"/>
+        </w:rPr>
+        <w:t xml:space="preserve"> Camaras1_R, Camaras2_R y Camaras3_R</w:t>
+      </w:r>
+      <w:r>
+        <w:rPr>
+          <w:rFonts w:ascii="Tahoma" w:hAnsi="Tahoma"/>
+          <w:bCs/>
+          <w:sz w:val="24"/>
+        </w:rPr>
+        <w:t>.</w:t>
+      </w:r>
+    </w:p>
+    <w:p>
+      <w:pPr>
+        <w:pStyle w:val="NoSpacing"/>
+        <w:tabs>
+          <w:tab w:val="right" w:leader="dot" w:pos="11340"/>
+        </w:tabs>
+        <w:ind w:left="720" w:firstLine="0"/>
+        <w:jc w:val="both"/>
+        <w:rPr>
+          <w:rFonts w:ascii="Tahoma" w:hAnsi="Tahoma"/>
+          <w:bCs/>
+          <w:sz w:val="24"/>
+        </w:rPr>
+      </w:pPr>
     </w:p>
     <w:p>
       <w:pPr>
@@ -4105,44 +4112,256 @@
           <w:bCs/>
           <w:sz w:val="24"/>
         </w:rPr>
-        <w:t xml:space="preserve">En el piso 1, se encuentra un </w:t>
-      </w:r>
-      <w:proofErr w:type="spellStart"/>
-      <w:r>
-        <w:rPr>
-          <w:rFonts w:ascii="Tahoma" w:hAnsi="Tahoma"/>
-          <w:bCs/>
-          <w:sz w:val="24"/>
-        </w:rPr>
-        <w:t>switch</w:t>
-      </w:r>
-      <w:proofErr w:type="spellEnd"/>
-      <w:r>
-        <w:rPr>
-          <w:rFonts w:ascii="Tahoma" w:hAnsi="Tahoma"/>
-          <w:bCs/>
-          <w:sz w:val="24"/>
-        </w:rPr>
-        <w:t xml:space="preserve"> para los empleados del </w:t>
-      </w:r>
-      <w:proofErr w:type="spellStart"/>
-      <w:r>
-        <w:rPr>
-          <w:rFonts w:ascii="Tahoma" w:hAnsi="Tahoma"/>
-          <w:bCs/>
-          <w:sz w:val="24"/>
-        </w:rPr>
-        <w:t>datacenter</w:t>
-      </w:r>
-      <w:proofErr w:type="spellEnd"/>
-      <w:r>
-        <w:rPr>
-          <w:rFonts w:ascii="Tahoma" w:hAnsi="Tahoma"/>
-          <w:bCs/>
-          <w:sz w:val="24"/>
-        </w:rPr>
-        <w:t xml:space="preserve"> que los interconecta.</w:t>
-      </w:r>
+        <w:t xml:space="preserve">En cada piso </w:t>
+      </w:r>
+      <w:r>
+        <w:rPr>
+          <w:rFonts w:ascii="Tahoma" w:hAnsi="Tahoma"/>
+          <w:bCs/>
+          <w:sz w:val="24"/>
+        </w:rPr>
+        <w:t>hay un Router que conecta las redes</w:t>
+      </w:r>
+      <w:r>
+        <w:rPr>
+          <w:rFonts w:ascii="Tahoma" w:hAnsi="Tahoma"/>
+          <w:bCs/>
+          <w:sz w:val="24"/>
+        </w:rPr>
+        <w:t xml:space="preserve"> del personal administrativo:</w:t>
+      </w:r>
+      <w:r>
+        <w:rPr>
+          <w:rFonts w:ascii="Tahoma" w:hAnsi="Tahoma"/>
+          <w:bCs/>
+          <w:sz w:val="24"/>
+        </w:rPr>
+        <w:t xml:space="preserve"> </w:t>
+      </w:r>
+      <w:r>
+        <w:rPr>
+          <w:rFonts w:ascii="Tahoma" w:hAnsi="Tahoma"/>
+          <w:bCs/>
+          <w:sz w:val="24"/>
+        </w:rPr>
+        <w:t xml:space="preserve">red </w:t>
+      </w:r>
+      <w:r>
+        <w:rPr>
+          <w:rFonts w:ascii="Tahoma" w:hAnsi="Tahoma"/>
+          <w:bCs/>
+          <w:sz w:val="24"/>
+        </w:rPr>
+        <w:t>del banco,</w:t>
+      </w:r>
+      <w:r>
+        <w:rPr>
+          <w:rFonts w:ascii="Tahoma" w:hAnsi="Tahoma"/>
+          <w:bCs/>
+          <w:sz w:val="24"/>
+        </w:rPr>
+        <w:t xml:space="preserve"> red</w:t>
+      </w:r>
+      <w:r>
+        <w:rPr>
+          <w:rFonts w:ascii="Tahoma" w:hAnsi="Tahoma"/>
+          <w:bCs/>
+          <w:sz w:val="24"/>
+        </w:rPr>
+        <w:t xml:space="preserve"> de recepcionistas y </w:t>
+      </w:r>
+      <w:r>
+        <w:rPr>
+          <w:rFonts w:ascii="Tahoma" w:hAnsi="Tahoma"/>
+          <w:bCs/>
+          <w:sz w:val="24"/>
+        </w:rPr>
+        <w:t xml:space="preserve">red </w:t>
+      </w:r>
+      <w:r>
+        <w:rPr>
+          <w:rFonts w:ascii="Tahoma" w:hAnsi="Tahoma"/>
+          <w:bCs/>
+          <w:sz w:val="24"/>
+        </w:rPr>
+        <w:t>oficinas del respectivo piso.</w:t>
+      </w:r>
+    </w:p>
+    <w:p>
+      <w:pPr>
+        <w:pStyle w:val="NoSpacing"/>
+        <w:tabs>
+          <w:tab w:val="right" w:leader="dot" w:pos="11340"/>
+        </w:tabs>
+        <w:ind w:left="720" w:firstLine="0"/>
+        <w:jc w:val="both"/>
+        <w:rPr>
+          <w:rFonts w:ascii="Tahoma" w:hAnsi="Tahoma"/>
+          <w:bCs/>
+          <w:sz w:val="24"/>
+          <w:lang w:val="en-US"/>
+        </w:rPr>
+      </w:pPr>
+      <w:r>
+        <w:rPr>
+          <w:rFonts w:ascii="Tahoma" w:hAnsi="Tahoma"/>
+          <w:bCs/>
+          <w:sz w:val="24"/>
+          <w:lang w:val="en-US"/>
+        </w:rPr>
+        <w:t>Nombre</w:t>
+      </w:r>
+      <w:r>
+        <w:rPr>
+          <w:rFonts w:ascii="Tahoma" w:hAnsi="Tahoma"/>
+          <w:bCs/>
+          <w:sz w:val="24"/>
+          <w:lang w:val="en-US"/>
+        </w:rPr>
+        <w:t>s</w:t>
+      </w:r>
+      <w:r>
+        <w:rPr>
+          <w:rFonts w:ascii="Tahoma" w:hAnsi="Tahoma"/>
+          <w:bCs/>
+          <w:sz w:val="24"/>
+          <w:lang w:val="en-US"/>
+        </w:rPr>
+        <w:t xml:space="preserve"> de los Routers: Per_Adm_1, </w:t>
+      </w:r>
+      <w:r>
+        <w:rPr>
+          <w:rFonts w:ascii="Tahoma" w:hAnsi="Tahoma"/>
+          <w:bCs/>
+          <w:sz w:val="24"/>
+          <w:lang w:val="en-US"/>
+        </w:rPr>
+        <w:t>Per_Adm_</w:t>
+      </w:r>
+      <w:r>
+        <w:rPr>
+          <w:rFonts w:ascii="Tahoma" w:hAnsi="Tahoma"/>
+          <w:bCs/>
+          <w:sz w:val="24"/>
+          <w:lang w:val="en-US"/>
+        </w:rPr>
+        <w:t xml:space="preserve">2, </w:t>
+      </w:r>
+      <w:r>
+        <w:rPr>
+          <w:rFonts w:ascii="Tahoma" w:hAnsi="Tahoma"/>
+          <w:bCs/>
+          <w:sz w:val="24"/>
+          <w:lang w:val="en-US"/>
+        </w:rPr>
+        <w:t>Per_Adm_</w:t>
+      </w:r>
+      <w:r>
+        <w:rPr>
+          <w:rFonts w:ascii="Tahoma" w:hAnsi="Tahoma"/>
+          <w:bCs/>
+          <w:sz w:val="24"/>
+          <w:lang w:val="en-US"/>
+        </w:rPr>
+        <w:t xml:space="preserve">3, </w:t>
+      </w:r>
+      <w:r>
+        <w:rPr>
+          <w:rFonts w:ascii="Tahoma" w:hAnsi="Tahoma"/>
+          <w:bCs/>
+          <w:sz w:val="24"/>
+          <w:lang w:val="en-US"/>
+        </w:rPr>
+        <w:t>Per_Adm_</w:t>
+      </w:r>
+      <w:r>
+        <w:rPr>
+          <w:rFonts w:ascii="Tahoma" w:hAnsi="Tahoma"/>
+          <w:bCs/>
+          <w:sz w:val="24"/>
+          <w:lang w:val="en-US"/>
+        </w:rPr>
+        <w:t xml:space="preserve">4, </w:t>
+      </w:r>
+      <w:r>
+        <w:rPr>
+          <w:rFonts w:ascii="Tahoma" w:hAnsi="Tahoma"/>
+          <w:bCs/>
+          <w:sz w:val="24"/>
+          <w:lang w:val="en-US"/>
+        </w:rPr>
+        <w:t>Per_Adm_</w:t>
+      </w:r>
+      <w:r>
+        <w:rPr>
+          <w:rFonts w:ascii="Tahoma" w:hAnsi="Tahoma"/>
+          <w:bCs/>
+          <w:sz w:val="24"/>
+          <w:lang w:val="en-US"/>
+        </w:rPr>
+        <w:t xml:space="preserve">5, </w:t>
+      </w:r>
+      <w:r>
+        <w:rPr>
+          <w:rFonts w:ascii="Tahoma" w:hAnsi="Tahoma"/>
+          <w:bCs/>
+          <w:sz w:val="24"/>
+          <w:lang w:val="en-US"/>
+        </w:rPr>
+        <w:t>Per_Adm_</w:t>
+      </w:r>
+      <w:r>
+        <w:rPr>
+          <w:rFonts w:ascii="Tahoma" w:hAnsi="Tahoma"/>
+          <w:bCs/>
+          <w:sz w:val="24"/>
+          <w:lang w:val="en-US"/>
+        </w:rPr>
+        <w:t xml:space="preserve">6 y </w:t>
+      </w:r>
+      <w:r>
+        <w:rPr>
+          <w:rFonts w:ascii="Tahoma" w:hAnsi="Tahoma"/>
+          <w:bCs/>
+          <w:sz w:val="24"/>
+          <w:lang w:val="en-US"/>
+        </w:rPr>
+        <w:t>Per_Adm_</w:t>
+      </w:r>
+      <w:r>
+        <w:rPr>
+          <w:rFonts w:ascii="Tahoma" w:hAnsi="Tahoma"/>
+          <w:bCs/>
+          <w:sz w:val="24"/>
+          <w:lang w:val="en-US"/>
+        </w:rPr>
+        <w:t>7</w:t>
+      </w:r>
+      <w:r>
+        <w:rPr>
+          <w:rFonts w:ascii="Tahoma" w:hAnsi="Tahoma"/>
+          <w:bCs/>
+          <w:sz w:val="24"/>
+          <w:lang w:val="en-US"/>
+        </w:rPr>
+        <w:t>.</w:t>
+      </w:r>
+    </w:p>
+    <w:p>
+      <w:pPr>
+        <w:pStyle w:val="NoSpacing"/>
+        <w:tabs>
+          <w:tab w:val="right" w:leader="dot" w:pos="11340"/>
+        </w:tabs>
+        <w:ind w:left="720" w:firstLine="0"/>
+        <w:jc w:val="both"/>
+        <w:rPr>
+          <w:rFonts w:ascii="Tahoma" w:hAnsi="Tahoma"/>
+          <w:bCs/>
+          <w:sz w:val="24"/>
+          <w:lang w:val="en-US"/>
+        </w:rPr>
+      </w:pPr>
     </w:p>
     <w:p>
       <w:pPr>
@@ -4167,41 +4386,207 @@
           <w:bCs/>
           <w:sz w:val="24"/>
         </w:rPr>
-        <w:t xml:space="preserve">En cada piso, se colocó un </w:t>
-      </w:r>
-      <w:proofErr w:type="spellStart"/>
-      <w:r>
-        <w:rPr>
-          <w:rFonts w:ascii="Tahoma" w:hAnsi="Tahoma"/>
-          <w:bCs/>
-          <w:sz w:val="24"/>
-        </w:rPr>
-        <w:t>switch</w:t>
-      </w:r>
-      <w:proofErr w:type="spellEnd"/>
-      <w:r>
-        <w:rPr>
-          <w:rFonts w:ascii="Tahoma" w:hAnsi="Tahoma"/>
-          <w:bCs/>
-          <w:sz w:val="24"/>
-        </w:rPr>
-        <w:t xml:space="preserve"> </w:t>
-      </w:r>
-      <w:r>
-        <w:rPr>
-          <w:rFonts w:ascii="Tahoma" w:hAnsi="Tahoma"/>
-          <w:bCs/>
-          <w:sz w:val="24"/>
-        </w:rPr>
-        <w:t>cerca en las oficinas</w:t>
-      </w:r>
-      <w:r>
-        <w:rPr>
-          <w:rFonts w:ascii="Tahoma" w:hAnsi="Tahoma"/>
-          <w:bCs/>
-          <w:sz w:val="24"/>
-        </w:rPr>
-        <w:t xml:space="preserve"> que los interconecta.</w:t>
+        <w:t>En cada piso hay un Router que conecta la</w:t>
+      </w:r>
+      <w:r>
+        <w:rPr>
+          <w:rFonts w:ascii="Tahoma" w:hAnsi="Tahoma"/>
+          <w:bCs/>
+          <w:sz w:val="24"/>
+        </w:rPr>
+        <w:t xml:space="preserve"> red del banco con el </w:t>
+      </w:r>
+      <w:r>
+        <w:rPr>
+          <w:rFonts w:ascii="Tahoma" w:hAnsi="Tahoma"/>
+          <w:bCs/>
+          <w:sz w:val="24"/>
+        </w:rPr>
+        <w:t>R</w:t>
+      </w:r>
+      <w:r>
+        <w:rPr>
+          <w:rFonts w:ascii="Tahoma" w:hAnsi="Tahoma"/>
+          <w:bCs/>
+          <w:sz w:val="24"/>
+        </w:rPr>
+        <w:t>outer Per_Adm del respectivo piso.</w:t>
+      </w:r>
+    </w:p>
+    <w:p>
+      <w:pPr>
+        <w:pStyle w:val="NoSpacing"/>
+        <w:tabs>
+          <w:tab w:val="right" w:leader="dot" w:pos="11340"/>
+        </w:tabs>
+        <w:ind w:left="720" w:firstLine="0"/>
+        <w:jc w:val="both"/>
+        <w:rPr>
+          <w:rFonts w:ascii="Tahoma" w:hAnsi="Tahoma"/>
+          <w:bCs/>
+          <w:sz w:val="24"/>
+        </w:rPr>
+      </w:pPr>
+      <w:r>
+        <w:rPr>
+          <w:rFonts w:ascii="Tahoma" w:hAnsi="Tahoma"/>
+          <w:bCs/>
+          <w:sz w:val="24"/>
+        </w:rPr>
+        <w:t>Nombre</w:t>
+      </w:r>
+      <w:r>
+        <w:rPr>
+          <w:rFonts w:ascii="Tahoma" w:hAnsi="Tahoma"/>
+          <w:bCs/>
+          <w:sz w:val="24"/>
+        </w:rPr>
+        <w:t>s</w:t>
+      </w:r>
+      <w:r>
+        <w:rPr>
+          <w:rFonts w:ascii="Tahoma" w:hAnsi="Tahoma"/>
+          <w:bCs/>
+          <w:sz w:val="24"/>
+        </w:rPr>
+        <w:t xml:space="preserve"> de los Routers: </w:t>
+      </w:r>
+      <w:r>
+        <w:rPr>
+          <w:rFonts w:ascii="Tahoma" w:hAnsi="Tahoma"/>
+          <w:bCs/>
+          <w:sz w:val="24"/>
+        </w:rPr>
+        <w:t>Banco1</w:t>
+      </w:r>
+      <w:r>
+        <w:rPr>
+          <w:rFonts w:ascii="Tahoma" w:hAnsi="Tahoma"/>
+          <w:bCs/>
+          <w:sz w:val="24"/>
+        </w:rPr>
+        <w:t xml:space="preserve">, </w:t>
+      </w:r>
+      <w:r>
+        <w:rPr>
+          <w:rFonts w:ascii="Tahoma" w:hAnsi="Tahoma"/>
+          <w:bCs/>
+          <w:sz w:val="24"/>
+        </w:rPr>
+        <w:t>Banco</w:t>
+      </w:r>
+      <w:r>
+        <w:rPr>
+          <w:rFonts w:ascii="Tahoma" w:hAnsi="Tahoma"/>
+          <w:bCs/>
+          <w:sz w:val="24"/>
+        </w:rPr>
+        <w:t xml:space="preserve">2, </w:t>
+      </w:r>
+      <w:r>
+        <w:rPr>
+          <w:rFonts w:ascii="Tahoma" w:hAnsi="Tahoma"/>
+          <w:bCs/>
+          <w:sz w:val="24"/>
+        </w:rPr>
+        <w:t>Banco</w:t>
+      </w:r>
+      <w:r>
+        <w:rPr>
+          <w:rFonts w:ascii="Tahoma" w:hAnsi="Tahoma"/>
+          <w:bCs/>
+          <w:sz w:val="24"/>
+        </w:rPr>
+        <w:t xml:space="preserve">3, </w:t>
+      </w:r>
+      <w:r>
+        <w:rPr>
+          <w:rFonts w:ascii="Tahoma" w:hAnsi="Tahoma"/>
+          <w:bCs/>
+          <w:sz w:val="24"/>
+        </w:rPr>
+        <w:t>Banco</w:t>
+      </w:r>
+      <w:r>
+        <w:rPr>
+          <w:rFonts w:ascii="Tahoma" w:hAnsi="Tahoma"/>
+          <w:bCs/>
+          <w:sz w:val="24"/>
+        </w:rPr>
+        <w:t xml:space="preserve">4, </w:t>
+      </w:r>
+      <w:r>
+        <w:rPr>
+          <w:rFonts w:ascii="Tahoma" w:hAnsi="Tahoma"/>
+          <w:bCs/>
+          <w:sz w:val="24"/>
+        </w:rPr>
+        <w:t>Banco</w:t>
+      </w:r>
+      <w:r>
+        <w:rPr>
+          <w:rFonts w:ascii="Tahoma" w:hAnsi="Tahoma"/>
+          <w:bCs/>
+          <w:sz w:val="24"/>
+        </w:rPr>
+        <w:t xml:space="preserve">5, </w:t>
+      </w:r>
+      <w:r>
+        <w:rPr>
+          <w:rFonts w:ascii="Tahoma" w:hAnsi="Tahoma"/>
+          <w:bCs/>
+          <w:sz w:val="24"/>
+        </w:rPr>
+        <w:t>Banco</w:t>
+      </w:r>
+      <w:r>
+        <w:rPr>
+          <w:rFonts w:ascii="Tahoma" w:hAnsi="Tahoma"/>
+          <w:bCs/>
+          <w:sz w:val="24"/>
+        </w:rPr>
+        <w:t xml:space="preserve">6 y </w:t>
+      </w:r>
+      <w:r>
+        <w:rPr>
+          <w:rFonts w:ascii="Tahoma" w:hAnsi="Tahoma"/>
+          <w:bCs/>
+          <w:sz w:val="24"/>
+        </w:rPr>
+        <w:t>Banco</w:t>
+      </w:r>
+      <w:r>
+        <w:rPr>
+          <w:rFonts w:ascii="Tahoma" w:hAnsi="Tahoma"/>
+          <w:bCs/>
+          <w:sz w:val="24"/>
+        </w:rPr>
+        <w:t>7</w:t>
+      </w:r>
+      <w:r>
+        <w:rPr>
+          <w:rFonts w:ascii="Tahoma" w:hAnsi="Tahoma"/>
+          <w:bCs/>
+          <w:sz w:val="24"/>
+        </w:rPr>
+        <w:t>.</w:t>
+      </w:r>
+    </w:p>
+    <w:p>
+      <w:pPr>
+        <w:rPr>
+          <w:rFonts w:ascii="Tahoma" w:hAnsi="Tahoma"/>
+          <w:bCs/>
+          <w:sz w:val="24"/>
+        </w:rPr>
+      </w:pPr>
+      <w:r>
+        <w:rPr>
+          <w:rFonts w:ascii="Tahoma" w:hAnsi="Tahoma"/>
+          <w:bCs/>
+          <w:sz w:val="24"/>
+        </w:rPr>
+        <w:br w:type="page"/>
       </w:r>
     </w:p>
     <w:p>
@@ -4227,26 +4612,2322 @@
           <w:bCs/>
           <w:sz w:val="24"/>
         </w:rPr>
-        <w:t xml:space="preserve">Para cada recepción en cada piso, se colocó un </w:t>
-      </w:r>
-      <w:proofErr w:type="spellStart"/>
-      <w:r>
-        <w:rPr>
-          <w:rFonts w:ascii="Tahoma" w:hAnsi="Tahoma"/>
-          <w:bCs/>
-          <w:sz w:val="24"/>
-        </w:rPr>
-        <w:t>switch</w:t>
-      </w:r>
-      <w:proofErr w:type="spellEnd"/>
-      <w:r>
-        <w:rPr>
-          <w:rFonts w:ascii="Tahoma" w:hAnsi="Tahoma"/>
-          <w:bCs/>
-          <w:sz w:val="24"/>
-        </w:rPr>
-        <w:t xml:space="preserve"> que proporcional conexión por Ethernet a cada computadora de cada recepcionista.</w:t>
-      </w:r>
+        <w:lastRenderedPageBreak/>
+        <w:t>En cada piso hay un Router que conecta la red de</w:t>
+      </w:r>
+      <w:r>
+        <w:rPr>
+          <w:rFonts w:ascii="Tahoma" w:hAnsi="Tahoma"/>
+          <w:bCs/>
+          <w:sz w:val="24"/>
+        </w:rPr>
+        <w:t xml:space="preserve"> las recepcionistas </w:t>
+      </w:r>
+      <w:r>
+        <w:rPr>
+          <w:rFonts w:ascii="Tahoma" w:hAnsi="Tahoma"/>
+          <w:bCs/>
+          <w:sz w:val="24"/>
+        </w:rPr>
+        <w:t xml:space="preserve">con el </w:t>
+      </w:r>
+      <w:r>
+        <w:rPr>
+          <w:rFonts w:ascii="Tahoma" w:hAnsi="Tahoma"/>
+          <w:bCs/>
+          <w:sz w:val="24"/>
+        </w:rPr>
+        <w:t>R</w:t>
+      </w:r>
+      <w:r>
+        <w:rPr>
+          <w:rFonts w:ascii="Tahoma" w:hAnsi="Tahoma"/>
+          <w:bCs/>
+          <w:sz w:val="24"/>
+        </w:rPr>
+        <w:t>outer Per_Adm del respectivo piso.</w:t>
+      </w:r>
+    </w:p>
+    <w:p>
+      <w:pPr>
+        <w:pStyle w:val="NoSpacing"/>
+        <w:tabs>
+          <w:tab w:val="right" w:leader="dot" w:pos="11340"/>
+        </w:tabs>
+        <w:ind w:left="720" w:firstLine="0"/>
+        <w:jc w:val="both"/>
+        <w:rPr>
+          <w:rFonts w:ascii="Tahoma" w:hAnsi="Tahoma"/>
+          <w:bCs/>
+          <w:sz w:val="24"/>
+        </w:rPr>
+      </w:pPr>
+      <w:r>
+        <w:rPr>
+          <w:rFonts w:ascii="Tahoma" w:hAnsi="Tahoma"/>
+          <w:bCs/>
+          <w:sz w:val="24"/>
+        </w:rPr>
+        <w:t>Nombre</w:t>
+      </w:r>
+      <w:r>
+        <w:rPr>
+          <w:rFonts w:ascii="Tahoma" w:hAnsi="Tahoma"/>
+          <w:bCs/>
+          <w:sz w:val="24"/>
+        </w:rPr>
+        <w:t>s</w:t>
+      </w:r>
+      <w:r>
+        <w:rPr>
+          <w:rFonts w:ascii="Tahoma" w:hAnsi="Tahoma"/>
+          <w:bCs/>
+          <w:sz w:val="24"/>
+        </w:rPr>
+        <w:t xml:space="preserve"> de los Routers: </w:t>
+      </w:r>
+      <w:r>
+        <w:rPr>
+          <w:rFonts w:ascii="Tahoma" w:hAnsi="Tahoma"/>
+          <w:bCs/>
+          <w:sz w:val="24"/>
+        </w:rPr>
+        <w:t xml:space="preserve">Recep1, </w:t>
+      </w:r>
+      <w:r>
+        <w:rPr>
+          <w:rFonts w:ascii="Tahoma" w:hAnsi="Tahoma"/>
+          <w:bCs/>
+          <w:sz w:val="24"/>
+        </w:rPr>
+        <w:t>Recep</w:t>
+      </w:r>
+      <w:r>
+        <w:rPr>
+          <w:rFonts w:ascii="Tahoma" w:hAnsi="Tahoma"/>
+          <w:bCs/>
+          <w:sz w:val="24"/>
+        </w:rPr>
+        <w:t xml:space="preserve">2, </w:t>
+      </w:r>
+      <w:r>
+        <w:rPr>
+          <w:rFonts w:ascii="Tahoma" w:hAnsi="Tahoma"/>
+          <w:bCs/>
+          <w:sz w:val="24"/>
+        </w:rPr>
+        <w:t>Recep</w:t>
+      </w:r>
+      <w:r>
+        <w:rPr>
+          <w:rFonts w:ascii="Tahoma" w:hAnsi="Tahoma"/>
+          <w:bCs/>
+          <w:sz w:val="24"/>
+        </w:rPr>
+        <w:t xml:space="preserve">3, </w:t>
+      </w:r>
+      <w:r>
+        <w:rPr>
+          <w:rFonts w:ascii="Tahoma" w:hAnsi="Tahoma"/>
+          <w:bCs/>
+          <w:sz w:val="24"/>
+        </w:rPr>
+        <w:t>Recep</w:t>
+      </w:r>
+      <w:r>
+        <w:rPr>
+          <w:rFonts w:ascii="Tahoma" w:hAnsi="Tahoma"/>
+          <w:bCs/>
+          <w:sz w:val="24"/>
+        </w:rPr>
+        <w:t xml:space="preserve">4, </w:t>
+      </w:r>
+      <w:r>
+        <w:rPr>
+          <w:rFonts w:ascii="Tahoma" w:hAnsi="Tahoma"/>
+          <w:bCs/>
+          <w:sz w:val="24"/>
+        </w:rPr>
+        <w:t>Recep</w:t>
+      </w:r>
+      <w:r>
+        <w:rPr>
+          <w:rFonts w:ascii="Tahoma" w:hAnsi="Tahoma"/>
+          <w:bCs/>
+          <w:sz w:val="24"/>
+        </w:rPr>
+        <w:t xml:space="preserve">5, </w:t>
+      </w:r>
+      <w:r>
+        <w:rPr>
+          <w:rFonts w:ascii="Tahoma" w:hAnsi="Tahoma"/>
+          <w:bCs/>
+          <w:sz w:val="24"/>
+        </w:rPr>
+        <w:t>Recep</w:t>
+      </w:r>
+      <w:r>
+        <w:rPr>
+          <w:rFonts w:ascii="Tahoma" w:hAnsi="Tahoma"/>
+          <w:bCs/>
+          <w:sz w:val="24"/>
+        </w:rPr>
+        <w:t xml:space="preserve">6 y </w:t>
+      </w:r>
+      <w:r>
+        <w:rPr>
+          <w:rFonts w:ascii="Tahoma" w:hAnsi="Tahoma"/>
+          <w:bCs/>
+          <w:sz w:val="24"/>
+        </w:rPr>
+        <w:t>Recep</w:t>
+      </w:r>
+      <w:r>
+        <w:rPr>
+          <w:rFonts w:ascii="Tahoma" w:hAnsi="Tahoma"/>
+          <w:bCs/>
+          <w:sz w:val="24"/>
+        </w:rPr>
+        <w:t>7</w:t>
+      </w:r>
+      <w:r>
+        <w:rPr>
+          <w:rFonts w:ascii="Tahoma" w:hAnsi="Tahoma"/>
+          <w:bCs/>
+          <w:sz w:val="24"/>
+        </w:rPr>
+        <w:t>.</w:t>
+      </w:r>
+    </w:p>
+    <w:p>
+      <w:pPr>
+        <w:pStyle w:val="NoSpacing"/>
+        <w:tabs>
+          <w:tab w:val="right" w:leader="dot" w:pos="11340"/>
+        </w:tabs>
+        <w:ind w:firstLine="0"/>
+        <w:jc w:val="both"/>
+        <w:rPr>
+          <w:rFonts w:ascii="Tahoma" w:hAnsi="Tahoma"/>
+          <w:bCs/>
+          <w:sz w:val="24"/>
+        </w:rPr>
+      </w:pPr>
+    </w:p>
+    <w:p>
+      <w:pPr>
+        <w:pStyle w:val="NoSpacing"/>
+        <w:numPr>
+          <w:ilvl w:val="0"/>
+          <w:numId w:val="14"/>
+        </w:numPr>
+        <w:tabs>
+          <w:tab w:val="right" w:leader="dot" w:pos="11340"/>
+        </w:tabs>
+        <w:jc w:val="both"/>
+        <w:rPr>
+          <w:rFonts w:ascii="Tahoma" w:hAnsi="Tahoma"/>
+          <w:bCs/>
+          <w:sz w:val="24"/>
+        </w:rPr>
+      </w:pPr>
+      <w:r>
+        <w:rPr>
+          <w:rFonts w:ascii="Tahoma" w:hAnsi="Tahoma"/>
+          <w:bCs/>
+          <w:sz w:val="24"/>
+        </w:rPr>
+        <w:t xml:space="preserve">En cada piso hay un Router que conecta la red de las </w:t>
+      </w:r>
+      <w:r>
+        <w:rPr>
+          <w:rFonts w:ascii="Tahoma" w:hAnsi="Tahoma"/>
+          <w:bCs/>
+          <w:sz w:val="24"/>
+        </w:rPr>
+        <w:t>oficinas</w:t>
+      </w:r>
+      <w:r>
+        <w:rPr>
+          <w:rFonts w:ascii="Tahoma" w:hAnsi="Tahoma"/>
+          <w:bCs/>
+          <w:sz w:val="24"/>
+        </w:rPr>
+        <w:t xml:space="preserve"> con el Router Per_Adm del respectivo piso.</w:t>
+      </w:r>
+    </w:p>
+    <w:p>
+      <w:pPr>
+        <w:pStyle w:val="NoSpacing"/>
+        <w:tabs>
+          <w:tab w:val="right" w:leader="dot" w:pos="11340"/>
+        </w:tabs>
+        <w:ind w:left="720" w:firstLine="0"/>
+        <w:jc w:val="both"/>
+        <w:rPr>
+          <w:rFonts w:ascii="Tahoma" w:hAnsi="Tahoma"/>
+          <w:bCs/>
+          <w:sz w:val="24"/>
+          <w:lang w:val="en-US"/>
+        </w:rPr>
+      </w:pPr>
+      <w:r>
+        <w:rPr>
+          <w:rFonts w:ascii="Tahoma" w:hAnsi="Tahoma"/>
+          <w:bCs/>
+          <w:sz w:val="24"/>
+          <w:lang w:val="en-US"/>
+        </w:rPr>
+        <w:t>Nombre</w:t>
+      </w:r>
+      <w:r>
+        <w:rPr>
+          <w:rFonts w:ascii="Tahoma" w:hAnsi="Tahoma"/>
+          <w:bCs/>
+          <w:sz w:val="24"/>
+          <w:lang w:val="en-US"/>
+        </w:rPr>
+        <w:t>s</w:t>
+      </w:r>
+      <w:r>
+        <w:rPr>
+          <w:rFonts w:ascii="Tahoma" w:hAnsi="Tahoma"/>
+          <w:bCs/>
+          <w:sz w:val="24"/>
+          <w:lang w:val="en-US"/>
+        </w:rPr>
+        <w:t xml:space="preserve"> de los Routers: </w:t>
+      </w:r>
+      <w:r>
+        <w:rPr>
+          <w:rFonts w:ascii="Tahoma" w:hAnsi="Tahoma"/>
+          <w:bCs/>
+          <w:sz w:val="24"/>
+          <w:lang w:val="en-US"/>
+        </w:rPr>
+        <w:t>Of</w:t>
+      </w:r>
+      <w:r>
+        <w:rPr>
+          <w:rFonts w:ascii="Tahoma" w:hAnsi="Tahoma"/>
+          <w:bCs/>
+          <w:sz w:val="24"/>
+          <w:lang w:val="en-US"/>
+        </w:rPr>
+        <w:t xml:space="preserve">1, </w:t>
+      </w:r>
+      <w:r>
+        <w:rPr>
+          <w:rFonts w:ascii="Tahoma" w:hAnsi="Tahoma"/>
+          <w:bCs/>
+          <w:sz w:val="24"/>
+          <w:lang w:val="en-US"/>
+        </w:rPr>
+        <w:t>Of2</w:t>
+      </w:r>
+      <w:r>
+        <w:rPr>
+          <w:rFonts w:ascii="Tahoma" w:hAnsi="Tahoma"/>
+          <w:bCs/>
+          <w:sz w:val="24"/>
+          <w:lang w:val="en-US"/>
+        </w:rPr>
+        <w:t xml:space="preserve">, </w:t>
+      </w:r>
+      <w:r>
+        <w:rPr>
+          <w:rFonts w:ascii="Tahoma" w:hAnsi="Tahoma"/>
+          <w:bCs/>
+          <w:sz w:val="24"/>
+          <w:lang w:val="en-US"/>
+        </w:rPr>
+        <w:t>Of</w:t>
+      </w:r>
+      <w:r>
+        <w:rPr>
+          <w:rFonts w:ascii="Tahoma" w:hAnsi="Tahoma"/>
+          <w:bCs/>
+          <w:sz w:val="24"/>
+          <w:lang w:val="en-US"/>
+        </w:rPr>
+        <w:t xml:space="preserve">3, </w:t>
+      </w:r>
+      <w:r>
+        <w:rPr>
+          <w:rFonts w:ascii="Tahoma" w:hAnsi="Tahoma"/>
+          <w:bCs/>
+          <w:sz w:val="24"/>
+          <w:lang w:val="en-US"/>
+        </w:rPr>
+        <w:t>Of</w:t>
+      </w:r>
+      <w:r>
+        <w:rPr>
+          <w:rFonts w:ascii="Tahoma" w:hAnsi="Tahoma"/>
+          <w:bCs/>
+          <w:sz w:val="24"/>
+          <w:lang w:val="en-US"/>
+        </w:rPr>
+        <w:t xml:space="preserve">4, </w:t>
+      </w:r>
+      <w:r>
+        <w:rPr>
+          <w:rFonts w:ascii="Tahoma" w:hAnsi="Tahoma"/>
+          <w:bCs/>
+          <w:sz w:val="24"/>
+          <w:lang w:val="en-US"/>
+        </w:rPr>
+        <w:t>Of</w:t>
+      </w:r>
+      <w:r>
+        <w:rPr>
+          <w:rFonts w:ascii="Tahoma" w:hAnsi="Tahoma"/>
+          <w:bCs/>
+          <w:sz w:val="24"/>
+          <w:lang w:val="en-US"/>
+        </w:rPr>
+        <w:t xml:space="preserve">5, </w:t>
+      </w:r>
+      <w:r>
+        <w:rPr>
+          <w:rFonts w:ascii="Tahoma" w:hAnsi="Tahoma"/>
+          <w:bCs/>
+          <w:sz w:val="24"/>
+          <w:lang w:val="en-US"/>
+        </w:rPr>
+        <w:t>Of</w:t>
+      </w:r>
+      <w:r>
+        <w:rPr>
+          <w:rFonts w:ascii="Tahoma" w:hAnsi="Tahoma"/>
+          <w:bCs/>
+          <w:sz w:val="24"/>
+          <w:lang w:val="en-US"/>
+        </w:rPr>
+        <w:t xml:space="preserve">6 y </w:t>
+      </w:r>
+      <w:r>
+        <w:rPr>
+          <w:rFonts w:ascii="Tahoma" w:hAnsi="Tahoma"/>
+          <w:bCs/>
+          <w:sz w:val="24"/>
+          <w:lang w:val="en-US"/>
+        </w:rPr>
+        <w:t>Of</w:t>
+      </w:r>
+      <w:r>
+        <w:rPr>
+          <w:rFonts w:ascii="Tahoma" w:hAnsi="Tahoma"/>
+          <w:bCs/>
+          <w:sz w:val="24"/>
+          <w:lang w:val="en-US"/>
+        </w:rPr>
+        <w:t>7.</w:t>
+      </w:r>
+    </w:p>
+    <w:p>
+      <w:pPr>
+        <w:pStyle w:val="NoSpacing"/>
+        <w:tabs>
+          <w:tab w:val="right" w:leader="dot" w:pos="11340"/>
+        </w:tabs>
+        <w:ind w:left="720" w:firstLine="0"/>
+        <w:jc w:val="both"/>
+        <w:rPr>
+          <w:rFonts w:ascii="Tahoma" w:hAnsi="Tahoma"/>
+          <w:bCs/>
+          <w:sz w:val="24"/>
+          <w:lang w:val="en-US"/>
+        </w:rPr>
+      </w:pPr>
+    </w:p>
+    <w:p>
+      <w:pPr>
+        <w:pStyle w:val="NoSpacing"/>
+        <w:numPr>
+          <w:ilvl w:val="0"/>
+          <w:numId w:val="14"/>
+        </w:numPr>
+        <w:tabs>
+          <w:tab w:val="right" w:leader="dot" w:pos="11340"/>
+        </w:tabs>
+        <w:jc w:val="both"/>
+        <w:rPr>
+          <w:rFonts w:ascii="Tahoma" w:hAnsi="Tahoma"/>
+          <w:bCs/>
+          <w:sz w:val="24"/>
+        </w:rPr>
+      </w:pPr>
+      <w:r>
+        <w:rPr>
+          <w:rFonts w:ascii="Tahoma" w:hAnsi="Tahoma"/>
+          <w:bCs/>
+          <w:sz w:val="24"/>
+        </w:rPr>
+        <w:t>En cada piso hay un Router que conecta la red wireless pública con el Router central del respectivo piso.</w:t>
+      </w:r>
+    </w:p>
+    <w:p>
+      <w:pPr>
+        <w:pStyle w:val="NoSpacing"/>
+        <w:tabs>
+          <w:tab w:val="right" w:leader="dot" w:pos="11340"/>
+        </w:tabs>
+        <w:ind w:left="720" w:firstLine="0"/>
+        <w:jc w:val="both"/>
+        <w:rPr>
+          <w:rFonts w:ascii="Tahoma" w:hAnsi="Tahoma"/>
+          <w:bCs/>
+          <w:sz w:val="24"/>
+        </w:rPr>
+      </w:pPr>
+      <w:r>
+        <w:rPr>
+          <w:rFonts w:ascii="Tahoma" w:hAnsi="Tahoma"/>
+          <w:bCs/>
+          <w:sz w:val="24"/>
+        </w:rPr>
+        <w:t>Nombres de los Routers: WPublica1, WPublica2, WPublica3, WPublica4, WPublica5, WPublica6 y WPublica7.</w:t>
+      </w:r>
+    </w:p>
+    <w:p>
+      <w:pPr>
+        <w:pStyle w:val="NoSpacing"/>
+        <w:tabs>
+          <w:tab w:val="right" w:leader="dot" w:pos="11340"/>
+        </w:tabs>
+        <w:ind w:left="720" w:firstLine="0"/>
+        <w:jc w:val="both"/>
+        <w:rPr>
+          <w:rFonts w:ascii="Tahoma" w:hAnsi="Tahoma"/>
+          <w:bCs/>
+          <w:sz w:val="24"/>
+        </w:rPr>
+      </w:pPr>
+    </w:p>
+    <w:p>
+      <w:pPr>
+        <w:pStyle w:val="NoSpacing"/>
+        <w:numPr>
+          <w:ilvl w:val="0"/>
+          <w:numId w:val="14"/>
+        </w:numPr>
+        <w:tabs>
+          <w:tab w:val="right" w:leader="dot" w:pos="11340"/>
+        </w:tabs>
+        <w:jc w:val="both"/>
+        <w:rPr>
+          <w:rFonts w:ascii="Tahoma" w:hAnsi="Tahoma"/>
+          <w:bCs/>
+          <w:sz w:val="24"/>
+        </w:rPr>
+      </w:pPr>
+      <w:r>
+        <w:rPr>
+          <w:rFonts w:ascii="Tahoma" w:hAnsi="Tahoma"/>
+          <w:bCs/>
+          <w:sz w:val="24"/>
+        </w:rPr>
+        <w:t xml:space="preserve">En cada piso hay un Router que conecta la red wireless </w:t>
+      </w:r>
+      <w:r>
+        <w:rPr>
+          <w:rFonts w:ascii="Tahoma" w:hAnsi="Tahoma"/>
+          <w:bCs/>
+          <w:sz w:val="24"/>
+        </w:rPr>
+        <w:t>de médicos</w:t>
+      </w:r>
+      <w:r>
+        <w:rPr>
+          <w:rFonts w:ascii="Tahoma" w:hAnsi="Tahoma"/>
+          <w:bCs/>
+          <w:sz w:val="24"/>
+        </w:rPr>
+        <w:t xml:space="preserve"> con el Router central del respectivo piso.</w:t>
+      </w:r>
+    </w:p>
+    <w:p>
+      <w:pPr>
+        <w:pStyle w:val="NoSpacing"/>
+        <w:numPr>
+          <w:ilvl w:val="0"/>
+          <w:numId w:val="14"/>
+        </w:numPr>
+        <w:tabs>
+          <w:tab w:val="right" w:leader="dot" w:pos="11340"/>
+        </w:tabs>
+        <w:jc w:val="both"/>
+        <w:rPr>
+          <w:rFonts w:ascii="Tahoma" w:hAnsi="Tahoma"/>
+          <w:bCs/>
+          <w:sz w:val="24"/>
+          <w:lang w:val="en-US"/>
+        </w:rPr>
+      </w:pPr>
+      <w:r>
+        <w:rPr>
+          <w:rFonts w:ascii="Tahoma" w:hAnsi="Tahoma"/>
+          <w:bCs/>
+          <w:sz w:val="24"/>
+          <w:lang w:val="en-US"/>
+        </w:rPr>
+        <w:t xml:space="preserve">Nombres de los Routers: </w:t>
+      </w:r>
+      <w:r>
+        <w:rPr>
+          <w:rFonts w:ascii="Tahoma" w:hAnsi="Tahoma"/>
+          <w:bCs/>
+          <w:sz w:val="24"/>
+          <w:lang w:val="en-US"/>
+        </w:rPr>
+        <w:t>WMed1</w:t>
+      </w:r>
+      <w:r>
+        <w:rPr>
+          <w:rFonts w:ascii="Tahoma" w:hAnsi="Tahoma"/>
+          <w:bCs/>
+          <w:sz w:val="24"/>
+          <w:lang w:val="en-US"/>
+        </w:rPr>
+        <w:t xml:space="preserve">, </w:t>
+      </w:r>
+      <w:r>
+        <w:rPr>
+          <w:rFonts w:ascii="Tahoma" w:hAnsi="Tahoma"/>
+          <w:bCs/>
+          <w:sz w:val="24"/>
+          <w:lang w:val="en-US"/>
+        </w:rPr>
+        <w:t>WMed</w:t>
+      </w:r>
+      <w:r>
+        <w:rPr>
+          <w:rFonts w:ascii="Tahoma" w:hAnsi="Tahoma"/>
+          <w:bCs/>
+          <w:sz w:val="24"/>
+          <w:lang w:val="en-US"/>
+        </w:rPr>
+        <w:t xml:space="preserve">2, </w:t>
+      </w:r>
+      <w:r>
+        <w:rPr>
+          <w:rFonts w:ascii="Tahoma" w:hAnsi="Tahoma"/>
+          <w:bCs/>
+          <w:sz w:val="24"/>
+          <w:lang w:val="en-US"/>
+        </w:rPr>
+        <w:t>WMed</w:t>
+      </w:r>
+      <w:r>
+        <w:rPr>
+          <w:rFonts w:ascii="Tahoma" w:hAnsi="Tahoma"/>
+          <w:bCs/>
+          <w:sz w:val="24"/>
+          <w:lang w:val="en-US"/>
+        </w:rPr>
+        <w:t xml:space="preserve">3, </w:t>
+      </w:r>
+      <w:r>
+        <w:rPr>
+          <w:rFonts w:ascii="Tahoma" w:hAnsi="Tahoma"/>
+          <w:bCs/>
+          <w:sz w:val="24"/>
+          <w:lang w:val="en-US"/>
+        </w:rPr>
+        <w:t>WMed</w:t>
+      </w:r>
+      <w:r>
+        <w:rPr>
+          <w:rFonts w:ascii="Tahoma" w:hAnsi="Tahoma"/>
+          <w:bCs/>
+          <w:sz w:val="24"/>
+          <w:lang w:val="en-US"/>
+        </w:rPr>
+        <w:t xml:space="preserve">4, </w:t>
+      </w:r>
+      <w:r>
+        <w:rPr>
+          <w:rFonts w:ascii="Tahoma" w:hAnsi="Tahoma"/>
+          <w:bCs/>
+          <w:sz w:val="24"/>
+          <w:lang w:val="en-US"/>
+        </w:rPr>
+        <w:t>WMed</w:t>
+      </w:r>
+      <w:r>
+        <w:rPr>
+          <w:rFonts w:ascii="Tahoma" w:hAnsi="Tahoma"/>
+          <w:bCs/>
+          <w:sz w:val="24"/>
+          <w:lang w:val="en-US"/>
+        </w:rPr>
+        <w:t xml:space="preserve">5, </w:t>
+      </w:r>
+      <w:r>
+        <w:rPr>
+          <w:rFonts w:ascii="Tahoma" w:hAnsi="Tahoma"/>
+          <w:bCs/>
+          <w:sz w:val="24"/>
+          <w:lang w:val="en-US"/>
+        </w:rPr>
+        <w:t>WMed</w:t>
+      </w:r>
+      <w:r>
+        <w:rPr>
+          <w:rFonts w:ascii="Tahoma" w:hAnsi="Tahoma"/>
+          <w:bCs/>
+          <w:sz w:val="24"/>
+          <w:lang w:val="en-US"/>
+        </w:rPr>
+        <w:t xml:space="preserve">6 y </w:t>
+      </w:r>
+      <w:r>
+        <w:rPr>
+          <w:rFonts w:ascii="Tahoma" w:hAnsi="Tahoma"/>
+          <w:bCs/>
+          <w:sz w:val="24"/>
+          <w:lang w:val="en-US"/>
+        </w:rPr>
+        <w:t>WMed</w:t>
+      </w:r>
+      <w:r>
+        <w:rPr>
+          <w:rFonts w:ascii="Tahoma" w:hAnsi="Tahoma"/>
+          <w:bCs/>
+          <w:sz w:val="24"/>
+          <w:lang w:val="en-US"/>
+        </w:rPr>
+        <w:t>7</w:t>
+      </w:r>
+      <w:r>
+        <w:rPr>
+          <w:rFonts w:ascii="Tahoma" w:hAnsi="Tahoma"/>
+          <w:bCs/>
+          <w:sz w:val="24"/>
+          <w:lang w:val="en-US"/>
+        </w:rPr>
+        <w:t>.</w:t>
+      </w:r>
+      <w:bookmarkStart w:id="0" w:name="_GoBack"/>
+      <w:bookmarkEnd w:id="0"/>
+    </w:p>
+    <w:p>
+      <w:pPr>
+        <w:pStyle w:val="NoSpacing"/>
+        <w:tabs>
+          <w:tab w:val="right" w:leader="dot" w:pos="11340"/>
+        </w:tabs>
+        <w:ind w:left="720" w:firstLine="0"/>
+        <w:jc w:val="both"/>
+        <w:rPr>
+          <w:rFonts w:ascii="Tahoma" w:hAnsi="Tahoma"/>
+          <w:bCs/>
+          <w:sz w:val="24"/>
+          <w:lang w:val="en-US"/>
+        </w:rPr>
+      </w:pPr>
+    </w:p>
+    <w:p>
+      <w:pPr>
+        <w:pStyle w:val="NoSpacing"/>
+        <w:numPr>
+          <w:ilvl w:val="0"/>
+          <w:numId w:val="14"/>
+        </w:numPr>
+        <w:tabs>
+          <w:tab w:val="right" w:leader="dot" w:pos="11340"/>
+        </w:tabs>
+        <w:jc w:val="both"/>
+        <w:rPr>
+          <w:rFonts w:ascii="Tahoma" w:hAnsi="Tahoma"/>
+          <w:sz w:val="24"/>
+        </w:rPr>
+      </w:pPr>
+      <w:r>
+        <w:rPr>
+          <w:rFonts w:ascii="Tahoma" w:hAnsi="Tahoma"/>
+          <w:sz w:val="24"/>
+        </w:rPr>
+        <w:t>Para todo el hospital</w:t>
+      </w:r>
+      <w:r>
+        <w:rPr>
+          <w:rFonts w:ascii="Tahoma" w:hAnsi="Tahoma"/>
+          <w:sz w:val="24"/>
+        </w:rPr>
+        <w:t xml:space="preserve"> (en todos los pisos)</w:t>
+      </w:r>
+      <w:r>
+        <w:rPr>
+          <w:rFonts w:ascii="Tahoma" w:hAnsi="Tahoma"/>
+          <w:sz w:val="24"/>
+        </w:rPr>
+        <w:t>, se utilizan WAPs para proporcionar conectividad en todo momento. Se consideró utilizar repetidores pero eso afecta al throughput (lo reduce un 50% por cada repetidor)</w:t>
+      </w:r>
+      <w:r>
+        <w:rPr>
+          <w:rFonts w:ascii="Tahoma" w:hAnsi="Tahoma"/>
+          <w:sz w:val="24"/>
+        </w:rPr>
+        <w:t xml:space="preserve"> y esa opción se descartó inmediatamente.</w:t>
+      </w:r>
+    </w:p>
+    <w:p>
+      <w:pPr>
+        <w:pStyle w:val="NoSpacing"/>
+        <w:tabs>
+          <w:tab w:val="right" w:leader="dot" w:pos="11340"/>
+        </w:tabs>
+        <w:ind w:firstLine="0"/>
+        <w:jc w:val="both"/>
+        <w:rPr>
+          <w:rFonts w:ascii="Tahoma" w:hAnsi="Tahoma"/>
+          <w:sz w:val="24"/>
+        </w:rPr>
+      </w:pPr>
+    </w:p>
+    <w:p>
+      <w:pPr>
+        <w:rPr>
+          <w:rFonts w:ascii="Tahoma" w:hAnsi="Tahoma"/>
+          <w:b/>
+          <w:sz w:val="24"/>
+        </w:rPr>
+      </w:pPr>
+      <w:r>
+        <w:rPr>
+          <w:rFonts w:ascii="Tahoma" w:hAnsi="Tahoma"/>
+          <w:b/>
+          <w:sz w:val="24"/>
+        </w:rPr>
+        <w:br w:type="page"/>
+      </w:r>
+    </w:p>
+    <w:p>
+      <w:pPr>
+        <w:pStyle w:val="NoSpacing"/>
+        <w:tabs>
+          <w:tab w:val="right" w:leader="dot" w:pos="11340"/>
+        </w:tabs>
+        <w:ind w:firstLine="0"/>
+        <w:jc w:val="both"/>
+        <w:rPr>
+          <w:rFonts w:ascii="Tahoma" w:hAnsi="Tahoma"/>
+          <w:b/>
+          <w:sz w:val="24"/>
+        </w:rPr>
+      </w:pPr>
+      <w:r>
+        <w:rPr>
+          <w:rFonts w:ascii="Tahoma" w:hAnsi="Tahoma"/>
+          <w:b/>
+          <w:sz w:val="24"/>
+        </w:rPr>
+        <w:lastRenderedPageBreak/>
+        <w:t>Switches</w:t>
+      </w:r>
+    </w:p>
+    <w:p>
+      <w:pPr>
+        <w:pStyle w:val="NoSpacing"/>
+        <w:numPr>
+          <w:ilvl w:val="0"/>
+          <w:numId w:val="14"/>
+        </w:numPr>
+        <w:tabs>
+          <w:tab w:val="right" w:leader="dot" w:pos="11340"/>
+        </w:tabs>
+        <w:jc w:val="both"/>
+        <w:rPr>
+          <w:rFonts w:ascii="Tahoma" w:hAnsi="Tahoma"/>
+          <w:bCs/>
+          <w:sz w:val="24"/>
+        </w:rPr>
+      </w:pPr>
+      <w:r>
+        <w:rPr>
+          <w:rFonts w:ascii="Tahoma" w:hAnsi="Tahoma"/>
+          <w:bCs/>
+          <w:sz w:val="24"/>
+        </w:rPr>
+        <w:t>En el piso 1, 2 y 3 se encuentran salas de operaciones. Para cada piso se encuentra un Switch que maneja las IP Cameras instaladas dentro de las salas de operaciones</w:t>
+      </w:r>
+      <w:r>
+        <w:rPr>
+          <w:rFonts w:ascii="Tahoma" w:hAnsi="Tahoma"/>
+          <w:bCs/>
+          <w:sz w:val="24"/>
+        </w:rPr>
+        <w:t>. Esto permite que las universidades puedan ver en vivo y en directo las operaciones que se llevan a</w:t>
+      </w:r>
+      <w:r>
+        <w:rPr>
+          <w:rFonts w:ascii="Tahoma" w:hAnsi="Tahoma"/>
+          <w:bCs/>
+          <w:sz w:val="24"/>
+        </w:rPr>
+        <w:t xml:space="preserve"> </w:t>
+      </w:r>
+      <w:r>
+        <w:rPr>
+          <w:rFonts w:ascii="Tahoma" w:hAnsi="Tahoma"/>
+          <w:bCs/>
+          <w:sz w:val="24"/>
+        </w:rPr>
+        <w:t>cabo.</w:t>
+      </w:r>
+    </w:p>
+    <w:p>
+      <w:pPr>
+        <w:pStyle w:val="NoSpacing"/>
+        <w:tabs>
+          <w:tab w:val="right" w:leader="dot" w:pos="11340"/>
+        </w:tabs>
+        <w:ind w:left="720" w:firstLine="0"/>
+        <w:jc w:val="both"/>
+        <w:rPr>
+          <w:rFonts w:ascii="Tahoma" w:hAnsi="Tahoma"/>
+          <w:bCs/>
+          <w:sz w:val="24"/>
+        </w:rPr>
+      </w:pPr>
+      <w:r>
+        <w:rPr>
+          <w:rFonts w:ascii="Tahoma" w:hAnsi="Tahoma"/>
+          <w:bCs/>
+          <w:sz w:val="24"/>
+        </w:rPr>
+        <w:t>Nombre</w:t>
+      </w:r>
+      <w:r>
+        <w:rPr>
+          <w:rFonts w:ascii="Tahoma" w:hAnsi="Tahoma"/>
+          <w:bCs/>
+          <w:sz w:val="24"/>
+        </w:rPr>
+        <w:t>s</w:t>
+      </w:r>
+      <w:r>
+        <w:rPr>
+          <w:rFonts w:ascii="Tahoma" w:hAnsi="Tahoma"/>
+          <w:bCs/>
+          <w:sz w:val="24"/>
+        </w:rPr>
+        <w:t xml:space="preserve"> de los Switches: Camaras</w:t>
+      </w:r>
+      <w:r>
+        <w:rPr>
+          <w:rFonts w:ascii="Tahoma" w:hAnsi="Tahoma"/>
+          <w:bCs/>
+          <w:sz w:val="24"/>
+        </w:rPr>
+        <w:t>1_SW</w:t>
+      </w:r>
+      <w:r>
+        <w:rPr>
+          <w:rFonts w:ascii="Tahoma" w:hAnsi="Tahoma"/>
+          <w:bCs/>
+          <w:sz w:val="24"/>
+        </w:rPr>
+        <w:t>, Camaras</w:t>
+      </w:r>
+      <w:r>
+        <w:rPr>
+          <w:rFonts w:ascii="Tahoma" w:hAnsi="Tahoma"/>
+          <w:bCs/>
+          <w:sz w:val="24"/>
+        </w:rPr>
+        <w:t>2</w:t>
+      </w:r>
+      <w:r>
+        <w:rPr>
+          <w:rFonts w:ascii="Tahoma" w:hAnsi="Tahoma"/>
+          <w:bCs/>
+          <w:sz w:val="24"/>
+        </w:rPr>
+        <w:t>_SW</w:t>
+      </w:r>
+      <w:r>
+        <w:rPr>
+          <w:rFonts w:ascii="Tahoma" w:hAnsi="Tahoma"/>
+          <w:bCs/>
+          <w:sz w:val="24"/>
+        </w:rPr>
+        <w:t xml:space="preserve"> y Camaras</w:t>
+      </w:r>
+      <w:r>
+        <w:rPr>
+          <w:rFonts w:ascii="Tahoma" w:hAnsi="Tahoma"/>
+          <w:bCs/>
+          <w:sz w:val="24"/>
+        </w:rPr>
+        <w:t>3</w:t>
+      </w:r>
+      <w:r>
+        <w:rPr>
+          <w:rFonts w:ascii="Tahoma" w:hAnsi="Tahoma"/>
+          <w:bCs/>
+          <w:sz w:val="24"/>
+        </w:rPr>
+        <w:t>_SW</w:t>
+      </w:r>
+      <w:r>
+        <w:rPr>
+          <w:rFonts w:ascii="Tahoma" w:hAnsi="Tahoma"/>
+          <w:bCs/>
+          <w:sz w:val="24"/>
+        </w:rPr>
+        <w:t>.</w:t>
+      </w:r>
+    </w:p>
+    <w:p>
+      <w:pPr>
+        <w:pStyle w:val="NoSpacing"/>
+        <w:tabs>
+          <w:tab w:val="right" w:leader="dot" w:pos="11340"/>
+        </w:tabs>
+        <w:ind w:left="720" w:firstLine="0"/>
+        <w:jc w:val="both"/>
+        <w:rPr>
+          <w:rFonts w:ascii="Tahoma" w:hAnsi="Tahoma"/>
+          <w:bCs/>
+          <w:sz w:val="24"/>
+        </w:rPr>
+      </w:pPr>
+    </w:p>
+    <w:p>
+      <w:pPr>
+        <w:pStyle w:val="NoSpacing"/>
+        <w:numPr>
+          <w:ilvl w:val="0"/>
+          <w:numId w:val="14"/>
+        </w:numPr>
+        <w:tabs>
+          <w:tab w:val="right" w:leader="dot" w:pos="11340"/>
+        </w:tabs>
+        <w:jc w:val="both"/>
+        <w:rPr>
+          <w:rFonts w:ascii="Tahoma" w:hAnsi="Tahoma"/>
+          <w:bCs/>
+          <w:sz w:val="24"/>
+        </w:rPr>
+      </w:pPr>
+      <w:r>
+        <w:rPr>
+          <w:rFonts w:ascii="Tahoma" w:hAnsi="Tahoma"/>
+          <w:bCs/>
+          <w:sz w:val="24"/>
+        </w:rPr>
+        <w:t>En cada piso, hay un switch dedicado al departamento de IT. Para el caso del piso</w:t>
+      </w:r>
+      <w:r>
+        <w:rPr>
+          <w:rFonts w:ascii="Tahoma" w:hAnsi="Tahoma"/>
+          <w:bCs/>
+          <w:sz w:val="24"/>
+        </w:rPr>
+        <w:t xml:space="preserve"> 1</w:t>
+      </w:r>
+      <w:r>
+        <w:rPr>
+          <w:rFonts w:ascii="Tahoma" w:hAnsi="Tahoma"/>
+          <w:bCs/>
+          <w:sz w:val="24"/>
+        </w:rPr>
+        <w:t>, ese switch alberga también personal del datacenter</w:t>
+      </w:r>
+      <w:r>
+        <w:rPr>
+          <w:rFonts w:ascii="Tahoma" w:hAnsi="Tahoma"/>
+          <w:bCs/>
+          <w:sz w:val="24"/>
+        </w:rPr>
+        <w:t xml:space="preserve"> y</w:t>
+      </w:r>
+      <w:r>
+        <w:rPr>
+          <w:rFonts w:ascii="Tahoma" w:hAnsi="Tahoma"/>
+          <w:bCs/>
+          <w:sz w:val="24"/>
+        </w:rPr>
+        <w:t xml:space="preserve"> </w:t>
+      </w:r>
+      <w:r>
+        <w:rPr>
+          <w:rFonts w:ascii="Tahoma" w:hAnsi="Tahoma"/>
+          <w:bCs/>
+          <w:sz w:val="24"/>
+        </w:rPr>
+        <w:t>los servidores locales del hospital</w:t>
+      </w:r>
+      <w:r>
+        <w:rPr>
+          <w:rFonts w:ascii="Tahoma" w:hAnsi="Tahoma"/>
+          <w:bCs/>
+          <w:sz w:val="24"/>
+        </w:rPr>
+        <w:t>.</w:t>
+      </w:r>
+    </w:p>
+    <w:p>
+      <w:pPr>
+        <w:pStyle w:val="NoSpacing"/>
+        <w:tabs>
+          <w:tab w:val="right" w:leader="dot" w:pos="11340"/>
+        </w:tabs>
+        <w:ind w:left="720" w:firstLine="0"/>
+        <w:jc w:val="both"/>
+        <w:rPr>
+          <w:rFonts w:ascii="Tahoma" w:hAnsi="Tahoma"/>
+          <w:bCs/>
+          <w:sz w:val="24"/>
+          <w:lang w:val="en-US"/>
+        </w:rPr>
+      </w:pPr>
+      <w:r>
+        <w:rPr>
+          <w:rFonts w:ascii="Tahoma" w:hAnsi="Tahoma"/>
+          <w:bCs/>
+          <w:sz w:val="24"/>
+          <w:lang w:val="en-US"/>
+        </w:rPr>
+        <w:t>Nombre</w:t>
+      </w:r>
+      <w:r>
+        <w:rPr>
+          <w:rFonts w:ascii="Tahoma" w:hAnsi="Tahoma"/>
+          <w:bCs/>
+          <w:sz w:val="24"/>
+          <w:lang w:val="en-US"/>
+        </w:rPr>
+        <w:t>s</w:t>
+      </w:r>
+      <w:r>
+        <w:rPr>
+          <w:rFonts w:ascii="Tahoma" w:hAnsi="Tahoma"/>
+          <w:bCs/>
+          <w:sz w:val="24"/>
+          <w:lang w:val="en-US"/>
+        </w:rPr>
+        <w:t xml:space="preserve"> de los Switches:</w:t>
+      </w:r>
+      <w:r>
+        <w:rPr>
+          <w:rFonts w:ascii="Tahoma" w:hAnsi="Tahoma"/>
+          <w:bCs/>
+          <w:sz w:val="24"/>
+          <w:lang w:val="en-US"/>
+        </w:rPr>
+        <w:t xml:space="preserve"> IT1</w:t>
+      </w:r>
+      <w:r>
+        <w:rPr>
+          <w:rFonts w:ascii="Tahoma" w:hAnsi="Tahoma"/>
+          <w:bCs/>
+          <w:sz w:val="24"/>
+          <w:lang w:val="en-US"/>
+        </w:rPr>
+        <w:t>_SW</w:t>
+      </w:r>
+      <w:r>
+        <w:rPr>
+          <w:rFonts w:ascii="Tahoma" w:hAnsi="Tahoma"/>
+          <w:bCs/>
+          <w:sz w:val="24"/>
+          <w:lang w:val="en-US"/>
+        </w:rPr>
+        <w:t>, IT2</w:t>
+      </w:r>
+      <w:r>
+        <w:rPr>
+          <w:rFonts w:ascii="Tahoma" w:hAnsi="Tahoma"/>
+          <w:bCs/>
+          <w:sz w:val="24"/>
+          <w:lang w:val="en-US"/>
+        </w:rPr>
+        <w:t>_SW</w:t>
+      </w:r>
+      <w:r>
+        <w:rPr>
+          <w:rFonts w:ascii="Tahoma" w:hAnsi="Tahoma"/>
+          <w:bCs/>
+          <w:sz w:val="24"/>
+          <w:lang w:val="en-US"/>
+        </w:rPr>
+        <w:t>, I</w:t>
+      </w:r>
+      <w:r>
+        <w:rPr>
+          <w:rFonts w:ascii="Tahoma" w:hAnsi="Tahoma"/>
+          <w:bCs/>
+          <w:sz w:val="24"/>
+          <w:lang w:val="en-US"/>
+        </w:rPr>
+        <w:t>T3</w:t>
+      </w:r>
+      <w:r>
+        <w:rPr>
+          <w:rFonts w:ascii="Tahoma" w:hAnsi="Tahoma"/>
+          <w:bCs/>
+          <w:sz w:val="24"/>
+          <w:lang w:val="en-US"/>
+        </w:rPr>
+        <w:t>_SW</w:t>
+      </w:r>
+      <w:r>
+        <w:rPr>
+          <w:rFonts w:ascii="Tahoma" w:hAnsi="Tahoma"/>
+          <w:bCs/>
+          <w:sz w:val="24"/>
+          <w:lang w:val="en-US"/>
+        </w:rPr>
+        <w:t>, IT4</w:t>
+      </w:r>
+      <w:r>
+        <w:rPr>
+          <w:rFonts w:ascii="Tahoma" w:hAnsi="Tahoma"/>
+          <w:bCs/>
+          <w:sz w:val="24"/>
+          <w:lang w:val="en-US"/>
+        </w:rPr>
+        <w:t>_SW</w:t>
+      </w:r>
+      <w:r>
+        <w:rPr>
+          <w:rFonts w:ascii="Tahoma" w:hAnsi="Tahoma"/>
+          <w:bCs/>
+          <w:sz w:val="24"/>
+          <w:lang w:val="en-US"/>
+        </w:rPr>
+        <w:t>, IT5</w:t>
+      </w:r>
+      <w:r>
+        <w:rPr>
+          <w:rFonts w:ascii="Tahoma" w:hAnsi="Tahoma"/>
+          <w:bCs/>
+          <w:sz w:val="24"/>
+          <w:lang w:val="en-US"/>
+        </w:rPr>
+        <w:t>_SW</w:t>
+      </w:r>
+      <w:r>
+        <w:rPr>
+          <w:rFonts w:ascii="Tahoma" w:hAnsi="Tahoma"/>
+          <w:bCs/>
+          <w:sz w:val="24"/>
+          <w:lang w:val="en-US"/>
+        </w:rPr>
+        <w:t>, IT6</w:t>
+      </w:r>
+      <w:r>
+        <w:rPr>
+          <w:rFonts w:ascii="Tahoma" w:hAnsi="Tahoma"/>
+          <w:bCs/>
+          <w:sz w:val="24"/>
+          <w:lang w:val="en-US"/>
+        </w:rPr>
+        <w:t>_SW</w:t>
+      </w:r>
+      <w:r>
+        <w:rPr>
+          <w:rFonts w:ascii="Tahoma" w:hAnsi="Tahoma"/>
+          <w:bCs/>
+          <w:sz w:val="24"/>
+          <w:lang w:val="en-US"/>
+        </w:rPr>
+        <w:t xml:space="preserve"> y IT7</w:t>
+      </w:r>
+      <w:r>
+        <w:rPr>
+          <w:rFonts w:ascii="Tahoma" w:hAnsi="Tahoma"/>
+          <w:bCs/>
+          <w:sz w:val="24"/>
+          <w:lang w:val="en-US"/>
+        </w:rPr>
+        <w:t>_SW</w:t>
+      </w:r>
+    </w:p>
+    <w:p>
+      <w:pPr>
+        <w:pStyle w:val="NoSpacing"/>
+        <w:tabs>
+          <w:tab w:val="right" w:leader="dot" w:pos="11340"/>
+        </w:tabs>
+        <w:ind w:left="720" w:firstLine="0"/>
+        <w:jc w:val="both"/>
+        <w:rPr>
+          <w:rFonts w:ascii="Tahoma" w:hAnsi="Tahoma"/>
+          <w:bCs/>
+          <w:sz w:val="24"/>
+          <w:lang w:val="en-US"/>
+        </w:rPr>
+      </w:pPr>
+    </w:p>
+    <w:p>
+      <w:pPr>
+        <w:pStyle w:val="NoSpacing"/>
+        <w:numPr>
+          <w:ilvl w:val="0"/>
+          <w:numId w:val="14"/>
+        </w:numPr>
+        <w:tabs>
+          <w:tab w:val="right" w:leader="dot" w:pos="11340"/>
+        </w:tabs>
+        <w:jc w:val="both"/>
+        <w:rPr>
+          <w:rFonts w:ascii="Tahoma" w:hAnsi="Tahoma"/>
+          <w:bCs/>
+          <w:sz w:val="24"/>
+        </w:rPr>
+      </w:pPr>
+      <w:r>
+        <w:rPr>
+          <w:rFonts w:ascii="Tahoma" w:hAnsi="Tahoma"/>
+          <w:bCs/>
+          <w:sz w:val="24"/>
+        </w:rPr>
+        <w:t>En cada piso, se colocó un switch que conecta los APs con el router que proporciona conexión a internet a los visitantes del piso.</w:t>
+      </w:r>
+    </w:p>
+    <w:p>
+      <w:pPr>
+        <w:pStyle w:val="NoSpacing"/>
+        <w:tabs>
+          <w:tab w:val="right" w:leader="dot" w:pos="11340"/>
+        </w:tabs>
+        <w:ind w:left="720" w:firstLine="0"/>
+        <w:jc w:val="both"/>
+        <w:rPr>
+          <w:rFonts w:ascii="Tahoma" w:hAnsi="Tahoma"/>
+          <w:bCs/>
+          <w:sz w:val="24"/>
+        </w:rPr>
+      </w:pPr>
+      <w:r>
+        <w:rPr>
+          <w:rFonts w:ascii="Tahoma" w:hAnsi="Tahoma"/>
+          <w:bCs/>
+          <w:sz w:val="24"/>
+        </w:rPr>
+        <w:t>Nombre</w:t>
+      </w:r>
+      <w:r>
+        <w:rPr>
+          <w:rFonts w:ascii="Tahoma" w:hAnsi="Tahoma"/>
+          <w:bCs/>
+          <w:sz w:val="24"/>
+        </w:rPr>
+        <w:t>s</w:t>
+      </w:r>
+      <w:r>
+        <w:rPr>
+          <w:rFonts w:ascii="Tahoma" w:hAnsi="Tahoma"/>
+          <w:bCs/>
+          <w:sz w:val="24"/>
+        </w:rPr>
+        <w:t xml:space="preserve"> de los Switches: Piso1_Publico_SW, Piso2_Publico_SW, Piso3_Publico_SW, Piso4_Publico _SW, Piso5_Publico_SW, Piso6_Publico_SW y Piso7_Publico_SW</w:t>
+      </w:r>
+    </w:p>
+    <w:p>
+      <w:pPr>
+        <w:pStyle w:val="NoSpacing"/>
+        <w:tabs>
+          <w:tab w:val="right" w:leader="dot" w:pos="11340"/>
+        </w:tabs>
+        <w:ind w:left="720" w:firstLine="0"/>
+        <w:jc w:val="both"/>
+        <w:rPr>
+          <w:rFonts w:ascii="Tahoma" w:hAnsi="Tahoma"/>
+          <w:bCs/>
+          <w:sz w:val="24"/>
+        </w:rPr>
+      </w:pPr>
+    </w:p>
+    <w:p>
+      <w:pPr>
+        <w:pStyle w:val="NoSpacing"/>
+        <w:numPr>
+          <w:ilvl w:val="0"/>
+          <w:numId w:val="14"/>
+        </w:numPr>
+        <w:tabs>
+          <w:tab w:val="right" w:leader="dot" w:pos="11340"/>
+        </w:tabs>
+        <w:jc w:val="both"/>
+        <w:rPr>
+          <w:rFonts w:ascii="Tahoma" w:hAnsi="Tahoma"/>
+          <w:bCs/>
+          <w:sz w:val="24"/>
+        </w:rPr>
+      </w:pPr>
+      <w:r>
+        <w:rPr>
+          <w:rFonts w:ascii="Tahoma" w:hAnsi="Tahoma"/>
+          <w:bCs/>
+          <w:sz w:val="24"/>
+        </w:rPr>
+        <w:t xml:space="preserve">En cada piso, se colocó un switch que conecta los APs con el router que proporciona conexión a internet a los </w:t>
+      </w:r>
+      <w:r>
+        <w:rPr>
+          <w:rFonts w:ascii="Tahoma" w:hAnsi="Tahoma"/>
+          <w:bCs/>
+          <w:sz w:val="24"/>
+        </w:rPr>
+        <w:t>médicos</w:t>
+      </w:r>
+      <w:r>
+        <w:rPr>
+          <w:rFonts w:ascii="Tahoma" w:hAnsi="Tahoma"/>
+          <w:bCs/>
+          <w:sz w:val="24"/>
+        </w:rPr>
+        <w:t xml:space="preserve"> del piso.</w:t>
+      </w:r>
+    </w:p>
+    <w:p>
+      <w:pPr>
+        <w:pStyle w:val="NoSpacing"/>
+        <w:tabs>
+          <w:tab w:val="right" w:leader="dot" w:pos="11340"/>
+        </w:tabs>
+        <w:ind w:left="720" w:firstLine="0"/>
+        <w:jc w:val="both"/>
+        <w:rPr>
+          <w:rFonts w:ascii="Tahoma" w:hAnsi="Tahoma"/>
+          <w:bCs/>
+          <w:sz w:val="24"/>
+        </w:rPr>
+      </w:pPr>
+      <w:r>
+        <w:rPr>
+          <w:rFonts w:ascii="Tahoma" w:hAnsi="Tahoma"/>
+          <w:bCs/>
+          <w:sz w:val="24"/>
+        </w:rPr>
+        <w:t>Nombre</w:t>
+      </w:r>
+      <w:r>
+        <w:rPr>
+          <w:rFonts w:ascii="Tahoma" w:hAnsi="Tahoma"/>
+          <w:bCs/>
+          <w:sz w:val="24"/>
+        </w:rPr>
+        <w:t>s</w:t>
+      </w:r>
+      <w:r>
+        <w:rPr>
+          <w:rFonts w:ascii="Tahoma" w:hAnsi="Tahoma"/>
+          <w:bCs/>
+          <w:sz w:val="24"/>
+        </w:rPr>
+        <w:t xml:space="preserve"> de los Switches: Piso1_</w:t>
+      </w:r>
+      <w:r>
+        <w:rPr>
+          <w:rFonts w:ascii="Tahoma" w:hAnsi="Tahoma"/>
+          <w:bCs/>
+          <w:sz w:val="24"/>
+        </w:rPr>
+        <w:t>Med</w:t>
+      </w:r>
+      <w:r>
+        <w:rPr>
+          <w:rFonts w:ascii="Tahoma" w:hAnsi="Tahoma"/>
+          <w:bCs/>
+          <w:sz w:val="24"/>
+        </w:rPr>
+        <w:t>_SW, Piso2_</w:t>
+      </w:r>
+      <w:r>
+        <w:rPr>
+          <w:rFonts w:ascii="Tahoma" w:hAnsi="Tahoma"/>
+          <w:bCs/>
+          <w:sz w:val="24"/>
+        </w:rPr>
+        <w:t>Med</w:t>
+      </w:r>
+      <w:r>
+        <w:rPr>
+          <w:rFonts w:ascii="Tahoma" w:hAnsi="Tahoma"/>
+          <w:bCs/>
+          <w:sz w:val="24"/>
+        </w:rPr>
+        <w:t>_SW, Piso3_</w:t>
+      </w:r>
+      <w:r>
+        <w:rPr>
+          <w:rFonts w:ascii="Tahoma" w:hAnsi="Tahoma"/>
+          <w:bCs/>
+          <w:sz w:val="24"/>
+        </w:rPr>
+        <w:t>Med</w:t>
+      </w:r>
+      <w:r>
+        <w:rPr>
+          <w:rFonts w:ascii="Tahoma" w:hAnsi="Tahoma"/>
+          <w:bCs/>
+          <w:sz w:val="24"/>
+        </w:rPr>
+        <w:t>_SW, Piso4_</w:t>
+      </w:r>
+      <w:r>
+        <w:rPr>
+          <w:rFonts w:ascii="Tahoma" w:hAnsi="Tahoma"/>
+          <w:bCs/>
+          <w:sz w:val="24"/>
+        </w:rPr>
+        <w:t>Med</w:t>
+      </w:r>
+      <w:r>
+        <w:rPr>
+          <w:rFonts w:ascii="Tahoma" w:hAnsi="Tahoma"/>
+          <w:bCs/>
+          <w:sz w:val="24"/>
+        </w:rPr>
+        <w:t>_SW, Piso5_</w:t>
+      </w:r>
+      <w:r>
+        <w:rPr>
+          <w:rFonts w:ascii="Tahoma" w:hAnsi="Tahoma"/>
+          <w:bCs/>
+          <w:sz w:val="24"/>
+        </w:rPr>
+        <w:t>Med</w:t>
+      </w:r>
+      <w:r>
+        <w:rPr>
+          <w:rFonts w:ascii="Tahoma" w:hAnsi="Tahoma"/>
+          <w:bCs/>
+          <w:sz w:val="24"/>
+        </w:rPr>
+        <w:t>_SW, Piso6_</w:t>
+      </w:r>
+      <w:r>
+        <w:rPr>
+          <w:rFonts w:ascii="Tahoma" w:hAnsi="Tahoma"/>
+          <w:bCs/>
+          <w:sz w:val="24"/>
+        </w:rPr>
+        <w:t>Med</w:t>
+      </w:r>
+      <w:r>
+        <w:rPr>
+          <w:rFonts w:ascii="Tahoma" w:hAnsi="Tahoma"/>
+          <w:bCs/>
+          <w:sz w:val="24"/>
+        </w:rPr>
+        <w:t>_SW y Piso7_</w:t>
+      </w:r>
+      <w:r>
+        <w:rPr>
+          <w:rFonts w:ascii="Tahoma" w:hAnsi="Tahoma"/>
+          <w:bCs/>
+          <w:sz w:val="24"/>
+        </w:rPr>
+        <w:t>Med</w:t>
+      </w:r>
+      <w:r>
+        <w:rPr>
+          <w:rFonts w:ascii="Tahoma" w:hAnsi="Tahoma"/>
+          <w:bCs/>
+          <w:sz w:val="24"/>
+        </w:rPr>
+        <w:t>_SW</w:t>
+      </w:r>
+    </w:p>
+    <w:p>
+      <w:pPr>
+        <w:pStyle w:val="NoSpacing"/>
+        <w:tabs>
+          <w:tab w:val="right" w:leader="dot" w:pos="11340"/>
+        </w:tabs>
+        <w:jc w:val="both"/>
+        <w:rPr>
+          <w:rFonts w:ascii="Tahoma" w:hAnsi="Tahoma"/>
+          <w:bCs/>
+          <w:sz w:val="24"/>
+        </w:rPr>
+      </w:pPr>
+    </w:p>
+    <w:p>
+      <w:pPr>
+        <w:pStyle w:val="NoSpacing"/>
+        <w:numPr>
+          <w:ilvl w:val="0"/>
+          <w:numId w:val="14"/>
+        </w:numPr>
+        <w:tabs>
+          <w:tab w:val="right" w:leader="dot" w:pos="11340"/>
+        </w:tabs>
+        <w:jc w:val="both"/>
+        <w:rPr>
+          <w:rFonts w:ascii="Tahoma" w:hAnsi="Tahoma"/>
+          <w:bCs/>
+          <w:sz w:val="24"/>
+        </w:rPr>
+      </w:pPr>
+      <w:r>
+        <w:rPr>
+          <w:rFonts w:ascii="Tahoma" w:hAnsi="Tahoma"/>
+          <w:bCs/>
+          <w:sz w:val="24"/>
+        </w:rPr>
+        <w:t xml:space="preserve">Para cada </w:t>
+      </w:r>
+      <w:r>
+        <w:rPr>
+          <w:rFonts w:ascii="Tahoma" w:hAnsi="Tahoma"/>
+          <w:bCs/>
+          <w:sz w:val="24"/>
+        </w:rPr>
+        <w:t>piso, se tiene un Switch dedicado a</w:t>
+      </w:r>
+      <w:r>
+        <w:rPr>
+          <w:rFonts w:ascii="Tahoma" w:hAnsi="Tahoma"/>
+          <w:bCs/>
+          <w:sz w:val="24"/>
+        </w:rPr>
+        <w:t>l respectivo banco.</w:t>
+      </w:r>
+    </w:p>
+    <w:p>
+      <w:pPr>
+        <w:pStyle w:val="NoSpacing"/>
+        <w:tabs>
+          <w:tab w:val="right" w:leader="dot" w:pos="11340"/>
+        </w:tabs>
+        <w:ind w:left="720" w:firstLine="0"/>
+        <w:jc w:val="both"/>
+        <w:rPr>
+          <w:rFonts w:ascii="Tahoma" w:hAnsi="Tahoma"/>
+          <w:bCs/>
+          <w:sz w:val="24"/>
+        </w:rPr>
+      </w:pPr>
+      <w:r>
+        <w:rPr>
+          <w:rFonts w:ascii="Tahoma" w:hAnsi="Tahoma"/>
+          <w:bCs/>
+          <w:sz w:val="24"/>
+        </w:rPr>
+        <w:t>Nombre</w:t>
+      </w:r>
+      <w:r>
+        <w:rPr>
+          <w:rFonts w:ascii="Tahoma" w:hAnsi="Tahoma"/>
+          <w:bCs/>
+          <w:sz w:val="24"/>
+        </w:rPr>
+        <w:t>s</w:t>
+      </w:r>
+      <w:r>
+        <w:rPr>
+          <w:rFonts w:ascii="Tahoma" w:hAnsi="Tahoma"/>
+          <w:bCs/>
+          <w:sz w:val="24"/>
+        </w:rPr>
+        <w:t xml:space="preserve"> de los Switches: </w:t>
+      </w:r>
+      <w:r>
+        <w:rPr>
+          <w:rFonts w:ascii="Tahoma" w:hAnsi="Tahoma"/>
+          <w:bCs/>
+          <w:sz w:val="24"/>
+        </w:rPr>
+        <w:t>Banco1</w:t>
+      </w:r>
+      <w:r>
+        <w:rPr>
+          <w:rFonts w:ascii="Tahoma" w:hAnsi="Tahoma"/>
+          <w:bCs/>
+          <w:sz w:val="24"/>
+        </w:rPr>
+        <w:t>_SW,</w:t>
+      </w:r>
+      <w:r>
+        <w:rPr>
+          <w:rFonts w:ascii="Tahoma" w:hAnsi="Tahoma"/>
+          <w:bCs/>
+          <w:sz w:val="24"/>
+        </w:rPr>
+        <w:t xml:space="preserve"> </w:t>
+      </w:r>
+      <w:r>
+        <w:rPr>
+          <w:rFonts w:ascii="Tahoma" w:hAnsi="Tahoma"/>
+          <w:bCs/>
+          <w:sz w:val="24"/>
+        </w:rPr>
+        <w:t>Banco</w:t>
+      </w:r>
+      <w:r>
+        <w:rPr>
+          <w:rFonts w:ascii="Tahoma" w:hAnsi="Tahoma"/>
+          <w:bCs/>
+          <w:sz w:val="24"/>
+        </w:rPr>
+        <w:t>2</w:t>
+      </w:r>
+      <w:r>
+        <w:rPr>
+          <w:rFonts w:ascii="Tahoma" w:hAnsi="Tahoma"/>
+          <w:bCs/>
+          <w:sz w:val="24"/>
+        </w:rPr>
+        <w:t>_SW,</w:t>
+      </w:r>
+      <w:r>
+        <w:rPr>
+          <w:rFonts w:ascii="Tahoma" w:hAnsi="Tahoma"/>
+          <w:bCs/>
+          <w:sz w:val="24"/>
+        </w:rPr>
+        <w:t xml:space="preserve"> </w:t>
+      </w:r>
+      <w:r>
+        <w:rPr>
+          <w:rFonts w:ascii="Tahoma" w:hAnsi="Tahoma"/>
+          <w:bCs/>
+          <w:sz w:val="24"/>
+        </w:rPr>
+        <w:t>Banco</w:t>
+      </w:r>
+      <w:r>
+        <w:rPr>
+          <w:rFonts w:ascii="Tahoma" w:hAnsi="Tahoma"/>
+          <w:bCs/>
+          <w:sz w:val="24"/>
+        </w:rPr>
+        <w:t>3</w:t>
+      </w:r>
+      <w:r>
+        <w:rPr>
+          <w:rFonts w:ascii="Tahoma" w:hAnsi="Tahoma"/>
+          <w:bCs/>
+          <w:sz w:val="24"/>
+        </w:rPr>
+        <w:t>_SW,</w:t>
+      </w:r>
+      <w:r>
+        <w:rPr>
+          <w:rFonts w:ascii="Tahoma" w:hAnsi="Tahoma"/>
+          <w:bCs/>
+          <w:sz w:val="24"/>
+        </w:rPr>
+        <w:t xml:space="preserve"> </w:t>
+      </w:r>
+      <w:r>
+        <w:rPr>
+          <w:rFonts w:ascii="Tahoma" w:hAnsi="Tahoma"/>
+          <w:bCs/>
+          <w:sz w:val="24"/>
+        </w:rPr>
+        <w:t>Banco</w:t>
+      </w:r>
+      <w:r>
+        <w:rPr>
+          <w:rFonts w:ascii="Tahoma" w:hAnsi="Tahoma"/>
+          <w:bCs/>
+          <w:sz w:val="24"/>
+        </w:rPr>
+        <w:t>4</w:t>
+      </w:r>
+      <w:r>
+        <w:rPr>
+          <w:rFonts w:ascii="Tahoma" w:hAnsi="Tahoma"/>
+          <w:bCs/>
+          <w:sz w:val="24"/>
+        </w:rPr>
+        <w:t>_SW,</w:t>
+      </w:r>
+      <w:r>
+        <w:rPr>
+          <w:rFonts w:ascii="Tahoma" w:hAnsi="Tahoma"/>
+          <w:bCs/>
+          <w:sz w:val="24"/>
+        </w:rPr>
+        <w:t xml:space="preserve"> </w:t>
+      </w:r>
+      <w:r>
+        <w:rPr>
+          <w:rFonts w:ascii="Tahoma" w:hAnsi="Tahoma"/>
+          <w:bCs/>
+          <w:sz w:val="24"/>
+        </w:rPr>
+        <w:t>Banco</w:t>
+      </w:r>
+      <w:r>
+        <w:rPr>
+          <w:rFonts w:ascii="Tahoma" w:hAnsi="Tahoma"/>
+          <w:bCs/>
+          <w:sz w:val="24"/>
+        </w:rPr>
+        <w:t>5</w:t>
+      </w:r>
+      <w:r>
+        <w:rPr>
+          <w:rFonts w:ascii="Tahoma" w:hAnsi="Tahoma"/>
+          <w:bCs/>
+          <w:sz w:val="24"/>
+        </w:rPr>
+        <w:t>_SW,</w:t>
+      </w:r>
+      <w:r>
+        <w:rPr>
+          <w:rFonts w:ascii="Tahoma" w:hAnsi="Tahoma"/>
+          <w:bCs/>
+          <w:sz w:val="24"/>
+        </w:rPr>
+        <w:t xml:space="preserve"> </w:t>
+      </w:r>
+      <w:r>
+        <w:rPr>
+          <w:rFonts w:ascii="Tahoma" w:hAnsi="Tahoma"/>
+          <w:bCs/>
+          <w:sz w:val="24"/>
+        </w:rPr>
+        <w:t>Banco</w:t>
+      </w:r>
+      <w:r>
+        <w:rPr>
+          <w:rFonts w:ascii="Tahoma" w:hAnsi="Tahoma"/>
+          <w:bCs/>
+          <w:sz w:val="24"/>
+        </w:rPr>
+        <w:t>6</w:t>
+      </w:r>
+      <w:r>
+        <w:rPr>
+          <w:rFonts w:ascii="Tahoma" w:hAnsi="Tahoma"/>
+          <w:bCs/>
+          <w:sz w:val="24"/>
+        </w:rPr>
+        <w:t>_SW</w:t>
+      </w:r>
+      <w:r>
+        <w:rPr>
+          <w:rFonts w:ascii="Tahoma" w:hAnsi="Tahoma"/>
+          <w:bCs/>
+          <w:sz w:val="24"/>
+        </w:rPr>
+        <w:t xml:space="preserve"> y </w:t>
+      </w:r>
+      <w:r>
+        <w:rPr>
+          <w:rFonts w:ascii="Tahoma" w:hAnsi="Tahoma"/>
+          <w:bCs/>
+          <w:sz w:val="24"/>
+        </w:rPr>
+        <w:t>Banco</w:t>
+      </w:r>
+      <w:r>
+        <w:rPr>
+          <w:rFonts w:ascii="Tahoma" w:hAnsi="Tahoma"/>
+          <w:bCs/>
+          <w:sz w:val="24"/>
+        </w:rPr>
+        <w:t>7</w:t>
+      </w:r>
+      <w:r>
+        <w:rPr>
+          <w:rFonts w:ascii="Tahoma" w:hAnsi="Tahoma"/>
+          <w:bCs/>
+          <w:sz w:val="24"/>
+        </w:rPr>
+        <w:t>_SW</w:t>
+      </w:r>
+      <w:r>
+        <w:rPr>
+          <w:rFonts w:ascii="Tahoma" w:hAnsi="Tahoma"/>
+          <w:bCs/>
+          <w:sz w:val="24"/>
+        </w:rPr>
+        <w:t>.</w:t>
+      </w:r>
+    </w:p>
+    <w:p>
+      <w:pPr>
+        <w:rPr>
+          <w:rFonts w:ascii="Tahoma" w:hAnsi="Tahoma"/>
+          <w:bCs/>
+          <w:sz w:val="24"/>
+        </w:rPr>
+      </w:pPr>
+      <w:r>
+        <w:rPr>
+          <w:rFonts w:ascii="Tahoma" w:hAnsi="Tahoma"/>
+          <w:bCs/>
+          <w:sz w:val="24"/>
+        </w:rPr>
+        <w:br w:type="page"/>
+      </w:r>
+    </w:p>
+    <w:p>
+      <w:pPr>
+        <w:pStyle w:val="NoSpacing"/>
+        <w:tabs>
+          <w:tab w:val="right" w:leader="dot" w:pos="11340"/>
+        </w:tabs>
+        <w:ind w:left="720" w:firstLine="0"/>
+        <w:jc w:val="both"/>
+        <w:rPr>
+          <w:rFonts w:ascii="Tahoma" w:hAnsi="Tahoma"/>
+          <w:bCs/>
+          <w:sz w:val="24"/>
+        </w:rPr>
+      </w:pPr>
+    </w:p>
+    <w:p>
+      <w:pPr>
+        <w:pStyle w:val="NoSpacing"/>
+        <w:numPr>
+          <w:ilvl w:val="0"/>
+          <w:numId w:val="14"/>
+        </w:numPr>
+        <w:tabs>
+          <w:tab w:val="right" w:leader="dot" w:pos="11340"/>
+        </w:tabs>
+        <w:jc w:val="both"/>
+        <w:rPr>
+          <w:rFonts w:ascii="Tahoma" w:hAnsi="Tahoma"/>
+          <w:bCs/>
+          <w:sz w:val="24"/>
+        </w:rPr>
+      </w:pPr>
+      <w:r>
+        <w:rPr>
+          <w:rFonts w:ascii="Tahoma" w:hAnsi="Tahoma"/>
+          <w:bCs/>
+          <w:sz w:val="24"/>
+        </w:rPr>
+        <w:t>Para cada piso, se tiene un Switch dedicado a las oficinas.</w:t>
+      </w:r>
+    </w:p>
+    <w:p>
+      <w:pPr>
+        <w:pStyle w:val="NoSpacing"/>
+        <w:tabs>
+          <w:tab w:val="right" w:leader="dot" w:pos="11340"/>
+        </w:tabs>
+        <w:ind w:left="720" w:firstLine="0"/>
+        <w:jc w:val="both"/>
+        <w:rPr>
+          <w:rFonts w:ascii="Tahoma" w:hAnsi="Tahoma"/>
+          <w:bCs/>
+          <w:sz w:val="24"/>
+        </w:rPr>
+      </w:pPr>
+      <w:r>
+        <w:rPr>
+          <w:rFonts w:ascii="Tahoma" w:hAnsi="Tahoma"/>
+          <w:bCs/>
+          <w:sz w:val="24"/>
+        </w:rPr>
+        <w:t>Nombre de los Switches: Oficinas1</w:t>
+      </w:r>
+      <w:r>
+        <w:rPr>
+          <w:rFonts w:ascii="Tahoma" w:hAnsi="Tahoma"/>
+          <w:bCs/>
+          <w:sz w:val="24"/>
+        </w:rPr>
+        <w:t>_SW,</w:t>
+      </w:r>
+      <w:r>
+        <w:rPr>
+          <w:rFonts w:ascii="Tahoma" w:hAnsi="Tahoma"/>
+          <w:bCs/>
+          <w:sz w:val="24"/>
+        </w:rPr>
+        <w:t xml:space="preserve"> Oficinas2</w:t>
+      </w:r>
+      <w:r>
+        <w:rPr>
+          <w:rFonts w:ascii="Tahoma" w:hAnsi="Tahoma"/>
+          <w:bCs/>
+          <w:sz w:val="24"/>
+        </w:rPr>
+        <w:t xml:space="preserve">_SW, </w:t>
+      </w:r>
+      <w:r>
+        <w:rPr>
+          <w:rFonts w:ascii="Tahoma" w:hAnsi="Tahoma"/>
+          <w:bCs/>
+          <w:sz w:val="24"/>
+        </w:rPr>
+        <w:t>Oficinas3</w:t>
+      </w:r>
+      <w:r>
+        <w:rPr>
+          <w:rFonts w:ascii="Tahoma" w:hAnsi="Tahoma"/>
+          <w:bCs/>
+          <w:sz w:val="24"/>
+        </w:rPr>
+        <w:t>_SW,</w:t>
+      </w:r>
+      <w:r>
+        <w:rPr>
+          <w:rFonts w:ascii="Tahoma" w:hAnsi="Tahoma"/>
+          <w:bCs/>
+          <w:sz w:val="24"/>
+        </w:rPr>
+        <w:t xml:space="preserve"> Oficinas4</w:t>
+      </w:r>
+      <w:r>
+        <w:rPr>
+          <w:rFonts w:ascii="Tahoma" w:hAnsi="Tahoma"/>
+          <w:bCs/>
+          <w:sz w:val="24"/>
+        </w:rPr>
+        <w:t>_SW,</w:t>
+      </w:r>
+      <w:r>
+        <w:rPr>
+          <w:rFonts w:ascii="Tahoma" w:hAnsi="Tahoma"/>
+          <w:bCs/>
+          <w:sz w:val="24"/>
+        </w:rPr>
+        <w:t xml:space="preserve"> Oficinas5</w:t>
+      </w:r>
+      <w:r>
+        <w:rPr>
+          <w:rFonts w:ascii="Tahoma" w:hAnsi="Tahoma"/>
+          <w:bCs/>
+          <w:sz w:val="24"/>
+        </w:rPr>
+        <w:t xml:space="preserve">_SW, </w:t>
+      </w:r>
+      <w:r>
+        <w:rPr>
+          <w:rFonts w:ascii="Tahoma" w:hAnsi="Tahoma"/>
+          <w:bCs/>
+          <w:sz w:val="24"/>
+        </w:rPr>
+        <w:t>Oficinas6</w:t>
+      </w:r>
+      <w:r>
+        <w:rPr>
+          <w:rFonts w:ascii="Tahoma" w:hAnsi="Tahoma"/>
+          <w:bCs/>
+          <w:sz w:val="24"/>
+        </w:rPr>
+        <w:t>_SW</w:t>
+      </w:r>
+      <w:r>
+        <w:rPr>
+          <w:rFonts w:ascii="Tahoma" w:hAnsi="Tahoma"/>
+          <w:bCs/>
+          <w:sz w:val="24"/>
+        </w:rPr>
+        <w:t xml:space="preserve"> y Oficinas7</w:t>
+      </w:r>
+      <w:r>
+        <w:rPr>
+          <w:rFonts w:ascii="Tahoma" w:hAnsi="Tahoma"/>
+          <w:bCs/>
+          <w:sz w:val="24"/>
+        </w:rPr>
+        <w:t>_SW</w:t>
+      </w:r>
+      <w:r>
+        <w:rPr>
+          <w:rFonts w:ascii="Tahoma" w:hAnsi="Tahoma"/>
+          <w:bCs/>
+          <w:sz w:val="24"/>
+        </w:rPr>
+        <w:t>.</w:t>
+      </w:r>
+    </w:p>
+    <w:p>
+      <w:pPr>
+        <w:pStyle w:val="NoSpacing"/>
+        <w:numPr>
+          <w:ilvl w:val="0"/>
+          <w:numId w:val="14"/>
+        </w:numPr>
+        <w:tabs>
+          <w:tab w:val="right" w:leader="dot" w:pos="11340"/>
+        </w:tabs>
+        <w:jc w:val="both"/>
+        <w:rPr>
+          <w:rFonts w:ascii="Tahoma" w:hAnsi="Tahoma"/>
+          <w:bCs/>
+          <w:sz w:val="24"/>
+        </w:rPr>
+      </w:pPr>
+      <w:r>
+        <w:rPr>
+          <w:rFonts w:ascii="Tahoma" w:hAnsi="Tahoma"/>
+          <w:bCs/>
+          <w:sz w:val="24"/>
+        </w:rPr>
+        <w:t xml:space="preserve">Para cada piso, se tiene un Switch dedicado a las </w:t>
+      </w:r>
+      <w:r>
+        <w:rPr>
+          <w:rFonts w:ascii="Tahoma" w:hAnsi="Tahoma"/>
+          <w:bCs/>
+          <w:sz w:val="24"/>
+        </w:rPr>
+        <w:t>Recepcionistas</w:t>
+      </w:r>
+      <w:r>
+        <w:rPr>
+          <w:rFonts w:ascii="Tahoma" w:hAnsi="Tahoma"/>
+          <w:bCs/>
+          <w:sz w:val="24"/>
+        </w:rPr>
+        <w:t>.</w:t>
+      </w:r>
+    </w:p>
+    <w:p>
+      <w:pPr>
+        <w:pStyle w:val="NoSpacing"/>
+        <w:tabs>
+          <w:tab w:val="right" w:leader="dot" w:pos="11340"/>
+        </w:tabs>
+        <w:ind w:left="720" w:firstLine="0"/>
+        <w:jc w:val="both"/>
+        <w:rPr>
+          <w:rFonts w:ascii="Tahoma" w:hAnsi="Tahoma"/>
+          <w:bCs/>
+          <w:sz w:val="24"/>
+        </w:rPr>
+      </w:pPr>
+      <w:r>
+        <w:rPr>
+          <w:rFonts w:ascii="Tahoma" w:hAnsi="Tahoma"/>
+          <w:bCs/>
+          <w:sz w:val="24"/>
+        </w:rPr>
+        <w:t xml:space="preserve">Nombre de los Switches: </w:t>
+      </w:r>
+      <w:r>
+        <w:rPr>
+          <w:rFonts w:ascii="Tahoma" w:hAnsi="Tahoma"/>
+          <w:bCs/>
+          <w:sz w:val="24"/>
+        </w:rPr>
+        <w:t>Rec</w:t>
+      </w:r>
+      <w:r>
+        <w:rPr>
+          <w:rFonts w:ascii="Tahoma" w:hAnsi="Tahoma"/>
+          <w:bCs/>
+          <w:sz w:val="24"/>
+        </w:rPr>
+        <w:t>1</w:t>
+      </w:r>
+      <w:r>
+        <w:rPr>
+          <w:rFonts w:ascii="Tahoma" w:hAnsi="Tahoma"/>
+          <w:bCs/>
+          <w:sz w:val="24"/>
+        </w:rPr>
+        <w:t>_SW,</w:t>
+      </w:r>
+      <w:r>
+        <w:rPr>
+          <w:rFonts w:ascii="Tahoma" w:hAnsi="Tahoma"/>
+          <w:bCs/>
+          <w:sz w:val="24"/>
+        </w:rPr>
+        <w:t xml:space="preserve"> </w:t>
+      </w:r>
+      <w:r>
+        <w:rPr>
+          <w:rFonts w:ascii="Tahoma" w:hAnsi="Tahoma"/>
+          <w:bCs/>
+          <w:sz w:val="24"/>
+        </w:rPr>
+        <w:t>Rec</w:t>
+      </w:r>
+      <w:r>
+        <w:rPr>
+          <w:rFonts w:ascii="Tahoma" w:hAnsi="Tahoma"/>
+          <w:bCs/>
+          <w:sz w:val="24"/>
+        </w:rPr>
+        <w:t>2</w:t>
+      </w:r>
+      <w:r>
+        <w:rPr>
+          <w:rFonts w:ascii="Tahoma" w:hAnsi="Tahoma"/>
+          <w:bCs/>
+          <w:sz w:val="24"/>
+        </w:rPr>
+        <w:t xml:space="preserve">_SW, </w:t>
+      </w:r>
+      <w:r>
+        <w:rPr>
+          <w:rFonts w:ascii="Tahoma" w:hAnsi="Tahoma"/>
+          <w:bCs/>
+          <w:sz w:val="24"/>
+        </w:rPr>
+        <w:t>Rec</w:t>
+      </w:r>
+      <w:r>
+        <w:rPr>
+          <w:rFonts w:ascii="Tahoma" w:hAnsi="Tahoma"/>
+          <w:bCs/>
+          <w:sz w:val="24"/>
+        </w:rPr>
+        <w:t>3</w:t>
+      </w:r>
+      <w:r>
+        <w:rPr>
+          <w:rFonts w:ascii="Tahoma" w:hAnsi="Tahoma"/>
+          <w:bCs/>
+          <w:sz w:val="24"/>
+        </w:rPr>
+        <w:t>_SW,</w:t>
+      </w:r>
+      <w:r>
+        <w:rPr>
+          <w:rFonts w:ascii="Tahoma" w:hAnsi="Tahoma"/>
+          <w:bCs/>
+          <w:sz w:val="24"/>
+        </w:rPr>
+        <w:t xml:space="preserve"> </w:t>
+      </w:r>
+      <w:r>
+        <w:rPr>
+          <w:rFonts w:ascii="Tahoma" w:hAnsi="Tahoma"/>
+          <w:bCs/>
+          <w:sz w:val="24"/>
+        </w:rPr>
+        <w:t>Rec</w:t>
+      </w:r>
+      <w:r>
+        <w:rPr>
+          <w:rFonts w:ascii="Tahoma" w:hAnsi="Tahoma"/>
+          <w:bCs/>
+          <w:sz w:val="24"/>
+        </w:rPr>
+        <w:t>4</w:t>
+      </w:r>
+      <w:r>
+        <w:rPr>
+          <w:rFonts w:ascii="Tahoma" w:hAnsi="Tahoma"/>
+          <w:bCs/>
+          <w:sz w:val="24"/>
+        </w:rPr>
+        <w:t>_SW,</w:t>
+      </w:r>
+      <w:r>
+        <w:rPr>
+          <w:rFonts w:ascii="Tahoma" w:hAnsi="Tahoma"/>
+          <w:bCs/>
+          <w:sz w:val="24"/>
+        </w:rPr>
+        <w:t xml:space="preserve"> </w:t>
+      </w:r>
+      <w:r>
+        <w:rPr>
+          <w:rFonts w:ascii="Tahoma" w:hAnsi="Tahoma"/>
+          <w:bCs/>
+          <w:sz w:val="24"/>
+        </w:rPr>
+        <w:t>Rec</w:t>
+      </w:r>
+      <w:r>
+        <w:rPr>
+          <w:rFonts w:ascii="Tahoma" w:hAnsi="Tahoma"/>
+          <w:bCs/>
+          <w:sz w:val="24"/>
+        </w:rPr>
+        <w:t>5</w:t>
+      </w:r>
+      <w:r>
+        <w:rPr>
+          <w:rFonts w:ascii="Tahoma" w:hAnsi="Tahoma"/>
+          <w:bCs/>
+          <w:sz w:val="24"/>
+        </w:rPr>
+        <w:t xml:space="preserve">_SW, </w:t>
+      </w:r>
+      <w:r>
+        <w:rPr>
+          <w:rFonts w:ascii="Tahoma" w:hAnsi="Tahoma"/>
+          <w:bCs/>
+          <w:sz w:val="24"/>
+        </w:rPr>
+        <w:t>Rec</w:t>
+      </w:r>
+      <w:r>
+        <w:rPr>
+          <w:rFonts w:ascii="Tahoma" w:hAnsi="Tahoma"/>
+          <w:bCs/>
+          <w:sz w:val="24"/>
+        </w:rPr>
+        <w:t>6</w:t>
+      </w:r>
+      <w:r>
+        <w:rPr>
+          <w:rFonts w:ascii="Tahoma" w:hAnsi="Tahoma"/>
+          <w:bCs/>
+          <w:sz w:val="24"/>
+        </w:rPr>
+        <w:t>_SW</w:t>
+      </w:r>
+      <w:r>
+        <w:rPr>
+          <w:rFonts w:ascii="Tahoma" w:hAnsi="Tahoma"/>
+          <w:bCs/>
+          <w:sz w:val="24"/>
+        </w:rPr>
+        <w:t xml:space="preserve"> y </w:t>
+      </w:r>
+      <w:r>
+        <w:rPr>
+          <w:rFonts w:ascii="Tahoma" w:hAnsi="Tahoma"/>
+          <w:bCs/>
+          <w:sz w:val="24"/>
+        </w:rPr>
+        <w:t>Rec</w:t>
+      </w:r>
+      <w:r>
+        <w:rPr>
+          <w:rFonts w:ascii="Tahoma" w:hAnsi="Tahoma"/>
+          <w:bCs/>
+          <w:sz w:val="24"/>
+        </w:rPr>
+        <w:t>7</w:t>
+      </w:r>
+      <w:r>
+        <w:rPr>
+          <w:rFonts w:ascii="Tahoma" w:hAnsi="Tahoma"/>
+          <w:bCs/>
+          <w:sz w:val="24"/>
+        </w:rPr>
+        <w:t>_SW</w:t>
+      </w:r>
+      <w:r>
+        <w:rPr>
+          <w:rFonts w:ascii="Tahoma" w:hAnsi="Tahoma"/>
+          <w:bCs/>
+          <w:sz w:val="24"/>
+        </w:rPr>
+        <w:t>.</w:t>
+      </w:r>
+    </w:p>
+    <w:p>
+      <w:pPr>
+        <w:pStyle w:val="NoSpacing"/>
+        <w:tabs>
+          <w:tab w:val="right" w:leader="dot" w:pos="11340"/>
+        </w:tabs>
+        <w:ind w:left="720" w:firstLine="0"/>
+        <w:jc w:val="both"/>
+        <w:rPr>
+          <w:rFonts w:ascii="Tahoma" w:hAnsi="Tahoma"/>
+          <w:bCs/>
+          <w:sz w:val="24"/>
+        </w:rPr>
+      </w:pPr>
     </w:p>
     <w:p>
       <w:pPr>
@@ -4409,25 +7090,7 @@
           <w:bCs/>
           <w:sz w:val="24"/>
         </w:rPr>
-        <w:t xml:space="preserve">con IP </w:t>
-      </w:r>
-      <w:proofErr w:type="spellStart"/>
-      <w:r>
-        <w:rPr>
-          <w:rFonts w:ascii="Tahoma" w:hAnsi="Tahoma"/>
-          <w:bCs/>
-          <w:sz w:val="24"/>
-        </w:rPr>
-        <w:t>xxxx.xxxx.xxxx.xxxx</w:t>
-      </w:r>
-      <w:proofErr w:type="spellEnd"/>
-      <w:r>
-        <w:rPr>
-          <w:rFonts w:ascii="Tahoma" w:hAnsi="Tahoma"/>
-          <w:bCs/>
-          <w:sz w:val="24"/>
-        </w:rPr>
-        <w:t xml:space="preserve"> </w:t>
+        <w:t xml:space="preserve">con IP xxxx.xxxx.xxxx.xxxx </w:t>
       </w:r>
       <w:r>
         <w:rPr>
@@ -4451,16 +7114,7 @@
           <w:bCs/>
           <w:sz w:val="24"/>
         </w:rPr>
-        <w:t xml:space="preserve"> web </w:t>
-      </w:r>
-      <w:proofErr w:type="spellStart"/>
-      <w:r>
-        <w:rPr>
-          <w:rFonts w:ascii="Tahoma" w:hAnsi="Tahoma"/>
-          <w:bCs/>
-          <w:sz w:val="24"/>
-        </w:rPr>
-        <w:t>service</w:t>
+        <w:t xml:space="preserve"> web service</w:t>
       </w:r>
       <w:r>
         <w:rPr>
@@ -4470,9 +7124,6 @@
         </w:rPr>
         <w:t>s</w:t>
       </w:r>
-      <w:bookmarkStart w:id="0" w:name="_GoBack"/>
-      <w:bookmarkEnd w:id="0"/>
-      <w:proofErr w:type="spellEnd"/>
       <w:r>
         <w:rPr>
           <w:rFonts w:ascii="Tahoma" w:hAnsi="Tahoma"/>
@@ -4487,18 +7138,8 @@
           <w:bCs/>
           <w:sz w:val="24"/>
         </w:rPr>
-        <w:t xml:space="preserve">extraer y subir información al </w:t>
-      </w:r>
-      <w:proofErr w:type="spellStart"/>
-      <w:r>
-        <w:rPr>
-          <w:rFonts w:ascii="Tahoma" w:hAnsi="Tahoma"/>
-          <w:bCs/>
-          <w:sz w:val="24"/>
-        </w:rPr>
-        <w:t>datacenter</w:t>
-      </w:r>
-      <w:proofErr w:type="spellEnd"/>
+        <w:t>extraer y subir información al datacenter</w:t>
+      </w:r>
       <w:r>
         <w:rPr>
           <w:rFonts w:ascii="Tahoma" w:hAnsi="Tahoma"/>
@@ -4539,43 +7180,15 @@
           <w:bCs/>
           <w:sz w:val="24"/>
         </w:rPr>
-        <w:t xml:space="preserve">con IP </w:t>
-      </w:r>
-      <w:proofErr w:type="spellStart"/>
-      <w:r>
-        <w:rPr>
-          <w:rFonts w:ascii="Tahoma" w:hAnsi="Tahoma"/>
-          <w:bCs/>
-          <w:sz w:val="24"/>
-        </w:rPr>
-        <w:t>xxxx.xxxx.xxxx.xxxx</w:t>
-      </w:r>
-      <w:proofErr w:type="spellEnd"/>
-      <w:r>
-        <w:rPr>
-          <w:rFonts w:ascii="Tahoma" w:hAnsi="Tahoma"/>
-          <w:bCs/>
-          <w:sz w:val="24"/>
-        </w:rPr>
-        <w:t xml:space="preserve"> que soporta alta concurrencia y paralelismo y proporciona los web </w:t>
-      </w:r>
-      <w:proofErr w:type="spellStart"/>
-      <w:r>
-        <w:rPr>
-          <w:rFonts w:ascii="Tahoma" w:hAnsi="Tahoma"/>
-          <w:bCs/>
-          <w:sz w:val="24"/>
-        </w:rPr>
-        <w:t>services</w:t>
-      </w:r>
-      <w:proofErr w:type="spellEnd"/>
-      <w:r>
-        <w:rPr>
-          <w:rFonts w:ascii="Tahoma" w:hAnsi="Tahoma"/>
-          <w:bCs/>
-          <w:sz w:val="24"/>
-        </w:rPr>
-        <w:t xml:space="preserve"> que</w:t>
+        <w:t>con IP xxxx.xxxx.xxxx.xxxx</w:t>
+      </w:r>
+      <w:r>
+        <w:rPr>
+          <w:rFonts w:ascii="Tahoma" w:hAnsi="Tahoma"/>
+          <w:bCs/>
+          <w:sz w:val="24"/>
+        </w:rPr>
+        <w:t xml:space="preserve"> que soporta alta concurrencia y paralelismo y proporciona los web services que</w:t>
       </w:r>
     </w:p>
     <w:p>
@@ -4773,30 +7386,1745 @@
     <w:p>
       <w:pPr>
         <w:pStyle w:val="NoSpacing"/>
-        <w:tabs>
-          <w:tab w:val="right" w:leader="dot" w:pos="11340"/>
-        </w:tabs>
         <w:ind w:firstLine="0"/>
-        <w:jc w:val="both"/>
-        <w:rPr>
-          <w:rFonts w:ascii="Tahoma" w:hAnsi="Tahoma"/>
-          <w:bCs/>
-          <w:sz w:val="24"/>
-        </w:rPr>
-      </w:pPr>
-    </w:p>
-    <w:p>
-      <w:pPr>
-        <w:pStyle w:val="NoSpacing"/>
-        <w:tabs>
-          <w:tab w:val="right" w:leader="dot" w:pos="11340"/>
-        </w:tabs>
+        <w:rPr>
+          <w:rFonts w:ascii="Tahoma" w:hAnsi="Tahoma"/>
+          <w:sz w:val="24"/>
+          <w:lang w:val="es-ES"/>
+        </w:rPr>
+      </w:pPr>
+    </w:p>
+    <w:p>
+      <w:pPr>
+        <w:pStyle w:val="NoSpacing"/>
         <w:ind w:firstLine="0"/>
         <w:jc w:val="both"/>
         <w:rPr>
           <w:rFonts w:ascii="Tahoma" w:hAnsi="Tahoma"/>
-          <w:bCs/>
-          <w:sz w:val="24"/>
+          <w:sz w:val="24"/>
+          <w:lang w:val="es-ES"/>
+        </w:rPr>
+      </w:pPr>
+      <w:r>
+        <w:rPr>
+          <w:rFonts w:ascii="Tahoma" w:hAnsi="Tahoma"/>
+          <w:b/>
+          <w:bCs/>
+          <w:sz w:val="24"/>
+          <w:lang w:val="es-ES"/>
+        </w:rPr>
+        <w:t>Resumen</w:t>
+      </w:r>
+      <w:r>
+        <w:rPr>
+          <w:rFonts w:ascii="Tahoma" w:hAnsi="Tahoma"/>
+          <w:sz w:val="24"/>
+          <w:lang w:val="es-ES"/>
+        </w:rPr>
+        <w:t>: Los dispositivos, equipo de red y la información que estos contengan deben ser protegidos, cualquiera que sea su forma de ser compartida, comunicada o almacenada. Esta política es de consideración por parte de todos los miembros de la organización.</w:t>
+      </w:r>
+    </w:p>
+    <w:p>
+      <w:pPr>
+        <w:pStyle w:val="NoSpacing"/>
+        <w:rPr>
+          <w:rFonts w:ascii="Tahoma" w:hAnsi="Tahoma"/>
+          <w:sz w:val="24"/>
+          <w:lang w:val="es-ES"/>
+        </w:rPr>
+      </w:pPr>
+    </w:p>
+    <w:p>
+      <w:pPr>
+        <w:pStyle w:val="NoSpacing"/>
+        <w:ind w:firstLine="0"/>
+        <w:jc w:val="both"/>
+        <w:rPr>
+          <w:rFonts w:ascii="Tahoma" w:hAnsi="Tahoma"/>
+          <w:sz w:val="24"/>
+          <w:lang w:val="es-ES"/>
+        </w:rPr>
+      </w:pPr>
+      <w:r>
+        <w:rPr>
+          <w:rFonts w:ascii="Tahoma" w:hAnsi="Tahoma"/>
+          <w:b/>
+          <w:bCs/>
+          <w:sz w:val="24"/>
+          <w:lang w:val="es-ES"/>
+        </w:rPr>
+        <w:t>Objetivos</w:t>
+      </w:r>
+      <w:r>
+        <w:rPr>
+          <w:rFonts w:ascii="Tahoma" w:hAnsi="Tahoma"/>
+          <w:sz w:val="24"/>
+          <w:lang w:val="es-ES"/>
+        </w:rPr>
+        <w:t>: Comprender y tratar los riesgos operacionales y estratégicos en seguridad de los equipos y la información para que permanezcan en niveles aceptables para la organización. Entender y dar cobertura a las necesidades de todas las partes interesadas.</w:t>
+      </w:r>
+    </w:p>
+    <w:p>
+      <w:pPr>
+        <w:pStyle w:val="NoSpacing"/>
+        <w:rPr>
+          <w:rFonts w:ascii="Tahoma" w:hAnsi="Tahoma"/>
+          <w:sz w:val="24"/>
+          <w:lang w:val="es-ES"/>
+        </w:rPr>
+      </w:pPr>
+    </w:p>
+    <w:p>
+      <w:pPr>
+        <w:pStyle w:val="NoSpacing"/>
+        <w:ind w:firstLine="0"/>
+        <w:rPr>
+          <w:rFonts w:ascii="Tahoma" w:hAnsi="Tahoma"/>
+          <w:b/>
+          <w:bCs/>
+          <w:sz w:val="24"/>
+          <w:lang w:val="es-ES"/>
+        </w:rPr>
+      </w:pPr>
+      <w:r>
+        <w:rPr>
+          <w:rFonts w:ascii="Tahoma" w:hAnsi="Tahoma"/>
+          <w:b/>
+          <w:bCs/>
+          <w:sz w:val="24"/>
+          <w:lang w:val="es-ES"/>
+        </w:rPr>
+        <w:t>Políticas y Normas</w:t>
+      </w:r>
+    </w:p>
+    <w:p>
+      <w:pPr>
+        <w:pStyle w:val="NoSpacing"/>
+        <w:rPr>
+          <w:rFonts w:ascii="Tahoma" w:hAnsi="Tahoma"/>
+          <w:sz w:val="24"/>
+          <w:lang w:val="es-ES"/>
+        </w:rPr>
+      </w:pPr>
+    </w:p>
+    <w:p>
+      <w:pPr>
+        <w:pStyle w:val="NoSpacing"/>
+        <w:numPr>
+          <w:ilvl w:val="0"/>
+          <w:numId w:val="12"/>
+        </w:numPr>
+        <w:jc w:val="both"/>
+        <w:rPr>
+          <w:rFonts w:ascii="Tahoma" w:hAnsi="Tahoma"/>
+          <w:sz w:val="24"/>
+          <w:lang w:val="es-ES"/>
+        </w:rPr>
+      </w:pPr>
+      <w:r>
+        <w:rPr>
+          <w:rFonts w:ascii="Tahoma" w:hAnsi="Tahoma"/>
+          <w:sz w:val="24"/>
+          <w:lang w:val="es-ES"/>
+        </w:rPr>
+        <w:t>Las presentes normas y políticas de seguridad son aplicables en todas las áreas, departamentos o secciones de la organización, y son de cumplimiento obligatorio por parte de todos los funcionarios y empleados en cualquier nivel jerarquico, sean temporales o permanentes, definidos como usuarios o administradores de la información y equipos de red, asi como cualquier otro usuario que haga uso del sistema.</w:t>
+      </w:r>
+    </w:p>
+    <w:p>
+      <w:pPr>
+        <w:pStyle w:val="NoSpacing"/>
+        <w:numPr>
+          <w:ilvl w:val="0"/>
+          <w:numId w:val="12"/>
+        </w:numPr>
+        <w:jc w:val="both"/>
+        <w:rPr>
+          <w:rFonts w:ascii="Tahoma" w:hAnsi="Tahoma"/>
+          <w:sz w:val="24"/>
+          <w:lang w:val="es-ES"/>
+        </w:rPr>
+      </w:pPr>
+      <w:r>
+        <w:rPr>
+          <w:rFonts w:ascii="Tahoma" w:hAnsi="Tahoma"/>
+          <w:sz w:val="24"/>
+          <w:lang w:val="es-ES"/>
+        </w:rPr>
+        <w:t>El administrador del sistema es el responsable técnicamente de la administración, disponibilidad, seguridad y operación de la red de la organización al igual que de la información almacenada en esta.</w:t>
+      </w:r>
+    </w:p>
+    <w:p>
+      <w:pPr>
+        <w:pStyle w:val="NoSpacing"/>
+        <w:numPr>
+          <w:ilvl w:val="0"/>
+          <w:numId w:val="12"/>
+        </w:numPr>
+        <w:jc w:val="both"/>
+        <w:rPr>
+          <w:rFonts w:ascii="Tahoma" w:hAnsi="Tahoma"/>
+          <w:sz w:val="24"/>
+          <w:lang w:val="es-ES"/>
+        </w:rPr>
+      </w:pPr>
+      <w:r>
+        <w:rPr>
+          <w:rFonts w:ascii="Tahoma" w:hAnsi="Tahoma"/>
+          <w:sz w:val="24"/>
+          <w:lang w:val="es-ES"/>
+        </w:rPr>
+        <w:t>Un usuario es aquel que crea, lee, introduce, cambia o actualiza la</w:t>
+      </w:r>
+    </w:p>
+    <w:p>
+      <w:pPr>
+        <w:pStyle w:val="NoSpacing"/>
+        <w:jc w:val="both"/>
+        <w:rPr>
+          <w:rFonts w:ascii="Tahoma" w:hAnsi="Tahoma"/>
+          <w:sz w:val="24"/>
+          <w:lang w:val="es-ES"/>
+        </w:rPr>
+      </w:pPr>
+      <w:r>
+        <w:rPr>
+          <w:rFonts w:ascii="Tahoma" w:hAnsi="Tahoma"/>
+          <w:sz w:val="24"/>
+          <w:lang w:val="es-ES"/>
+        </w:rPr>
+        <w:t>información almacenada en los sistemas de información de acuerdo a los</w:t>
+      </w:r>
+    </w:p>
+    <w:p>
+      <w:pPr>
+        <w:pStyle w:val="NoSpacing"/>
+        <w:jc w:val="both"/>
+        <w:rPr>
+          <w:rFonts w:ascii="Tahoma" w:hAnsi="Tahoma"/>
+          <w:sz w:val="24"/>
+          <w:lang w:val="es-ES"/>
+        </w:rPr>
+      </w:pPr>
+      <w:r>
+        <w:rPr>
+          <w:rFonts w:ascii="Tahoma" w:hAnsi="Tahoma"/>
+          <w:sz w:val="24"/>
+          <w:lang w:val="es-ES"/>
+        </w:rPr>
+        <w:t>privilegios otorgados.</w:t>
+      </w:r>
+    </w:p>
+    <w:p>
+      <w:pPr>
+        <w:pStyle w:val="NoSpacing"/>
+        <w:numPr>
+          <w:ilvl w:val="0"/>
+          <w:numId w:val="15"/>
+        </w:numPr>
+        <w:jc w:val="both"/>
+        <w:rPr>
+          <w:rFonts w:ascii="Tahoma" w:hAnsi="Tahoma"/>
+          <w:sz w:val="24"/>
+          <w:lang w:val="es-ES"/>
+        </w:rPr>
+      </w:pPr>
+      <w:r>
+        <w:rPr>
+          <w:rFonts w:ascii="Tahoma" w:hAnsi="Tahoma"/>
+          <w:sz w:val="24"/>
+          <w:lang w:val="es-ES"/>
+        </w:rPr>
+        <w:t xml:space="preserve">El administrador del sistema deberá dirigir las investigaciones y auditorias sobre incidentes y problemas relacionados con la seguridad de la información y equipo de red, así como recomendar las medidas de control pertinentes. </w:t>
+      </w:r>
+    </w:p>
+    <w:p>
+      <w:pPr>
+        <w:pStyle w:val="NoSpacing"/>
+        <w:numPr>
+          <w:ilvl w:val="0"/>
+          <w:numId w:val="15"/>
+        </w:numPr>
+        <w:jc w:val="both"/>
+        <w:rPr>
+          <w:rFonts w:ascii="Tahoma" w:hAnsi="Tahoma"/>
+          <w:sz w:val="24"/>
+          <w:lang w:val="es-ES"/>
+        </w:rPr>
+      </w:pPr>
+      <w:r>
+        <w:rPr>
+          <w:rFonts w:ascii="Tahoma" w:hAnsi="Tahoma"/>
+          <w:sz w:val="24"/>
+          <w:lang w:val="es-ES"/>
+        </w:rPr>
+        <w:t>El administrador debe velar por la protección de la propiedad intelectual.</w:t>
+      </w:r>
+    </w:p>
+    <w:p>
+      <w:pPr>
+        <w:pStyle w:val="NoSpacing"/>
+        <w:numPr>
+          <w:ilvl w:val="0"/>
+          <w:numId w:val="15"/>
+        </w:numPr>
+        <w:jc w:val="both"/>
+        <w:rPr>
+          <w:rFonts w:ascii="Tahoma" w:hAnsi="Tahoma"/>
+          <w:sz w:val="24"/>
+          <w:lang w:val="es-ES"/>
+        </w:rPr>
+      </w:pPr>
+      <w:r>
+        <w:rPr>
+          <w:rFonts w:ascii="Tahoma" w:hAnsi="Tahoma"/>
+          <w:sz w:val="24"/>
+          <w:lang w:val="es-ES"/>
+        </w:rPr>
+        <w:t>El administrador del sistema debe proponer y gestionar la implementación de medidas de prevención de ataques a la red de la organización.</w:t>
+      </w:r>
+    </w:p>
+    <w:p>
+      <w:pPr>
+        <w:pStyle w:val="NoSpacing"/>
+        <w:numPr>
+          <w:ilvl w:val="0"/>
+          <w:numId w:val="15"/>
+        </w:numPr>
+        <w:jc w:val="both"/>
+        <w:rPr>
+          <w:rFonts w:ascii="Tahoma" w:hAnsi="Tahoma"/>
+          <w:sz w:val="24"/>
+          <w:lang w:val="es-ES"/>
+        </w:rPr>
+      </w:pPr>
+      <w:r>
+        <w:rPr>
+          <w:rFonts w:ascii="Tahoma" w:hAnsi="Tahoma"/>
+          <w:sz w:val="24"/>
+          <w:lang w:val="es-ES"/>
+        </w:rPr>
+        <w:t>Los usuarios deben conocer y aplicar las políticas y procedimientos apropiados en relación al manejo de la Información, Hardware y Software.</w:t>
+      </w:r>
+    </w:p>
+    <w:p>
+      <w:pPr>
+        <w:pStyle w:val="NoSpacing"/>
+        <w:numPr>
+          <w:ilvl w:val="0"/>
+          <w:numId w:val="15"/>
+        </w:numPr>
+        <w:jc w:val="both"/>
+        <w:rPr>
+          <w:rFonts w:ascii="Tahoma" w:hAnsi="Tahoma"/>
+          <w:sz w:val="24"/>
+          <w:lang w:val="es-ES"/>
+        </w:rPr>
+      </w:pPr>
+      <w:r>
+        <w:rPr>
+          <w:rFonts w:ascii="Tahoma" w:hAnsi="Tahoma"/>
+          <w:sz w:val="24"/>
+          <w:lang w:val="es-ES"/>
+        </w:rPr>
+        <w:t>Un usuario no puede divulgar por cualquier medio, información confidencial a personas no autorizadas, de no cumplir esta normativa se accionara de manera legal contra el responsable de divulgar dicha información.</w:t>
+      </w:r>
+    </w:p>
+    <w:p>
+      <w:pPr>
+        <w:pStyle w:val="NoSpacing"/>
+        <w:numPr>
+          <w:ilvl w:val="0"/>
+          <w:numId w:val="15"/>
+        </w:numPr>
+        <w:jc w:val="both"/>
+        <w:rPr>
+          <w:rFonts w:ascii="Tahoma" w:hAnsi="Tahoma"/>
+          <w:sz w:val="24"/>
+          <w:lang w:val="es-ES"/>
+        </w:rPr>
+      </w:pPr>
+      <w:r>
+        <w:rPr>
+          <w:rFonts w:ascii="Tahoma" w:hAnsi="Tahoma"/>
+          <w:sz w:val="24"/>
+          <w:lang w:val="es-ES"/>
+        </w:rPr>
+        <w:t>Los usuarios no pueden compartir o revelar su contraseña a otras personas</w:t>
+      </w:r>
+    </w:p>
+    <w:p>
+      <w:pPr>
+        <w:pStyle w:val="NoSpacing"/>
+        <w:jc w:val="both"/>
+        <w:rPr>
+          <w:rFonts w:ascii="Tahoma" w:hAnsi="Tahoma"/>
+          <w:sz w:val="24"/>
+          <w:lang w:val="es-ES"/>
+        </w:rPr>
+      </w:pPr>
+      <w:r>
+        <w:rPr>
+          <w:rFonts w:ascii="Tahoma" w:hAnsi="Tahoma"/>
+          <w:sz w:val="24"/>
+          <w:lang w:val="es-ES"/>
+        </w:rPr>
+        <w:t>empleados o ajenos a la organización.</w:t>
+      </w:r>
+    </w:p>
+    <w:p>
+      <w:pPr>
+        <w:pStyle w:val="NoSpacing"/>
+        <w:numPr>
+          <w:ilvl w:val="0"/>
+          <w:numId w:val="18"/>
+        </w:numPr>
+        <w:jc w:val="both"/>
+        <w:rPr>
+          <w:rFonts w:ascii="Tahoma" w:hAnsi="Tahoma"/>
+          <w:sz w:val="24"/>
+          <w:lang w:val="es-ES"/>
+        </w:rPr>
+      </w:pPr>
+      <w:r>
+        <w:rPr>
+          <w:rFonts w:ascii="Tahoma" w:hAnsi="Tahoma"/>
+          <w:sz w:val="24"/>
+          <w:lang w:val="es-ES"/>
+        </w:rPr>
+        <w:t>Es responsabilidad del usuario seleccionar una contraseña segura que no</w:t>
+      </w:r>
+    </w:p>
+    <w:p>
+      <w:pPr>
+        <w:pStyle w:val="NoSpacing"/>
+        <w:jc w:val="both"/>
+        <w:rPr>
+          <w:rFonts w:ascii="Tahoma" w:hAnsi="Tahoma"/>
+          <w:sz w:val="24"/>
+          <w:lang w:val="es-ES"/>
+        </w:rPr>
+      </w:pPr>
+      <w:r>
+        <w:rPr>
+          <w:rFonts w:ascii="Tahoma" w:hAnsi="Tahoma"/>
+          <w:sz w:val="24"/>
+          <w:lang w:val="es-ES"/>
+        </w:rPr>
+        <w:t>tenga relación obvia con el usuario, sus familiares, el Instituto de trabajo y</w:t>
+      </w:r>
+    </w:p>
+    <w:p>
+      <w:pPr>
+        <w:pStyle w:val="NoSpacing"/>
+        <w:jc w:val="both"/>
+        <w:rPr>
+          <w:rFonts w:ascii="Tahoma" w:hAnsi="Tahoma"/>
+          <w:sz w:val="24"/>
+          <w:lang w:val="es-ES"/>
+        </w:rPr>
+      </w:pPr>
+      <w:r>
+        <w:rPr>
+          <w:rFonts w:ascii="Tahoma" w:hAnsi="Tahoma"/>
+          <w:sz w:val="24"/>
+          <w:lang w:val="es-ES"/>
+        </w:rPr>
+        <w:t>otras relaciones parecidas.</w:t>
+      </w:r>
+    </w:p>
+    <w:p>
+      <w:pPr>
+        <w:pStyle w:val="NoSpacing"/>
+        <w:numPr>
+          <w:ilvl w:val="0"/>
+          <w:numId w:val="18"/>
+        </w:numPr>
+        <w:jc w:val="both"/>
+        <w:rPr>
+          <w:rFonts w:ascii="Tahoma" w:hAnsi="Tahoma"/>
+          <w:sz w:val="24"/>
+          <w:lang w:val="es-ES"/>
+        </w:rPr>
+      </w:pPr>
+      <w:r>
+        <w:rPr>
+          <w:rFonts w:ascii="Tahoma" w:hAnsi="Tahoma"/>
+          <w:sz w:val="24"/>
+          <w:lang w:val="es-ES"/>
+        </w:rPr>
+        <w:lastRenderedPageBreak/>
+        <w:t>Ante algún inconveniente o problema, se debe reportar inmediatamente a su jefe inmediato, al Administrador del sistema cualquier evento que pueda comprometer la seguridad y sus recursos informáticos, como por ejemplo: contagio de virus informáticos, intrusos, modificación o pérdida de datos y otras actividades poco usuales.</w:t>
+      </w:r>
+    </w:p>
+    <w:p>
+      <w:pPr>
+        <w:pStyle w:val="NoSpacing"/>
+        <w:numPr>
+          <w:ilvl w:val="0"/>
+          <w:numId w:val="18"/>
+        </w:numPr>
+        <w:jc w:val="both"/>
+        <w:rPr>
+          <w:rFonts w:ascii="Tahoma" w:hAnsi="Tahoma"/>
+          <w:sz w:val="24"/>
+          <w:lang w:val="es-ES"/>
+        </w:rPr>
+      </w:pPr>
+      <w:r>
+        <w:rPr>
+          <w:rFonts w:ascii="Tahoma" w:hAnsi="Tahoma"/>
+          <w:sz w:val="24"/>
+          <w:lang w:val="es-ES"/>
+        </w:rPr>
+        <w:t>La información estará protegida contra cualquier acceso no autorizado.</w:t>
+      </w:r>
+    </w:p>
+    <w:p>
+      <w:pPr>
+        <w:pStyle w:val="NoSpacing"/>
+        <w:numPr>
+          <w:ilvl w:val="0"/>
+          <w:numId w:val="18"/>
+        </w:numPr>
+        <w:jc w:val="both"/>
+        <w:rPr>
+          <w:rFonts w:ascii="Tahoma" w:hAnsi="Tahoma"/>
+          <w:sz w:val="24"/>
+          <w:lang w:val="es-ES"/>
+        </w:rPr>
+      </w:pPr>
+      <w:r>
+        <w:rPr>
+          <w:rFonts w:ascii="Tahoma" w:hAnsi="Tahoma"/>
+          <w:sz w:val="24"/>
+          <w:lang w:val="es-ES"/>
+        </w:rPr>
+        <w:t>Es responsabilidad de los usuarios velar por la integridad, confidencialidad, y disponibilidad de la información que acceda o maneje directamente, especialmente si dicha información ha sido clasificada como sensible.</w:t>
+      </w:r>
+    </w:p>
+    <w:p>
+      <w:pPr>
+        <w:pStyle w:val="NoSpacing"/>
+        <w:numPr>
+          <w:ilvl w:val="0"/>
+          <w:numId w:val="18"/>
+        </w:numPr>
+        <w:jc w:val="both"/>
+        <w:rPr>
+          <w:rFonts w:ascii="Tahoma" w:hAnsi="Tahoma"/>
+          <w:sz w:val="24"/>
+          <w:lang w:val="es-ES"/>
+        </w:rPr>
+      </w:pPr>
+      <w:r>
+        <w:rPr>
+          <w:rFonts w:ascii="Tahoma" w:hAnsi="Tahoma"/>
+          <w:sz w:val="24"/>
+          <w:lang w:val="es-ES"/>
+        </w:rPr>
+        <w:t>Los usuarios son responsables de utilizar la información a la que tengan acceso, exclusivamente para el desempeño de su actividad profesional y laboral en la organización, no podrán facilitarla más que a aquellos otros empleados que necesiten conocerla para la misma finalidad y se abstendrá de usarla en beneficio propio o de terceros.</w:t>
+      </w:r>
+    </w:p>
+    <w:p>
+      <w:pPr>
+        <w:pStyle w:val="NoSpacing"/>
+        <w:numPr>
+          <w:ilvl w:val="0"/>
+          <w:numId w:val="18"/>
+        </w:numPr>
+        <w:jc w:val="both"/>
+        <w:rPr>
+          <w:rFonts w:ascii="Tahoma" w:hAnsi="Tahoma"/>
+          <w:sz w:val="24"/>
+          <w:lang w:val="es-ES"/>
+        </w:rPr>
+      </w:pPr>
+      <w:r>
+        <w:rPr>
+          <w:rFonts w:ascii="Tahoma" w:hAnsi="Tahoma"/>
+          <w:sz w:val="24"/>
+          <w:lang w:val="es-ES"/>
+        </w:rPr>
+        <w:t>La integridad de la información se mantendrá en relación a la clasificación de la información.</w:t>
+      </w:r>
+    </w:p>
+    <w:p>
+      <w:pPr>
+        <w:pStyle w:val="NoSpacing"/>
+        <w:numPr>
+          <w:ilvl w:val="0"/>
+          <w:numId w:val="18"/>
+        </w:numPr>
+        <w:jc w:val="both"/>
+        <w:rPr>
+          <w:rFonts w:ascii="Tahoma" w:hAnsi="Tahoma"/>
+          <w:sz w:val="24"/>
+          <w:lang w:val="es-ES"/>
+        </w:rPr>
+      </w:pPr>
+      <w:r>
+        <w:rPr>
+          <w:rFonts w:ascii="Tahoma" w:hAnsi="Tahoma"/>
+          <w:sz w:val="24"/>
+          <w:lang w:val="es-ES"/>
+        </w:rPr>
+        <w:t>La información relativa a los empleados, funcionarios y miembros de Junta Directiva, incluida, en su caso, la relativa a remuneraciones, evaluaciones y revisiones médicas debe ser tratada con especial cuidado como información confidencial sensible del recurso humano.</w:t>
+      </w:r>
+    </w:p>
+    <w:p>
+      <w:pPr>
+        <w:pStyle w:val="NoSpacing"/>
+        <w:numPr>
+          <w:ilvl w:val="0"/>
+          <w:numId w:val="18"/>
+        </w:numPr>
+        <w:jc w:val="both"/>
+        <w:rPr>
+          <w:rFonts w:ascii="Tahoma" w:hAnsi="Tahoma"/>
+          <w:sz w:val="24"/>
+          <w:lang w:val="es-ES"/>
+        </w:rPr>
+      </w:pPr>
+      <w:r>
+        <w:rPr>
+          <w:rFonts w:ascii="Tahoma" w:hAnsi="Tahoma"/>
+          <w:sz w:val="24"/>
+          <w:lang w:val="es-ES"/>
+        </w:rPr>
+        <w:t>El Usuario es responsable de mantener el Hardware que le ha sido asignado debidamente identificado para efectos de control de inventario.</w:t>
+      </w:r>
+    </w:p>
+    <w:p>
+      <w:pPr>
+        <w:pStyle w:val="NoSpacing"/>
+        <w:numPr>
+          <w:ilvl w:val="0"/>
+          <w:numId w:val="18"/>
+        </w:numPr>
+        <w:jc w:val="both"/>
+        <w:rPr>
+          <w:rFonts w:ascii="Tahoma" w:hAnsi="Tahoma"/>
+          <w:sz w:val="24"/>
+          <w:lang w:val="es-ES"/>
+        </w:rPr>
+      </w:pPr>
+      <w:r>
+        <w:rPr>
+          <w:rFonts w:ascii="Tahoma" w:hAnsi="Tahoma"/>
+          <w:sz w:val="24"/>
+          <w:lang w:val="es-ES"/>
+        </w:rPr>
+        <w:t>Se prohíbe utilizar la Información, Hardware y Software, para realizar actividades diferentes a las estrictamente laborales.</w:t>
+      </w:r>
+    </w:p>
+    <w:p>
+      <w:pPr>
+        <w:pStyle w:val="NoSpacing"/>
+        <w:numPr>
+          <w:ilvl w:val="0"/>
+          <w:numId w:val="18"/>
+        </w:numPr>
+        <w:jc w:val="both"/>
+        <w:rPr>
+          <w:rFonts w:ascii="Tahoma" w:hAnsi="Tahoma"/>
+          <w:sz w:val="24"/>
+          <w:lang w:val="es-ES"/>
+        </w:rPr>
+      </w:pPr>
+      <w:r>
+        <w:rPr>
+          <w:rFonts w:ascii="Tahoma" w:hAnsi="Tahoma"/>
+          <w:sz w:val="24"/>
+          <w:lang w:val="es-ES"/>
+        </w:rPr>
+        <w:t>Se prohíbe mover el Hardware, reubicarlo o llevarlo fuera sin el Visto Bueno del titular de la Oficina que lo tiene asignado y la debida autorización escrita extendida por el departamento de red y el traslado debe estar motivado por los intereses y objetivos de la organizacion.</w:t>
+      </w:r>
+    </w:p>
+    <w:p>
+      <w:pPr>
+        <w:pStyle w:val="NoSpacing"/>
+        <w:numPr>
+          <w:ilvl w:val="0"/>
+          <w:numId w:val="18"/>
+        </w:numPr>
+        <w:jc w:val="both"/>
+        <w:rPr>
+          <w:rFonts w:ascii="Tahoma" w:hAnsi="Tahoma"/>
+          <w:sz w:val="24"/>
+          <w:lang w:val="es-ES"/>
+        </w:rPr>
+      </w:pPr>
+      <w:r>
+        <w:rPr>
+          <w:rFonts w:ascii="Tahoma" w:hAnsi="Tahoma"/>
+          <w:sz w:val="24"/>
+          <w:lang w:val="es-ES"/>
+        </w:rPr>
+        <w:t>Está prohibido modificar la configuración de hardware y software establecida por la Unidad Técnica de Informática. Tampoco está permitido hacer copias del software para fines personales.</w:t>
+      </w:r>
+    </w:p>
+    <w:p>
+      <w:pPr>
+        <w:pStyle w:val="NoSpacing"/>
+        <w:numPr>
+          <w:ilvl w:val="0"/>
+          <w:numId w:val="18"/>
+        </w:numPr>
+        <w:jc w:val="both"/>
+        <w:rPr>
+          <w:rFonts w:ascii="Tahoma" w:hAnsi="Tahoma"/>
+          <w:sz w:val="24"/>
+          <w:lang w:val="es-ES"/>
+        </w:rPr>
+      </w:pPr>
+      <w:r>
+        <w:rPr>
+          <w:rFonts w:ascii="Tahoma" w:hAnsi="Tahoma"/>
+          <w:sz w:val="24"/>
+          <w:lang w:val="es-ES"/>
+        </w:rPr>
+        <w:t>El Usuario es responsable de salvar periódicamente la información de su equipo personal cuando esté utilizando el hardware para evitar que un corte de energía u otra falla del equipo, le haga perder la información de manera permanente.</w:t>
+      </w:r>
+    </w:p>
+    <w:p>
+      <w:pPr>
+        <w:pStyle w:val="NoSpacing"/>
+        <w:numPr>
+          <w:ilvl w:val="0"/>
+          <w:numId w:val="18"/>
+        </w:numPr>
+        <w:jc w:val="both"/>
+        <w:rPr>
+          <w:rFonts w:ascii="Tahoma" w:hAnsi="Tahoma"/>
+          <w:sz w:val="24"/>
+          <w:lang w:val="es-ES"/>
+        </w:rPr>
+      </w:pPr>
+      <w:r>
+        <w:rPr>
+          <w:rFonts w:ascii="Tahoma" w:hAnsi="Tahoma"/>
+          <w:sz w:val="24"/>
+          <w:lang w:val="es-ES"/>
+        </w:rPr>
+        <w:t>El Usuario es responsable de apagar el hardware que tenga asignado cuando tenga que abandonar su estación de trabajo por períodos de tiempo superiores a una (1) hora. Deberá además bloquear su estación de trabajo durante cualquier ausencia temporal de su puesto de trabajo.</w:t>
+      </w:r>
+    </w:p>
+    <w:p>
+      <w:pPr>
+        <w:rPr>
+          <w:rFonts w:ascii="Tahoma" w:hAnsi="Tahoma"/>
+          <w:sz w:val="24"/>
+          <w:lang w:val="es-ES"/>
+        </w:rPr>
+      </w:pPr>
+      <w:r>
+        <w:rPr>
+          <w:rFonts w:ascii="Tahoma" w:hAnsi="Tahoma"/>
+          <w:sz w:val="24"/>
+          <w:lang w:val="es-ES"/>
+        </w:rPr>
+        <w:br w:type="page"/>
+      </w:r>
+    </w:p>
+    <w:p>
+      <w:pPr>
+        <w:pStyle w:val="NoSpacing"/>
+        <w:numPr>
+          <w:ilvl w:val="0"/>
+          <w:numId w:val="18"/>
+        </w:numPr>
+        <w:jc w:val="both"/>
+        <w:rPr>
+          <w:rFonts w:ascii="Tahoma" w:hAnsi="Tahoma"/>
+          <w:sz w:val="24"/>
+          <w:lang w:val="es-ES"/>
+        </w:rPr>
+      </w:pPr>
+      <w:r>
+        <w:rPr>
+          <w:rFonts w:ascii="Tahoma" w:hAnsi="Tahoma"/>
+          <w:sz w:val="24"/>
+          <w:lang w:val="es-ES"/>
+        </w:rPr>
+        <w:lastRenderedPageBreak/>
+        <w:t xml:space="preserve">Es responsabilidad del Usuario evitar el deterioro del Hardware, para lo cual deberá cumplir las siguientes reglas básicas: </w:t>
+      </w:r>
+    </w:p>
+    <w:p>
+      <w:pPr>
+        <w:pStyle w:val="NoSpacing"/>
+        <w:numPr>
+          <w:ilvl w:val="0"/>
+          <w:numId w:val="19"/>
+        </w:numPr>
+        <w:jc w:val="both"/>
+        <w:rPr>
+          <w:rFonts w:ascii="Tahoma" w:hAnsi="Tahoma"/>
+          <w:sz w:val="24"/>
+          <w:lang w:val="es-ES"/>
+        </w:rPr>
+      </w:pPr>
+      <w:r>
+        <w:rPr>
+          <w:rFonts w:ascii="Tahoma" w:hAnsi="Tahoma"/>
+          <w:sz w:val="24"/>
+          <w:lang w:val="es-ES"/>
+        </w:rPr>
+        <w:t xml:space="preserve">No ingerir ni dejar alimentos y/o bebidas cerca y/o encima del Hardware. </w:t>
+      </w:r>
+    </w:p>
+    <w:p>
+      <w:pPr>
+        <w:pStyle w:val="NoSpacing"/>
+        <w:numPr>
+          <w:ilvl w:val="0"/>
+          <w:numId w:val="19"/>
+        </w:numPr>
+        <w:jc w:val="both"/>
+        <w:rPr>
+          <w:rFonts w:ascii="Tahoma" w:hAnsi="Tahoma"/>
+          <w:sz w:val="24"/>
+          <w:lang w:val="es-ES"/>
+        </w:rPr>
+      </w:pPr>
+      <w:r>
+        <w:rPr>
+          <w:rFonts w:ascii="Tahoma" w:hAnsi="Tahoma"/>
+          <w:sz w:val="24"/>
+          <w:lang w:val="es-ES"/>
+        </w:rPr>
+        <w:t xml:space="preserve">No colocar objetos pesados encima del Hardware. </w:t>
+      </w:r>
+    </w:p>
+    <w:p>
+      <w:pPr>
+        <w:pStyle w:val="NoSpacing"/>
+        <w:numPr>
+          <w:ilvl w:val="0"/>
+          <w:numId w:val="19"/>
+        </w:numPr>
+        <w:jc w:val="both"/>
+        <w:rPr>
+          <w:rFonts w:ascii="Tahoma" w:hAnsi="Tahoma"/>
+          <w:sz w:val="24"/>
+          <w:lang w:val="es-ES"/>
+        </w:rPr>
+      </w:pPr>
+      <w:r>
+        <w:rPr>
+          <w:rFonts w:ascii="Tahoma" w:hAnsi="Tahoma"/>
+          <w:sz w:val="24"/>
+          <w:lang w:val="es-ES"/>
+        </w:rPr>
+        <w:t xml:space="preserve">Mantener alejado del Hardware cualquier elemento electromagnético como imanes, teléfonos, radios, etc. </w:t>
+      </w:r>
+    </w:p>
+    <w:p>
+      <w:pPr>
+        <w:pStyle w:val="NoSpacing"/>
+        <w:numPr>
+          <w:ilvl w:val="0"/>
+          <w:numId w:val="19"/>
+        </w:numPr>
+        <w:jc w:val="both"/>
+        <w:rPr>
+          <w:rFonts w:ascii="Tahoma" w:hAnsi="Tahoma"/>
+          <w:sz w:val="24"/>
+          <w:lang w:val="es-ES"/>
+        </w:rPr>
+      </w:pPr>
+      <w:r>
+        <w:rPr>
+          <w:rFonts w:ascii="Tahoma" w:hAnsi="Tahoma"/>
+          <w:sz w:val="24"/>
+          <w:lang w:val="es-ES"/>
+        </w:rPr>
+        <w:t xml:space="preserve">No colocar el Hardware en lugares inestables y/o expuestos a ser golpeados involuntariamente o que estén en riesgo de caer y dañarse parcial o totalmente. </w:t>
+      </w:r>
+    </w:p>
+    <w:p>
+      <w:pPr>
+        <w:pStyle w:val="NoSpacing"/>
+        <w:numPr>
+          <w:ilvl w:val="0"/>
+          <w:numId w:val="19"/>
+        </w:numPr>
+        <w:jc w:val="both"/>
+        <w:rPr>
+          <w:rFonts w:ascii="Tahoma" w:hAnsi="Tahoma"/>
+          <w:sz w:val="24"/>
+          <w:lang w:val="es-ES"/>
+        </w:rPr>
+      </w:pPr>
+      <w:r>
+        <w:rPr>
+          <w:rFonts w:ascii="Tahoma" w:hAnsi="Tahoma"/>
+          <w:sz w:val="24"/>
+          <w:lang w:val="es-ES"/>
+        </w:rPr>
+        <w:t xml:space="preserve">No abrir el Hardware. De ser necesaria dicha labor será llevada a cabo por el Área de Soporte Técnico de la Unidad Técnica de Informática. </w:t>
+      </w:r>
+    </w:p>
+    <w:p>
+      <w:pPr>
+        <w:pStyle w:val="NoSpacing"/>
+        <w:numPr>
+          <w:ilvl w:val="0"/>
+          <w:numId w:val="19"/>
+        </w:numPr>
+        <w:jc w:val="both"/>
+        <w:rPr>
+          <w:rFonts w:ascii="Tahoma" w:hAnsi="Tahoma"/>
+          <w:sz w:val="24"/>
+          <w:lang w:val="es-ES"/>
+        </w:rPr>
+      </w:pPr>
+      <w:r>
+        <w:rPr>
+          <w:rFonts w:ascii="Tahoma" w:hAnsi="Tahoma"/>
+          <w:sz w:val="24"/>
+          <w:lang w:val="es-ES"/>
+        </w:rPr>
+        <w:t xml:space="preserve">Es responsabilidad de los Usuarios conservar siempre limpio su lugar de trabajo, así como su Hardware. </w:t>
+      </w:r>
+    </w:p>
+    <w:p>
+      <w:pPr>
+        <w:pStyle w:val="NoSpacing"/>
+        <w:numPr>
+          <w:ilvl w:val="0"/>
+          <w:numId w:val="19"/>
+        </w:numPr>
+        <w:jc w:val="both"/>
+        <w:rPr>
+          <w:rFonts w:ascii="Tahoma" w:hAnsi="Tahoma"/>
+          <w:sz w:val="24"/>
+          <w:lang w:val="es-ES"/>
+        </w:rPr>
+      </w:pPr>
+      <w:r>
+        <w:rPr>
+          <w:rFonts w:ascii="Tahoma" w:hAnsi="Tahoma"/>
+          <w:sz w:val="24"/>
+          <w:lang w:val="es-ES"/>
+        </w:rPr>
+        <w:t>Conservar los cables en buen estado, ordenados y correctamente conectados. No debe existir ningún tipo de tensión, evitando siempre el doblado de los mismos.</w:t>
+      </w:r>
+    </w:p>
+    <w:p>
+      <w:pPr>
+        <w:pStyle w:val="NoSpacing"/>
+        <w:numPr>
+          <w:ilvl w:val="0"/>
+          <w:numId w:val="20"/>
+        </w:numPr>
+        <w:jc w:val="both"/>
+        <w:rPr>
+          <w:rFonts w:ascii="Tahoma" w:hAnsi="Tahoma"/>
+          <w:sz w:val="24"/>
+          <w:lang w:val="es-ES"/>
+        </w:rPr>
+      </w:pPr>
+      <w:r>
+        <w:rPr>
+          <w:rFonts w:ascii="Tahoma" w:hAnsi="Tahoma"/>
+          <w:sz w:val="24"/>
+          <w:lang w:val="es-ES"/>
+        </w:rPr>
+        <w:t>Ningún usuario o programa debe utilizar las contraseñas de administrador de sistemas, salvo personal autorizado.</w:t>
+      </w:r>
+    </w:p>
+    <w:p>
+      <w:pPr>
+        <w:pStyle w:val="NoSpacing"/>
+        <w:numPr>
+          <w:ilvl w:val="0"/>
+          <w:numId w:val="20"/>
+        </w:numPr>
+        <w:jc w:val="both"/>
+        <w:rPr>
+          <w:rFonts w:ascii="Tahoma" w:hAnsi="Tahoma"/>
+          <w:sz w:val="24"/>
+          <w:lang w:val="es-ES"/>
+        </w:rPr>
+      </w:pPr>
+      <w:r>
+        <w:rPr>
+          <w:rFonts w:ascii="Tahoma" w:hAnsi="Tahoma"/>
+          <w:sz w:val="24"/>
+          <w:lang w:val="es-ES"/>
+        </w:rPr>
+        <w:t>Es responsabilidad del Usuario no guardar su contraseña en una forma legible en archivos en disco; tampoco debe escribirla en papel, dejarla en sitios donde pueda ser encontrada o compartirla o revelarla a cualquier otra persona. El usuario que viole esta normativa será responsable directo por todos los daños y perjuicios que resulten de tal violación.</w:t>
+      </w:r>
+    </w:p>
+    <w:p>
+      <w:pPr>
+        <w:pStyle w:val="NoSpacing"/>
+        <w:numPr>
+          <w:ilvl w:val="0"/>
+          <w:numId w:val="20"/>
+        </w:numPr>
+        <w:jc w:val="both"/>
+        <w:rPr>
+          <w:rFonts w:ascii="Tahoma" w:hAnsi="Tahoma"/>
+          <w:sz w:val="24"/>
+          <w:lang w:val="es-ES"/>
+        </w:rPr>
+      </w:pPr>
+      <w:r>
+        <w:rPr>
+          <w:rFonts w:ascii="Tahoma" w:hAnsi="Tahoma"/>
+          <w:sz w:val="24"/>
+          <w:lang w:val="es-ES"/>
+        </w:rPr>
+        <w:t>Es responsabilidad del Usuario no usar contraseñas que sean idénticas o sustancialmente similares a contraseñas previamente empleadas.</w:t>
+      </w:r>
+    </w:p>
+    <w:p>
+      <w:pPr>
+        <w:pStyle w:val="NoSpacing"/>
+        <w:numPr>
+          <w:ilvl w:val="0"/>
+          <w:numId w:val="20"/>
+        </w:numPr>
+        <w:jc w:val="both"/>
+        <w:rPr>
+          <w:rFonts w:ascii="Tahoma" w:hAnsi="Tahoma"/>
+          <w:sz w:val="24"/>
+          <w:lang w:val="es-ES"/>
+        </w:rPr>
+      </w:pPr>
+      <w:r>
+        <w:rPr>
+          <w:rFonts w:ascii="Tahoma" w:hAnsi="Tahoma"/>
+          <w:sz w:val="24"/>
+          <w:lang w:val="es-ES"/>
+        </w:rPr>
+        <w:t>Utilizar el Antivirus autorizado por el área de administración de red o IT, el cual tendrá disponible automáticamente cada vez que se conecte al dominio de la red.</w:t>
+      </w:r>
+    </w:p>
+    <w:p>
+      <w:pPr>
+        <w:pStyle w:val="NoSpacing"/>
+        <w:numPr>
+          <w:ilvl w:val="0"/>
+          <w:numId w:val="20"/>
+        </w:numPr>
+        <w:jc w:val="both"/>
+        <w:rPr>
+          <w:rFonts w:ascii="Tahoma" w:hAnsi="Tahoma"/>
+          <w:sz w:val="24"/>
+          <w:lang w:val="es-ES"/>
+        </w:rPr>
+      </w:pPr>
+      <w:r>
+        <w:rPr>
+          <w:rFonts w:ascii="Tahoma" w:hAnsi="Tahoma"/>
+          <w:sz w:val="24"/>
+          <w:lang w:val="es-ES"/>
+        </w:rPr>
+        <w:t>Mantener el Antivirus permanentemente activo para que vigile constantemente todas las operaciones realizadas en el Sistema. Está terminantemente prohibido al Usuario desactivar el Antivirus.</w:t>
+      </w:r>
+    </w:p>
+    <w:p>
+      <w:pPr>
+        <w:pStyle w:val="NoSpacing"/>
+        <w:numPr>
+          <w:ilvl w:val="0"/>
+          <w:numId w:val="20"/>
+        </w:numPr>
+        <w:jc w:val="both"/>
+        <w:rPr>
+          <w:rFonts w:ascii="Tahoma" w:hAnsi="Tahoma"/>
+          <w:sz w:val="24"/>
+          <w:lang w:val="es-ES"/>
+        </w:rPr>
+      </w:pPr>
+      <w:r>
+        <w:rPr>
+          <w:rFonts w:ascii="Tahoma" w:hAnsi="Tahoma"/>
+          <w:sz w:val="24"/>
+          <w:lang w:val="es-ES"/>
+        </w:rPr>
+        <w:t>Dar aviso inmediato a la Unidad Técnica de Informática y apagar el Hardware asignado inmediatamente que detecte la presencia de un virus electrónico que no es eliminado por el Antivirus. Por motivo de seguridad, los mensajes o archivos adjuntos que contengan virus serán inmediatamente eliminados sin posibilidad de recuperación.</w:t>
+      </w:r>
+    </w:p>
+    <w:p>
+      <w:pPr>
+        <w:pStyle w:val="NoSpacing"/>
+        <w:numPr>
+          <w:ilvl w:val="0"/>
+          <w:numId w:val="20"/>
+        </w:numPr>
+        <w:jc w:val="both"/>
+        <w:rPr>
+          <w:rFonts w:ascii="Tahoma" w:hAnsi="Tahoma"/>
+          <w:sz w:val="24"/>
+          <w:lang w:val="es-ES"/>
+        </w:rPr>
+      </w:pPr>
+      <w:r>
+        <w:rPr>
+          <w:rFonts w:ascii="Tahoma" w:hAnsi="Tahoma"/>
+          <w:sz w:val="24"/>
+          <w:lang w:val="es-ES"/>
+        </w:rPr>
+        <w:t>Está terminantemente prohibido al Usuario ejecutar los archivos anexos a su correo electrónico si no provienen de una fuente reconocida y segura.</w:t>
+      </w:r>
+    </w:p>
+    <w:p>
+      <w:pPr>
+        <w:pStyle w:val="NoSpacing"/>
+        <w:numPr>
+          <w:ilvl w:val="0"/>
+          <w:numId w:val="20"/>
+        </w:numPr>
+        <w:jc w:val="both"/>
+        <w:rPr>
+          <w:rFonts w:ascii="Tahoma" w:hAnsi="Tahoma"/>
+          <w:sz w:val="24"/>
+          <w:lang w:val="es-ES"/>
+        </w:rPr>
+      </w:pPr>
+      <w:r>
+        <w:rPr>
+          <w:rFonts w:ascii="Tahoma" w:hAnsi="Tahoma"/>
+          <w:sz w:val="24"/>
+          <w:lang w:val="es-ES"/>
+        </w:rPr>
+        <w:t>Queda terminantemente prohibido al Usuario compartir el disco duro del Hardware que tenga asignado, si necesita compartir alguna carpeta debe obtener la autorización correspondiente y sólo hacerlo al usuario destino.</w:t>
+      </w:r>
+    </w:p>
+    <w:p>
+      <w:pPr>
+        <w:pStyle w:val="NoSpacing"/>
+        <w:numPr>
+          <w:ilvl w:val="0"/>
+          <w:numId w:val="20"/>
+        </w:numPr>
+        <w:jc w:val="both"/>
+        <w:rPr>
+          <w:rFonts w:ascii="Tahoma" w:hAnsi="Tahoma"/>
+          <w:sz w:val="24"/>
+          <w:lang w:val="es-ES"/>
+        </w:rPr>
+      </w:pPr>
+      <w:r>
+        <w:rPr>
+          <w:rFonts w:ascii="Tahoma" w:hAnsi="Tahoma"/>
+          <w:sz w:val="24"/>
+          <w:lang w:val="es-ES"/>
+        </w:rPr>
+        <w:t>Es responsabilidad del Usuario evitar que su cuenta de correo electrónico sea utilizada por terceros.</w:t>
+      </w:r>
+    </w:p>
+    <w:p>
+      <w:pPr>
+        <w:pStyle w:val="NoSpacing"/>
+        <w:numPr>
+          <w:ilvl w:val="0"/>
+          <w:numId w:val="20"/>
+        </w:numPr>
+        <w:jc w:val="both"/>
+        <w:rPr>
+          <w:rFonts w:ascii="Tahoma" w:hAnsi="Tahoma"/>
+          <w:sz w:val="24"/>
+          <w:lang w:val="es-ES"/>
+        </w:rPr>
+      </w:pPr>
+      <w:r>
+        <w:rPr>
+          <w:rFonts w:ascii="Tahoma" w:hAnsi="Tahoma"/>
+          <w:sz w:val="24"/>
+          <w:lang w:val="es-ES"/>
+        </w:rPr>
+        <w:lastRenderedPageBreak/>
+        <w:t>Está terminantemente prohibido el uso de correo electrónico para cualquier tema ajeno a la organización.</w:t>
+      </w:r>
+    </w:p>
+    <w:p>
+      <w:pPr>
+        <w:pStyle w:val="NoSpacing"/>
+        <w:numPr>
+          <w:ilvl w:val="0"/>
+          <w:numId w:val="20"/>
+        </w:numPr>
+        <w:jc w:val="both"/>
+        <w:rPr>
+          <w:rFonts w:ascii="Tahoma" w:hAnsi="Tahoma"/>
+          <w:sz w:val="24"/>
+          <w:lang w:val="es-ES"/>
+        </w:rPr>
+      </w:pPr>
+      <w:r>
+        <w:rPr>
+          <w:rFonts w:ascii="Tahoma" w:hAnsi="Tahoma"/>
+          <w:sz w:val="24"/>
+          <w:lang w:val="es-ES"/>
+        </w:rPr>
+        <w:t>Es responsabilidad del Usuario utilizar Internet únicamente con propósitos laborales. Queda terminantemente prohibido a los Usuarios el acceso, la transmisión, distribución, reproducción o almacenamiento de cualquier tipo de información, dato o material que viole estas Políticas, la Ley o los protocolos electrónicos.</w:t>
+      </w:r>
+    </w:p>
+    <w:p>
+      <w:pPr>
+        <w:pStyle w:val="NoSpacing"/>
+        <w:numPr>
+          <w:ilvl w:val="0"/>
+          <w:numId w:val="20"/>
+        </w:numPr>
+        <w:jc w:val="both"/>
+        <w:rPr>
+          <w:rFonts w:ascii="Tahoma" w:hAnsi="Tahoma"/>
+          <w:sz w:val="24"/>
+          <w:lang w:val="es-ES"/>
+        </w:rPr>
+      </w:pPr>
+      <w:r>
+        <w:rPr>
+          <w:rFonts w:ascii="Tahoma" w:hAnsi="Tahoma"/>
+          <w:sz w:val="24"/>
+          <w:lang w:val="es-ES"/>
+        </w:rPr>
+        <w:t>Es responsabilidad de los Usuarios desconectarse inmediatamente de páginas de Internet que tengan contenido ofensivo, ya sea sexual, pornográfico, político, racista o de cualquier otro tipo.</w:t>
+      </w:r>
+    </w:p>
+    <w:p>
+      <w:pPr>
+        <w:pStyle w:val="NoSpacing"/>
+        <w:numPr>
+          <w:ilvl w:val="0"/>
+          <w:numId w:val="20"/>
+        </w:numPr>
+        <w:jc w:val="both"/>
+        <w:rPr>
+          <w:rFonts w:ascii="Tahoma" w:hAnsi="Tahoma"/>
+          <w:sz w:val="24"/>
+          <w:lang w:val="es-ES"/>
+        </w:rPr>
+      </w:pPr>
+      <w:r>
+        <w:rPr>
+          <w:rFonts w:ascii="Tahoma" w:hAnsi="Tahoma"/>
+          <w:sz w:val="24"/>
+          <w:lang w:val="es-ES"/>
+        </w:rPr>
+        <w:t>La adquisición de Hardware y Software, o el desarrollo de programas, sólo se gestionará a través de la Jefatura de IT.</w:t>
+      </w:r>
+    </w:p>
+    <w:p>
+      <w:pPr>
+        <w:pStyle w:val="NoSpacing"/>
+        <w:numPr>
+          <w:ilvl w:val="0"/>
+          <w:numId w:val="20"/>
+        </w:numPr>
+        <w:jc w:val="both"/>
+        <w:rPr>
+          <w:rFonts w:ascii="Tahoma" w:hAnsi="Tahoma"/>
+          <w:sz w:val="24"/>
+          <w:lang w:val="es-ES"/>
+        </w:rPr>
+      </w:pPr>
+      <w:r>
+        <w:rPr>
+          <w:rFonts w:ascii="Tahoma" w:hAnsi="Tahoma"/>
+          <w:sz w:val="24"/>
+          <w:lang w:val="es-ES"/>
+        </w:rPr>
+        <w:t>Es responsabilidad del usuario, realizar un respaldo periódico de la información contenida en los dispositivos móviles o portátiles asignados, para evitar la pérdida de dicha información por robo, extravío, daño del aparato o cualquier otra circunstancia.</w:t>
+      </w:r>
+    </w:p>
+    <w:p>
+      <w:pPr>
+        <w:pStyle w:val="NoSpacing"/>
+        <w:numPr>
+          <w:ilvl w:val="0"/>
+          <w:numId w:val="20"/>
+        </w:numPr>
+        <w:jc w:val="both"/>
+        <w:rPr>
+          <w:rFonts w:ascii="Tahoma" w:hAnsi="Tahoma"/>
+          <w:sz w:val="24"/>
+          <w:lang w:val="es-ES"/>
+        </w:rPr>
+      </w:pPr>
+      <w:r>
+        <w:rPr>
+          <w:rFonts w:ascii="Tahoma" w:hAnsi="Tahoma"/>
+          <w:sz w:val="24"/>
+          <w:lang w:val="es-ES"/>
+        </w:rPr>
+        <w:t>Todos los sitios donde se encuentren sistemas de procesamiento informático o de almacenamiento, así como el acceso a las diferentes oficinas, deben de ser protegidos contra accesos no autorizados, utilizando procedimientos o tecnologías de autenticación, monitoreo y registro.</w:t>
+      </w:r>
+    </w:p>
+    <w:p>
+      <w:pPr>
+        <w:pStyle w:val="NoSpacing"/>
+        <w:numPr>
+          <w:ilvl w:val="0"/>
+          <w:numId w:val="20"/>
+        </w:numPr>
+        <w:jc w:val="both"/>
+        <w:rPr>
+          <w:rFonts w:ascii="Tahoma" w:hAnsi="Tahoma"/>
+          <w:sz w:val="24"/>
+          <w:lang w:val="es-ES"/>
+        </w:rPr>
+      </w:pPr>
+      <w:r>
+        <w:rPr>
+          <w:rFonts w:ascii="Tahoma" w:hAnsi="Tahoma"/>
+          <w:sz w:val="24"/>
+          <w:lang w:val="es-ES"/>
+        </w:rPr>
+        <w:t xml:space="preserve">Es responsabilidad del Administrador de red, asignar a todos los servidores internos instalados en la organizacion, un responsable por la administración del sistema de cada uno y contar como mínimo con la siguiente información relacionada: </w:t>
+      </w:r>
+    </w:p>
+    <w:p>
+      <w:pPr>
+        <w:pStyle w:val="NoSpacing"/>
+        <w:numPr>
+          <w:ilvl w:val="1"/>
+          <w:numId w:val="20"/>
+        </w:numPr>
+        <w:jc w:val="both"/>
+        <w:rPr>
+          <w:rFonts w:ascii="Tahoma" w:hAnsi="Tahoma"/>
+          <w:sz w:val="24"/>
+          <w:lang w:val="es-ES"/>
+        </w:rPr>
+      </w:pPr>
+      <w:r>
+        <w:rPr>
+          <w:rFonts w:ascii="Tahoma" w:hAnsi="Tahoma"/>
+          <w:sz w:val="24"/>
+          <w:lang w:val="es-ES"/>
+        </w:rPr>
+        <w:t>Nombre del Servidor.</w:t>
+      </w:r>
+    </w:p>
+    <w:p>
+      <w:pPr>
+        <w:pStyle w:val="NoSpacing"/>
+        <w:numPr>
+          <w:ilvl w:val="1"/>
+          <w:numId w:val="20"/>
+        </w:numPr>
+        <w:jc w:val="both"/>
+        <w:rPr>
+          <w:rFonts w:ascii="Tahoma" w:hAnsi="Tahoma"/>
+          <w:sz w:val="24"/>
+          <w:lang w:val="es-ES"/>
+        </w:rPr>
+      </w:pPr>
+      <w:r>
+        <w:rPr>
+          <w:rFonts w:ascii="Tahoma" w:hAnsi="Tahoma"/>
+          <w:sz w:val="24"/>
+          <w:lang w:val="es-ES"/>
+        </w:rPr>
+        <w:t>Localización del Servidor.</w:t>
+      </w:r>
+      <w:r>
+        <w:rPr>
+          <w:rFonts w:ascii="Tahoma" w:hAnsi="Tahoma"/>
+          <w:sz w:val="24"/>
+          <w:lang w:val="es-ES"/>
+        </w:rPr>
+        <w:tab/>
+      </w:r>
+    </w:p>
+    <w:p>
+      <w:pPr>
+        <w:pStyle w:val="NoSpacing"/>
+        <w:numPr>
+          <w:ilvl w:val="1"/>
+          <w:numId w:val="20"/>
+        </w:numPr>
+        <w:jc w:val="both"/>
+        <w:rPr>
+          <w:rFonts w:ascii="Tahoma" w:hAnsi="Tahoma"/>
+          <w:sz w:val="24"/>
+          <w:lang w:val="es-ES"/>
+        </w:rPr>
+      </w:pPr>
+      <w:r>
+        <w:rPr>
+          <w:rFonts w:ascii="Tahoma" w:hAnsi="Tahoma"/>
+          <w:sz w:val="24"/>
+          <w:lang w:val="es-ES"/>
+        </w:rPr>
+        <w:t>Nombre del administrador responsable y localización al igual que su suplente.</w:t>
+      </w:r>
+    </w:p>
+    <w:p>
+      <w:pPr>
+        <w:pStyle w:val="NoSpacing"/>
+        <w:numPr>
+          <w:ilvl w:val="1"/>
+          <w:numId w:val="20"/>
+        </w:numPr>
+        <w:jc w:val="both"/>
+        <w:rPr>
+          <w:rFonts w:ascii="Tahoma" w:hAnsi="Tahoma"/>
+          <w:sz w:val="24"/>
+          <w:lang w:val="es-ES"/>
+        </w:rPr>
+      </w:pPr>
+      <w:r>
+        <w:rPr>
+          <w:rFonts w:ascii="Tahoma" w:hAnsi="Tahoma"/>
+          <w:sz w:val="24"/>
+          <w:lang w:val="es-ES"/>
+        </w:rPr>
+        <w:t>Detalle especifico del Hardware.</w:t>
+      </w:r>
+    </w:p>
+    <w:p>
+      <w:pPr>
+        <w:pStyle w:val="NoSpacing"/>
+        <w:numPr>
+          <w:ilvl w:val="1"/>
+          <w:numId w:val="20"/>
+        </w:numPr>
+        <w:jc w:val="both"/>
+        <w:rPr>
+          <w:rFonts w:ascii="Tahoma" w:hAnsi="Tahoma"/>
+          <w:sz w:val="24"/>
+          <w:lang w:val="es-ES"/>
+        </w:rPr>
+      </w:pPr>
+      <w:r>
+        <w:rPr>
+          <w:rFonts w:ascii="Tahoma" w:hAnsi="Tahoma"/>
+          <w:sz w:val="24"/>
+          <w:lang w:val="es-ES"/>
+        </w:rPr>
+        <w:t>Sistema operativo y su versión.</w:t>
+      </w:r>
+    </w:p>
+    <w:p>
+      <w:pPr>
+        <w:pStyle w:val="NoSpacing"/>
+        <w:numPr>
+          <w:ilvl w:val="1"/>
+          <w:numId w:val="20"/>
+        </w:numPr>
+        <w:jc w:val="both"/>
+        <w:rPr>
+          <w:rFonts w:ascii="Tahoma" w:hAnsi="Tahoma"/>
+          <w:sz w:val="24"/>
+          <w:lang w:val="es-ES"/>
+        </w:rPr>
+      </w:pPr>
+      <w:r>
+        <w:rPr>
+          <w:rFonts w:ascii="Tahoma" w:hAnsi="Tahoma"/>
+          <w:sz w:val="24"/>
+          <w:lang w:val="es-ES"/>
+        </w:rPr>
+        <w:t>Aplicaciones y bases de datos.</w:t>
+      </w:r>
+    </w:p>
+    <w:p>
+      <w:pPr>
+        <w:pStyle w:val="NoSpacing"/>
+        <w:numPr>
+          <w:ilvl w:val="1"/>
+          <w:numId w:val="20"/>
+        </w:numPr>
+        <w:jc w:val="both"/>
+        <w:rPr>
+          <w:rFonts w:ascii="Tahoma" w:hAnsi="Tahoma"/>
+          <w:sz w:val="24"/>
+          <w:lang w:val="es-ES"/>
+        </w:rPr>
+      </w:pPr>
+      <w:r>
+        <w:rPr>
+          <w:rFonts w:ascii="Tahoma" w:hAnsi="Tahoma"/>
+          <w:sz w:val="24"/>
+          <w:lang w:val="es-ES"/>
+        </w:rPr>
+        <w:t>Función principal y/o uso.</w:t>
+      </w:r>
+    </w:p>
+    <w:p>
+      <w:pPr>
+        <w:pStyle w:val="NoSpacing"/>
+        <w:numPr>
+          <w:ilvl w:val="1"/>
+          <w:numId w:val="20"/>
+        </w:numPr>
+        <w:jc w:val="both"/>
+        <w:rPr>
+          <w:rFonts w:ascii="Tahoma" w:hAnsi="Tahoma"/>
+          <w:sz w:val="24"/>
+          <w:lang w:val="es-ES"/>
+        </w:rPr>
+      </w:pPr>
+      <w:r>
+        <w:rPr>
+          <w:rFonts w:ascii="Tahoma" w:hAnsi="Tahoma"/>
+          <w:sz w:val="24"/>
+          <w:lang w:val="es-ES"/>
+        </w:rPr>
+        <w:t>Acuerdos de mantenimiento.</w:t>
+      </w:r>
+    </w:p>
+    <w:p>
+      <w:pPr>
+        <w:pStyle w:val="NoSpacing"/>
+        <w:numPr>
+          <w:ilvl w:val="0"/>
+          <w:numId w:val="21"/>
+        </w:numPr>
+        <w:jc w:val="both"/>
+        <w:rPr>
+          <w:rFonts w:ascii="Tahoma" w:hAnsi="Tahoma"/>
+          <w:sz w:val="24"/>
+          <w:lang w:val="es-ES"/>
+        </w:rPr>
+      </w:pPr>
+      <w:r>
+        <w:rPr>
+          <w:rFonts w:ascii="Tahoma" w:hAnsi="Tahoma"/>
+          <w:sz w:val="24"/>
+          <w:lang w:val="es-ES"/>
+        </w:rPr>
+        <w:t xml:space="preserve">Es responsabilidad de cada administrador del sistema, que todos los servidores, así como su sistema operativo, tengan estándares de configuración de seguridad documentados y aplicados </w:t>
+      </w:r>
+      <w:r>
+        <w:rPr>
+          <w:rFonts w:ascii="Tahoma" w:hAnsi="Tahoma"/>
+          <w:sz w:val="24"/>
+          <w:lang w:val="es-ES"/>
+        </w:rPr>
+        <w:t>de acuerdo con el</w:t>
+      </w:r>
+      <w:r>
+        <w:rPr>
+          <w:rFonts w:ascii="Tahoma" w:hAnsi="Tahoma"/>
+          <w:sz w:val="24"/>
+          <w:lang w:val="es-ES"/>
+        </w:rPr>
+        <w:t xml:space="preserve"> rol del servidor en la organización.</w:t>
+      </w:r>
+    </w:p>
+    <w:p>
+      <w:pPr>
+        <w:pStyle w:val="NoSpacing"/>
+        <w:numPr>
+          <w:ilvl w:val="0"/>
+          <w:numId w:val="21"/>
+        </w:numPr>
+        <w:jc w:val="both"/>
+        <w:rPr>
+          <w:rFonts w:ascii="Tahoma" w:hAnsi="Tahoma"/>
+          <w:sz w:val="24"/>
+          <w:lang w:val="es-ES"/>
+        </w:rPr>
+      </w:pPr>
+      <w:r>
+        <w:rPr>
+          <w:rFonts w:ascii="Tahoma" w:hAnsi="Tahoma"/>
+          <w:sz w:val="24"/>
+          <w:lang w:val="es-ES"/>
+        </w:rPr>
+        <w:t>Es responsabilidad del Administrador de Sistemas, que las actualizaciones más recientes de seguridad sean instaladas en los servidores tan pronto como sea posible, validando previamente en ambientes de prueba, considerando el menor impacto en la continuidad de los servicios de negocio.</w:t>
+      </w:r>
+    </w:p>
+    <w:p>
+      <w:pPr>
+        <w:pStyle w:val="NoSpacing"/>
+        <w:numPr>
+          <w:ilvl w:val="0"/>
+          <w:numId w:val="21"/>
+        </w:numPr>
+        <w:jc w:val="both"/>
+        <w:rPr>
+          <w:rFonts w:ascii="Tahoma" w:hAnsi="Tahoma"/>
+          <w:sz w:val="24"/>
+          <w:lang w:val="es-ES"/>
+        </w:rPr>
+      </w:pPr>
+      <w:r>
+        <w:rPr>
+          <w:rFonts w:ascii="Tahoma" w:hAnsi="Tahoma"/>
+          <w:sz w:val="24"/>
+          <w:lang w:val="es-ES"/>
+        </w:rPr>
+        <w:lastRenderedPageBreak/>
+        <w:t>Las direcciones internas, configuraciones e información relacionada con el diseño de los sistemas de comunicación, video seguridad y cómputo deben ser tratadas como Información Confidencial.</w:t>
+      </w:r>
+    </w:p>
+    <w:p>
+      <w:pPr>
+        <w:pStyle w:val="NoSpacing"/>
+        <w:numPr>
+          <w:ilvl w:val="0"/>
+          <w:numId w:val="21"/>
+        </w:numPr>
+        <w:jc w:val="both"/>
+        <w:rPr>
+          <w:rFonts w:ascii="Tahoma" w:hAnsi="Tahoma"/>
+          <w:sz w:val="24"/>
+          <w:lang w:val="es-ES"/>
+        </w:rPr>
+      </w:pPr>
+      <w:r>
+        <w:rPr>
+          <w:rFonts w:ascii="Tahoma" w:hAnsi="Tahoma"/>
+          <w:sz w:val="24"/>
+          <w:lang w:val="es-ES"/>
+        </w:rPr>
+        <w:t>Queda terminantemente prohibido que los empleados y funcionarios lleven a cabo algún tipo de instalación de líneas telefónicas digitales o análogas, canales de transmisión de datos, módems o cambiar su configuración, esto es responsabilidad exclusiva del área de Informática o de cualquier empresa que se haya contratado para tal fin.</w:t>
+      </w:r>
+    </w:p>
+    <w:p>
+      <w:pPr>
+        <w:pStyle w:val="NoSpacing"/>
+        <w:numPr>
+          <w:ilvl w:val="0"/>
+          <w:numId w:val="21"/>
+        </w:numPr>
+        <w:jc w:val="both"/>
+        <w:rPr>
+          <w:rFonts w:ascii="Tahoma" w:hAnsi="Tahoma"/>
+          <w:sz w:val="24"/>
+          <w:lang w:val="es-ES"/>
+        </w:rPr>
+      </w:pPr>
+      <w:r>
+        <w:rPr>
+          <w:rFonts w:ascii="Tahoma" w:hAnsi="Tahoma"/>
+          <w:sz w:val="24"/>
+          <w:lang w:val="es-ES"/>
+        </w:rPr>
+        <w:t xml:space="preserve">Es responsabilidad del Administrador de red </w:t>
+      </w:r>
+      <w:r>
+        <w:rPr>
+          <w:rFonts w:ascii="Tahoma" w:hAnsi="Tahoma"/>
+          <w:sz w:val="24"/>
+          <w:lang w:val="es-ES"/>
+        </w:rPr>
+        <w:t>que,</w:t>
+      </w:r>
+      <w:r>
+        <w:rPr>
+          <w:rFonts w:ascii="Tahoma" w:hAnsi="Tahoma"/>
+          <w:sz w:val="24"/>
+          <w:lang w:val="es-ES"/>
+        </w:rPr>
+        <w:t xml:space="preserve"> en los enlaces de comunicaciones establecidos con terceros, se depure el enrutamiento de tal manera que se publiquen únicamente las redes necesarias para el buen funcionamiento de las aplicaciones que utiliza este enlace.</w:t>
+      </w:r>
+    </w:p>
+    <w:p>
+      <w:pPr>
+        <w:pStyle w:val="NoSpacing"/>
+        <w:numPr>
+          <w:ilvl w:val="0"/>
+          <w:numId w:val="21"/>
+        </w:numPr>
+        <w:jc w:val="both"/>
+        <w:rPr>
+          <w:rFonts w:ascii="Tahoma" w:hAnsi="Tahoma"/>
+          <w:sz w:val="24"/>
+          <w:lang w:val="es-ES"/>
+        </w:rPr>
+      </w:pPr>
+      <w:r>
+        <w:rPr>
+          <w:rFonts w:ascii="Tahoma" w:hAnsi="Tahoma"/>
+          <w:sz w:val="24"/>
+          <w:lang w:val="es-ES"/>
+        </w:rPr>
+        <w:t>Los Centros de Cómputo y Data Center están clasificadas como áreas de acceso restringido.</w:t>
+      </w:r>
+    </w:p>
+    <w:p>
+      <w:pPr>
+        <w:pStyle w:val="NoSpacing"/>
+        <w:numPr>
+          <w:ilvl w:val="0"/>
+          <w:numId w:val="21"/>
+        </w:numPr>
+        <w:jc w:val="both"/>
+        <w:rPr>
+          <w:rFonts w:ascii="Tahoma" w:hAnsi="Tahoma"/>
+          <w:sz w:val="24"/>
+          <w:lang w:val="es-ES"/>
+        </w:rPr>
+      </w:pPr>
+      <w:r>
+        <w:rPr>
+          <w:rFonts w:ascii="Tahoma" w:hAnsi="Tahoma"/>
+          <w:sz w:val="24"/>
+          <w:lang w:val="es-ES"/>
+        </w:rPr>
+        <w:t xml:space="preserve">Es responsabilidad del Administrador de red, asegurar que todos los recursos de computación y Telecomunicaciones del </w:t>
+      </w:r>
+      <w:r>
+        <w:rPr>
+          <w:rFonts w:ascii="Tahoma" w:hAnsi="Tahoma"/>
+          <w:sz w:val="24"/>
+          <w:lang w:val="es-ES"/>
+        </w:rPr>
+        <w:t>Instituto</w:t>
+      </w:r>
+      <w:r>
+        <w:rPr>
+          <w:rFonts w:ascii="Tahoma" w:hAnsi="Tahoma"/>
+          <w:sz w:val="24"/>
+          <w:lang w:val="es-ES"/>
+        </w:rPr>
+        <w:t xml:space="preserve"> cuenten con planes de mantenimiento preventivo y/o correctivo debidamente contratados.</w:t>
+      </w:r>
+    </w:p>
+    <w:p>
+      <w:pPr>
+        <w:pStyle w:val="NoSpacing"/>
+        <w:ind w:firstLine="0"/>
+        <w:jc w:val="both"/>
+        <w:rPr>
+          <w:rFonts w:ascii="Tahoma" w:hAnsi="Tahoma"/>
+          <w:sz w:val="24"/>
+          <w:lang w:val="es-ES"/>
+        </w:rPr>
+      </w:pPr>
+    </w:p>
+    <w:p>
+      <w:pPr>
+        <w:pStyle w:val="NoSpacing"/>
+        <w:ind w:firstLine="0"/>
+        <w:jc w:val="both"/>
+        <w:rPr>
+          <w:rFonts w:ascii="Tahoma" w:hAnsi="Tahoma"/>
+          <w:b/>
+          <w:bCs/>
+          <w:sz w:val="24"/>
+          <w:lang w:val="es-ES"/>
+        </w:rPr>
+      </w:pPr>
+      <w:r>
+        <w:rPr>
+          <w:rFonts w:ascii="Tahoma" w:hAnsi="Tahoma"/>
+          <w:b/>
+          <w:bCs/>
+          <w:sz w:val="24"/>
+          <w:lang w:val="es-ES"/>
+        </w:rPr>
+        <w:t>Estas políticas deben ser comunicadas y cumplidas en su totalidad por parte de los empleados y partes externas interesadas.</w:t>
+      </w:r>
+    </w:p>
+    <w:p>
+      <w:pPr>
+        <w:pStyle w:val="NoSpacing"/>
+        <w:rPr>
+          <w:rFonts w:ascii="Tahoma" w:hAnsi="Tahoma"/>
+          <w:sz w:val="24"/>
+          <w:lang w:val="es-ES"/>
         </w:rPr>
       </w:pPr>
     </w:p>
@@ -4993,29 +9321,7 @@
           <w:szCs w:val="24"/>
           <w:lang w:val="en-US"/>
         </w:rPr>
-        <w:t>[</w:t>
-      </w:r>
-      <w:proofErr w:type="spellStart"/>
-      <w:r>
-        <w:rPr>
-          <w:rFonts w:ascii="Tahoma" w:hAnsi="Tahoma" w:cs="Tahoma"/>
-          <w:bCs/>
-          <w:sz w:val="24"/>
-          <w:szCs w:val="24"/>
-          <w:lang w:val="en-US"/>
-        </w:rPr>
-        <w:t>Accesado</w:t>
-      </w:r>
-      <w:proofErr w:type="spellEnd"/>
-      <w:r>
-        <w:rPr>
-          <w:rFonts w:ascii="Tahoma" w:hAnsi="Tahoma" w:cs="Tahoma"/>
-          <w:bCs/>
-          <w:sz w:val="24"/>
-          <w:szCs w:val="24"/>
-          <w:lang w:val="en-US"/>
-        </w:rPr>
-        <w:t>: 27 Oct. 2019].</w:t>
+        <w:t>[Accesado: 27 Oct. 2019].</w:t>
       </w:r>
     </w:p>
     <w:p>
@@ -5063,27 +9369,7 @@
           <w:sz w:val="24"/>
           <w:szCs w:val="24"/>
         </w:rPr>
-        <w:t>[Online]. Disponible en: https://archive.org/details/Stuxnet. [</w:t>
-      </w:r>
-      <w:proofErr w:type="spellStart"/>
-      <w:r>
-        <w:rPr>
-          <w:rFonts w:ascii="Tahoma" w:hAnsi="Tahoma" w:cs="Tahoma"/>
-          <w:bCs/>
-          <w:sz w:val="24"/>
-          <w:szCs w:val="24"/>
-        </w:rPr>
-        <w:t>Accesado</w:t>
-      </w:r>
-      <w:proofErr w:type="spellEnd"/>
-      <w:r>
-        <w:rPr>
-          <w:rFonts w:ascii="Tahoma" w:hAnsi="Tahoma" w:cs="Tahoma"/>
-          <w:bCs/>
-          <w:sz w:val="24"/>
-          <w:szCs w:val="24"/>
-        </w:rPr>
-        <w:t>: 27 Oct. 2019].</w:t>
+        <w:t>[Online]. Disponible en: https://archive.org/details/Stuxnet. [Accesado: 27 Oct. 2019].</w:t>
       </w:r>
     </w:p>
     <w:p>
@@ -5141,29 +9427,7 @@
           <w:szCs w:val="24"/>
           <w:lang w:val="en-US"/>
         </w:rPr>
-        <w:t>[</w:t>
-      </w:r>
-      <w:proofErr w:type="spellStart"/>
-      <w:r>
-        <w:rPr>
-          <w:rFonts w:ascii="Tahoma" w:hAnsi="Tahoma" w:cs="Tahoma"/>
-          <w:bCs/>
-          <w:sz w:val="24"/>
-          <w:szCs w:val="24"/>
-          <w:lang w:val="en-US"/>
-        </w:rPr>
-        <w:t>Accesado</w:t>
-      </w:r>
-      <w:proofErr w:type="spellEnd"/>
-      <w:r>
-        <w:rPr>
-          <w:rFonts w:ascii="Tahoma" w:hAnsi="Tahoma" w:cs="Tahoma"/>
-          <w:bCs/>
-          <w:sz w:val="24"/>
-          <w:szCs w:val="24"/>
-          <w:lang w:val="en-US"/>
-        </w:rPr>
-        <w:t>: 27 Oct. 2019].</w:t>
+        <w:t>[Accesado: 27 Oct. 2019].</w:t>
       </w:r>
     </w:p>
     <w:p>
@@ -5201,9 +9465,17 @@
           <w:szCs w:val="24"/>
           <w:lang w:val="en-US"/>
         </w:rPr>
-        <w:t>[4] "</w:t>
-      </w:r>
-      <w:proofErr w:type="spellStart"/>
+        <w:t xml:space="preserve">[4] "phoenixlzx/flame-sourcecode", GitHub, 2019. [Online]. </w:t>
+      </w:r>
+      <w:r>
+        <w:rPr>
+          <w:rFonts w:ascii="Tahoma" w:hAnsi="Tahoma" w:cs="Tahoma"/>
+          <w:bCs/>
+          <w:sz w:val="24"/>
+          <w:szCs w:val="24"/>
+        </w:rPr>
+        <w:t xml:space="preserve">Disponible en: https://github.com/phoenixlzx/flame-sourcecode. </w:t>
+      </w:r>
       <w:r>
         <w:rPr>
           <w:rFonts w:ascii="Tahoma" w:hAnsi="Tahoma" w:cs="Tahoma"/>
@@ -5212,90 +9484,12 @@
           <w:szCs w:val="24"/>
           <w:lang w:val="en-US"/>
         </w:rPr>
-        <w:t>phoenixlzx</w:t>
-      </w:r>
-      <w:proofErr w:type="spellEnd"/>
-      <w:r>
-        <w:rPr>
-          <w:rFonts w:ascii="Tahoma" w:hAnsi="Tahoma" w:cs="Tahoma"/>
-          <w:bCs/>
-          <w:sz w:val="24"/>
-          <w:szCs w:val="24"/>
-          <w:lang w:val="en-US"/>
-        </w:rPr>
-        <w:t>/flame-</w:t>
-      </w:r>
-      <w:proofErr w:type="spellStart"/>
-      <w:r>
-        <w:rPr>
-          <w:rFonts w:ascii="Tahoma" w:hAnsi="Tahoma" w:cs="Tahoma"/>
-          <w:bCs/>
-          <w:sz w:val="24"/>
-          <w:szCs w:val="24"/>
-          <w:lang w:val="en-US"/>
-        </w:rPr>
-        <w:t>sourcecode</w:t>
-      </w:r>
-      <w:proofErr w:type="spellEnd"/>
-      <w:r>
-        <w:rPr>
-          <w:rFonts w:ascii="Tahoma" w:hAnsi="Tahoma" w:cs="Tahoma"/>
-          <w:bCs/>
-          <w:sz w:val="24"/>
-          <w:szCs w:val="24"/>
-          <w:lang w:val="en-US"/>
-        </w:rPr>
-        <w:t xml:space="preserve">", GitHub, 2019. [Online]. </w:t>
-      </w:r>
-      <w:r>
-        <w:rPr>
-          <w:rFonts w:ascii="Tahoma" w:hAnsi="Tahoma" w:cs="Tahoma"/>
-          <w:bCs/>
-          <w:sz w:val="24"/>
-          <w:szCs w:val="24"/>
-        </w:rPr>
-        <w:t xml:space="preserve">Disponible en: https://github.com/phoenixlzx/flame-sourcecode. </w:t>
-      </w:r>
-      <w:r>
-        <w:rPr>
-          <w:rFonts w:ascii="Tahoma" w:hAnsi="Tahoma" w:cs="Tahoma"/>
-          <w:bCs/>
-          <w:sz w:val="24"/>
-          <w:szCs w:val="24"/>
-          <w:lang w:val="en-US"/>
-        </w:rPr>
-        <w:t>[</w:t>
-      </w:r>
-      <w:proofErr w:type="spellStart"/>
-      <w:r>
-        <w:rPr>
-          <w:rFonts w:ascii="Tahoma" w:hAnsi="Tahoma" w:cs="Tahoma"/>
-          <w:bCs/>
-          <w:sz w:val="24"/>
-          <w:szCs w:val="24"/>
-          <w:lang w:val="en-US"/>
-        </w:rPr>
-        <w:t>Accesado</w:t>
-      </w:r>
-      <w:proofErr w:type="spellEnd"/>
-      <w:r>
-        <w:rPr>
-          <w:rFonts w:ascii="Tahoma" w:hAnsi="Tahoma" w:cs="Tahoma"/>
-          <w:bCs/>
-          <w:sz w:val="24"/>
-          <w:szCs w:val="24"/>
-          <w:lang w:val="en-US"/>
-        </w:rPr>
-        <w:t>: 27 Oct. 2019].</w:t>
+        <w:t>[Accesado: 27 Oct. 2019].</w:t>
       </w:r>
     </w:p>
     <w:sectPr>
-      <w:headerReference w:type="even" r:id="rId10"/>
-      <w:headerReference w:type="default" r:id="rId11"/>
-      <w:footerReference w:type="even" r:id="rId12"/>
-      <w:footerReference w:type="default" r:id="rId13"/>
-      <w:headerReference w:type="first" r:id="rId14"/>
-      <w:footerReference w:type="first" r:id="rId15"/>
+      <w:headerReference w:type="default" r:id="rId10"/>
+      <w:footerReference w:type="default" r:id="rId11"/>
       <w:pgSz w:w="12240" w:h="15840"/>
       <w:pgMar w:top="1417" w:right="1701" w:bottom="1417" w:left="1701" w:header="708" w:footer="708" w:gutter="0"/>
       <w:pgNumType w:start="0"/>
@@ -5333,16 +9527,6 @@
 </file>
 
 <file path=word/footer1.xml><?xml version="1.0" encoding="utf-8"?>
-<w:ftr xmlns:wpc="http://schemas.microsoft.com/office/word/2010/wordprocessingCanvas" xmlns:cx="http://schemas.microsoft.com/office/drawing/2014/chartex" xmlns:cx1="http://schemas.microsoft.com/office/drawing/2015/9/8/chartex" xmlns:cx2="http://schemas.microsoft.com/office/drawing/2015/10/21/chartex" xmlns:cx3="http://schemas.microsoft.com/office/drawing/2016/5/9/chartex" xmlns:cx4="http://schemas.microsoft.com/office/drawing/2016/5/10/chartex" xmlns:cx5="http://schemas.microsoft.com/office/drawing/2016/5/11/chartex" xmlns:cx6="http://schemas.microsoft.com/office/drawing/2016/5/12/chartex" xmlns:cx7="http://schemas.microsoft.com/office/drawing/2016/5/13/chartex" xmlns:cx8="http://schemas.microsoft.com/office/drawing/2016/5/14/chartex" xmlns:mc="http://schemas.openxmlformats.org/markup-compatibility/2006" xmlns:aink="http://schemas.microsoft.com/office/drawing/2016/ink" xmlns:am3d="http://schemas.microsoft.com/office/drawing/2017/model3d" xmlns:o="urn:schemas-microsoft-com:office:office" xmlns:r="http://schemas.openxmlformats.org/officeDocument/2006/relationships" xmlns:m="http://schemas.openxmlformats.org/officeDocument/2006/math" xmlns:v="urn:schemas-microsoft-com:vml" xmlns:wp14="http://schemas.microsoft.com/office/word/2010/wordprocessingDrawing" xmlns:wp="http://schemas.openxmlformats.org/drawingml/2006/wordprocessingDrawing" xmlns:w10="urn:schemas-microsoft-com:office:word" xmlns:w="http://schemas.openxmlformats.org/wordprocessingml/2006/main" xmlns:w14="http://schemas.microsoft.com/office/word/2010/wordml" xmlns:w15="http://schemas.microsoft.com/office/word/2012/wordml" xmlns:w16cid="http://schemas.microsoft.com/office/word/2016/wordml/cid" xmlns:w16se="http://schemas.microsoft.com/office/word/2015/wordml/symex" xmlns:wpg="http://schemas.microsoft.com/office/word/2010/wordprocessingGroup" xmlns:wpi="http://schemas.microsoft.com/office/word/2010/wordprocessingInk" xmlns:wne="http://schemas.microsoft.com/office/word/2006/wordml" xmlns:wps="http://schemas.microsoft.com/office/word/2010/wordprocessingShape" mc:Ignorable="w14 w15 w16se w16cid wp14">
-  <w:p>
-    <w:pPr>
-      <w:pStyle w:val="Footer"/>
-    </w:pPr>
-  </w:p>
-</w:ftr>
-</file>
-
-<file path=word/footer2.xml><?xml version="1.0" encoding="utf-8"?>
 <w:ftr xmlns:wpc="http://schemas.microsoft.com/office/word/2010/wordprocessingCanvas" xmlns:cx="http://schemas.microsoft.com/office/drawing/2014/chartex" xmlns:cx1="http://schemas.microsoft.com/office/drawing/2015/9/8/chartex" xmlns:cx2="http://schemas.microsoft.com/office/drawing/2015/10/21/chartex" xmlns:cx3="http://schemas.microsoft.com/office/drawing/2016/5/9/chartex" xmlns:cx4="http://schemas.microsoft.com/office/drawing/2016/5/10/chartex" xmlns:cx5="http://schemas.microsoft.com/office/drawing/2016/5/11/chartex" xmlns:cx6="http://schemas.microsoft.com/office/drawing/2016/5/12/chartex" xmlns:cx7="http://schemas.microsoft.com/office/drawing/2016/5/13/chartex" xmlns:cx8="http://schemas.microsoft.com/office/drawing/2016/5/14/chartex" xmlns:mc="http://schemas.openxmlformats.org/markup-compatibility/2006" xmlns:aink="http://schemas.microsoft.com/office/drawing/2016/ink" xmlns:am3d="http://schemas.microsoft.com/office/drawing/2017/model3d" xmlns:o="urn:schemas-microsoft-com:office:office" xmlns:r="http://schemas.openxmlformats.org/officeDocument/2006/relationships" xmlns:m="http://schemas.openxmlformats.org/officeDocument/2006/math" xmlns:v="urn:schemas-microsoft-com:vml" xmlns:wp14="http://schemas.microsoft.com/office/word/2010/wordprocessingDrawing" xmlns:wp="http://schemas.openxmlformats.org/drawingml/2006/wordprocessingDrawing" xmlns:w10="urn:schemas-microsoft-com:office:word" xmlns:w="http://schemas.openxmlformats.org/wordprocessingml/2006/main" xmlns:w14="http://schemas.microsoft.com/office/word/2010/wordml" xmlns:w15="http://schemas.microsoft.com/office/word/2012/wordml" xmlns:w16cid="http://schemas.microsoft.com/office/word/2016/wordml/cid" xmlns:w16se="http://schemas.microsoft.com/office/word/2015/wordml/symex" xmlns:wpg="http://schemas.microsoft.com/office/word/2010/wordprocessingGroup" xmlns:wpi="http://schemas.microsoft.com/office/word/2010/wordprocessingInk" xmlns:wne="http://schemas.microsoft.com/office/word/2006/wordml" xmlns:wps="http://schemas.microsoft.com/office/word/2010/wordprocessingShape" mc:Ignorable="w14 w15 w16se w16cid wp14">
   <w:p>
     <w:pPr>
@@ -5698,7 +9882,7 @@
                                     <w:color w:val="7F7F7F" w:themeColor="text1" w:themeTint="80"/>
                                     <w:sz w:val="24"/>
                                   </w:rPr>
-                                  <w:t>¿Hice lo correcto…?</w:t>
+                                  <w:t>Hospital John Hopkins</w:t>
                                 </w:r>
                               </w:p>
                             </w:sdtContent>
@@ -5776,7 +9960,7 @@
                               <w:color w:val="7F7F7F" w:themeColor="text1" w:themeTint="80"/>
                               <w:sz w:val="24"/>
                             </w:rPr>
-                            <w:t>¿Hice lo correcto…?</w:t>
+                            <w:t>Hospital John Hopkins</w:t>
                           </w:r>
                         </w:p>
                       </w:sdtContent>
@@ -5803,16 +9987,6 @@
 </w:ftr>
 </file>
 
-<file path=word/footer3.xml><?xml version="1.0" encoding="utf-8"?>
-<w:ftr xmlns:wpc="http://schemas.microsoft.com/office/word/2010/wordprocessingCanvas" xmlns:cx="http://schemas.microsoft.com/office/drawing/2014/chartex" xmlns:cx1="http://schemas.microsoft.com/office/drawing/2015/9/8/chartex" xmlns:cx2="http://schemas.microsoft.com/office/drawing/2015/10/21/chartex" xmlns:cx3="http://schemas.microsoft.com/office/drawing/2016/5/9/chartex" xmlns:cx4="http://schemas.microsoft.com/office/drawing/2016/5/10/chartex" xmlns:cx5="http://schemas.microsoft.com/office/drawing/2016/5/11/chartex" xmlns:cx6="http://schemas.microsoft.com/office/drawing/2016/5/12/chartex" xmlns:cx7="http://schemas.microsoft.com/office/drawing/2016/5/13/chartex" xmlns:cx8="http://schemas.microsoft.com/office/drawing/2016/5/14/chartex" xmlns:mc="http://schemas.openxmlformats.org/markup-compatibility/2006" xmlns:aink="http://schemas.microsoft.com/office/drawing/2016/ink" xmlns:am3d="http://schemas.microsoft.com/office/drawing/2017/model3d" xmlns:o="urn:schemas-microsoft-com:office:office" xmlns:r="http://schemas.openxmlformats.org/officeDocument/2006/relationships" xmlns:m="http://schemas.openxmlformats.org/officeDocument/2006/math" xmlns:v="urn:schemas-microsoft-com:vml" xmlns:wp14="http://schemas.microsoft.com/office/word/2010/wordprocessingDrawing" xmlns:wp="http://schemas.openxmlformats.org/drawingml/2006/wordprocessingDrawing" xmlns:w10="urn:schemas-microsoft-com:office:word" xmlns:w="http://schemas.openxmlformats.org/wordprocessingml/2006/main" xmlns:w14="http://schemas.microsoft.com/office/word/2010/wordml" xmlns:w15="http://schemas.microsoft.com/office/word/2012/wordml" xmlns:w16cid="http://schemas.microsoft.com/office/word/2016/wordml/cid" xmlns:w16se="http://schemas.microsoft.com/office/word/2015/wordml/symex" xmlns:wpg="http://schemas.microsoft.com/office/word/2010/wordprocessingGroup" xmlns:wpi="http://schemas.microsoft.com/office/word/2010/wordprocessingInk" xmlns:wne="http://schemas.microsoft.com/office/word/2006/wordml" xmlns:wps="http://schemas.microsoft.com/office/word/2010/wordprocessingShape" mc:Ignorable="w14 w15 w16se w16cid wp14">
-  <w:p>
-    <w:pPr>
-      <w:pStyle w:val="Footer"/>
-    </w:pPr>
-  </w:p>
-</w:ftr>
-</file>
-
 <file path=word/footnotes.xml><?xml version="1.0" encoding="utf-8"?>
 <w:footnotes xmlns:wpc="http://schemas.microsoft.com/office/word/2010/wordprocessingCanvas" xmlns:cx="http://schemas.microsoft.com/office/drawing/2014/chartex" xmlns:cx1="http://schemas.microsoft.com/office/drawing/2015/9/8/chartex" xmlns:cx2="http://schemas.microsoft.com/office/drawing/2015/10/21/chartex" xmlns:cx3="http://schemas.microsoft.com/office/drawing/2016/5/9/chartex" xmlns:cx4="http://schemas.microsoft.com/office/drawing/2016/5/10/chartex" xmlns:cx5="http://schemas.microsoft.com/office/drawing/2016/5/11/chartex" xmlns:cx6="http://schemas.microsoft.com/office/drawing/2016/5/12/chartex" xmlns:cx7="http://schemas.microsoft.com/office/drawing/2016/5/13/chartex" xmlns:cx8="http://schemas.microsoft.com/office/drawing/2016/5/14/chartex" xmlns:mc="http://schemas.openxmlformats.org/markup-compatibility/2006" xmlns:aink="http://schemas.microsoft.com/office/drawing/2016/ink" xmlns:am3d="http://schemas.microsoft.com/office/drawing/2017/model3d" xmlns:o="urn:schemas-microsoft-com:office:office" xmlns:r="http://schemas.openxmlformats.org/officeDocument/2006/relationships" xmlns:m="http://schemas.openxmlformats.org/officeDocument/2006/math" xmlns:v="urn:schemas-microsoft-com:vml" xmlns:wp14="http://schemas.microsoft.com/office/word/2010/wordprocessingDrawing" xmlns:wp="http://schemas.openxmlformats.org/drawingml/2006/wordprocessingDrawing" xmlns:w10="urn:schemas-microsoft-com:office:word" xmlns:w="http://schemas.openxmlformats.org/wordprocessingml/2006/main" xmlns:w14="http://schemas.microsoft.com/office/word/2010/wordml" xmlns:w15="http://schemas.microsoft.com/office/word/2012/wordml" xmlns:w16cid="http://schemas.microsoft.com/office/word/2016/wordml/cid" xmlns:w16se="http://schemas.microsoft.com/office/word/2015/wordml/symex" xmlns:wpg="http://schemas.microsoft.com/office/word/2010/wordprocessingGroup" xmlns:wpi="http://schemas.microsoft.com/office/word/2010/wordprocessingInk" xmlns:wne="http://schemas.microsoft.com/office/word/2006/wordml" xmlns:wps="http://schemas.microsoft.com/office/word/2010/wordprocessingShape" mc:Ignorable="w14 w15 w16se w16cid wp14">
   <w:footnote w:type="separator" w:id="-1">
@@ -5839,16 +10013,6 @@
 </file>
 
 <file path=word/header1.xml><?xml version="1.0" encoding="utf-8"?>
-<w:hdr xmlns:wpc="http://schemas.microsoft.com/office/word/2010/wordprocessingCanvas" xmlns:cx="http://schemas.microsoft.com/office/drawing/2014/chartex" xmlns:cx1="http://schemas.microsoft.com/office/drawing/2015/9/8/chartex" xmlns:cx2="http://schemas.microsoft.com/office/drawing/2015/10/21/chartex" xmlns:cx3="http://schemas.microsoft.com/office/drawing/2016/5/9/chartex" xmlns:cx4="http://schemas.microsoft.com/office/drawing/2016/5/10/chartex" xmlns:cx5="http://schemas.microsoft.com/office/drawing/2016/5/11/chartex" xmlns:cx6="http://schemas.microsoft.com/office/drawing/2016/5/12/chartex" xmlns:cx7="http://schemas.microsoft.com/office/drawing/2016/5/13/chartex" xmlns:cx8="http://schemas.microsoft.com/office/drawing/2016/5/14/chartex" xmlns:mc="http://schemas.openxmlformats.org/markup-compatibility/2006" xmlns:aink="http://schemas.microsoft.com/office/drawing/2016/ink" xmlns:am3d="http://schemas.microsoft.com/office/drawing/2017/model3d" xmlns:o="urn:schemas-microsoft-com:office:office" xmlns:r="http://schemas.openxmlformats.org/officeDocument/2006/relationships" xmlns:m="http://schemas.openxmlformats.org/officeDocument/2006/math" xmlns:v="urn:schemas-microsoft-com:vml" xmlns:wp14="http://schemas.microsoft.com/office/word/2010/wordprocessingDrawing" xmlns:wp="http://schemas.openxmlformats.org/drawingml/2006/wordprocessingDrawing" xmlns:w10="urn:schemas-microsoft-com:office:word" xmlns:w="http://schemas.openxmlformats.org/wordprocessingml/2006/main" xmlns:w14="http://schemas.microsoft.com/office/word/2010/wordml" xmlns:w15="http://schemas.microsoft.com/office/word/2012/wordml" xmlns:w16cid="http://schemas.microsoft.com/office/word/2016/wordml/cid" xmlns:w16se="http://schemas.microsoft.com/office/word/2015/wordml/symex" xmlns:wpg="http://schemas.microsoft.com/office/word/2010/wordprocessingGroup" xmlns:wpi="http://schemas.microsoft.com/office/word/2010/wordprocessingInk" xmlns:wne="http://schemas.microsoft.com/office/word/2006/wordml" xmlns:wps="http://schemas.microsoft.com/office/word/2010/wordprocessingShape" mc:Ignorable="w14 w15 w16se w16cid wp14">
-  <w:p>
-    <w:pPr>
-      <w:pStyle w:val="Header"/>
-    </w:pPr>
-  </w:p>
-</w:hdr>
-</file>
-
-<file path=word/header2.xml><?xml version="1.0" encoding="utf-8"?>
 <w:hdr xmlns:wpc="http://schemas.microsoft.com/office/word/2010/wordprocessingCanvas" xmlns:cx="http://schemas.microsoft.com/office/drawing/2014/chartex" xmlns:cx1="http://schemas.microsoft.com/office/drawing/2015/9/8/chartex" xmlns:cx2="http://schemas.microsoft.com/office/drawing/2015/10/21/chartex" xmlns:cx3="http://schemas.microsoft.com/office/drawing/2016/5/9/chartex" xmlns:cx4="http://schemas.microsoft.com/office/drawing/2016/5/10/chartex" xmlns:cx5="http://schemas.microsoft.com/office/drawing/2016/5/11/chartex" xmlns:cx6="http://schemas.microsoft.com/office/drawing/2016/5/12/chartex" xmlns:cx7="http://schemas.microsoft.com/office/drawing/2016/5/13/chartex" xmlns:cx8="http://schemas.microsoft.com/office/drawing/2016/5/14/chartex" xmlns:mc="http://schemas.openxmlformats.org/markup-compatibility/2006" xmlns:aink="http://schemas.microsoft.com/office/drawing/2016/ink" xmlns:am3d="http://schemas.microsoft.com/office/drawing/2017/model3d" xmlns:o="urn:schemas-microsoft-com:office:office" xmlns:r="http://schemas.openxmlformats.org/officeDocument/2006/relationships" xmlns:m="http://schemas.openxmlformats.org/officeDocument/2006/math" xmlns:v="urn:schemas-microsoft-com:vml" xmlns:wp14="http://schemas.microsoft.com/office/word/2010/wordprocessingDrawing" xmlns:wp="http://schemas.openxmlformats.org/drawingml/2006/wordprocessingDrawing" xmlns:w10="urn:schemas-microsoft-com:office:word" xmlns:w="http://schemas.openxmlformats.org/wordprocessingml/2006/main" xmlns:w14="http://schemas.microsoft.com/office/word/2010/wordml" xmlns:w15="http://schemas.microsoft.com/office/word/2012/wordml" xmlns:w16cid="http://schemas.microsoft.com/office/word/2016/wordml/cid" xmlns:w16se="http://schemas.microsoft.com/office/word/2015/wordml/symex" xmlns:wpg="http://schemas.microsoft.com/office/word/2010/wordprocessingGroup" xmlns:wpi="http://schemas.microsoft.com/office/word/2010/wordprocessingInk" xmlns:wne="http://schemas.microsoft.com/office/word/2006/wordml" xmlns:wps="http://schemas.microsoft.com/office/word/2010/wordprocessingShape" mc:Ignorable="w14 w15 w16se w16cid wp14">
   <w:p>
     <w:pPr>
@@ -5932,19 +10096,122 @@
 </w:hdr>
 </file>
 
-<file path=word/header3.xml><?xml version="1.0" encoding="utf-8"?>
-<w:hdr xmlns:wpc="http://schemas.microsoft.com/office/word/2010/wordprocessingCanvas" xmlns:cx="http://schemas.microsoft.com/office/drawing/2014/chartex" xmlns:cx1="http://schemas.microsoft.com/office/drawing/2015/9/8/chartex" xmlns:cx2="http://schemas.microsoft.com/office/drawing/2015/10/21/chartex" xmlns:cx3="http://schemas.microsoft.com/office/drawing/2016/5/9/chartex" xmlns:cx4="http://schemas.microsoft.com/office/drawing/2016/5/10/chartex" xmlns:cx5="http://schemas.microsoft.com/office/drawing/2016/5/11/chartex" xmlns:cx6="http://schemas.microsoft.com/office/drawing/2016/5/12/chartex" xmlns:cx7="http://schemas.microsoft.com/office/drawing/2016/5/13/chartex" xmlns:cx8="http://schemas.microsoft.com/office/drawing/2016/5/14/chartex" xmlns:mc="http://schemas.openxmlformats.org/markup-compatibility/2006" xmlns:aink="http://schemas.microsoft.com/office/drawing/2016/ink" xmlns:am3d="http://schemas.microsoft.com/office/drawing/2017/model3d" xmlns:o="urn:schemas-microsoft-com:office:office" xmlns:r="http://schemas.openxmlformats.org/officeDocument/2006/relationships" xmlns:m="http://schemas.openxmlformats.org/officeDocument/2006/math" xmlns:v="urn:schemas-microsoft-com:vml" xmlns:wp14="http://schemas.microsoft.com/office/word/2010/wordprocessingDrawing" xmlns:wp="http://schemas.openxmlformats.org/drawingml/2006/wordprocessingDrawing" xmlns:w10="urn:schemas-microsoft-com:office:word" xmlns:w="http://schemas.openxmlformats.org/wordprocessingml/2006/main" xmlns:w14="http://schemas.microsoft.com/office/word/2010/wordml" xmlns:w15="http://schemas.microsoft.com/office/word/2012/wordml" xmlns:w16cid="http://schemas.microsoft.com/office/word/2016/wordml/cid" xmlns:w16se="http://schemas.microsoft.com/office/word/2015/wordml/symex" xmlns:wpg="http://schemas.microsoft.com/office/word/2010/wordprocessingGroup" xmlns:wpi="http://schemas.microsoft.com/office/word/2010/wordprocessingInk" xmlns:wne="http://schemas.microsoft.com/office/word/2006/wordml" xmlns:wps="http://schemas.microsoft.com/office/word/2010/wordprocessingShape" mc:Ignorable="w14 w15 w16se w16cid wp14">
-  <w:p>
-    <w:pPr>
-      <w:pStyle w:val="Header"/>
-    </w:pPr>
-  </w:p>
-</w:hdr>
-</file>
-
 <file path=word/numbering.xml><?xml version="1.0" encoding="utf-8"?>
 <w:numbering xmlns:wpc="http://schemas.microsoft.com/office/word/2010/wordprocessingCanvas" xmlns:cx="http://schemas.microsoft.com/office/drawing/2014/chartex" xmlns:cx1="http://schemas.microsoft.com/office/drawing/2015/9/8/chartex" xmlns:cx2="http://schemas.microsoft.com/office/drawing/2015/10/21/chartex" xmlns:cx3="http://schemas.microsoft.com/office/drawing/2016/5/9/chartex" xmlns:cx4="http://schemas.microsoft.com/office/drawing/2016/5/10/chartex" xmlns:cx5="http://schemas.microsoft.com/office/drawing/2016/5/11/chartex" xmlns:cx6="http://schemas.microsoft.com/office/drawing/2016/5/12/chartex" xmlns:cx7="http://schemas.microsoft.com/office/drawing/2016/5/13/chartex" xmlns:cx8="http://schemas.microsoft.com/office/drawing/2016/5/14/chartex" xmlns:mc="http://schemas.openxmlformats.org/markup-compatibility/2006" xmlns:aink="http://schemas.microsoft.com/office/drawing/2016/ink" xmlns:am3d="http://schemas.microsoft.com/office/drawing/2017/model3d" xmlns:o="urn:schemas-microsoft-com:office:office" xmlns:r="http://schemas.openxmlformats.org/officeDocument/2006/relationships" xmlns:m="http://schemas.openxmlformats.org/officeDocument/2006/math" xmlns:v="urn:schemas-microsoft-com:vml" xmlns:wp14="http://schemas.microsoft.com/office/word/2010/wordprocessingDrawing" xmlns:wp="http://schemas.openxmlformats.org/drawingml/2006/wordprocessingDrawing" xmlns:w10="urn:schemas-microsoft-com:office:word" xmlns:w="http://schemas.openxmlformats.org/wordprocessingml/2006/main" xmlns:w14="http://schemas.microsoft.com/office/word/2010/wordml" xmlns:w15="http://schemas.microsoft.com/office/word/2012/wordml" xmlns:w16cid="http://schemas.microsoft.com/office/word/2016/wordml/cid" xmlns:w16se="http://schemas.microsoft.com/office/word/2015/wordml/symex" xmlns:wpg="http://schemas.microsoft.com/office/word/2010/wordprocessingGroup" xmlns:wpi="http://schemas.microsoft.com/office/word/2010/wordprocessingInk" xmlns:wne="http://schemas.microsoft.com/office/word/2006/wordml" xmlns:wps="http://schemas.microsoft.com/office/word/2010/wordprocessingShape" mc:Ignorable="w14 w15 w16se w16cid wp14">
   <w:abstractNum w:abstractNumId="0" w15:restartNumberingAfterBreak="0">
+    <w:nsid w:val="037124EC"/>
+    <w:multiLevelType w:val="hybridMultilevel"/>
+    <w:tmpl w:val="4F0CED2C"/>
+    <w:lvl w:ilvl="0" w:tplc="04090001">
+      <w:start w:val="1"/>
+      <w:numFmt w:val="bullet"/>
+      <w:lvlText w:val=""/>
+      <w:lvlJc w:val="left"/>
+      <w:pPr>
+        <w:ind w:left="1426" w:hanging="360"/>
+      </w:pPr>
+      <w:rPr>
+        <w:rFonts w:ascii="Symbol" w:hAnsi="Symbol" w:hint="default"/>
+      </w:rPr>
+    </w:lvl>
+    <w:lvl w:ilvl="1" w:tplc="04090003" w:tentative="1">
+      <w:start w:val="1"/>
+      <w:numFmt w:val="bullet"/>
+      <w:lvlText w:val="o"/>
+      <w:lvlJc w:val="left"/>
+      <w:pPr>
+        <w:ind w:left="2146" w:hanging="360"/>
+      </w:pPr>
+      <w:rPr>
+        <w:rFonts w:ascii="Courier New" w:hAnsi="Courier New" w:cs="Courier New" w:hint="default"/>
+      </w:rPr>
+    </w:lvl>
+    <w:lvl w:ilvl="2" w:tplc="04090005" w:tentative="1">
+      <w:start w:val="1"/>
+      <w:numFmt w:val="bullet"/>
+      <w:lvlText w:val=""/>
+      <w:lvlJc w:val="left"/>
+      <w:pPr>
+        <w:ind w:left="2866" w:hanging="360"/>
+      </w:pPr>
+      <w:rPr>
+        <w:rFonts w:ascii="Wingdings" w:hAnsi="Wingdings" w:hint="default"/>
+      </w:rPr>
+    </w:lvl>
+    <w:lvl w:ilvl="3" w:tplc="04090001" w:tentative="1">
+      <w:start w:val="1"/>
+      <w:numFmt w:val="bullet"/>
+      <w:lvlText w:val=""/>
+      <w:lvlJc w:val="left"/>
+      <w:pPr>
+        <w:ind w:left="3586" w:hanging="360"/>
+      </w:pPr>
+      <w:rPr>
+        <w:rFonts w:ascii="Symbol" w:hAnsi="Symbol" w:hint="default"/>
+      </w:rPr>
+    </w:lvl>
+    <w:lvl w:ilvl="4" w:tplc="04090003" w:tentative="1">
+      <w:start w:val="1"/>
+      <w:numFmt w:val="bullet"/>
+      <w:lvlText w:val="o"/>
+      <w:lvlJc w:val="left"/>
+      <w:pPr>
+        <w:ind w:left="4306" w:hanging="360"/>
+      </w:pPr>
+      <w:rPr>
+        <w:rFonts w:ascii="Courier New" w:hAnsi="Courier New" w:cs="Courier New" w:hint="default"/>
+      </w:rPr>
+    </w:lvl>
+    <w:lvl w:ilvl="5" w:tplc="04090005" w:tentative="1">
+      <w:start w:val="1"/>
+      <w:numFmt w:val="bullet"/>
+      <w:lvlText w:val=""/>
+      <w:lvlJc w:val="left"/>
+      <w:pPr>
+        <w:ind w:left="5026" w:hanging="360"/>
+      </w:pPr>
+      <w:rPr>
+        <w:rFonts w:ascii="Wingdings" w:hAnsi="Wingdings" w:hint="default"/>
+      </w:rPr>
+    </w:lvl>
+    <w:lvl w:ilvl="6" w:tplc="04090001" w:tentative="1">
+      <w:start w:val="1"/>
+      <w:numFmt w:val="bullet"/>
+      <w:lvlText w:val=""/>
+      <w:lvlJc w:val="left"/>
+      <w:pPr>
+        <w:ind w:left="5746" w:hanging="360"/>
+      </w:pPr>
+      <w:rPr>
+        <w:rFonts w:ascii="Symbol" w:hAnsi="Symbol" w:hint="default"/>
+      </w:rPr>
+    </w:lvl>
+    <w:lvl w:ilvl="7" w:tplc="04090003" w:tentative="1">
+      <w:start w:val="1"/>
+      <w:numFmt w:val="bullet"/>
+      <w:lvlText w:val="o"/>
+      <w:lvlJc w:val="left"/>
+      <w:pPr>
+        <w:ind w:left="6466" w:hanging="360"/>
+      </w:pPr>
+      <w:rPr>
+        <w:rFonts w:ascii="Courier New" w:hAnsi="Courier New" w:cs="Courier New" w:hint="default"/>
+      </w:rPr>
+    </w:lvl>
+    <w:lvl w:ilvl="8" w:tplc="04090005" w:tentative="1">
+      <w:start w:val="1"/>
+      <w:numFmt w:val="bullet"/>
+      <w:lvlText w:val=""/>
+      <w:lvlJc w:val="left"/>
+      <w:pPr>
+        <w:ind w:left="7186" w:hanging="360"/>
+      </w:pPr>
+      <w:rPr>
+        <w:rFonts w:ascii="Wingdings" w:hAnsi="Wingdings" w:hint="default"/>
+      </w:rPr>
+    </w:lvl>
+  </w:abstractNum>
+  <w:abstractNum w:abstractNumId="1" w15:restartNumberingAfterBreak="0">
     <w:nsid w:val="0C8866D5"/>
     <w:multiLevelType w:val="hybridMultilevel"/>
     <w:tmpl w:val="8870ADBE"/>
@@ -6057,7 +10324,7 @@
       </w:rPr>
     </w:lvl>
   </w:abstractNum>
-  <w:abstractNum w:abstractNumId="1" w15:restartNumberingAfterBreak="0">
+  <w:abstractNum w:abstractNumId="2" w15:restartNumberingAfterBreak="0">
     <w:nsid w:val="14F813F0"/>
     <w:multiLevelType w:val="hybridMultilevel"/>
     <w:tmpl w:val="BAA279FC"/>
@@ -6143,7 +10410,233 @@
       </w:pPr>
     </w:lvl>
   </w:abstractNum>
-  <w:abstractNum w:abstractNumId="2" w15:restartNumberingAfterBreak="0">
+  <w:abstractNum w:abstractNumId="3" w15:restartNumberingAfterBreak="0">
+    <w:nsid w:val="166C652A"/>
+    <w:multiLevelType w:val="hybridMultilevel"/>
+    <w:tmpl w:val="84FC290C"/>
+    <w:lvl w:ilvl="0" w:tplc="04090001">
+      <w:start w:val="1"/>
+      <w:numFmt w:val="bullet"/>
+      <w:lvlText w:val=""/>
+      <w:lvlJc w:val="left"/>
+      <w:pPr>
+        <w:ind w:left="720" w:hanging="360"/>
+      </w:pPr>
+      <w:rPr>
+        <w:rFonts w:ascii="Symbol" w:hAnsi="Symbol" w:hint="default"/>
+      </w:rPr>
+    </w:lvl>
+    <w:lvl w:ilvl="1" w:tplc="04090003" w:tentative="1">
+      <w:start w:val="1"/>
+      <w:numFmt w:val="bullet"/>
+      <w:lvlText w:val="o"/>
+      <w:lvlJc w:val="left"/>
+      <w:pPr>
+        <w:ind w:left="1440" w:hanging="360"/>
+      </w:pPr>
+      <w:rPr>
+        <w:rFonts w:ascii="Courier New" w:hAnsi="Courier New" w:cs="Courier New" w:hint="default"/>
+      </w:rPr>
+    </w:lvl>
+    <w:lvl w:ilvl="2" w:tplc="04090005" w:tentative="1">
+      <w:start w:val="1"/>
+      <w:numFmt w:val="bullet"/>
+      <w:lvlText w:val=""/>
+      <w:lvlJc w:val="left"/>
+      <w:pPr>
+        <w:ind w:left="2160" w:hanging="360"/>
+      </w:pPr>
+      <w:rPr>
+        <w:rFonts w:ascii="Wingdings" w:hAnsi="Wingdings" w:hint="default"/>
+      </w:rPr>
+    </w:lvl>
+    <w:lvl w:ilvl="3" w:tplc="04090001" w:tentative="1">
+      <w:start w:val="1"/>
+      <w:numFmt w:val="bullet"/>
+      <w:lvlText w:val=""/>
+      <w:lvlJc w:val="left"/>
+      <w:pPr>
+        <w:ind w:left="2880" w:hanging="360"/>
+      </w:pPr>
+      <w:rPr>
+        <w:rFonts w:ascii="Symbol" w:hAnsi="Symbol" w:hint="default"/>
+      </w:rPr>
+    </w:lvl>
+    <w:lvl w:ilvl="4" w:tplc="04090003" w:tentative="1">
+      <w:start w:val="1"/>
+      <w:numFmt w:val="bullet"/>
+      <w:lvlText w:val="o"/>
+      <w:lvlJc w:val="left"/>
+      <w:pPr>
+        <w:ind w:left="3600" w:hanging="360"/>
+      </w:pPr>
+      <w:rPr>
+        <w:rFonts w:ascii="Courier New" w:hAnsi="Courier New" w:cs="Courier New" w:hint="default"/>
+      </w:rPr>
+    </w:lvl>
+    <w:lvl w:ilvl="5" w:tplc="04090005" w:tentative="1">
+      <w:start w:val="1"/>
+      <w:numFmt w:val="bullet"/>
+      <w:lvlText w:val=""/>
+      <w:lvlJc w:val="left"/>
+      <w:pPr>
+        <w:ind w:left="4320" w:hanging="360"/>
+      </w:pPr>
+      <w:rPr>
+        <w:rFonts w:ascii="Wingdings" w:hAnsi="Wingdings" w:hint="default"/>
+      </w:rPr>
+    </w:lvl>
+    <w:lvl w:ilvl="6" w:tplc="04090001" w:tentative="1">
+      <w:start w:val="1"/>
+      <w:numFmt w:val="bullet"/>
+      <w:lvlText w:val=""/>
+      <w:lvlJc w:val="left"/>
+      <w:pPr>
+        <w:ind w:left="5040" w:hanging="360"/>
+      </w:pPr>
+      <w:rPr>
+        <w:rFonts w:ascii="Symbol" w:hAnsi="Symbol" w:hint="default"/>
+      </w:rPr>
+    </w:lvl>
+    <w:lvl w:ilvl="7" w:tplc="04090003" w:tentative="1">
+      <w:start w:val="1"/>
+      <w:numFmt w:val="bullet"/>
+      <w:lvlText w:val="o"/>
+      <w:lvlJc w:val="left"/>
+      <w:pPr>
+        <w:ind w:left="5760" w:hanging="360"/>
+      </w:pPr>
+      <w:rPr>
+        <w:rFonts w:ascii="Courier New" w:hAnsi="Courier New" w:cs="Courier New" w:hint="default"/>
+      </w:rPr>
+    </w:lvl>
+    <w:lvl w:ilvl="8" w:tplc="04090005" w:tentative="1">
+      <w:start w:val="1"/>
+      <w:numFmt w:val="bullet"/>
+      <w:lvlText w:val=""/>
+      <w:lvlJc w:val="left"/>
+      <w:pPr>
+        <w:ind w:left="6480" w:hanging="360"/>
+      </w:pPr>
+      <w:rPr>
+        <w:rFonts w:ascii="Wingdings" w:hAnsi="Wingdings" w:hint="default"/>
+      </w:rPr>
+    </w:lvl>
+  </w:abstractNum>
+  <w:abstractNum w:abstractNumId="4" w15:restartNumberingAfterBreak="0">
+    <w:nsid w:val="1C4A7B72"/>
+    <w:multiLevelType w:val="hybridMultilevel"/>
+    <w:tmpl w:val="9A60EC10"/>
+    <w:lvl w:ilvl="0" w:tplc="04090001">
+      <w:start w:val="1"/>
+      <w:numFmt w:val="bullet"/>
+      <w:lvlText w:val=""/>
+      <w:lvlJc w:val="left"/>
+      <w:pPr>
+        <w:ind w:left="720" w:hanging="360"/>
+      </w:pPr>
+      <w:rPr>
+        <w:rFonts w:ascii="Symbol" w:hAnsi="Symbol" w:hint="default"/>
+      </w:rPr>
+    </w:lvl>
+    <w:lvl w:ilvl="1" w:tplc="04090003" w:tentative="1">
+      <w:start w:val="1"/>
+      <w:numFmt w:val="bullet"/>
+      <w:lvlText w:val="o"/>
+      <w:lvlJc w:val="left"/>
+      <w:pPr>
+        <w:ind w:left="1440" w:hanging="360"/>
+      </w:pPr>
+      <w:rPr>
+        <w:rFonts w:ascii="Courier New" w:hAnsi="Courier New" w:cs="Courier New" w:hint="default"/>
+      </w:rPr>
+    </w:lvl>
+    <w:lvl w:ilvl="2" w:tplc="04090005" w:tentative="1">
+      <w:start w:val="1"/>
+      <w:numFmt w:val="bullet"/>
+      <w:lvlText w:val=""/>
+      <w:lvlJc w:val="left"/>
+      <w:pPr>
+        <w:ind w:left="2160" w:hanging="360"/>
+      </w:pPr>
+      <w:rPr>
+        <w:rFonts w:ascii="Wingdings" w:hAnsi="Wingdings" w:hint="default"/>
+      </w:rPr>
+    </w:lvl>
+    <w:lvl w:ilvl="3" w:tplc="04090001" w:tentative="1">
+      <w:start w:val="1"/>
+      <w:numFmt w:val="bullet"/>
+      <w:lvlText w:val=""/>
+      <w:lvlJc w:val="left"/>
+      <w:pPr>
+        <w:ind w:left="2880" w:hanging="360"/>
+      </w:pPr>
+      <w:rPr>
+        <w:rFonts w:ascii="Symbol" w:hAnsi="Symbol" w:hint="default"/>
+      </w:rPr>
+    </w:lvl>
+    <w:lvl w:ilvl="4" w:tplc="04090003" w:tentative="1">
+      <w:start w:val="1"/>
+      <w:numFmt w:val="bullet"/>
+      <w:lvlText w:val="o"/>
+      <w:lvlJc w:val="left"/>
+      <w:pPr>
+        <w:ind w:left="3600" w:hanging="360"/>
+      </w:pPr>
+      <w:rPr>
+        <w:rFonts w:ascii="Courier New" w:hAnsi="Courier New" w:cs="Courier New" w:hint="default"/>
+      </w:rPr>
+    </w:lvl>
+    <w:lvl w:ilvl="5" w:tplc="04090005" w:tentative="1">
+      <w:start w:val="1"/>
+      <w:numFmt w:val="bullet"/>
+      <w:lvlText w:val=""/>
+      <w:lvlJc w:val="left"/>
+      <w:pPr>
+        <w:ind w:left="4320" w:hanging="360"/>
+      </w:pPr>
+      <w:rPr>
+        <w:rFonts w:ascii="Wingdings" w:hAnsi="Wingdings" w:hint="default"/>
+      </w:rPr>
+    </w:lvl>
+    <w:lvl w:ilvl="6" w:tplc="04090001" w:tentative="1">
+      <w:start w:val="1"/>
+      <w:numFmt w:val="bullet"/>
+      <w:lvlText w:val=""/>
+      <w:lvlJc w:val="left"/>
+      <w:pPr>
+        <w:ind w:left="5040" w:hanging="360"/>
+      </w:pPr>
+      <w:rPr>
+        <w:rFonts w:ascii="Symbol" w:hAnsi="Symbol" w:hint="default"/>
+      </w:rPr>
+    </w:lvl>
+    <w:lvl w:ilvl="7" w:tplc="04090003" w:tentative="1">
+      <w:start w:val="1"/>
+      <w:numFmt w:val="bullet"/>
+      <w:lvlText w:val="o"/>
+      <w:lvlJc w:val="left"/>
+      <w:pPr>
+        <w:ind w:left="5760" w:hanging="360"/>
+      </w:pPr>
+      <w:rPr>
+        <w:rFonts w:ascii="Courier New" w:hAnsi="Courier New" w:cs="Courier New" w:hint="default"/>
+      </w:rPr>
+    </w:lvl>
+    <w:lvl w:ilvl="8" w:tplc="04090005" w:tentative="1">
+      <w:start w:val="1"/>
+      <w:numFmt w:val="bullet"/>
+      <w:lvlText w:val=""/>
+      <w:lvlJc w:val="left"/>
+      <w:pPr>
+        <w:ind w:left="6480" w:hanging="360"/>
+      </w:pPr>
+      <w:rPr>
+        <w:rFonts w:ascii="Wingdings" w:hAnsi="Wingdings" w:hint="default"/>
+      </w:rPr>
+    </w:lvl>
+  </w:abstractNum>
+  <w:abstractNum w:abstractNumId="5" w15:restartNumberingAfterBreak="0">
     <w:nsid w:val="1E1F3166"/>
     <w:multiLevelType w:val="hybridMultilevel"/>
     <w:tmpl w:val="C9F8E414"/>
@@ -6256,7 +10749,7 @@
       </w:rPr>
     </w:lvl>
   </w:abstractNum>
-  <w:abstractNum w:abstractNumId="3" w15:restartNumberingAfterBreak="0">
+  <w:abstractNum w:abstractNumId="6" w15:restartNumberingAfterBreak="0">
     <w:nsid w:val="200A4FC9"/>
     <w:multiLevelType w:val="hybridMultilevel"/>
     <w:tmpl w:val="0E82CD34"/>
@@ -6345,10 +10838,10 @@
       </w:pPr>
     </w:lvl>
   </w:abstractNum>
-  <w:abstractNum w:abstractNumId="4" w15:restartNumberingAfterBreak="0">
+  <w:abstractNum w:abstractNumId="7" w15:restartNumberingAfterBreak="0">
     <w:nsid w:val="232152B6"/>
     <w:multiLevelType w:val="hybridMultilevel"/>
-    <w:tmpl w:val="A4CA49C0"/>
+    <w:tmpl w:val="C60A04A2"/>
     <w:lvl w:ilvl="0" w:tplc="04090001">
       <w:start w:val="1"/>
       <w:numFmt w:val="bullet"/>
@@ -6458,7 +10951,7 @@
       </w:rPr>
     </w:lvl>
   </w:abstractNum>
-  <w:abstractNum w:abstractNumId="5" w15:restartNumberingAfterBreak="0">
+  <w:abstractNum w:abstractNumId="8" w15:restartNumberingAfterBreak="0">
     <w:nsid w:val="2EA22863"/>
     <w:multiLevelType w:val="hybridMultilevel"/>
     <w:tmpl w:val="C3984154"/>
@@ -6570,7 +11063,7 @@
       </w:rPr>
     </w:lvl>
   </w:abstractNum>
-  <w:abstractNum w:abstractNumId="6" w15:restartNumberingAfterBreak="0">
+  <w:abstractNum w:abstractNumId="9" w15:restartNumberingAfterBreak="0">
     <w:nsid w:val="35D15053"/>
     <w:multiLevelType w:val="hybridMultilevel"/>
     <w:tmpl w:val="96AA98EC"/>
@@ -6683,7 +11176,7 @@
       </w:rPr>
     </w:lvl>
   </w:abstractNum>
-  <w:abstractNum w:abstractNumId="7" w15:restartNumberingAfterBreak="0">
+  <w:abstractNum w:abstractNumId="10" w15:restartNumberingAfterBreak="0">
     <w:nsid w:val="3C304E19"/>
     <w:multiLevelType w:val="hybridMultilevel"/>
     <w:tmpl w:val="BAA279FC"/>
@@ -6769,10 +11262,236 @@
       </w:pPr>
     </w:lvl>
   </w:abstractNum>
-  <w:abstractNum w:abstractNumId="8" w15:restartNumberingAfterBreak="0">
+  <w:abstractNum w:abstractNumId="11" w15:restartNumberingAfterBreak="0">
+    <w:nsid w:val="3CE25A5E"/>
+    <w:multiLevelType w:val="hybridMultilevel"/>
+    <w:tmpl w:val="33C4312C"/>
+    <w:lvl w:ilvl="0" w:tplc="04090001">
+      <w:start w:val="1"/>
+      <w:numFmt w:val="bullet"/>
+      <w:lvlText w:val=""/>
+      <w:lvlJc w:val="left"/>
+      <w:pPr>
+        <w:ind w:left="1426" w:hanging="360"/>
+      </w:pPr>
+      <w:rPr>
+        <w:rFonts w:ascii="Symbol" w:hAnsi="Symbol" w:hint="default"/>
+      </w:rPr>
+    </w:lvl>
+    <w:lvl w:ilvl="1" w:tplc="04090003" w:tentative="1">
+      <w:start w:val="1"/>
+      <w:numFmt w:val="bullet"/>
+      <w:lvlText w:val="o"/>
+      <w:lvlJc w:val="left"/>
+      <w:pPr>
+        <w:ind w:left="2146" w:hanging="360"/>
+      </w:pPr>
+      <w:rPr>
+        <w:rFonts w:ascii="Courier New" w:hAnsi="Courier New" w:cs="Courier New" w:hint="default"/>
+      </w:rPr>
+    </w:lvl>
+    <w:lvl w:ilvl="2" w:tplc="04090005" w:tentative="1">
+      <w:start w:val="1"/>
+      <w:numFmt w:val="bullet"/>
+      <w:lvlText w:val=""/>
+      <w:lvlJc w:val="left"/>
+      <w:pPr>
+        <w:ind w:left="2866" w:hanging="360"/>
+      </w:pPr>
+      <w:rPr>
+        <w:rFonts w:ascii="Wingdings" w:hAnsi="Wingdings" w:hint="default"/>
+      </w:rPr>
+    </w:lvl>
+    <w:lvl w:ilvl="3" w:tplc="04090001" w:tentative="1">
+      <w:start w:val="1"/>
+      <w:numFmt w:val="bullet"/>
+      <w:lvlText w:val=""/>
+      <w:lvlJc w:val="left"/>
+      <w:pPr>
+        <w:ind w:left="3586" w:hanging="360"/>
+      </w:pPr>
+      <w:rPr>
+        <w:rFonts w:ascii="Symbol" w:hAnsi="Symbol" w:hint="default"/>
+      </w:rPr>
+    </w:lvl>
+    <w:lvl w:ilvl="4" w:tplc="04090003" w:tentative="1">
+      <w:start w:val="1"/>
+      <w:numFmt w:val="bullet"/>
+      <w:lvlText w:val="o"/>
+      <w:lvlJc w:val="left"/>
+      <w:pPr>
+        <w:ind w:left="4306" w:hanging="360"/>
+      </w:pPr>
+      <w:rPr>
+        <w:rFonts w:ascii="Courier New" w:hAnsi="Courier New" w:cs="Courier New" w:hint="default"/>
+      </w:rPr>
+    </w:lvl>
+    <w:lvl w:ilvl="5" w:tplc="04090005" w:tentative="1">
+      <w:start w:val="1"/>
+      <w:numFmt w:val="bullet"/>
+      <w:lvlText w:val=""/>
+      <w:lvlJc w:val="left"/>
+      <w:pPr>
+        <w:ind w:left="5026" w:hanging="360"/>
+      </w:pPr>
+      <w:rPr>
+        <w:rFonts w:ascii="Wingdings" w:hAnsi="Wingdings" w:hint="default"/>
+      </w:rPr>
+    </w:lvl>
+    <w:lvl w:ilvl="6" w:tplc="04090001" w:tentative="1">
+      <w:start w:val="1"/>
+      <w:numFmt w:val="bullet"/>
+      <w:lvlText w:val=""/>
+      <w:lvlJc w:val="left"/>
+      <w:pPr>
+        <w:ind w:left="5746" w:hanging="360"/>
+      </w:pPr>
+      <w:rPr>
+        <w:rFonts w:ascii="Symbol" w:hAnsi="Symbol" w:hint="default"/>
+      </w:rPr>
+    </w:lvl>
+    <w:lvl w:ilvl="7" w:tplc="04090003" w:tentative="1">
+      <w:start w:val="1"/>
+      <w:numFmt w:val="bullet"/>
+      <w:lvlText w:val="o"/>
+      <w:lvlJc w:val="left"/>
+      <w:pPr>
+        <w:ind w:left="6466" w:hanging="360"/>
+      </w:pPr>
+      <w:rPr>
+        <w:rFonts w:ascii="Courier New" w:hAnsi="Courier New" w:cs="Courier New" w:hint="default"/>
+      </w:rPr>
+    </w:lvl>
+    <w:lvl w:ilvl="8" w:tplc="04090005" w:tentative="1">
+      <w:start w:val="1"/>
+      <w:numFmt w:val="bullet"/>
+      <w:lvlText w:val=""/>
+      <w:lvlJc w:val="left"/>
+      <w:pPr>
+        <w:ind w:left="7186" w:hanging="360"/>
+      </w:pPr>
+      <w:rPr>
+        <w:rFonts w:ascii="Wingdings" w:hAnsi="Wingdings" w:hint="default"/>
+      </w:rPr>
+    </w:lvl>
+  </w:abstractNum>
+  <w:abstractNum w:abstractNumId="12" w15:restartNumberingAfterBreak="0">
+    <w:nsid w:val="3D3F6C37"/>
+    <w:multiLevelType w:val="hybridMultilevel"/>
+    <w:tmpl w:val="AEBA8768"/>
+    <w:lvl w:ilvl="0" w:tplc="04090001">
+      <w:start w:val="1"/>
+      <w:numFmt w:val="bullet"/>
+      <w:lvlText w:val=""/>
+      <w:lvlJc w:val="left"/>
+      <w:pPr>
+        <w:ind w:left="720" w:hanging="360"/>
+      </w:pPr>
+      <w:rPr>
+        <w:rFonts w:ascii="Symbol" w:hAnsi="Symbol" w:hint="default"/>
+      </w:rPr>
+    </w:lvl>
+    <w:lvl w:ilvl="1" w:tplc="04090003">
+      <w:start w:val="1"/>
+      <w:numFmt w:val="bullet"/>
+      <w:lvlText w:val="o"/>
+      <w:lvlJc w:val="left"/>
+      <w:pPr>
+        <w:ind w:left="1440" w:hanging="360"/>
+      </w:pPr>
+      <w:rPr>
+        <w:rFonts w:ascii="Courier New" w:hAnsi="Courier New" w:cs="Courier New" w:hint="default"/>
+      </w:rPr>
+    </w:lvl>
+    <w:lvl w:ilvl="2" w:tplc="04090005">
+      <w:start w:val="1"/>
+      <w:numFmt w:val="bullet"/>
+      <w:lvlText w:val=""/>
+      <w:lvlJc w:val="left"/>
+      <w:pPr>
+        <w:ind w:left="2160" w:hanging="360"/>
+      </w:pPr>
+      <w:rPr>
+        <w:rFonts w:ascii="Wingdings" w:hAnsi="Wingdings" w:hint="default"/>
+      </w:rPr>
+    </w:lvl>
+    <w:lvl w:ilvl="3" w:tplc="04090001" w:tentative="1">
+      <w:start w:val="1"/>
+      <w:numFmt w:val="bullet"/>
+      <w:lvlText w:val=""/>
+      <w:lvlJc w:val="left"/>
+      <w:pPr>
+        <w:ind w:left="2880" w:hanging="360"/>
+      </w:pPr>
+      <w:rPr>
+        <w:rFonts w:ascii="Symbol" w:hAnsi="Symbol" w:hint="default"/>
+      </w:rPr>
+    </w:lvl>
+    <w:lvl w:ilvl="4" w:tplc="04090003" w:tentative="1">
+      <w:start w:val="1"/>
+      <w:numFmt w:val="bullet"/>
+      <w:lvlText w:val="o"/>
+      <w:lvlJc w:val="left"/>
+      <w:pPr>
+        <w:ind w:left="3600" w:hanging="360"/>
+      </w:pPr>
+      <w:rPr>
+        <w:rFonts w:ascii="Courier New" w:hAnsi="Courier New" w:cs="Courier New" w:hint="default"/>
+      </w:rPr>
+    </w:lvl>
+    <w:lvl w:ilvl="5" w:tplc="04090005" w:tentative="1">
+      <w:start w:val="1"/>
+      <w:numFmt w:val="bullet"/>
+      <w:lvlText w:val=""/>
+      <w:lvlJc w:val="left"/>
+      <w:pPr>
+        <w:ind w:left="4320" w:hanging="360"/>
+      </w:pPr>
+      <w:rPr>
+        <w:rFonts w:ascii="Wingdings" w:hAnsi="Wingdings" w:hint="default"/>
+      </w:rPr>
+    </w:lvl>
+    <w:lvl w:ilvl="6" w:tplc="04090001" w:tentative="1">
+      <w:start w:val="1"/>
+      <w:numFmt w:val="bullet"/>
+      <w:lvlText w:val=""/>
+      <w:lvlJc w:val="left"/>
+      <w:pPr>
+        <w:ind w:left="5040" w:hanging="360"/>
+      </w:pPr>
+      <w:rPr>
+        <w:rFonts w:ascii="Symbol" w:hAnsi="Symbol" w:hint="default"/>
+      </w:rPr>
+    </w:lvl>
+    <w:lvl w:ilvl="7" w:tplc="04090003" w:tentative="1">
+      <w:start w:val="1"/>
+      <w:numFmt w:val="bullet"/>
+      <w:lvlText w:val="o"/>
+      <w:lvlJc w:val="left"/>
+      <w:pPr>
+        <w:ind w:left="5760" w:hanging="360"/>
+      </w:pPr>
+      <w:rPr>
+        <w:rFonts w:ascii="Courier New" w:hAnsi="Courier New" w:cs="Courier New" w:hint="default"/>
+      </w:rPr>
+    </w:lvl>
+    <w:lvl w:ilvl="8" w:tplc="04090005" w:tentative="1">
+      <w:start w:val="1"/>
+      <w:numFmt w:val="bullet"/>
+      <w:lvlText w:val=""/>
+      <w:lvlJc w:val="left"/>
+      <w:pPr>
+        <w:ind w:left="6480" w:hanging="360"/>
+      </w:pPr>
+      <w:rPr>
+        <w:rFonts w:ascii="Wingdings" w:hAnsi="Wingdings" w:hint="default"/>
+      </w:rPr>
+    </w:lvl>
+  </w:abstractNum>
+  <w:abstractNum w:abstractNumId="13" w15:restartNumberingAfterBreak="0">
     <w:nsid w:val="46056AA5"/>
     <w:multiLevelType w:val="hybridMultilevel"/>
-    <w:tmpl w:val="B09831D0"/>
+    <w:tmpl w:val="EE04AAAC"/>
     <w:lvl w:ilvl="0" w:tplc="828C928E">
       <w:numFmt w:val="bullet"/>
       <w:lvlText w:val="-"/>
@@ -6881,7 +11600,7 @@
       </w:rPr>
     </w:lvl>
   </w:abstractNum>
-  <w:abstractNum w:abstractNumId="9" w15:restartNumberingAfterBreak="0">
+  <w:abstractNum w:abstractNumId="14" w15:restartNumberingAfterBreak="0">
     <w:nsid w:val="46877A58"/>
     <w:multiLevelType w:val="hybridMultilevel"/>
     <w:tmpl w:val="4028CD9E"/>
@@ -6994,7 +11713,7 @@
       </w:rPr>
     </w:lvl>
   </w:abstractNum>
-  <w:abstractNum w:abstractNumId="10" w15:restartNumberingAfterBreak="0">
+  <w:abstractNum w:abstractNumId="15" w15:restartNumberingAfterBreak="0">
     <w:nsid w:val="51405426"/>
     <w:multiLevelType w:val="hybridMultilevel"/>
     <w:tmpl w:val="F2F673F2"/>
@@ -7080,7 +11799,7 @@
       </w:pPr>
     </w:lvl>
   </w:abstractNum>
-  <w:abstractNum w:abstractNumId="11" w15:restartNumberingAfterBreak="0">
+  <w:abstractNum w:abstractNumId="16" w15:restartNumberingAfterBreak="0">
     <w:nsid w:val="54ED4C88"/>
     <w:multiLevelType w:val="hybridMultilevel"/>
     <w:tmpl w:val="A5D44EF4"/>
@@ -7193,7 +11912,7 @@
       </w:rPr>
     </w:lvl>
   </w:abstractNum>
-  <w:abstractNum w:abstractNumId="12" w15:restartNumberingAfterBreak="0">
+  <w:abstractNum w:abstractNumId="17" w15:restartNumberingAfterBreak="0">
     <w:nsid w:val="5C9C0F53"/>
     <w:multiLevelType w:val="hybridMultilevel"/>
     <w:tmpl w:val="5A76ED9C"/>
@@ -7306,7 +12025,7 @@
       </w:rPr>
     </w:lvl>
   </w:abstractNum>
-  <w:abstractNum w:abstractNumId="13" w15:restartNumberingAfterBreak="0">
+  <w:abstractNum w:abstractNumId="18" w15:restartNumberingAfterBreak="0">
     <w:nsid w:val="5D583B8B"/>
     <w:multiLevelType w:val="hybridMultilevel"/>
     <w:tmpl w:val="F5D6D60C"/>
@@ -7392,47 +12111,294 @@
       </w:pPr>
     </w:lvl>
   </w:abstractNum>
+  <w:abstractNum w:abstractNumId="19" w15:restartNumberingAfterBreak="0">
+    <w:nsid w:val="5E3312F0"/>
+    <w:multiLevelType w:val="hybridMultilevel"/>
+    <w:tmpl w:val="2A6A98E8"/>
+    <w:lvl w:ilvl="0" w:tplc="04090003">
+      <w:start w:val="1"/>
+      <w:numFmt w:val="bullet"/>
+      <w:lvlText w:val="o"/>
+      <w:lvlJc w:val="left"/>
+      <w:pPr>
+        <w:ind w:left="1080" w:hanging="360"/>
+      </w:pPr>
+      <w:rPr>
+        <w:rFonts w:ascii="Courier New" w:hAnsi="Courier New" w:cs="Courier New" w:hint="default"/>
+      </w:rPr>
+    </w:lvl>
+    <w:lvl w:ilvl="1" w:tplc="04090003" w:tentative="1">
+      <w:start w:val="1"/>
+      <w:numFmt w:val="bullet"/>
+      <w:lvlText w:val="o"/>
+      <w:lvlJc w:val="left"/>
+      <w:pPr>
+        <w:ind w:left="1800" w:hanging="360"/>
+      </w:pPr>
+      <w:rPr>
+        <w:rFonts w:ascii="Courier New" w:hAnsi="Courier New" w:cs="Courier New" w:hint="default"/>
+      </w:rPr>
+    </w:lvl>
+    <w:lvl w:ilvl="2" w:tplc="04090005" w:tentative="1">
+      <w:start w:val="1"/>
+      <w:numFmt w:val="bullet"/>
+      <w:lvlText w:val=""/>
+      <w:lvlJc w:val="left"/>
+      <w:pPr>
+        <w:ind w:left="2520" w:hanging="360"/>
+      </w:pPr>
+      <w:rPr>
+        <w:rFonts w:ascii="Wingdings" w:hAnsi="Wingdings" w:hint="default"/>
+      </w:rPr>
+    </w:lvl>
+    <w:lvl w:ilvl="3" w:tplc="04090001" w:tentative="1">
+      <w:start w:val="1"/>
+      <w:numFmt w:val="bullet"/>
+      <w:lvlText w:val=""/>
+      <w:lvlJc w:val="left"/>
+      <w:pPr>
+        <w:ind w:left="3240" w:hanging="360"/>
+      </w:pPr>
+      <w:rPr>
+        <w:rFonts w:ascii="Symbol" w:hAnsi="Symbol" w:hint="default"/>
+      </w:rPr>
+    </w:lvl>
+    <w:lvl w:ilvl="4" w:tplc="04090003" w:tentative="1">
+      <w:start w:val="1"/>
+      <w:numFmt w:val="bullet"/>
+      <w:lvlText w:val="o"/>
+      <w:lvlJc w:val="left"/>
+      <w:pPr>
+        <w:ind w:left="3960" w:hanging="360"/>
+      </w:pPr>
+      <w:rPr>
+        <w:rFonts w:ascii="Courier New" w:hAnsi="Courier New" w:cs="Courier New" w:hint="default"/>
+      </w:rPr>
+    </w:lvl>
+    <w:lvl w:ilvl="5" w:tplc="04090005" w:tentative="1">
+      <w:start w:val="1"/>
+      <w:numFmt w:val="bullet"/>
+      <w:lvlText w:val=""/>
+      <w:lvlJc w:val="left"/>
+      <w:pPr>
+        <w:ind w:left="4680" w:hanging="360"/>
+      </w:pPr>
+      <w:rPr>
+        <w:rFonts w:ascii="Wingdings" w:hAnsi="Wingdings" w:hint="default"/>
+      </w:rPr>
+    </w:lvl>
+    <w:lvl w:ilvl="6" w:tplc="04090001" w:tentative="1">
+      <w:start w:val="1"/>
+      <w:numFmt w:val="bullet"/>
+      <w:lvlText w:val=""/>
+      <w:lvlJc w:val="left"/>
+      <w:pPr>
+        <w:ind w:left="5400" w:hanging="360"/>
+      </w:pPr>
+      <w:rPr>
+        <w:rFonts w:ascii="Symbol" w:hAnsi="Symbol" w:hint="default"/>
+      </w:rPr>
+    </w:lvl>
+    <w:lvl w:ilvl="7" w:tplc="04090003" w:tentative="1">
+      <w:start w:val="1"/>
+      <w:numFmt w:val="bullet"/>
+      <w:lvlText w:val="o"/>
+      <w:lvlJc w:val="left"/>
+      <w:pPr>
+        <w:ind w:left="6120" w:hanging="360"/>
+      </w:pPr>
+      <w:rPr>
+        <w:rFonts w:ascii="Courier New" w:hAnsi="Courier New" w:cs="Courier New" w:hint="default"/>
+      </w:rPr>
+    </w:lvl>
+    <w:lvl w:ilvl="8" w:tplc="04090005" w:tentative="1">
+      <w:start w:val="1"/>
+      <w:numFmt w:val="bullet"/>
+      <w:lvlText w:val=""/>
+      <w:lvlJc w:val="left"/>
+      <w:pPr>
+        <w:ind w:left="6840" w:hanging="360"/>
+      </w:pPr>
+      <w:rPr>
+        <w:rFonts w:ascii="Wingdings" w:hAnsi="Wingdings" w:hint="default"/>
+      </w:rPr>
+    </w:lvl>
+  </w:abstractNum>
+  <w:abstractNum w:abstractNumId="20" w15:restartNumberingAfterBreak="0">
+    <w:nsid w:val="648D4590"/>
+    <w:multiLevelType w:val="hybridMultilevel"/>
+    <w:tmpl w:val="69F08EE0"/>
+    <w:lvl w:ilvl="0" w:tplc="04090001">
+      <w:start w:val="1"/>
+      <w:numFmt w:val="bullet"/>
+      <w:lvlText w:val=""/>
+      <w:lvlJc w:val="left"/>
+      <w:pPr>
+        <w:ind w:left="720" w:hanging="360"/>
+      </w:pPr>
+      <w:rPr>
+        <w:rFonts w:ascii="Symbol" w:hAnsi="Symbol" w:hint="default"/>
+      </w:rPr>
+    </w:lvl>
+    <w:lvl w:ilvl="1" w:tplc="04090003" w:tentative="1">
+      <w:start w:val="1"/>
+      <w:numFmt w:val="bullet"/>
+      <w:lvlText w:val="o"/>
+      <w:lvlJc w:val="left"/>
+      <w:pPr>
+        <w:ind w:left="1440" w:hanging="360"/>
+      </w:pPr>
+      <w:rPr>
+        <w:rFonts w:ascii="Courier New" w:hAnsi="Courier New" w:cs="Courier New" w:hint="default"/>
+      </w:rPr>
+    </w:lvl>
+    <w:lvl w:ilvl="2" w:tplc="04090005" w:tentative="1">
+      <w:start w:val="1"/>
+      <w:numFmt w:val="bullet"/>
+      <w:lvlText w:val=""/>
+      <w:lvlJc w:val="left"/>
+      <w:pPr>
+        <w:ind w:left="2160" w:hanging="360"/>
+      </w:pPr>
+      <w:rPr>
+        <w:rFonts w:ascii="Wingdings" w:hAnsi="Wingdings" w:hint="default"/>
+      </w:rPr>
+    </w:lvl>
+    <w:lvl w:ilvl="3" w:tplc="04090001" w:tentative="1">
+      <w:start w:val="1"/>
+      <w:numFmt w:val="bullet"/>
+      <w:lvlText w:val=""/>
+      <w:lvlJc w:val="left"/>
+      <w:pPr>
+        <w:ind w:left="2880" w:hanging="360"/>
+      </w:pPr>
+      <w:rPr>
+        <w:rFonts w:ascii="Symbol" w:hAnsi="Symbol" w:hint="default"/>
+      </w:rPr>
+    </w:lvl>
+    <w:lvl w:ilvl="4" w:tplc="04090003" w:tentative="1">
+      <w:start w:val="1"/>
+      <w:numFmt w:val="bullet"/>
+      <w:lvlText w:val="o"/>
+      <w:lvlJc w:val="left"/>
+      <w:pPr>
+        <w:ind w:left="3600" w:hanging="360"/>
+      </w:pPr>
+      <w:rPr>
+        <w:rFonts w:ascii="Courier New" w:hAnsi="Courier New" w:cs="Courier New" w:hint="default"/>
+      </w:rPr>
+    </w:lvl>
+    <w:lvl w:ilvl="5" w:tplc="04090005" w:tentative="1">
+      <w:start w:val="1"/>
+      <w:numFmt w:val="bullet"/>
+      <w:lvlText w:val=""/>
+      <w:lvlJc w:val="left"/>
+      <w:pPr>
+        <w:ind w:left="4320" w:hanging="360"/>
+      </w:pPr>
+      <w:rPr>
+        <w:rFonts w:ascii="Wingdings" w:hAnsi="Wingdings" w:hint="default"/>
+      </w:rPr>
+    </w:lvl>
+    <w:lvl w:ilvl="6" w:tplc="04090001" w:tentative="1">
+      <w:start w:val="1"/>
+      <w:numFmt w:val="bullet"/>
+      <w:lvlText w:val=""/>
+      <w:lvlJc w:val="left"/>
+      <w:pPr>
+        <w:ind w:left="5040" w:hanging="360"/>
+      </w:pPr>
+      <w:rPr>
+        <w:rFonts w:ascii="Symbol" w:hAnsi="Symbol" w:hint="default"/>
+      </w:rPr>
+    </w:lvl>
+    <w:lvl w:ilvl="7" w:tplc="04090003" w:tentative="1">
+      <w:start w:val="1"/>
+      <w:numFmt w:val="bullet"/>
+      <w:lvlText w:val="o"/>
+      <w:lvlJc w:val="left"/>
+      <w:pPr>
+        <w:ind w:left="5760" w:hanging="360"/>
+      </w:pPr>
+      <w:rPr>
+        <w:rFonts w:ascii="Courier New" w:hAnsi="Courier New" w:cs="Courier New" w:hint="default"/>
+      </w:rPr>
+    </w:lvl>
+    <w:lvl w:ilvl="8" w:tplc="04090005" w:tentative="1">
+      <w:start w:val="1"/>
+      <w:numFmt w:val="bullet"/>
+      <w:lvlText w:val=""/>
+      <w:lvlJc w:val="left"/>
+      <w:pPr>
+        <w:ind w:left="6480" w:hanging="360"/>
+      </w:pPr>
+      <w:rPr>
+        <w:rFonts w:ascii="Wingdings" w:hAnsi="Wingdings" w:hint="default"/>
+      </w:rPr>
+    </w:lvl>
+  </w:abstractNum>
   <w:num w:numId="1">
+    <w:abstractNumId w:val="5"/>
+  </w:num>
+  <w:num w:numId="2">
+    <w:abstractNumId w:val="14"/>
+  </w:num>
+  <w:num w:numId="3">
+    <w:abstractNumId w:val="9"/>
+  </w:num>
+  <w:num w:numId="4">
+    <w:abstractNumId w:val="1"/>
+  </w:num>
+  <w:num w:numId="5">
+    <w:abstractNumId w:val="10"/>
+  </w:num>
+  <w:num w:numId="6">
     <w:abstractNumId w:val="2"/>
   </w:num>
-  <w:num w:numId="2">
-    <w:abstractNumId w:val="9"/>
+  <w:num w:numId="7">
+    <w:abstractNumId w:val="18"/>
   </w:num>
-  <w:num w:numId="3">
+  <w:num w:numId="8">
+    <w:abstractNumId w:val="17"/>
+  </w:num>
+  <w:num w:numId="9">
     <w:abstractNumId w:val="6"/>
   </w:num>
-  <w:num w:numId="4">
+  <w:num w:numId="10">
+    <w:abstractNumId w:val="15"/>
+  </w:num>
+  <w:num w:numId="11">
+    <w:abstractNumId w:val="16"/>
+  </w:num>
+  <w:num w:numId="12">
+    <w:abstractNumId w:val="7"/>
+  </w:num>
+  <w:num w:numId="13">
+    <w:abstractNumId w:val="8"/>
+  </w:num>
+  <w:num w:numId="14">
+    <w:abstractNumId w:val="13"/>
+  </w:num>
+  <w:num w:numId="15">
+    <w:abstractNumId w:val="3"/>
+  </w:num>
+  <w:num w:numId="16">
+    <w:abstractNumId w:val="11"/>
+  </w:num>
+  <w:num w:numId="17">
     <w:abstractNumId w:val="0"/>
   </w:num>
-  <w:num w:numId="5">
-    <w:abstractNumId w:val="7"/>
+  <w:num w:numId="18">
+    <w:abstractNumId w:val="4"/>
   </w:num>
-  <w:num w:numId="6">
-    <w:abstractNumId w:val="1"/>
+  <w:num w:numId="19">
+    <w:abstractNumId w:val="19"/>
   </w:num>
-  <w:num w:numId="7">
-    <w:abstractNumId w:val="13"/>
-  </w:num>
-  <w:num w:numId="8">
+  <w:num w:numId="20">
     <w:abstractNumId w:val="12"/>
   </w:num>
-  <w:num w:numId="9">
-    <w:abstractNumId w:val="3"/>
-  </w:num>
-  <w:num w:numId="10">
-    <w:abstractNumId w:val="10"/>
-  </w:num>
-  <w:num w:numId="11">
-    <w:abstractNumId w:val="11"/>
-  </w:num>
-  <w:num w:numId="12">
-    <w:abstractNumId w:val="4"/>
-  </w:num>
-  <w:num w:numId="13">
-    <w:abstractNumId w:val="5"/>
-  </w:num>
-  <w:num w:numId="14">
-    <w:abstractNumId w:val="8"/>
+  <w:num w:numId="21">
+    <w:abstractNumId w:val="20"/>
   </w:num>
 </w:numbering>
 </file>
@@ -8267,7 +13233,7 @@
 
 <file path=customXml/item1.xml><?xml version="1.0" encoding="utf-8"?>
 <CoverPageProperties xmlns="http://schemas.microsoft.com/office/2006/coverPageProps">
-  <PublishDate>¿Hice lo correcto…?</PublishDate>
+  <PublishDate>Hospital John Hopkins</PublishDate>
   <Abstract/>
   <CompanyAddress/>
   <CompanyPhone/>
@@ -8289,7 +13255,7 @@
 </file>
 
 <file path=customXml/itemProps2.xml><?xml version="1.0" encoding="utf-8"?>
-<ds:datastoreItem xmlns:ds="http://schemas.openxmlformats.org/officeDocument/2006/customXml" ds:itemID="{6786D37A-7B63-410B-8F50-65CAF7B6FCD3}">
+<ds:datastoreItem xmlns:ds="http://schemas.openxmlformats.org/officeDocument/2006/customXml" ds:itemID="{65509B76-7042-483C-9A3B-83272FF4F62A}">
   <ds:schemaRefs>
     <ds:schemaRef ds:uri="http://schemas.openxmlformats.org/officeDocument/2006/bibliography"/>
   </ds:schemaRefs>

--- a/Documentacion/Reporte.docx
+++ b/Documentacion/Reporte.docx
@@ -4227,106 +4227,259 @@
           <w:sz w:val="24"/>
           <w:lang w:val="en-US"/>
         </w:rPr>
-        <w:t xml:space="preserve"> de los Routers: Per_Adm_1, </w:t>
-      </w:r>
-      <w:r>
-        <w:rPr>
-          <w:rFonts w:ascii="Tahoma" w:hAnsi="Tahoma"/>
-          <w:bCs/>
-          <w:sz w:val="24"/>
-          <w:lang w:val="en-US"/>
-        </w:rPr>
-        <w:t>Per_Adm_</w:t>
-      </w:r>
-      <w:r>
-        <w:rPr>
-          <w:rFonts w:ascii="Tahoma" w:hAnsi="Tahoma"/>
-          <w:bCs/>
-          <w:sz w:val="24"/>
-          <w:lang w:val="en-US"/>
-        </w:rPr>
-        <w:t xml:space="preserve">2, </w:t>
-      </w:r>
-      <w:r>
-        <w:rPr>
-          <w:rFonts w:ascii="Tahoma" w:hAnsi="Tahoma"/>
-          <w:bCs/>
-          <w:sz w:val="24"/>
-          <w:lang w:val="en-US"/>
-        </w:rPr>
-        <w:t>Per_Adm_</w:t>
-      </w:r>
-      <w:r>
-        <w:rPr>
-          <w:rFonts w:ascii="Tahoma" w:hAnsi="Tahoma"/>
-          <w:bCs/>
-          <w:sz w:val="24"/>
-          <w:lang w:val="en-US"/>
-        </w:rPr>
-        <w:t xml:space="preserve">3, </w:t>
-      </w:r>
-      <w:r>
-        <w:rPr>
-          <w:rFonts w:ascii="Tahoma" w:hAnsi="Tahoma"/>
-          <w:bCs/>
-          <w:sz w:val="24"/>
-          <w:lang w:val="en-US"/>
-        </w:rPr>
-        <w:t>Per_Adm_</w:t>
-      </w:r>
-      <w:r>
-        <w:rPr>
-          <w:rFonts w:ascii="Tahoma" w:hAnsi="Tahoma"/>
-          <w:bCs/>
-          <w:sz w:val="24"/>
-          <w:lang w:val="en-US"/>
-        </w:rPr>
-        <w:t xml:space="preserve">4, </w:t>
-      </w:r>
-      <w:r>
-        <w:rPr>
-          <w:rFonts w:ascii="Tahoma" w:hAnsi="Tahoma"/>
-          <w:bCs/>
-          <w:sz w:val="24"/>
-          <w:lang w:val="en-US"/>
-        </w:rPr>
-        <w:t>Per_Adm_</w:t>
-      </w:r>
-      <w:r>
-        <w:rPr>
-          <w:rFonts w:ascii="Tahoma" w:hAnsi="Tahoma"/>
-          <w:bCs/>
-          <w:sz w:val="24"/>
-          <w:lang w:val="en-US"/>
-        </w:rPr>
-        <w:t xml:space="preserve">5, </w:t>
-      </w:r>
-      <w:r>
-        <w:rPr>
-          <w:rFonts w:ascii="Tahoma" w:hAnsi="Tahoma"/>
-          <w:bCs/>
-          <w:sz w:val="24"/>
-          <w:lang w:val="en-US"/>
-        </w:rPr>
-        <w:t>Per_Adm_</w:t>
-      </w:r>
-      <w:r>
-        <w:rPr>
-          <w:rFonts w:ascii="Tahoma" w:hAnsi="Tahoma"/>
-          <w:bCs/>
-          <w:sz w:val="24"/>
-          <w:lang w:val="en-US"/>
-        </w:rPr>
-        <w:t xml:space="preserve">6 y </w:t>
-      </w:r>
-      <w:r>
-        <w:rPr>
-          <w:rFonts w:ascii="Tahoma" w:hAnsi="Tahoma"/>
-          <w:bCs/>
-          <w:sz w:val="24"/>
-          <w:lang w:val="en-US"/>
-        </w:rPr>
-        <w:t>Per_Adm_</w:t>
+        <w:t xml:space="preserve"> de los Routers: Per_Adm</w:t>
+      </w:r>
+      <w:r>
+        <w:rPr>
+          <w:rFonts w:ascii="Tahoma" w:hAnsi="Tahoma"/>
+          <w:bCs/>
+          <w:sz w:val="24"/>
+          <w:lang w:val="en-US"/>
+        </w:rPr>
+        <w:t>1_R</w:t>
+      </w:r>
+      <w:r>
+        <w:rPr>
+          <w:rFonts w:ascii="Tahoma" w:hAnsi="Tahoma"/>
+          <w:bCs/>
+          <w:sz w:val="24"/>
+          <w:lang w:val="en-US"/>
+        </w:rPr>
+        <w:t xml:space="preserve">, </w:t>
+      </w:r>
+      <w:r>
+        <w:rPr>
+          <w:rFonts w:ascii="Tahoma" w:hAnsi="Tahoma"/>
+          <w:bCs/>
+          <w:sz w:val="24"/>
+          <w:lang w:val="en-US"/>
+        </w:rPr>
+        <w:t>Per_Adm</w:t>
+      </w:r>
+      <w:r>
+        <w:rPr>
+          <w:rFonts w:ascii="Tahoma" w:hAnsi="Tahoma"/>
+          <w:bCs/>
+          <w:sz w:val="24"/>
+          <w:lang w:val="en-US"/>
+        </w:rPr>
+        <w:t>2</w:t>
+      </w:r>
+      <w:r>
+        <w:rPr>
+          <w:rFonts w:ascii="Tahoma" w:hAnsi="Tahoma"/>
+          <w:bCs/>
+          <w:sz w:val="24"/>
+          <w:lang w:val="en-US"/>
+        </w:rPr>
+        <w:t>_</w:t>
+      </w:r>
+      <w:r>
+        <w:rPr>
+          <w:rFonts w:ascii="Tahoma" w:hAnsi="Tahoma"/>
+          <w:bCs/>
+          <w:sz w:val="24"/>
+          <w:lang w:val="en-US"/>
+        </w:rPr>
+        <w:t>R</w:t>
+      </w:r>
+      <w:r>
+        <w:rPr>
+          <w:rFonts w:ascii="Tahoma" w:hAnsi="Tahoma"/>
+          <w:bCs/>
+          <w:sz w:val="24"/>
+          <w:lang w:val="en-US"/>
+        </w:rPr>
+        <w:t xml:space="preserve">, </w:t>
+      </w:r>
+      <w:r>
+        <w:rPr>
+          <w:rFonts w:ascii="Tahoma" w:hAnsi="Tahoma"/>
+          <w:bCs/>
+          <w:sz w:val="24"/>
+          <w:lang w:val="en-US"/>
+        </w:rPr>
+        <w:t>Per_Adm</w:t>
+      </w:r>
+      <w:r>
+        <w:rPr>
+          <w:rFonts w:ascii="Tahoma" w:hAnsi="Tahoma"/>
+          <w:bCs/>
+          <w:sz w:val="24"/>
+          <w:lang w:val="en-US"/>
+        </w:rPr>
+        <w:t>3</w:t>
+      </w:r>
+      <w:r>
+        <w:rPr>
+          <w:rFonts w:ascii="Tahoma" w:hAnsi="Tahoma"/>
+          <w:bCs/>
+          <w:sz w:val="24"/>
+          <w:lang w:val="en-US"/>
+        </w:rPr>
+        <w:t>_</w:t>
+      </w:r>
+      <w:r>
+        <w:rPr>
+          <w:rFonts w:ascii="Tahoma" w:hAnsi="Tahoma"/>
+          <w:bCs/>
+          <w:sz w:val="24"/>
+          <w:lang w:val="en-US"/>
+        </w:rPr>
+        <w:t>R</w:t>
+      </w:r>
+      <w:r>
+        <w:rPr>
+          <w:rFonts w:ascii="Tahoma" w:hAnsi="Tahoma"/>
+          <w:bCs/>
+          <w:sz w:val="24"/>
+          <w:lang w:val="en-US"/>
+        </w:rPr>
+        <w:t xml:space="preserve">, </w:t>
+      </w:r>
+      <w:r>
+        <w:rPr>
+          <w:rFonts w:ascii="Tahoma" w:hAnsi="Tahoma"/>
+          <w:bCs/>
+          <w:sz w:val="24"/>
+          <w:lang w:val="en-US"/>
+        </w:rPr>
+        <w:t>Per_Adm</w:t>
+      </w:r>
+      <w:r>
+        <w:rPr>
+          <w:rFonts w:ascii="Tahoma" w:hAnsi="Tahoma"/>
+          <w:bCs/>
+          <w:sz w:val="24"/>
+          <w:lang w:val="en-US"/>
+        </w:rPr>
+        <w:t>4</w:t>
+      </w:r>
+      <w:r>
+        <w:rPr>
+          <w:rFonts w:ascii="Tahoma" w:hAnsi="Tahoma"/>
+          <w:bCs/>
+          <w:sz w:val="24"/>
+          <w:lang w:val="en-US"/>
+        </w:rPr>
+        <w:t>_</w:t>
+      </w:r>
+      <w:r>
+        <w:rPr>
+          <w:rFonts w:ascii="Tahoma" w:hAnsi="Tahoma"/>
+          <w:bCs/>
+          <w:sz w:val="24"/>
+          <w:lang w:val="en-US"/>
+        </w:rPr>
+        <w:t>R</w:t>
+      </w:r>
+      <w:r>
+        <w:rPr>
+          <w:rFonts w:ascii="Tahoma" w:hAnsi="Tahoma"/>
+          <w:bCs/>
+          <w:sz w:val="24"/>
+          <w:lang w:val="en-US"/>
+        </w:rPr>
+        <w:t xml:space="preserve">, </w:t>
+      </w:r>
+      <w:r>
+        <w:rPr>
+          <w:rFonts w:ascii="Tahoma" w:hAnsi="Tahoma"/>
+          <w:bCs/>
+          <w:sz w:val="24"/>
+          <w:lang w:val="en-US"/>
+        </w:rPr>
+        <w:t>Per_Adm</w:t>
+      </w:r>
+      <w:r>
+        <w:rPr>
+          <w:rFonts w:ascii="Tahoma" w:hAnsi="Tahoma"/>
+          <w:bCs/>
+          <w:sz w:val="24"/>
+          <w:lang w:val="en-US"/>
+        </w:rPr>
+        <w:t>5</w:t>
+      </w:r>
+      <w:r>
+        <w:rPr>
+          <w:rFonts w:ascii="Tahoma" w:hAnsi="Tahoma"/>
+          <w:bCs/>
+          <w:sz w:val="24"/>
+          <w:lang w:val="en-US"/>
+        </w:rPr>
+        <w:t>_</w:t>
+      </w:r>
+      <w:r>
+        <w:rPr>
+          <w:rFonts w:ascii="Tahoma" w:hAnsi="Tahoma"/>
+          <w:bCs/>
+          <w:sz w:val="24"/>
+          <w:lang w:val="en-US"/>
+        </w:rPr>
+        <w:t>R</w:t>
+      </w:r>
+      <w:r>
+        <w:rPr>
+          <w:rFonts w:ascii="Tahoma" w:hAnsi="Tahoma"/>
+          <w:bCs/>
+          <w:sz w:val="24"/>
+          <w:lang w:val="en-US"/>
+        </w:rPr>
+        <w:t xml:space="preserve">, </w:t>
+      </w:r>
+      <w:r>
+        <w:rPr>
+          <w:rFonts w:ascii="Tahoma" w:hAnsi="Tahoma"/>
+          <w:bCs/>
+          <w:sz w:val="24"/>
+          <w:lang w:val="en-US"/>
+        </w:rPr>
+        <w:t>Per_Adm</w:t>
+      </w:r>
+      <w:r>
+        <w:rPr>
+          <w:rFonts w:ascii="Tahoma" w:hAnsi="Tahoma"/>
+          <w:bCs/>
+          <w:sz w:val="24"/>
+          <w:lang w:val="en-US"/>
+        </w:rPr>
+        <w:t>6</w:t>
+      </w:r>
+      <w:r>
+        <w:rPr>
+          <w:rFonts w:ascii="Tahoma" w:hAnsi="Tahoma"/>
+          <w:bCs/>
+          <w:sz w:val="24"/>
+          <w:lang w:val="en-US"/>
+        </w:rPr>
+        <w:t>_</w:t>
+      </w:r>
+      <w:r>
+        <w:rPr>
+          <w:rFonts w:ascii="Tahoma" w:hAnsi="Tahoma"/>
+          <w:bCs/>
+          <w:sz w:val="24"/>
+          <w:lang w:val="en-US"/>
+        </w:rPr>
+        <w:t xml:space="preserve">R </w:t>
+      </w:r>
+      <w:r>
+        <w:rPr>
+          <w:rFonts w:ascii="Tahoma" w:hAnsi="Tahoma"/>
+          <w:bCs/>
+          <w:sz w:val="24"/>
+          <w:lang w:val="en-US"/>
+        </w:rPr>
+        <w:t xml:space="preserve">y </w:t>
+      </w:r>
+      <w:r>
+        <w:rPr>
+          <w:rFonts w:ascii="Tahoma" w:hAnsi="Tahoma"/>
+          <w:bCs/>
+          <w:sz w:val="24"/>
+          <w:lang w:val="en-US"/>
+        </w:rPr>
+        <w:t>Per_Adm</w:t>
       </w:r>
       <w:r>
         <w:rPr>
@@ -4344,6 +4497,26 @@
           <w:sz w:val="24"/>
           <w:lang w:val="en-US"/>
         </w:rPr>
+        <w:t>_</w:t>
+      </w:r>
+      <w:r>
+        <w:rPr>
+          <w:rFonts w:ascii="Tahoma" w:hAnsi="Tahoma"/>
+          <w:bCs/>
+          <w:sz w:val="24"/>
+          <w:lang w:val="en-US"/>
+        </w:rPr>
+        <w:t>R</w:t>
+      </w:r>
+      <w:bookmarkStart w:id="0" w:name="_GoBack"/>
+      <w:bookmarkEnd w:id="0"/>
+      <w:r>
+        <w:rPr>
+          <w:rFonts w:ascii="Tahoma" w:hAnsi="Tahoma"/>
+          <w:bCs/>
+          <w:sz w:val="24"/>
+          <w:lang w:val="en-US"/>
+        </w:rPr>
         <w:t>.</w:t>
       </w:r>
     </w:p>
@@ -4353,7 +4526,7 @@
         <w:tabs>
           <w:tab w:val="right" w:leader="dot" w:pos="11340"/>
         </w:tabs>
-        <w:ind w:left="720" w:firstLine="0"/>
+        <w:ind w:firstLine="0"/>
         <w:jc w:val="both"/>
         <w:rPr>
           <w:rFonts w:ascii="Tahoma" w:hAnsi="Tahoma"/>
@@ -4386,31 +4559,7 @@
           <w:bCs/>
           <w:sz w:val="24"/>
         </w:rPr>
-        <w:t>En cada piso hay un Router que conecta la</w:t>
-      </w:r>
-      <w:r>
-        <w:rPr>
-          <w:rFonts w:ascii="Tahoma" w:hAnsi="Tahoma"/>
-          <w:bCs/>
-          <w:sz w:val="24"/>
-        </w:rPr>
-        <w:t xml:space="preserve"> red del banco con el </w:t>
-      </w:r>
-      <w:r>
-        <w:rPr>
-          <w:rFonts w:ascii="Tahoma" w:hAnsi="Tahoma"/>
-          <w:bCs/>
-          <w:sz w:val="24"/>
-        </w:rPr>
-        <w:t>R</w:t>
-      </w:r>
-      <w:r>
-        <w:rPr>
-          <w:rFonts w:ascii="Tahoma" w:hAnsi="Tahoma"/>
-          <w:bCs/>
-          <w:sz w:val="24"/>
-        </w:rPr>
-        <w:t>outer Per_Adm del respectivo piso.</w:t>
+        <w:t>En cada piso hay un Router que conecta la red wireless pública con el Router central del respectivo piso.</w:t>
       </w:r>
     </w:p>
     <w:p>
@@ -4433,161 +4582,23 @@
           <w:bCs/>
           <w:sz w:val="24"/>
         </w:rPr>
-        <w:t>Nombre</w:t>
-      </w:r>
-      <w:r>
-        <w:rPr>
-          <w:rFonts w:ascii="Tahoma" w:hAnsi="Tahoma"/>
-          <w:bCs/>
-          <w:sz w:val="24"/>
-        </w:rPr>
-        <w:t>s</w:t>
-      </w:r>
-      <w:r>
-        <w:rPr>
-          <w:rFonts w:ascii="Tahoma" w:hAnsi="Tahoma"/>
-          <w:bCs/>
-          <w:sz w:val="24"/>
-        </w:rPr>
-        <w:t xml:space="preserve"> de los Routers: </w:t>
-      </w:r>
-      <w:r>
-        <w:rPr>
-          <w:rFonts w:ascii="Tahoma" w:hAnsi="Tahoma"/>
-          <w:bCs/>
-          <w:sz w:val="24"/>
-        </w:rPr>
-        <w:t>Banco1</w:t>
-      </w:r>
-      <w:r>
-        <w:rPr>
-          <w:rFonts w:ascii="Tahoma" w:hAnsi="Tahoma"/>
-          <w:bCs/>
-          <w:sz w:val="24"/>
-        </w:rPr>
-        <w:t xml:space="preserve">, </w:t>
-      </w:r>
-      <w:r>
-        <w:rPr>
-          <w:rFonts w:ascii="Tahoma" w:hAnsi="Tahoma"/>
-          <w:bCs/>
-          <w:sz w:val="24"/>
-        </w:rPr>
-        <w:t>Banco</w:t>
-      </w:r>
-      <w:r>
-        <w:rPr>
-          <w:rFonts w:ascii="Tahoma" w:hAnsi="Tahoma"/>
-          <w:bCs/>
-          <w:sz w:val="24"/>
-        </w:rPr>
-        <w:t xml:space="preserve">2, </w:t>
-      </w:r>
-      <w:r>
-        <w:rPr>
-          <w:rFonts w:ascii="Tahoma" w:hAnsi="Tahoma"/>
-          <w:bCs/>
-          <w:sz w:val="24"/>
-        </w:rPr>
-        <w:t>Banco</w:t>
-      </w:r>
-      <w:r>
-        <w:rPr>
-          <w:rFonts w:ascii="Tahoma" w:hAnsi="Tahoma"/>
-          <w:bCs/>
-          <w:sz w:val="24"/>
-        </w:rPr>
-        <w:t xml:space="preserve">3, </w:t>
-      </w:r>
-      <w:r>
-        <w:rPr>
-          <w:rFonts w:ascii="Tahoma" w:hAnsi="Tahoma"/>
-          <w:bCs/>
-          <w:sz w:val="24"/>
-        </w:rPr>
-        <w:t>Banco</w:t>
-      </w:r>
-      <w:r>
-        <w:rPr>
-          <w:rFonts w:ascii="Tahoma" w:hAnsi="Tahoma"/>
-          <w:bCs/>
-          <w:sz w:val="24"/>
-        </w:rPr>
-        <w:t xml:space="preserve">4, </w:t>
-      </w:r>
-      <w:r>
-        <w:rPr>
-          <w:rFonts w:ascii="Tahoma" w:hAnsi="Tahoma"/>
-          <w:bCs/>
-          <w:sz w:val="24"/>
-        </w:rPr>
-        <w:t>Banco</w:t>
-      </w:r>
-      <w:r>
-        <w:rPr>
-          <w:rFonts w:ascii="Tahoma" w:hAnsi="Tahoma"/>
-          <w:bCs/>
-          <w:sz w:val="24"/>
-        </w:rPr>
-        <w:t xml:space="preserve">5, </w:t>
-      </w:r>
-      <w:r>
-        <w:rPr>
-          <w:rFonts w:ascii="Tahoma" w:hAnsi="Tahoma"/>
-          <w:bCs/>
-          <w:sz w:val="24"/>
-        </w:rPr>
-        <w:t>Banco</w:t>
-      </w:r>
-      <w:r>
-        <w:rPr>
-          <w:rFonts w:ascii="Tahoma" w:hAnsi="Tahoma"/>
-          <w:bCs/>
-          <w:sz w:val="24"/>
-        </w:rPr>
-        <w:t xml:space="preserve">6 y </w:t>
-      </w:r>
-      <w:r>
-        <w:rPr>
-          <w:rFonts w:ascii="Tahoma" w:hAnsi="Tahoma"/>
-          <w:bCs/>
-          <w:sz w:val="24"/>
-        </w:rPr>
-        <w:t>Banco</w:t>
-      </w:r>
-      <w:r>
-        <w:rPr>
-          <w:rFonts w:ascii="Tahoma" w:hAnsi="Tahoma"/>
-          <w:bCs/>
-          <w:sz w:val="24"/>
-        </w:rPr>
-        <w:t>7</w:t>
-      </w:r>
-      <w:r>
-        <w:rPr>
-          <w:rFonts w:ascii="Tahoma" w:hAnsi="Tahoma"/>
-          <w:bCs/>
-          <w:sz w:val="24"/>
-        </w:rPr>
-        <w:t>.</w:t>
-      </w:r>
-    </w:p>
-    <w:p>
-      <w:pPr>
-        <w:rPr>
-          <w:rFonts w:ascii="Tahoma" w:hAnsi="Tahoma"/>
-          <w:bCs/>
-          <w:sz w:val="24"/>
-        </w:rPr>
-      </w:pPr>
-      <w:r>
-        <w:rPr>
-          <w:rFonts w:ascii="Tahoma" w:hAnsi="Tahoma"/>
-          <w:bCs/>
-          <w:sz w:val="24"/>
-        </w:rPr>
-        <w:br w:type="page"/>
-      </w:r>
+        <w:t>Nombres de los Routers: WPublica1, WPublica2, WPublica3, WPublica4, WPublica5, WPublica6 y WPublica7.</w:t>
+      </w:r>
+    </w:p>
+    <w:p>
+      <w:pPr>
+        <w:pStyle w:val="NoSpacing"/>
+        <w:tabs>
+          <w:tab w:val="right" w:leader="dot" w:pos="11340"/>
+        </w:tabs>
+        <w:ind w:left="720" w:firstLine="0"/>
+        <w:jc w:val="both"/>
+        <w:rPr>
+          <w:rFonts w:ascii="Tahoma" w:hAnsi="Tahoma"/>
+          <w:bCs/>
+          <w:sz w:val="24"/>
+        </w:rPr>
+      </w:pPr>
     </w:p>
     <w:p>
       <w:pPr>
@@ -4613,39 +4624,23 @@
           <w:sz w:val="24"/>
         </w:rPr>
         <w:lastRenderedPageBreak/>
-        <w:t>En cada piso hay un Router que conecta la red de</w:t>
-      </w:r>
-      <w:r>
-        <w:rPr>
-          <w:rFonts w:ascii="Tahoma" w:hAnsi="Tahoma"/>
-          <w:bCs/>
-          <w:sz w:val="24"/>
-        </w:rPr>
-        <w:t xml:space="preserve"> las recepcionistas </w:t>
-      </w:r>
-      <w:r>
-        <w:rPr>
-          <w:rFonts w:ascii="Tahoma" w:hAnsi="Tahoma"/>
-          <w:bCs/>
-          <w:sz w:val="24"/>
-        </w:rPr>
-        <w:t xml:space="preserve">con el </w:t>
-      </w:r>
-      <w:r>
-        <w:rPr>
-          <w:rFonts w:ascii="Tahoma" w:hAnsi="Tahoma"/>
-          <w:bCs/>
-          <w:sz w:val="24"/>
-        </w:rPr>
-        <w:t>R</w:t>
-      </w:r>
-      <w:r>
-        <w:rPr>
-          <w:rFonts w:ascii="Tahoma" w:hAnsi="Tahoma"/>
-          <w:bCs/>
-          <w:sz w:val="24"/>
-        </w:rPr>
-        <w:t>outer Per_Adm del respectivo piso.</w:t>
+        <w:t xml:space="preserve">En cada piso hay un Router que conecta la red wireless </w:t>
+      </w:r>
+      <w:r>
+        <w:rPr>
+          <w:rFonts w:ascii="Tahoma" w:hAnsi="Tahoma"/>
+          <w:bCs/>
+          <w:sz w:val="24"/>
+        </w:rPr>
+        <w:t>de médicos</w:t>
+      </w:r>
+      <w:r>
+        <w:rPr>
+          <w:rFonts w:ascii="Tahoma" w:hAnsi="Tahoma"/>
+          <w:bCs/>
+          <w:sz w:val="24"/>
+        </w:rPr>
+        <w:t xml:space="preserve"> con el Router central del respectivo piso.</w:t>
       </w:r>
     </w:p>
     <w:p>
@@ -4660,53 +4655,51 @@
           <w:rFonts w:ascii="Tahoma" w:hAnsi="Tahoma"/>
           <w:bCs/>
           <w:sz w:val="24"/>
-        </w:rPr>
-      </w:pPr>
-      <w:r>
-        <w:rPr>
-          <w:rFonts w:ascii="Tahoma" w:hAnsi="Tahoma"/>
-          <w:bCs/>
-          <w:sz w:val="24"/>
-        </w:rPr>
-        <w:t>Nombre</w:t>
-      </w:r>
-      <w:r>
-        <w:rPr>
-          <w:rFonts w:ascii="Tahoma" w:hAnsi="Tahoma"/>
-          <w:bCs/>
-          <w:sz w:val="24"/>
-        </w:rPr>
-        <w:t>s</w:t>
-      </w:r>
-      <w:r>
-        <w:rPr>
-          <w:rFonts w:ascii="Tahoma" w:hAnsi="Tahoma"/>
-          <w:bCs/>
-          <w:sz w:val="24"/>
-        </w:rPr>
-        <w:t xml:space="preserve"> de los Routers: </w:t>
-      </w:r>
-      <w:r>
-        <w:rPr>
-          <w:rFonts w:ascii="Tahoma" w:hAnsi="Tahoma"/>
-          <w:bCs/>
-          <w:sz w:val="24"/>
-        </w:rPr>
-        <w:t xml:space="preserve">Recep1, </w:t>
-      </w:r>
-      <w:r>
-        <w:rPr>
-          <w:rFonts w:ascii="Tahoma" w:hAnsi="Tahoma"/>
-          <w:bCs/>
-          <w:sz w:val="24"/>
-        </w:rPr>
-        <w:t>Recep</w:t>
-      </w:r>
-      <w:r>
-        <w:rPr>
-          <w:rFonts w:ascii="Tahoma" w:hAnsi="Tahoma"/>
-          <w:bCs/>
-          <w:sz w:val="24"/>
+          <w:lang w:val="en-US"/>
+        </w:rPr>
+      </w:pPr>
+      <w:r>
+        <w:rPr>
+          <w:rFonts w:ascii="Tahoma" w:hAnsi="Tahoma"/>
+          <w:bCs/>
+          <w:sz w:val="24"/>
+          <w:lang w:val="en-US"/>
+        </w:rPr>
+        <w:t xml:space="preserve">Nombres de los Routers: </w:t>
+      </w:r>
+      <w:r>
+        <w:rPr>
+          <w:rFonts w:ascii="Tahoma" w:hAnsi="Tahoma"/>
+          <w:bCs/>
+          <w:sz w:val="24"/>
+          <w:lang w:val="en-US"/>
+        </w:rPr>
+        <w:t>WMed1</w:t>
+      </w:r>
+      <w:r>
+        <w:rPr>
+          <w:rFonts w:ascii="Tahoma" w:hAnsi="Tahoma"/>
+          <w:bCs/>
+          <w:sz w:val="24"/>
+          <w:lang w:val="en-US"/>
+        </w:rPr>
+        <w:t xml:space="preserve">, </w:t>
+      </w:r>
+      <w:r>
+        <w:rPr>
+          <w:rFonts w:ascii="Tahoma" w:hAnsi="Tahoma"/>
+          <w:bCs/>
+          <w:sz w:val="24"/>
+          <w:lang w:val="en-US"/>
+        </w:rPr>
+        <w:t>WMed</w:t>
+      </w:r>
+      <w:r>
+        <w:rPr>
+          <w:rFonts w:ascii="Tahoma" w:hAnsi="Tahoma"/>
+          <w:bCs/>
+          <w:sz w:val="24"/>
+          <w:lang w:val="en-US"/>
         </w:rPr>
         <w:t xml:space="preserve">2, </w:t>
       </w:r>
@@ -4715,14 +4708,16 @@
           <w:rFonts w:ascii="Tahoma" w:hAnsi="Tahoma"/>
           <w:bCs/>
           <w:sz w:val="24"/>
-        </w:rPr>
-        <w:t>Recep</w:t>
-      </w:r>
-      <w:r>
-        <w:rPr>
-          <w:rFonts w:ascii="Tahoma" w:hAnsi="Tahoma"/>
-          <w:bCs/>
-          <w:sz w:val="24"/>
+          <w:lang w:val="en-US"/>
+        </w:rPr>
+        <w:t>WMed</w:t>
+      </w:r>
+      <w:r>
+        <w:rPr>
+          <w:rFonts w:ascii="Tahoma" w:hAnsi="Tahoma"/>
+          <w:bCs/>
+          <w:sz w:val="24"/>
+          <w:lang w:val="en-US"/>
         </w:rPr>
         <w:t xml:space="preserve">3, </w:t>
       </w:r>
@@ -4731,14 +4726,16 @@
           <w:rFonts w:ascii="Tahoma" w:hAnsi="Tahoma"/>
           <w:bCs/>
           <w:sz w:val="24"/>
-        </w:rPr>
-        <w:t>Recep</w:t>
-      </w:r>
-      <w:r>
-        <w:rPr>
-          <w:rFonts w:ascii="Tahoma" w:hAnsi="Tahoma"/>
-          <w:bCs/>
-          <w:sz w:val="24"/>
+          <w:lang w:val="en-US"/>
+        </w:rPr>
+        <w:t>WMed</w:t>
+      </w:r>
+      <w:r>
+        <w:rPr>
+          <w:rFonts w:ascii="Tahoma" w:hAnsi="Tahoma"/>
+          <w:bCs/>
+          <w:sz w:val="24"/>
+          <w:lang w:val="en-US"/>
         </w:rPr>
         <w:t xml:space="preserve">4, </w:t>
       </w:r>
@@ -4747,14 +4744,16 @@
           <w:rFonts w:ascii="Tahoma" w:hAnsi="Tahoma"/>
           <w:bCs/>
           <w:sz w:val="24"/>
-        </w:rPr>
-        <w:t>Recep</w:t>
-      </w:r>
-      <w:r>
-        <w:rPr>
-          <w:rFonts w:ascii="Tahoma" w:hAnsi="Tahoma"/>
-          <w:bCs/>
-          <w:sz w:val="24"/>
+          <w:lang w:val="en-US"/>
+        </w:rPr>
+        <w:t>WMed</w:t>
+      </w:r>
+      <w:r>
+        <w:rPr>
+          <w:rFonts w:ascii="Tahoma" w:hAnsi="Tahoma"/>
+          <w:bCs/>
+          <w:sz w:val="24"/>
+          <w:lang w:val="en-US"/>
         </w:rPr>
         <w:t xml:space="preserve">5, </w:t>
       </w:r>
@@ -4763,14 +4762,16 @@
           <w:rFonts w:ascii="Tahoma" w:hAnsi="Tahoma"/>
           <w:bCs/>
           <w:sz w:val="24"/>
-        </w:rPr>
-        <w:t>Recep</w:t>
-      </w:r>
-      <w:r>
-        <w:rPr>
-          <w:rFonts w:ascii="Tahoma" w:hAnsi="Tahoma"/>
-          <w:bCs/>
-          <w:sz w:val="24"/>
+          <w:lang w:val="en-US"/>
+        </w:rPr>
+        <w:t>WMed</w:t>
+      </w:r>
+      <w:r>
+        <w:rPr>
+          <w:rFonts w:ascii="Tahoma" w:hAnsi="Tahoma"/>
+          <w:bCs/>
+          <w:sz w:val="24"/>
+          <w:lang w:val="en-US"/>
         </w:rPr>
         <w:t xml:space="preserve">6 y </w:t>
       </w:r>
@@ -4779,14 +4780,16 @@
           <w:rFonts w:ascii="Tahoma" w:hAnsi="Tahoma"/>
           <w:bCs/>
           <w:sz w:val="24"/>
-        </w:rPr>
-        <w:t>Recep</w:t>
-      </w:r>
-      <w:r>
-        <w:rPr>
-          <w:rFonts w:ascii="Tahoma" w:hAnsi="Tahoma"/>
-          <w:bCs/>
-          <w:sz w:val="24"/>
+          <w:lang w:val="en-US"/>
+        </w:rPr>
+        <w:t>WMed</w:t>
+      </w:r>
+      <w:r>
+        <w:rPr>
+          <w:rFonts w:ascii="Tahoma" w:hAnsi="Tahoma"/>
+          <w:bCs/>
+          <w:sz w:val="24"/>
+          <w:lang w:val="en-US"/>
         </w:rPr>
         <w:t>7</w:t>
       </w:r>
@@ -4795,6 +4798,7 @@
           <w:rFonts w:ascii="Tahoma" w:hAnsi="Tahoma"/>
           <w:bCs/>
           <w:sz w:val="24"/>
+          <w:lang w:val="en-US"/>
         </w:rPr>
         <w:t>.</w:t>
       </w:r>
@@ -4805,12 +4809,13 @@
         <w:tabs>
           <w:tab w:val="right" w:leader="dot" w:pos="11340"/>
         </w:tabs>
-        <w:ind w:firstLine="0"/>
-        <w:jc w:val="both"/>
-        <w:rPr>
-          <w:rFonts w:ascii="Tahoma" w:hAnsi="Tahoma"/>
-          <w:bCs/>
-          <w:sz w:val="24"/>
+        <w:ind w:left="720" w:firstLine="0"/>
+        <w:jc w:val="both"/>
+        <w:rPr>
+          <w:rFonts w:ascii="Tahoma" w:hAnsi="Tahoma"/>
+          <w:bCs/>
+          <w:sz w:val="24"/>
+          <w:lang w:val="en-US"/>
         </w:rPr>
       </w:pPr>
     </w:p>
@@ -4827,219 +4832,92 @@
         <w:jc w:val="both"/>
         <w:rPr>
           <w:rFonts w:ascii="Tahoma" w:hAnsi="Tahoma"/>
-          <w:bCs/>
-          <w:sz w:val="24"/>
-        </w:rPr>
-      </w:pPr>
-      <w:r>
-        <w:rPr>
-          <w:rFonts w:ascii="Tahoma" w:hAnsi="Tahoma"/>
-          <w:bCs/>
-          <w:sz w:val="24"/>
-        </w:rPr>
-        <w:t xml:space="preserve">En cada piso hay un Router que conecta la red de las </w:t>
-      </w:r>
-      <w:r>
-        <w:rPr>
-          <w:rFonts w:ascii="Tahoma" w:hAnsi="Tahoma"/>
-          <w:bCs/>
-          <w:sz w:val="24"/>
-        </w:rPr>
-        <w:t>oficinas</w:t>
-      </w:r>
-      <w:r>
-        <w:rPr>
-          <w:rFonts w:ascii="Tahoma" w:hAnsi="Tahoma"/>
-          <w:bCs/>
-          <w:sz w:val="24"/>
-        </w:rPr>
-        <w:t xml:space="preserve"> con el Router Per_Adm del respectivo piso.</w:t>
-      </w:r>
-    </w:p>
-    <w:p>
-      <w:pPr>
-        <w:pStyle w:val="NoSpacing"/>
-        <w:tabs>
-          <w:tab w:val="right" w:leader="dot" w:pos="11340"/>
-        </w:tabs>
-        <w:ind w:left="720" w:firstLine="0"/>
-        <w:jc w:val="both"/>
-        <w:rPr>
-          <w:rFonts w:ascii="Tahoma" w:hAnsi="Tahoma"/>
-          <w:bCs/>
-          <w:sz w:val="24"/>
-          <w:lang w:val="en-US"/>
-        </w:rPr>
-      </w:pPr>
-      <w:r>
-        <w:rPr>
-          <w:rFonts w:ascii="Tahoma" w:hAnsi="Tahoma"/>
-          <w:bCs/>
-          <w:sz w:val="24"/>
-          <w:lang w:val="en-US"/>
-        </w:rPr>
-        <w:t>Nombre</w:t>
-      </w:r>
-      <w:r>
-        <w:rPr>
-          <w:rFonts w:ascii="Tahoma" w:hAnsi="Tahoma"/>
-          <w:bCs/>
-          <w:sz w:val="24"/>
-          <w:lang w:val="en-US"/>
-        </w:rPr>
-        <w:t>s</w:t>
-      </w:r>
-      <w:r>
-        <w:rPr>
-          <w:rFonts w:ascii="Tahoma" w:hAnsi="Tahoma"/>
-          <w:bCs/>
-          <w:sz w:val="24"/>
-          <w:lang w:val="en-US"/>
-        </w:rPr>
-        <w:t xml:space="preserve"> de los Routers: </w:t>
-      </w:r>
-      <w:r>
-        <w:rPr>
-          <w:rFonts w:ascii="Tahoma" w:hAnsi="Tahoma"/>
-          <w:bCs/>
-          <w:sz w:val="24"/>
-          <w:lang w:val="en-US"/>
-        </w:rPr>
-        <w:t>Of</w:t>
-      </w:r>
-      <w:r>
-        <w:rPr>
-          <w:rFonts w:ascii="Tahoma" w:hAnsi="Tahoma"/>
-          <w:bCs/>
-          <w:sz w:val="24"/>
-          <w:lang w:val="en-US"/>
-        </w:rPr>
-        <w:t xml:space="preserve">1, </w:t>
-      </w:r>
-      <w:r>
-        <w:rPr>
-          <w:rFonts w:ascii="Tahoma" w:hAnsi="Tahoma"/>
-          <w:bCs/>
-          <w:sz w:val="24"/>
-          <w:lang w:val="en-US"/>
-        </w:rPr>
-        <w:t>Of2</w:t>
-      </w:r>
-      <w:r>
-        <w:rPr>
-          <w:rFonts w:ascii="Tahoma" w:hAnsi="Tahoma"/>
-          <w:bCs/>
-          <w:sz w:val="24"/>
-          <w:lang w:val="en-US"/>
-        </w:rPr>
-        <w:t xml:space="preserve">, </w:t>
-      </w:r>
-      <w:r>
-        <w:rPr>
-          <w:rFonts w:ascii="Tahoma" w:hAnsi="Tahoma"/>
-          <w:bCs/>
-          <w:sz w:val="24"/>
-          <w:lang w:val="en-US"/>
-        </w:rPr>
-        <w:t>Of</w:t>
-      </w:r>
-      <w:r>
-        <w:rPr>
-          <w:rFonts w:ascii="Tahoma" w:hAnsi="Tahoma"/>
-          <w:bCs/>
-          <w:sz w:val="24"/>
-          <w:lang w:val="en-US"/>
-        </w:rPr>
-        <w:t xml:space="preserve">3, </w:t>
-      </w:r>
-      <w:r>
-        <w:rPr>
-          <w:rFonts w:ascii="Tahoma" w:hAnsi="Tahoma"/>
-          <w:bCs/>
-          <w:sz w:val="24"/>
-          <w:lang w:val="en-US"/>
-        </w:rPr>
-        <w:t>Of</w:t>
-      </w:r>
-      <w:r>
-        <w:rPr>
-          <w:rFonts w:ascii="Tahoma" w:hAnsi="Tahoma"/>
-          <w:bCs/>
-          <w:sz w:val="24"/>
-          <w:lang w:val="en-US"/>
-        </w:rPr>
-        <w:t xml:space="preserve">4, </w:t>
-      </w:r>
-      <w:r>
-        <w:rPr>
-          <w:rFonts w:ascii="Tahoma" w:hAnsi="Tahoma"/>
-          <w:bCs/>
-          <w:sz w:val="24"/>
-          <w:lang w:val="en-US"/>
-        </w:rPr>
-        <w:t>Of</w:t>
-      </w:r>
-      <w:r>
-        <w:rPr>
-          <w:rFonts w:ascii="Tahoma" w:hAnsi="Tahoma"/>
-          <w:bCs/>
-          <w:sz w:val="24"/>
-          <w:lang w:val="en-US"/>
-        </w:rPr>
-        <w:t xml:space="preserve">5, </w:t>
-      </w:r>
-      <w:r>
-        <w:rPr>
-          <w:rFonts w:ascii="Tahoma" w:hAnsi="Tahoma"/>
-          <w:bCs/>
-          <w:sz w:val="24"/>
-          <w:lang w:val="en-US"/>
-        </w:rPr>
-        <w:t>Of</w:t>
-      </w:r>
-      <w:r>
-        <w:rPr>
-          <w:rFonts w:ascii="Tahoma" w:hAnsi="Tahoma"/>
-          <w:bCs/>
-          <w:sz w:val="24"/>
-          <w:lang w:val="en-US"/>
-        </w:rPr>
-        <w:t xml:space="preserve">6 y </w:t>
-      </w:r>
-      <w:r>
-        <w:rPr>
-          <w:rFonts w:ascii="Tahoma" w:hAnsi="Tahoma"/>
-          <w:bCs/>
-          <w:sz w:val="24"/>
-          <w:lang w:val="en-US"/>
-        </w:rPr>
-        <w:t>Of</w:t>
-      </w:r>
-      <w:r>
-        <w:rPr>
-          <w:rFonts w:ascii="Tahoma" w:hAnsi="Tahoma"/>
-          <w:bCs/>
-          <w:sz w:val="24"/>
-          <w:lang w:val="en-US"/>
-        </w:rPr>
-        <w:t>7.</w:t>
-      </w:r>
-    </w:p>
-    <w:p>
-      <w:pPr>
-        <w:pStyle w:val="NoSpacing"/>
-        <w:tabs>
-          <w:tab w:val="right" w:leader="dot" w:pos="11340"/>
-        </w:tabs>
-        <w:ind w:left="720" w:firstLine="0"/>
-        <w:jc w:val="both"/>
-        <w:rPr>
-          <w:rFonts w:ascii="Tahoma" w:hAnsi="Tahoma"/>
-          <w:bCs/>
-          <w:sz w:val="24"/>
-          <w:lang w:val="en-US"/>
-        </w:rPr>
-      </w:pPr>
+          <w:sz w:val="24"/>
+        </w:rPr>
+      </w:pPr>
+      <w:r>
+        <w:rPr>
+          <w:rFonts w:ascii="Tahoma" w:hAnsi="Tahoma"/>
+          <w:sz w:val="24"/>
+        </w:rPr>
+        <w:t>Para todo el hospital</w:t>
+      </w:r>
+      <w:r>
+        <w:rPr>
+          <w:rFonts w:ascii="Tahoma" w:hAnsi="Tahoma"/>
+          <w:sz w:val="24"/>
+        </w:rPr>
+        <w:t xml:space="preserve"> (en todos los pisos)</w:t>
+      </w:r>
+      <w:r>
+        <w:rPr>
+          <w:rFonts w:ascii="Tahoma" w:hAnsi="Tahoma"/>
+          <w:sz w:val="24"/>
+        </w:rPr>
+        <w:t>, se utilizan WAPs para proporcionar conectividad en todo momento. Se consideró utilizar repetidores pero eso afecta al throughput (lo reduce un 50% por cada repetidor)</w:t>
+      </w:r>
+      <w:r>
+        <w:rPr>
+          <w:rFonts w:ascii="Tahoma" w:hAnsi="Tahoma"/>
+          <w:sz w:val="24"/>
+        </w:rPr>
+        <w:t xml:space="preserve"> y esa opción se descartó inmediatamente.</w:t>
+      </w:r>
+    </w:p>
+    <w:p>
+      <w:pPr>
+        <w:pStyle w:val="NoSpacing"/>
+        <w:tabs>
+          <w:tab w:val="right" w:leader="dot" w:pos="11340"/>
+        </w:tabs>
+        <w:ind w:firstLine="0"/>
+        <w:jc w:val="both"/>
+        <w:rPr>
+          <w:rFonts w:ascii="Tahoma" w:hAnsi="Tahoma"/>
+          <w:sz w:val="24"/>
+        </w:rPr>
+      </w:pPr>
+    </w:p>
+    <w:p>
+      <w:pPr>
+        <w:rPr>
+          <w:rFonts w:ascii="Tahoma" w:hAnsi="Tahoma"/>
+          <w:b/>
+          <w:sz w:val="24"/>
+        </w:rPr>
+      </w:pPr>
+      <w:r>
+        <w:rPr>
+          <w:rFonts w:ascii="Tahoma" w:hAnsi="Tahoma"/>
+          <w:b/>
+          <w:sz w:val="24"/>
+        </w:rPr>
+        <w:br w:type="page"/>
+      </w:r>
+    </w:p>
+    <w:p>
+      <w:pPr>
+        <w:pStyle w:val="NoSpacing"/>
+        <w:tabs>
+          <w:tab w:val="right" w:leader="dot" w:pos="11340"/>
+        </w:tabs>
+        <w:ind w:firstLine="0"/>
+        <w:jc w:val="both"/>
+        <w:rPr>
+          <w:rFonts w:ascii="Tahoma" w:hAnsi="Tahoma"/>
+          <w:b/>
+          <w:sz w:val="24"/>
+        </w:rPr>
+      </w:pPr>
+      <w:r>
+        <w:rPr>
+          <w:rFonts w:ascii="Tahoma" w:hAnsi="Tahoma"/>
+          <w:b/>
+          <w:sz w:val="24"/>
+        </w:rPr>
+        <w:lastRenderedPageBreak/>
+        <w:t>Switches</w:t>
+      </w:r>
     </w:p>
     <w:p>
       <w:pPr>
@@ -5064,7 +4942,31 @@
           <w:bCs/>
           <w:sz w:val="24"/>
         </w:rPr>
-        <w:t>En cada piso hay un Router que conecta la red wireless pública con el Router central del respectivo piso.</w:t>
+        <w:t>En el piso 1, 2 y 3 se encuentran salas de operaciones. Para cada piso se encuentra un Switch que maneja las IP Cameras instaladas dentro de las salas de operaciones</w:t>
+      </w:r>
+      <w:r>
+        <w:rPr>
+          <w:rFonts w:ascii="Tahoma" w:hAnsi="Tahoma"/>
+          <w:bCs/>
+          <w:sz w:val="24"/>
+        </w:rPr>
+        <w:t>. Esto permite que las universidades puedan ver en vivo y en directo las operaciones que se llevan a</w:t>
+      </w:r>
+      <w:r>
+        <w:rPr>
+          <w:rFonts w:ascii="Tahoma" w:hAnsi="Tahoma"/>
+          <w:bCs/>
+          <w:sz w:val="24"/>
+        </w:rPr>
+        <w:t xml:space="preserve"> </w:t>
+      </w:r>
+      <w:r>
+        <w:rPr>
+          <w:rFonts w:ascii="Tahoma" w:hAnsi="Tahoma"/>
+          <w:bCs/>
+          <w:sz w:val="24"/>
+        </w:rPr>
+        <w:t>cabo.</w:t>
       </w:r>
     </w:p>
     <w:p>
@@ -5087,7 +4989,87 @@
           <w:bCs/>
           <w:sz w:val="24"/>
         </w:rPr>
-        <w:t>Nombres de los Routers: WPublica1, WPublica2, WPublica3, WPublica4, WPublica5, WPublica6 y WPublica7.</w:t>
+        <w:t>Nombre</w:t>
+      </w:r>
+      <w:r>
+        <w:rPr>
+          <w:rFonts w:ascii="Tahoma" w:hAnsi="Tahoma"/>
+          <w:bCs/>
+          <w:sz w:val="24"/>
+        </w:rPr>
+        <w:t>s</w:t>
+      </w:r>
+      <w:r>
+        <w:rPr>
+          <w:rFonts w:ascii="Tahoma" w:hAnsi="Tahoma"/>
+          <w:bCs/>
+          <w:sz w:val="24"/>
+        </w:rPr>
+        <w:t xml:space="preserve"> de los Switches: Camaras</w:t>
+      </w:r>
+      <w:r>
+        <w:rPr>
+          <w:rFonts w:ascii="Tahoma" w:hAnsi="Tahoma"/>
+          <w:bCs/>
+          <w:sz w:val="24"/>
+        </w:rPr>
+        <w:t>1_SW</w:t>
+      </w:r>
+      <w:r>
+        <w:rPr>
+          <w:rFonts w:ascii="Tahoma" w:hAnsi="Tahoma"/>
+          <w:bCs/>
+          <w:sz w:val="24"/>
+        </w:rPr>
+        <w:t>, Camaras</w:t>
+      </w:r>
+      <w:r>
+        <w:rPr>
+          <w:rFonts w:ascii="Tahoma" w:hAnsi="Tahoma"/>
+          <w:bCs/>
+          <w:sz w:val="24"/>
+        </w:rPr>
+        <w:t>2</w:t>
+      </w:r>
+      <w:r>
+        <w:rPr>
+          <w:rFonts w:ascii="Tahoma" w:hAnsi="Tahoma"/>
+          <w:bCs/>
+          <w:sz w:val="24"/>
+        </w:rPr>
+        <w:t>_SW</w:t>
+      </w:r>
+      <w:r>
+        <w:rPr>
+          <w:rFonts w:ascii="Tahoma" w:hAnsi="Tahoma"/>
+          <w:bCs/>
+          <w:sz w:val="24"/>
+        </w:rPr>
+        <w:t xml:space="preserve"> y Camaras</w:t>
+      </w:r>
+      <w:r>
+        <w:rPr>
+          <w:rFonts w:ascii="Tahoma" w:hAnsi="Tahoma"/>
+          <w:bCs/>
+          <w:sz w:val="24"/>
+        </w:rPr>
+        <w:t>3</w:t>
+      </w:r>
+      <w:r>
+        <w:rPr>
+          <w:rFonts w:ascii="Tahoma" w:hAnsi="Tahoma"/>
+          <w:bCs/>
+          <w:sz w:val="24"/>
+        </w:rPr>
+        <w:t>_SW</w:t>
+      </w:r>
+      <w:r>
+        <w:rPr>
+          <w:rFonts w:ascii="Tahoma" w:hAnsi="Tahoma"/>
+          <w:bCs/>
+          <w:sz w:val="24"/>
+        </w:rPr>
+        <w:t>.</w:t>
       </w:r>
     </w:p>
     <w:p>
@@ -5128,24 +5110,250 @@
           <w:bCs/>
           <w:sz w:val="24"/>
         </w:rPr>
-        <w:t xml:space="preserve">En cada piso hay un Router que conecta la red wireless </w:t>
-      </w:r>
-      <w:r>
-        <w:rPr>
-          <w:rFonts w:ascii="Tahoma" w:hAnsi="Tahoma"/>
-          <w:bCs/>
-          <w:sz w:val="24"/>
-        </w:rPr>
-        <w:t>de médicos</w:t>
-      </w:r>
-      <w:r>
-        <w:rPr>
-          <w:rFonts w:ascii="Tahoma" w:hAnsi="Tahoma"/>
-          <w:bCs/>
-          <w:sz w:val="24"/>
-        </w:rPr>
-        <w:t xml:space="preserve"> con el Router central del respectivo piso.</w:t>
-      </w:r>
+        <w:t>En cada piso, hay un switch dedicado al departamento de IT. Para el caso del piso</w:t>
+      </w:r>
+      <w:r>
+        <w:rPr>
+          <w:rFonts w:ascii="Tahoma" w:hAnsi="Tahoma"/>
+          <w:bCs/>
+          <w:sz w:val="24"/>
+        </w:rPr>
+        <w:t xml:space="preserve"> 1</w:t>
+      </w:r>
+      <w:r>
+        <w:rPr>
+          <w:rFonts w:ascii="Tahoma" w:hAnsi="Tahoma"/>
+          <w:bCs/>
+          <w:sz w:val="24"/>
+        </w:rPr>
+        <w:t>, ese switch alberga también personal del datacenter</w:t>
+      </w:r>
+      <w:r>
+        <w:rPr>
+          <w:rFonts w:ascii="Tahoma" w:hAnsi="Tahoma"/>
+          <w:bCs/>
+          <w:sz w:val="24"/>
+        </w:rPr>
+        <w:t xml:space="preserve"> y</w:t>
+      </w:r>
+      <w:r>
+        <w:rPr>
+          <w:rFonts w:ascii="Tahoma" w:hAnsi="Tahoma"/>
+          <w:bCs/>
+          <w:sz w:val="24"/>
+        </w:rPr>
+        <w:t xml:space="preserve"> </w:t>
+      </w:r>
+      <w:r>
+        <w:rPr>
+          <w:rFonts w:ascii="Tahoma" w:hAnsi="Tahoma"/>
+          <w:bCs/>
+          <w:sz w:val="24"/>
+        </w:rPr>
+        <w:t>los servidores locales del hospital</w:t>
+      </w:r>
+      <w:r>
+        <w:rPr>
+          <w:rFonts w:ascii="Tahoma" w:hAnsi="Tahoma"/>
+          <w:bCs/>
+          <w:sz w:val="24"/>
+        </w:rPr>
+        <w:t>.</w:t>
+      </w:r>
+    </w:p>
+    <w:p>
+      <w:pPr>
+        <w:pStyle w:val="NoSpacing"/>
+        <w:tabs>
+          <w:tab w:val="right" w:leader="dot" w:pos="11340"/>
+        </w:tabs>
+        <w:ind w:left="720" w:firstLine="0"/>
+        <w:jc w:val="both"/>
+        <w:rPr>
+          <w:rFonts w:ascii="Tahoma" w:hAnsi="Tahoma"/>
+          <w:bCs/>
+          <w:sz w:val="24"/>
+          <w:lang w:val="en-US"/>
+        </w:rPr>
+      </w:pPr>
+      <w:r>
+        <w:rPr>
+          <w:rFonts w:ascii="Tahoma" w:hAnsi="Tahoma"/>
+          <w:bCs/>
+          <w:sz w:val="24"/>
+          <w:lang w:val="en-US"/>
+        </w:rPr>
+        <w:t>Nombre</w:t>
+      </w:r>
+      <w:r>
+        <w:rPr>
+          <w:rFonts w:ascii="Tahoma" w:hAnsi="Tahoma"/>
+          <w:bCs/>
+          <w:sz w:val="24"/>
+          <w:lang w:val="en-US"/>
+        </w:rPr>
+        <w:t>s</w:t>
+      </w:r>
+      <w:r>
+        <w:rPr>
+          <w:rFonts w:ascii="Tahoma" w:hAnsi="Tahoma"/>
+          <w:bCs/>
+          <w:sz w:val="24"/>
+          <w:lang w:val="en-US"/>
+        </w:rPr>
+        <w:t xml:space="preserve"> de los Switches:</w:t>
+      </w:r>
+      <w:r>
+        <w:rPr>
+          <w:rFonts w:ascii="Tahoma" w:hAnsi="Tahoma"/>
+          <w:bCs/>
+          <w:sz w:val="24"/>
+          <w:lang w:val="en-US"/>
+        </w:rPr>
+        <w:t xml:space="preserve"> IT1</w:t>
+      </w:r>
+      <w:r>
+        <w:rPr>
+          <w:rFonts w:ascii="Tahoma" w:hAnsi="Tahoma"/>
+          <w:bCs/>
+          <w:sz w:val="24"/>
+          <w:lang w:val="en-US"/>
+        </w:rPr>
+        <w:t>_SW</w:t>
+      </w:r>
+      <w:r>
+        <w:rPr>
+          <w:rFonts w:ascii="Tahoma" w:hAnsi="Tahoma"/>
+          <w:bCs/>
+          <w:sz w:val="24"/>
+          <w:lang w:val="en-US"/>
+        </w:rPr>
+        <w:t>, IT2</w:t>
+      </w:r>
+      <w:r>
+        <w:rPr>
+          <w:rFonts w:ascii="Tahoma" w:hAnsi="Tahoma"/>
+          <w:bCs/>
+          <w:sz w:val="24"/>
+          <w:lang w:val="en-US"/>
+        </w:rPr>
+        <w:t>_SW</w:t>
+      </w:r>
+      <w:r>
+        <w:rPr>
+          <w:rFonts w:ascii="Tahoma" w:hAnsi="Tahoma"/>
+          <w:bCs/>
+          <w:sz w:val="24"/>
+          <w:lang w:val="en-US"/>
+        </w:rPr>
+        <w:t>, I</w:t>
+      </w:r>
+      <w:r>
+        <w:rPr>
+          <w:rFonts w:ascii="Tahoma" w:hAnsi="Tahoma"/>
+          <w:bCs/>
+          <w:sz w:val="24"/>
+          <w:lang w:val="en-US"/>
+        </w:rPr>
+        <w:t>T3</w:t>
+      </w:r>
+      <w:r>
+        <w:rPr>
+          <w:rFonts w:ascii="Tahoma" w:hAnsi="Tahoma"/>
+          <w:bCs/>
+          <w:sz w:val="24"/>
+          <w:lang w:val="en-US"/>
+        </w:rPr>
+        <w:t>_SW</w:t>
+      </w:r>
+      <w:r>
+        <w:rPr>
+          <w:rFonts w:ascii="Tahoma" w:hAnsi="Tahoma"/>
+          <w:bCs/>
+          <w:sz w:val="24"/>
+          <w:lang w:val="en-US"/>
+        </w:rPr>
+        <w:t>, IT4</w:t>
+      </w:r>
+      <w:r>
+        <w:rPr>
+          <w:rFonts w:ascii="Tahoma" w:hAnsi="Tahoma"/>
+          <w:bCs/>
+          <w:sz w:val="24"/>
+          <w:lang w:val="en-US"/>
+        </w:rPr>
+        <w:t>_SW</w:t>
+      </w:r>
+      <w:r>
+        <w:rPr>
+          <w:rFonts w:ascii="Tahoma" w:hAnsi="Tahoma"/>
+          <w:bCs/>
+          <w:sz w:val="24"/>
+          <w:lang w:val="en-US"/>
+        </w:rPr>
+        <w:t>, IT5</w:t>
+      </w:r>
+      <w:r>
+        <w:rPr>
+          <w:rFonts w:ascii="Tahoma" w:hAnsi="Tahoma"/>
+          <w:bCs/>
+          <w:sz w:val="24"/>
+          <w:lang w:val="en-US"/>
+        </w:rPr>
+        <w:t>_SW</w:t>
+      </w:r>
+      <w:r>
+        <w:rPr>
+          <w:rFonts w:ascii="Tahoma" w:hAnsi="Tahoma"/>
+          <w:bCs/>
+          <w:sz w:val="24"/>
+          <w:lang w:val="en-US"/>
+        </w:rPr>
+        <w:t>, IT6</w:t>
+      </w:r>
+      <w:r>
+        <w:rPr>
+          <w:rFonts w:ascii="Tahoma" w:hAnsi="Tahoma"/>
+          <w:bCs/>
+          <w:sz w:val="24"/>
+          <w:lang w:val="en-US"/>
+        </w:rPr>
+        <w:t>_SW</w:t>
+      </w:r>
+      <w:r>
+        <w:rPr>
+          <w:rFonts w:ascii="Tahoma" w:hAnsi="Tahoma"/>
+          <w:bCs/>
+          <w:sz w:val="24"/>
+          <w:lang w:val="en-US"/>
+        </w:rPr>
+        <w:t xml:space="preserve"> y IT7</w:t>
+      </w:r>
+      <w:r>
+        <w:rPr>
+          <w:rFonts w:ascii="Tahoma" w:hAnsi="Tahoma"/>
+          <w:bCs/>
+          <w:sz w:val="24"/>
+          <w:lang w:val="en-US"/>
+        </w:rPr>
+        <w:t>_SW</w:t>
+      </w:r>
+    </w:p>
+    <w:p>
+      <w:pPr>
+        <w:pStyle w:val="NoSpacing"/>
+        <w:tabs>
+          <w:tab w:val="right" w:leader="dot" w:pos="11340"/>
+        </w:tabs>
+        <w:ind w:left="720" w:firstLine="0"/>
+        <w:jc w:val="both"/>
+        <w:rPr>
+          <w:rFonts w:ascii="Tahoma" w:hAnsi="Tahoma"/>
+          <w:bCs/>
+          <w:sz w:val="24"/>
+          <w:lang w:val="en-US"/>
+        </w:rPr>
+      </w:pPr>
     </w:p>
     <w:p>
       <w:pPr>
@@ -5162,155 +5370,16 @@
           <w:rFonts w:ascii="Tahoma" w:hAnsi="Tahoma"/>
           <w:bCs/>
           <w:sz w:val="24"/>
-          <w:lang w:val="en-US"/>
-        </w:rPr>
-      </w:pPr>
-      <w:r>
-        <w:rPr>
-          <w:rFonts w:ascii="Tahoma" w:hAnsi="Tahoma"/>
-          <w:bCs/>
-          <w:sz w:val="24"/>
-          <w:lang w:val="en-US"/>
-        </w:rPr>
-        <w:t xml:space="preserve">Nombres de los Routers: </w:t>
-      </w:r>
-      <w:r>
-        <w:rPr>
-          <w:rFonts w:ascii="Tahoma" w:hAnsi="Tahoma"/>
-          <w:bCs/>
-          <w:sz w:val="24"/>
-          <w:lang w:val="en-US"/>
-        </w:rPr>
-        <w:t>WMed1</w:t>
-      </w:r>
-      <w:r>
-        <w:rPr>
-          <w:rFonts w:ascii="Tahoma" w:hAnsi="Tahoma"/>
-          <w:bCs/>
-          <w:sz w:val="24"/>
-          <w:lang w:val="en-US"/>
-        </w:rPr>
-        <w:t xml:space="preserve">, </w:t>
-      </w:r>
-      <w:r>
-        <w:rPr>
-          <w:rFonts w:ascii="Tahoma" w:hAnsi="Tahoma"/>
-          <w:bCs/>
-          <w:sz w:val="24"/>
-          <w:lang w:val="en-US"/>
-        </w:rPr>
-        <w:t>WMed</w:t>
-      </w:r>
-      <w:r>
-        <w:rPr>
-          <w:rFonts w:ascii="Tahoma" w:hAnsi="Tahoma"/>
-          <w:bCs/>
-          <w:sz w:val="24"/>
-          <w:lang w:val="en-US"/>
-        </w:rPr>
-        <w:t xml:space="preserve">2, </w:t>
-      </w:r>
-      <w:r>
-        <w:rPr>
-          <w:rFonts w:ascii="Tahoma" w:hAnsi="Tahoma"/>
-          <w:bCs/>
-          <w:sz w:val="24"/>
-          <w:lang w:val="en-US"/>
-        </w:rPr>
-        <w:t>WMed</w:t>
-      </w:r>
-      <w:r>
-        <w:rPr>
-          <w:rFonts w:ascii="Tahoma" w:hAnsi="Tahoma"/>
-          <w:bCs/>
-          <w:sz w:val="24"/>
-          <w:lang w:val="en-US"/>
-        </w:rPr>
-        <w:t xml:space="preserve">3, </w:t>
-      </w:r>
-      <w:r>
-        <w:rPr>
-          <w:rFonts w:ascii="Tahoma" w:hAnsi="Tahoma"/>
-          <w:bCs/>
-          <w:sz w:val="24"/>
-          <w:lang w:val="en-US"/>
-        </w:rPr>
-        <w:t>WMed</w:t>
-      </w:r>
-      <w:r>
-        <w:rPr>
-          <w:rFonts w:ascii="Tahoma" w:hAnsi="Tahoma"/>
-          <w:bCs/>
-          <w:sz w:val="24"/>
-          <w:lang w:val="en-US"/>
-        </w:rPr>
-        <w:t xml:space="preserve">4, </w:t>
-      </w:r>
-      <w:r>
-        <w:rPr>
-          <w:rFonts w:ascii="Tahoma" w:hAnsi="Tahoma"/>
-          <w:bCs/>
-          <w:sz w:val="24"/>
-          <w:lang w:val="en-US"/>
-        </w:rPr>
-        <w:t>WMed</w:t>
-      </w:r>
-      <w:r>
-        <w:rPr>
-          <w:rFonts w:ascii="Tahoma" w:hAnsi="Tahoma"/>
-          <w:bCs/>
-          <w:sz w:val="24"/>
-          <w:lang w:val="en-US"/>
-        </w:rPr>
-        <w:t xml:space="preserve">5, </w:t>
-      </w:r>
-      <w:r>
-        <w:rPr>
-          <w:rFonts w:ascii="Tahoma" w:hAnsi="Tahoma"/>
-          <w:bCs/>
-          <w:sz w:val="24"/>
-          <w:lang w:val="en-US"/>
-        </w:rPr>
-        <w:t>WMed</w:t>
-      </w:r>
-      <w:r>
-        <w:rPr>
-          <w:rFonts w:ascii="Tahoma" w:hAnsi="Tahoma"/>
-          <w:bCs/>
-          <w:sz w:val="24"/>
-          <w:lang w:val="en-US"/>
-        </w:rPr>
-        <w:t xml:space="preserve">6 y </w:t>
-      </w:r>
-      <w:r>
-        <w:rPr>
-          <w:rFonts w:ascii="Tahoma" w:hAnsi="Tahoma"/>
-          <w:bCs/>
-          <w:sz w:val="24"/>
-          <w:lang w:val="en-US"/>
-        </w:rPr>
-        <w:t>WMed</w:t>
-      </w:r>
-      <w:r>
-        <w:rPr>
-          <w:rFonts w:ascii="Tahoma" w:hAnsi="Tahoma"/>
-          <w:bCs/>
-          <w:sz w:val="24"/>
-          <w:lang w:val="en-US"/>
-        </w:rPr>
-        <w:t>7</w:t>
-      </w:r>
-      <w:r>
-        <w:rPr>
-          <w:rFonts w:ascii="Tahoma" w:hAnsi="Tahoma"/>
-          <w:bCs/>
-          <w:sz w:val="24"/>
-          <w:lang w:val="en-US"/>
-        </w:rPr>
-        <w:t>.</w:t>
-      </w:r>
-      <w:bookmarkStart w:id="0" w:name="_GoBack"/>
-      <w:bookmarkEnd w:id="0"/>
+        </w:rPr>
+      </w:pPr>
+      <w:r>
+        <w:rPr>
+          <w:rFonts w:ascii="Tahoma" w:hAnsi="Tahoma"/>
+          <w:bCs/>
+          <w:sz w:val="24"/>
+        </w:rPr>
+        <w:t>En cada piso, se colocó un switch que conecta los APs con el router que proporciona conexión a internet a los visitantes del piso.</w:t>
+      </w:r>
     </w:p>
     <w:p>
       <w:pPr>
@@ -5324,7 +5393,45 @@
           <w:rFonts w:ascii="Tahoma" w:hAnsi="Tahoma"/>
           <w:bCs/>
           <w:sz w:val="24"/>
-          <w:lang w:val="en-US"/>
+        </w:rPr>
+      </w:pPr>
+      <w:r>
+        <w:rPr>
+          <w:rFonts w:ascii="Tahoma" w:hAnsi="Tahoma"/>
+          <w:bCs/>
+          <w:sz w:val="24"/>
+        </w:rPr>
+        <w:t>Nombre</w:t>
+      </w:r>
+      <w:r>
+        <w:rPr>
+          <w:rFonts w:ascii="Tahoma" w:hAnsi="Tahoma"/>
+          <w:bCs/>
+          <w:sz w:val="24"/>
+        </w:rPr>
+        <w:t>s</w:t>
+      </w:r>
+      <w:r>
+        <w:rPr>
+          <w:rFonts w:ascii="Tahoma" w:hAnsi="Tahoma"/>
+          <w:bCs/>
+          <w:sz w:val="24"/>
+        </w:rPr>
+        <w:t xml:space="preserve"> de los Switches: Piso1_Publico_SW, Piso2_Publico_SW, Piso3_Publico_SW, Piso4_Publico _SW, Piso5_Publico_SW, Piso6_Publico_SW y Piso7_Publico_SW</w:t>
+      </w:r>
+    </w:p>
+    <w:p>
+      <w:pPr>
+        <w:pStyle w:val="NoSpacing"/>
+        <w:tabs>
+          <w:tab w:val="right" w:leader="dot" w:pos="11340"/>
+        </w:tabs>
+        <w:ind w:left="720" w:firstLine="0"/>
+        <w:jc w:val="both"/>
+        <w:rPr>
+          <w:rFonts w:ascii="Tahoma" w:hAnsi="Tahoma"/>
+          <w:bCs/>
+          <w:sz w:val="24"/>
         </w:rPr>
       </w:pPr>
     </w:p>
@@ -5341,92 +5448,199 @@
         <w:jc w:val="both"/>
         <w:rPr>
           <w:rFonts w:ascii="Tahoma" w:hAnsi="Tahoma"/>
-          <w:sz w:val="24"/>
-        </w:rPr>
-      </w:pPr>
-      <w:r>
-        <w:rPr>
-          <w:rFonts w:ascii="Tahoma" w:hAnsi="Tahoma"/>
-          <w:sz w:val="24"/>
-        </w:rPr>
-        <w:t>Para todo el hospital</w:t>
-      </w:r>
-      <w:r>
-        <w:rPr>
-          <w:rFonts w:ascii="Tahoma" w:hAnsi="Tahoma"/>
-          <w:sz w:val="24"/>
-        </w:rPr>
-        <w:t xml:space="preserve"> (en todos los pisos)</w:t>
-      </w:r>
-      <w:r>
-        <w:rPr>
-          <w:rFonts w:ascii="Tahoma" w:hAnsi="Tahoma"/>
-          <w:sz w:val="24"/>
-        </w:rPr>
-        <w:t>, se utilizan WAPs para proporcionar conectividad en todo momento. Se consideró utilizar repetidores pero eso afecta al throughput (lo reduce un 50% por cada repetidor)</w:t>
-      </w:r>
-      <w:r>
-        <w:rPr>
-          <w:rFonts w:ascii="Tahoma" w:hAnsi="Tahoma"/>
-          <w:sz w:val="24"/>
-        </w:rPr>
-        <w:t xml:space="preserve"> y esa opción se descartó inmediatamente.</w:t>
-      </w:r>
-    </w:p>
-    <w:p>
-      <w:pPr>
-        <w:pStyle w:val="NoSpacing"/>
-        <w:tabs>
-          <w:tab w:val="right" w:leader="dot" w:pos="11340"/>
-        </w:tabs>
-        <w:ind w:firstLine="0"/>
-        <w:jc w:val="both"/>
-        <w:rPr>
-          <w:rFonts w:ascii="Tahoma" w:hAnsi="Tahoma"/>
-          <w:sz w:val="24"/>
-        </w:rPr>
-      </w:pPr>
-    </w:p>
-    <w:p>
-      <w:pPr>
-        <w:rPr>
-          <w:rFonts w:ascii="Tahoma" w:hAnsi="Tahoma"/>
-          <w:b/>
-          <w:sz w:val="24"/>
-        </w:rPr>
-      </w:pPr>
-      <w:r>
-        <w:rPr>
-          <w:rFonts w:ascii="Tahoma" w:hAnsi="Tahoma"/>
-          <w:b/>
-          <w:sz w:val="24"/>
-        </w:rPr>
-        <w:br w:type="page"/>
-      </w:r>
-    </w:p>
-    <w:p>
-      <w:pPr>
-        <w:pStyle w:val="NoSpacing"/>
-        <w:tabs>
-          <w:tab w:val="right" w:leader="dot" w:pos="11340"/>
-        </w:tabs>
-        <w:ind w:firstLine="0"/>
-        <w:jc w:val="both"/>
-        <w:rPr>
-          <w:rFonts w:ascii="Tahoma" w:hAnsi="Tahoma"/>
-          <w:b/>
-          <w:sz w:val="24"/>
-        </w:rPr>
-      </w:pPr>
-      <w:r>
-        <w:rPr>
-          <w:rFonts w:ascii="Tahoma" w:hAnsi="Tahoma"/>
-          <w:b/>
-          <w:sz w:val="24"/>
-        </w:rPr>
-        <w:lastRenderedPageBreak/>
-        <w:t>Switches</w:t>
-      </w:r>
+          <w:bCs/>
+          <w:sz w:val="24"/>
+        </w:rPr>
+      </w:pPr>
+      <w:r>
+        <w:rPr>
+          <w:rFonts w:ascii="Tahoma" w:hAnsi="Tahoma"/>
+          <w:bCs/>
+          <w:sz w:val="24"/>
+        </w:rPr>
+        <w:t xml:space="preserve">En cada piso, se colocó un switch que conecta los APs con el router que proporciona conexión a internet a los </w:t>
+      </w:r>
+      <w:r>
+        <w:rPr>
+          <w:rFonts w:ascii="Tahoma" w:hAnsi="Tahoma"/>
+          <w:bCs/>
+          <w:sz w:val="24"/>
+        </w:rPr>
+        <w:t>médicos</w:t>
+      </w:r>
+      <w:r>
+        <w:rPr>
+          <w:rFonts w:ascii="Tahoma" w:hAnsi="Tahoma"/>
+          <w:bCs/>
+          <w:sz w:val="24"/>
+        </w:rPr>
+        <w:t xml:space="preserve"> del piso.</w:t>
+      </w:r>
+    </w:p>
+    <w:p>
+      <w:pPr>
+        <w:pStyle w:val="NoSpacing"/>
+        <w:tabs>
+          <w:tab w:val="right" w:leader="dot" w:pos="11340"/>
+        </w:tabs>
+        <w:ind w:left="720" w:firstLine="0"/>
+        <w:jc w:val="both"/>
+        <w:rPr>
+          <w:rFonts w:ascii="Tahoma" w:hAnsi="Tahoma"/>
+          <w:bCs/>
+          <w:sz w:val="24"/>
+        </w:rPr>
+      </w:pPr>
+      <w:r>
+        <w:rPr>
+          <w:rFonts w:ascii="Tahoma" w:hAnsi="Tahoma"/>
+          <w:bCs/>
+          <w:sz w:val="24"/>
+        </w:rPr>
+        <w:t>Nombre</w:t>
+      </w:r>
+      <w:r>
+        <w:rPr>
+          <w:rFonts w:ascii="Tahoma" w:hAnsi="Tahoma"/>
+          <w:bCs/>
+          <w:sz w:val="24"/>
+        </w:rPr>
+        <w:t>s</w:t>
+      </w:r>
+      <w:r>
+        <w:rPr>
+          <w:rFonts w:ascii="Tahoma" w:hAnsi="Tahoma"/>
+          <w:bCs/>
+          <w:sz w:val="24"/>
+        </w:rPr>
+        <w:t xml:space="preserve"> de los Switches: Piso1_</w:t>
+      </w:r>
+      <w:r>
+        <w:rPr>
+          <w:rFonts w:ascii="Tahoma" w:hAnsi="Tahoma"/>
+          <w:bCs/>
+          <w:sz w:val="24"/>
+        </w:rPr>
+        <w:t>Med</w:t>
+      </w:r>
+      <w:r>
+        <w:rPr>
+          <w:rFonts w:ascii="Tahoma" w:hAnsi="Tahoma"/>
+          <w:bCs/>
+          <w:sz w:val="24"/>
+        </w:rPr>
+        <w:t>_SW, Piso2_</w:t>
+      </w:r>
+      <w:r>
+        <w:rPr>
+          <w:rFonts w:ascii="Tahoma" w:hAnsi="Tahoma"/>
+          <w:bCs/>
+          <w:sz w:val="24"/>
+        </w:rPr>
+        <w:t>Med</w:t>
+      </w:r>
+      <w:r>
+        <w:rPr>
+          <w:rFonts w:ascii="Tahoma" w:hAnsi="Tahoma"/>
+          <w:bCs/>
+          <w:sz w:val="24"/>
+        </w:rPr>
+        <w:t>_SW, Piso3_</w:t>
+      </w:r>
+      <w:r>
+        <w:rPr>
+          <w:rFonts w:ascii="Tahoma" w:hAnsi="Tahoma"/>
+          <w:bCs/>
+          <w:sz w:val="24"/>
+        </w:rPr>
+        <w:t>Med</w:t>
+      </w:r>
+      <w:r>
+        <w:rPr>
+          <w:rFonts w:ascii="Tahoma" w:hAnsi="Tahoma"/>
+          <w:bCs/>
+          <w:sz w:val="24"/>
+        </w:rPr>
+        <w:t>_SW, Piso4_</w:t>
+      </w:r>
+      <w:r>
+        <w:rPr>
+          <w:rFonts w:ascii="Tahoma" w:hAnsi="Tahoma"/>
+          <w:bCs/>
+          <w:sz w:val="24"/>
+        </w:rPr>
+        <w:t>Med</w:t>
+      </w:r>
+      <w:r>
+        <w:rPr>
+          <w:rFonts w:ascii="Tahoma" w:hAnsi="Tahoma"/>
+          <w:bCs/>
+          <w:sz w:val="24"/>
+        </w:rPr>
+        <w:t>_SW, Piso5_</w:t>
+      </w:r>
+      <w:r>
+        <w:rPr>
+          <w:rFonts w:ascii="Tahoma" w:hAnsi="Tahoma"/>
+          <w:bCs/>
+          <w:sz w:val="24"/>
+        </w:rPr>
+        <w:t>Med</w:t>
+      </w:r>
+      <w:r>
+        <w:rPr>
+          <w:rFonts w:ascii="Tahoma" w:hAnsi="Tahoma"/>
+          <w:bCs/>
+          <w:sz w:val="24"/>
+        </w:rPr>
+        <w:t>_SW, Piso6_</w:t>
+      </w:r>
+      <w:r>
+        <w:rPr>
+          <w:rFonts w:ascii="Tahoma" w:hAnsi="Tahoma"/>
+          <w:bCs/>
+          <w:sz w:val="24"/>
+        </w:rPr>
+        <w:t>Med</w:t>
+      </w:r>
+      <w:r>
+        <w:rPr>
+          <w:rFonts w:ascii="Tahoma" w:hAnsi="Tahoma"/>
+          <w:bCs/>
+          <w:sz w:val="24"/>
+        </w:rPr>
+        <w:t>_SW y Piso7_</w:t>
+      </w:r>
+      <w:r>
+        <w:rPr>
+          <w:rFonts w:ascii="Tahoma" w:hAnsi="Tahoma"/>
+          <w:bCs/>
+          <w:sz w:val="24"/>
+        </w:rPr>
+        <w:t>Med</w:t>
+      </w:r>
+      <w:r>
+        <w:rPr>
+          <w:rFonts w:ascii="Tahoma" w:hAnsi="Tahoma"/>
+          <w:bCs/>
+          <w:sz w:val="24"/>
+        </w:rPr>
+        <w:t>_SW</w:t>
+      </w:r>
+    </w:p>
+    <w:p>
+      <w:pPr>
+        <w:pStyle w:val="NoSpacing"/>
+        <w:tabs>
+          <w:tab w:val="right" w:leader="dot" w:pos="11340"/>
+        </w:tabs>
+        <w:jc w:val="both"/>
+        <w:rPr>
+          <w:rFonts w:ascii="Tahoma" w:hAnsi="Tahoma"/>
+          <w:bCs/>
+          <w:sz w:val="24"/>
+        </w:rPr>
+      </w:pPr>
     </w:p>
     <w:p>
       <w:pPr>
@@ -5451,31 +5665,31 @@
           <w:bCs/>
           <w:sz w:val="24"/>
         </w:rPr>
-        <w:t>En el piso 1, 2 y 3 se encuentran salas de operaciones. Para cada piso se encuentra un Switch que maneja las IP Cameras instaladas dentro de las salas de operaciones</w:t>
-      </w:r>
-      <w:r>
-        <w:rPr>
-          <w:rFonts w:ascii="Tahoma" w:hAnsi="Tahoma"/>
-          <w:bCs/>
-          <w:sz w:val="24"/>
-        </w:rPr>
-        <w:t>. Esto permite que las universidades puedan ver en vivo y en directo las operaciones que se llevan a</w:t>
-      </w:r>
-      <w:r>
-        <w:rPr>
-          <w:rFonts w:ascii="Tahoma" w:hAnsi="Tahoma"/>
-          <w:bCs/>
-          <w:sz w:val="24"/>
-        </w:rPr>
-        <w:t xml:space="preserve"> </w:t>
-      </w:r>
-      <w:r>
-        <w:rPr>
-          <w:rFonts w:ascii="Tahoma" w:hAnsi="Tahoma"/>
-          <w:bCs/>
-          <w:sz w:val="24"/>
-        </w:rPr>
-        <w:t>cabo.</w:t>
+        <w:t xml:space="preserve">Para cada </w:t>
+      </w:r>
+      <w:r>
+        <w:rPr>
+          <w:rFonts w:ascii="Tahoma" w:hAnsi="Tahoma"/>
+          <w:bCs/>
+          <w:sz w:val="24"/>
+        </w:rPr>
+        <w:t>piso, se tiene un Switch dedicado</w:t>
+      </w:r>
+      <w:r>
+        <w:rPr>
+          <w:rFonts w:ascii="Tahoma" w:hAnsi="Tahoma"/>
+          <w:bCs/>
+          <w:sz w:val="24"/>
+        </w:rPr>
+        <w:t xml:space="preserve"> que conecta los dispositivos del banco, recepcionistas y oficinas</w:t>
+      </w:r>
+      <w:r>
+        <w:rPr>
+          <w:rFonts w:ascii="Tahoma" w:hAnsi="Tahoma"/>
+          <w:bCs/>
+          <w:sz w:val="24"/>
+        </w:rPr>
+        <w:t>.</w:t>
       </w:r>
     </w:p>
     <w:p>
@@ -5490,13 +5704,15 @@
           <w:rFonts w:ascii="Tahoma" w:hAnsi="Tahoma"/>
           <w:bCs/>
           <w:sz w:val="24"/>
-        </w:rPr>
-      </w:pPr>
-      <w:r>
-        <w:rPr>
-          <w:rFonts w:ascii="Tahoma" w:hAnsi="Tahoma"/>
-          <w:bCs/>
-          <w:sz w:val="24"/>
+          <w:lang w:val="en-US"/>
+        </w:rPr>
+      </w:pPr>
+      <w:r>
+        <w:rPr>
+          <w:rFonts w:ascii="Tahoma" w:hAnsi="Tahoma"/>
+          <w:bCs/>
+          <w:sz w:val="24"/>
+          <w:lang w:val="en-US"/>
         </w:rPr>
         <w:t>Nombre</w:t>
       </w:r>
@@ -5505,6 +5721,7 @@
           <w:rFonts w:ascii="Tahoma" w:hAnsi="Tahoma"/>
           <w:bCs/>
           <w:sz w:val="24"/>
+          <w:lang w:val="en-US"/>
         </w:rPr>
         <w:t>s</w:t>
       </w:r>
@@ -5513,30 +5730,43 @@
           <w:rFonts w:ascii="Tahoma" w:hAnsi="Tahoma"/>
           <w:bCs/>
           <w:sz w:val="24"/>
-        </w:rPr>
-        <w:t xml:space="preserve"> de los Switches: Camaras</w:t>
-      </w:r>
-      <w:r>
-        <w:rPr>
-          <w:rFonts w:ascii="Tahoma" w:hAnsi="Tahoma"/>
-          <w:bCs/>
-          <w:sz w:val="24"/>
-        </w:rPr>
-        <w:t>1_SW</w:t>
-      </w:r>
-      <w:r>
-        <w:rPr>
-          <w:rFonts w:ascii="Tahoma" w:hAnsi="Tahoma"/>
-          <w:bCs/>
-          <w:sz w:val="24"/>
-        </w:rPr>
-        <w:t>, Camaras</w:t>
-      </w:r>
-      <w:r>
-        <w:rPr>
-          <w:rFonts w:ascii="Tahoma" w:hAnsi="Tahoma"/>
-          <w:bCs/>
-          <w:sz w:val="24"/>
+          <w:lang w:val="en-US"/>
+        </w:rPr>
+        <w:t xml:space="preserve"> de los Switches: </w:t>
+      </w:r>
+      <w:r>
+        <w:rPr>
+          <w:rFonts w:ascii="Tahoma" w:hAnsi="Tahoma"/>
+          <w:bCs/>
+          <w:sz w:val="24"/>
+          <w:lang w:val="en-US"/>
+        </w:rPr>
+        <w:t>Per_Adm1_SW</w:t>
+      </w:r>
+      <w:r>
+        <w:rPr>
+          <w:rFonts w:ascii="Tahoma" w:hAnsi="Tahoma"/>
+          <w:bCs/>
+          <w:sz w:val="24"/>
+          <w:lang w:val="en-US"/>
+        </w:rPr>
+        <w:t xml:space="preserve">, </w:t>
+      </w:r>
+      <w:r>
+        <w:rPr>
+          <w:rFonts w:ascii="Tahoma" w:hAnsi="Tahoma"/>
+          <w:bCs/>
+          <w:sz w:val="24"/>
+          <w:lang w:val="en-US"/>
+        </w:rPr>
+        <w:t>Per_Adm</w:t>
+      </w:r>
+      <w:r>
+        <w:rPr>
+          <w:rFonts w:ascii="Tahoma" w:hAnsi="Tahoma"/>
+          <w:bCs/>
+          <w:sz w:val="24"/>
+          <w:lang w:val="en-US"/>
         </w:rPr>
         <w:t>2</w:t>
       </w:r>
@@ -5545,6 +5775,7 @@
           <w:rFonts w:ascii="Tahoma" w:hAnsi="Tahoma"/>
           <w:bCs/>
           <w:sz w:val="24"/>
+          <w:lang w:val="en-US"/>
         </w:rPr>
         <w:t>_SW</w:t>
       </w:r>
@@ -5553,14 +5784,25 @@
           <w:rFonts w:ascii="Tahoma" w:hAnsi="Tahoma"/>
           <w:bCs/>
           <w:sz w:val="24"/>
-        </w:rPr>
-        <w:t xml:space="preserve"> y Camaras</w:t>
-      </w:r>
-      <w:r>
-        <w:rPr>
-          <w:rFonts w:ascii="Tahoma" w:hAnsi="Tahoma"/>
-          <w:bCs/>
-          <w:sz w:val="24"/>
+          <w:lang w:val="en-US"/>
+        </w:rPr>
+        <w:t xml:space="preserve">, </w:t>
+      </w:r>
+      <w:r>
+        <w:rPr>
+          <w:rFonts w:ascii="Tahoma" w:hAnsi="Tahoma"/>
+          <w:bCs/>
+          <w:sz w:val="24"/>
+          <w:lang w:val="en-US"/>
+        </w:rPr>
+        <w:t>Per_Adm</w:t>
+      </w:r>
+      <w:r>
+        <w:rPr>
+          <w:rFonts w:ascii="Tahoma" w:hAnsi="Tahoma"/>
+          <w:bCs/>
+          <w:sz w:val="24"/>
+          <w:lang w:val="en-US"/>
         </w:rPr>
         <w:t>3</w:t>
       </w:r>
@@ -5569,6 +5811,7 @@
           <w:rFonts w:ascii="Tahoma" w:hAnsi="Tahoma"/>
           <w:bCs/>
           <w:sz w:val="24"/>
+          <w:lang w:val="en-US"/>
         </w:rPr>
         <w:t>_SW</w:t>
       </w:r>
@@ -5577,6 +5820,151 @@
           <w:rFonts w:ascii="Tahoma" w:hAnsi="Tahoma"/>
           <w:bCs/>
           <w:sz w:val="24"/>
+          <w:lang w:val="en-US"/>
+        </w:rPr>
+        <w:t xml:space="preserve">, </w:t>
+      </w:r>
+      <w:r>
+        <w:rPr>
+          <w:rFonts w:ascii="Tahoma" w:hAnsi="Tahoma"/>
+          <w:bCs/>
+          <w:sz w:val="24"/>
+          <w:lang w:val="en-US"/>
+        </w:rPr>
+        <w:t>Per_Adm</w:t>
+      </w:r>
+      <w:r>
+        <w:rPr>
+          <w:rFonts w:ascii="Tahoma" w:hAnsi="Tahoma"/>
+          <w:bCs/>
+          <w:sz w:val="24"/>
+          <w:lang w:val="en-US"/>
+        </w:rPr>
+        <w:t>4</w:t>
+      </w:r>
+      <w:r>
+        <w:rPr>
+          <w:rFonts w:ascii="Tahoma" w:hAnsi="Tahoma"/>
+          <w:bCs/>
+          <w:sz w:val="24"/>
+          <w:lang w:val="en-US"/>
+        </w:rPr>
+        <w:t>_SW</w:t>
+      </w:r>
+      <w:r>
+        <w:rPr>
+          <w:rFonts w:ascii="Tahoma" w:hAnsi="Tahoma"/>
+          <w:bCs/>
+          <w:sz w:val="24"/>
+          <w:lang w:val="en-US"/>
+        </w:rPr>
+        <w:t xml:space="preserve">, </w:t>
+      </w:r>
+      <w:r>
+        <w:rPr>
+          <w:rFonts w:ascii="Tahoma" w:hAnsi="Tahoma"/>
+          <w:bCs/>
+          <w:sz w:val="24"/>
+          <w:lang w:val="en-US"/>
+        </w:rPr>
+        <w:t>Per_Adm</w:t>
+      </w:r>
+      <w:r>
+        <w:rPr>
+          <w:rFonts w:ascii="Tahoma" w:hAnsi="Tahoma"/>
+          <w:bCs/>
+          <w:sz w:val="24"/>
+          <w:lang w:val="en-US"/>
+        </w:rPr>
+        <w:t>5</w:t>
+      </w:r>
+      <w:r>
+        <w:rPr>
+          <w:rFonts w:ascii="Tahoma" w:hAnsi="Tahoma"/>
+          <w:bCs/>
+          <w:sz w:val="24"/>
+          <w:lang w:val="en-US"/>
+        </w:rPr>
+        <w:t>_SW</w:t>
+      </w:r>
+      <w:r>
+        <w:rPr>
+          <w:rFonts w:ascii="Tahoma" w:hAnsi="Tahoma"/>
+          <w:bCs/>
+          <w:sz w:val="24"/>
+          <w:lang w:val="en-US"/>
+        </w:rPr>
+        <w:t xml:space="preserve">, </w:t>
+      </w:r>
+      <w:r>
+        <w:rPr>
+          <w:rFonts w:ascii="Tahoma" w:hAnsi="Tahoma"/>
+          <w:bCs/>
+          <w:sz w:val="24"/>
+          <w:lang w:val="en-US"/>
+        </w:rPr>
+        <w:t>Per_Adm</w:t>
+      </w:r>
+      <w:r>
+        <w:rPr>
+          <w:rFonts w:ascii="Tahoma" w:hAnsi="Tahoma"/>
+          <w:bCs/>
+          <w:sz w:val="24"/>
+          <w:lang w:val="en-US"/>
+        </w:rPr>
+        <w:t>6</w:t>
+      </w:r>
+      <w:r>
+        <w:rPr>
+          <w:rFonts w:ascii="Tahoma" w:hAnsi="Tahoma"/>
+          <w:bCs/>
+          <w:sz w:val="24"/>
+          <w:lang w:val="en-US"/>
+        </w:rPr>
+        <w:t>_SW</w:t>
+      </w:r>
+      <w:r>
+        <w:rPr>
+          <w:rFonts w:ascii="Tahoma" w:hAnsi="Tahoma"/>
+          <w:bCs/>
+          <w:sz w:val="24"/>
+          <w:lang w:val="en-US"/>
+        </w:rPr>
+        <w:t xml:space="preserve"> y </w:t>
+      </w:r>
+      <w:r>
+        <w:rPr>
+          <w:rFonts w:ascii="Tahoma" w:hAnsi="Tahoma"/>
+          <w:bCs/>
+          <w:sz w:val="24"/>
+          <w:lang w:val="en-US"/>
+        </w:rPr>
+        <w:t>Per_Adm</w:t>
+      </w:r>
+      <w:r>
+        <w:rPr>
+          <w:rFonts w:ascii="Tahoma" w:hAnsi="Tahoma"/>
+          <w:bCs/>
+          <w:sz w:val="24"/>
+          <w:lang w:val="en-US"/>
+        </w:rPr>
+        <w:t>7</w:t>
+      </w:r>
+      <w:r>
+        <w:rPr>
+          <w:rFonts w:ascii="Tahoma" w:hAnsi="Tahoma"/>
+          <w:bCs/>
+          <w:sz w:val="24"/>
+          <w:lang w:val="en-US"/>
+        </w:rPr>
+        <w:t>_SW</w:t>
+      </w:r>
+      <w:r>
+        <w:rPr>
+          <w:rFonts w:ascii="Tahoma" w:hAnsi="Tahoma"/>
+          <w:bCs/>
+          <w:sz w:val="24"/>
+          <w:lang w:val="en-US"/>
         </w:rPr>
         <w:t>.</w:t>
       </w:r>
@@ -5593,1339 +5981,7 @@
           <w:rFonts w:ascii="Tahoma" w:hAnsi="Tahoma"/>
           <w:bCs/>
           <w:sz w:val="24"/>
-        </w:rPr>
-      </w:pPr>
-    </w:p>
-    <w:p>
-      <w:pPr>
-        <w:pStyle w:val="NoSpacing"/>
-        <w:numPr>
-          <w:ilvl w:val="0"/>
-          <w:numId w:val="14"/>
-        </w:numPr>
-        <w:tabs>
-          <w:tab w:val="right" w:leader="dot" w:pos="11340"/>
-        </w:tabs>
-        <w:jc w:val="both"/>
-        <w:rPr>
-          <w:rFonts w:ascii="Tahoma" w:hAnsi="Tahoma"/>
-          <w:bCs/>
-          <w:sz w:val="24"/>
-        </w:rPr>
-      </w:pPr>
-      <w:r>
-        <w:rPr>
-          <w:rFonts w:ascii="Tahoma" w:hAnsi="Tahoma"/>
-          <w:bCs/>
-          <w:sz w:val="24"/>
-        </w:rPr>
-        <w:t>En cada piso, hay un switch dedicado al departamento de IT. Para el caso del piso</w:t>
-      </w:r>
-      <w:r>
-        <w:rPr>
-          <w:rFonts w:ascii="Tahoma" w:hAnsi="Tahoma"/>
-          <w:bCs/>
-          <w:sz w:val="24"/>
-        </w:rPr>
-        <w:t xml:space="preserve"> 1</w:t>
-      </w:r>
-      <w:r>
-        <w:rPr>
-          <w:rFonts w:ascii="Tahoma" w:hAnsi="Tahoma"/>
-          <w:bCs/>
-          <w:sz w:val="24"/>
-        </w:rPr>
-        <w:t>, ese switch alberga también personal del datacenter</w:t>
-      </w:r>
-      <w:r>
-        <w:rPr>
-          <w:rFonts w:ascii="Tahoma" w:hAnsi="Tahoma"/>
-          <w:bCs/>
-          <w:sz w:val="24"/>
-        </w:rPr>
-        <w:t xml:space="preserve"> y</w:t>
-      </w:r>
-      <w:r>
-        <w:rPr>
-          <w:rFonts w:ascii="Tahoma" w:hAnsi="Tahoma"/>
-          <w:bCs/>
-          <w:sz w:val="24"/>
-        </w:rPr>
-        <w:t xml:space="preserve"> </w:t>
-      </w:r>
-      <w:r>
-        <w:rPr>
-          <w:rFonts w:ascii="Tahoma" w:hAnsi="Tahoma"/>
-          <w:bCs/>
-          <w:sz w:val="24"/>
-        </w:rPr>
-        <w:t>los servidores locales del hospital</w:t>
-      </w:r>
-      <w:r>
-        <w:rPr>
-          <w:rFonts w:ascii="Tahoma" w:hAnsi="Tahoma"/>
-          <w:bCs/>
-          <w:sz w:val="24"/>
-        </w:rPr>
-        <w:t>.</w:t>
-      </w:r>
-    </w:p>
-    <w:p>
-      <w:pPr>
-        <w:pStyle w:val="NoSpacing"/>
-        <w:tabs>
-          <w:tab w:val="right" w:leader="dot" w:pos="11340"/>
-        </w:tabs>
-        <w:ind w:left="720" w:firstLine="0"/>
-        <w:jc w:val="both"/>
-        <w:rPr>
-          <w:rFonts w:ascii="Tahoma" w:hAnsi="Tahoma"/>
-          <w:bCs/>
-          <w:sz w:val="24"/>
-          <w:lang w:val="en-US"/>
-        </w:rPr>
-      </w:pPr>
-      <w:r>
-        <w:rPr>
-          <w:rFonts w:ascii="Tahoma" w:hAnsi="Tahoma"/>
-          <w:bCs/>
-          <w:sz w:val="24"/>
-          <w:lang w:val="en-US"/>
-        </w:rPr>
-        <w:t>Nombre</w:t>
-      </w:r>
-      <w:r>
-        <w:rPr>
-          <w:rFonts w:ascii="Tahoma" w:hAnsi="Tahoma"/>
-          <w:bCs/>
-          <w:sz w:val="24"/>
-          <w:lang w:val="en-US"/>
-        </w:rPr>
-        <w:t>s</w:t>
-      </w:r>
-      <w:r>
-        <w:rPr>
-          <w:rFonts w:ascii="Tahoma" w:hAnsi="Tahoma"/>
-          <w:bCs/>
-          <w:sz w:val="24"/>
-          <w:lang w:val="en-US"/>
-        </w:rPr>
-        <w:t xml:space="preserve"> de los Switches:</w:t>
-      </w:r>
-      <w:r>
-        <w:rPr>
-          <w:rFonts w:ascii="Tahoma" w:hAnsi="Tahoma"/>
-          <w:bCs/>
-          <w:sz w:val="24"/>
-          <w:lang w:val="en-US"/>
-        </w:rPr>
-        <w:t xml:space="preserve"> IT1</w:t>
-      </w:r>
-      <w:r>
-        <w:rPr>
-          <w:rFonts w:ascii="Tahoma" w:hAnsi="Tahoma"/>
-          <w:bCs/>
-          <w:sz w:val="24"/>
-          <w:lang w:val="en-US"/>
-        </w:rPr>
-        <w:t>_SW</w:t>
-      </w:r>
-      <w:r>
-        <w:rPr>
-          <w:rFonts w:ascii="Tahoma" w:hAnsi="Tahoma"/>
-          <w:bCs/>
-          <w:sz w:val="24"/>
-          <w:lang w:val="en-US"/>
-        </w:rPr>
-        <w:t>, IT2</w:t>
-      </w:r>
-      <w:r>
-        <w:rPr>
-          <w:rFonts w:ascii="Tahoma" w:hAnsi="Tahoma"/>
-          <w:bCs/>
-          <w:sz w:val="24"/>
-          <w:lang w:val="en-US"/>
-        </w:rPr>
-        <w:t>_SW</w:t>
-      </w:r>
-      <w:r>
-        <w:rPr>
-          <w:rFonts w:ascii="Tahoma" w:hAnsi="Tahoma"/>
-          <w:bCs/>
-          <w:sz w:val="24"/>
-          <w:lang w:val="en-US"/>
-        </w:rPr>
-        <w:t>, I</w:t>
-      </w:r>
-      <w:r>
-        <w:rPr>
-          <w:rFonts w:ascii="Tahoma" w:hAnsi="Tahoma"/>
-          <w:bCs/>
-          <w:sz w:val="24"/>
-          <w:lang w:val="en-US"/>
-        </w:rPr>
-        <w:t>T3</w:t>
-      </w:r>
-      <w:r>
-        <w:rPr>
-          <w:rFonts w:ascii="Tahoma" w:hAnsi="Tahoma"/>
-          <w:bCs/>
-          <w:sz w:val="24"/>
-          <w:lang w:val="en-US"/>
-        </w:rPr>
-        <w:t>_SW</w:t>
-      </w:r>
-      <w:r>
-        <w:rPr>
-          <w:rFonts w:ascii="Tahoma" w:hAnsi="Tahoma"/>
-          <w:bCs/>
-          <w:sz w:val="24"/>
-          <w:lang w:val="en-US"/>
-        </w:rPr>
-        <w:t>, IT4</w:t>
-      </w:r>
-      <w:r>
-        <w:rPr>
-          <w:rFonts w:ascii="Tahoma" w:hAnsi="Tahoma"/>
-          <w:bCs/>
-          <w:sz w:val="24"/>
-          <w:lang w:val="en-US"/>
-        </w:rPr>
-        <w:t>_SW</w:t>
-      </w:r>
-      <w:r>
-        <w:rPr>
-          <w:rFonts w:ascii="Tahoma" w:hAnsi="Tahoma"/>
-          <w:bCs/>
-          <w:sz w:val="24"/>
-          <w:lang w:val="en-US"/>
-        </w:rPr>
-        <w:t>, IT5</w:t>
-      </w:r>
-      <w:r>
-        <w:rPr>
-          <w:rFonts w:ascii="Tahoma" w:hAnsi="Tahoma"/>
-          <w:bCs/>
-          <w:sz w:val="24"/>
-          <w:lang w:val="en-US"/>
-        </w:rPr>
-        <w:t>_SW</w:t>
-      </w:r>
-      <w:r>
-        <w:rPr>
-          <w:rFonts w:ascii="Tahoma" w:hAnsi="Tahoma"/>
-          <w:bCs/>
-          <w:sz w:val="24"/>
-          <w:lang w:val="en-US"/>
-        </w:rPr>
-        <w:t>, IT6</w:t>
-      </w:r>
-      <w:r>
-        <w:rPr>
-          <w:rFonts w:ascii="Tahoma" w:hAnsi="Tahoma"/>
-          <w:bCs/>
-          <w:sz w:val="24"/>
-          <w:lang w:val="en-US"/>
-        </w:rPr>
-        <w:t>_SW</w:t>
-      </w:r>
-      <w:r>
-        <w:rPr>
-          <w:rFonts w:ascii="Tahoma" w:hAnsi="Tahoma"/>
-          <w:bCs/>
-          <w:sz w:val="24"/>
-          <w:lang w:val="en-US"/>
-        </w:rPr>
-        <w:t xml:space="preserve"> y IT7</w:t>
-      </w:r>
-      <w:r>
-        <w:rPr>
-          <w:rFonts w:ascii="Tahoma" w:hAnsi="Tahoma"/>
-          <w:bCs/>
-          <w:sz w:val="24"/>
-          <w:lang w:val="en-US"/>
-        </w:rPr>
-        <w:t>_SW</w:t>
-      </w:r>
-    </w:p>
-    <w:p>
-      <w:pPr>
-        <w:pStyle w:val="NoSpacing"/>
-        <w:tabs>
-          <w:tab w:val="right" w:leader="dot" w:pos="11340"/>
-        </w:tabs>
-        <w:ind w:left="720" w:firstLine="0"/>
-        <w:jc w:val="both"/>
-        <w:rPr>
-          <w:rFonts w:ascii="Tahoma" w:hAnsi="Tahoma"/>
-          <w:bCs/>
-          <w:sz w:val="24"/>
-          <w:lang w:val="en-US"/>
-        </w:rPr>
-      </w:pPr>
-    </w:p>
-    <w:p>
-      <w:pPr>
-        <w:pStyle w:val="NoSpacing"/>
-        <w:numPr>
-          <w:ilvl w:val="0"/>
-          <w:numId w:val="14"/>
-        </w:numPr>
-        <w:tabs>
-          <w:tab w:val="right" w:leader="dot" w:pos="11340"/>
-        </w:tabs>
-        <w:jc w:val="both"/>
-        <w:rPr>
-          <w:rFonts w:ascii="Tahoma" w:hAnsi="Tahoma"/>
-          <w:bCs/>
-          <w:sz w:val="24"/>
-        </w:rPr>
-      </w:pPr>
-      <w:r>
-        <w:rPr>
-          <w:rFonts w:ascii="Tahoma" w:hAnsi="Tahoma"/>
-          <w:bCs/>
-          <w:sz w:val="24"/>
-        </w:rPr>
-        <w:t>En cada piso, se colocó un switch que conecta los APs con el router que proporciona conexión a internet a los visitantes del piso.</w:t>
-      </w:r>
-    </w:p>
-    <w:p>
-      <w:pPr>
-        <w:pStyle w:val="NoSpacing"/>
-        <w:tabs>
-          <w:tab w:val="right" w:leader="dot" w:pos="11340"/>
-        </w:tabs>
-        <w:ind w:left="720" w:firstLine="0"/>
-        <w:jc w:val="both"/>
-        <w:rPr>
-          <w:rFonts w:ascii="Tahoma" w:hAnsi="Tahoma"/>
-          <w:bCs/>
-          <w:sz w:val="24"/>
-        </w:rPr>
-      </w:pPr>
-      <w:r>
-        <w:rPr>
-          <w:rFonts w:ascii="Tahoma" w:hAnsi="Tahoma"/>
-          <w:bCs/>
-          <w:sz w:val="24"/>
-        </w:rPr>
-        <w:t>Nombre</w:t>
-      </w:r>
-      <w:r>
-        <w:rPr>
-          <w:rFonts w:ascii="Tahoma" w:hAnsi="Tahoma"/>
-          <w:bCs/>
-          <w:sz w:val="24"/>
-        </w:rPr>
-        <w:t>s</w:t>
-      </w:r>
-      <w:r>
-        <w:rPr>
-          <w:rFonts w:ascii="Tahoma" w:hAnsi="Tahoma"/>
-          <w:bCs/>
-          <w:sz w:val="24"/>
-        </w:rPr>
-        <w:t xml:space="preserve"> de los Switches: Piso1_Publico_SW, Piso2_Publico_SW, Piso3_Publico_SW, Piso4_Publico _SW, Piso5_Publico_SW, Piso6_Publico_SW y Piso7_Publico_SW</w:t>
-      </w:r>
-    </w:p>
-    <w:p>
-      <w:pPr>
-        <w:pStyle w:val="NoSpacing"/>
-        <w:tabs>
-          <w:tab w:val="right" w:leader="dot" w:pos="11340"/>
-        </w:tabs>
-        <w:ind w:left="720" w:firstLine="0"/>
-        <w:jc w:val="both"/>
-        <w:rPr>
-          <w:rFonts w:ascii="Tahoma" w:hAnsi="Tahoma"/>
-          <w:bCs/>
-          <w:sz w:val="24"/>
-        </w:rPr>
-      </w:pPr>
-    </w:p>
-    <w:p>
-      <w:pPr>
-        <w:pStyle w:val="NoSpacing"/>
-        <w:numPr>
-          <w:ilvl w:val="0"/>
-          <w:numId w:val="14"/>
-        </w:numPr>
-        <w:tabs>
-          <w:tab w:val="right" w:leader="dot" w:pos="11340"/>
-        </w:tabs>
-        <w:jc w:val="both"/>
-        <w:rPr>
-          <w:rFonts w:ascii="Tahoma" w:hAnsi="Tahoma"/>
-          <w:bCs/>
-          <w:sz w:val="24"/>
-        </w:rPr>
-      </w:pPr>
-      <w:r>
-        <w:rPr>
-          <w:rFonts w:ascii="Tahoma" w:hAnsi="Tahoma"/>
-          <w:bCs/>
-          <w:sz w:val="24"/>
-        </w:rPr>
-        <w:t xml:space="preserve">En cada piso, se colocó un switch que conecta los APs con el router que proporciona conexión a internet a los </w:t>
-      </w:r>
-      <w:r>
-        <w:rPr>
-          <w:rFonts w:ascii="Tahoma" w:hAnsi="Tahoma"/>
-          <w:bCs/>
-          <w:sz w:val="24"/>
-        </w:rPr>
-        <w:t>médicos</w:t>
-      </w:r>
-      <w:r>
-        <w:rPr>
-          <w:rFonts w:ascii="Tahoma" w:hAnsi="Tahoma"/>
-          <w:bCs/>
-          <w:sz w:val="24"/>
-        </w:rPr>
-        <w:t xml:space="preserve"> del piso.</w:t>
-      </w:r>
-    </w:p>
-    <w:p>
-      <w:pPr>
-        <w:pStyle w:val="NoSpacing"/>
-        <w:tabs>
-          <w:tab w:val="right" w:leader="dot" w:pos="11340"/>
-        </w:tabs>
-        <w:ind w:left="720" w:firstLine="0"/>
-        <w:jc w:val="both"/>
-        <w:rPr>
-          <w:rFonts w:ascii="Tahoma" w:hAnsi="Tahoma"/>
-          <w:bCs/>
-          <w:sz w:val="24"/>
-        </w:rPr>
-      </w:pPr>
-      <w:r>
-        <w:rPr>
-          <w:rFonts w:ascii="Tahoma" w:hAnsi="Tahoma"/>
-          <w:bCs/>
-          <w:sz w:val="24"/>
-        </w:rPr>
-        <w:t>Nombre</w:t>
-      </w:r>
-      <w:r>
-        <w:rPr>
-          <w:rFonts w:ascii="Tahoma" w:hAnsi="Tahoma"/>
-          <w:bCs/>
-          <w:sz w:val="24"/>
-        </w:rPr>
-        <w:t>s</w:t>
-      </w:r>
-      <w:r>
-        <w:rPr>
-          <w:rFonts w:ascii="Tahoma" w:hAnsi="Tahoma"/>
-          <w:bCs/>
-          <w:sz w:val="24"/>
-        </w:rPr>
-        <w:t xml:space="preserve"> de los Switches: Piso1_</w:t>
-      </w:r>
-      <w:r>
-        <w:rPr>
-          <w:rFonts w:ascii="Tahoma" w:hAnsi="Tahoma"/>
-          <w:bCs/>
-          <w:sz w:val="24"/>
-        </w:rPr>
-        <w:t>Med</w:t>
-      </w:r>
-      <w:r>
-        <w:rPr>
-          <w:rFonts w:ascii="Tahoma" w:hAnsi="Tahoma"/>
-          <w:bCs/>
-          <w:sz w:val="24"/>
-        </w:rPr>
-        <w:t>_SW, Piso2_</w:t>
-      </w:r>
-      <w:r>
-        <w:rPr>
-          <w:rFonts w:ascii="Tahoma" w:hAnsi="Tahoma"/>
-          <w:bCs/>
-          <w:sz w:val="24"/>
-        </w:rPr>
-        <w:t>Med</w:t>
-      </w:r>
-      <w:r>
-        <w:rPr>
-          <w:rFonts w:ascii="Tahoma" w:hAnsi="Tahoma"/>
-          <w:bCs/>
-          <w:sz w:val="24"/>
-        </w:rPr>
-        <w:t>_SW, Piso3_</w:t>
-      </w:r>
-      <w:r>
-        <w:rPr>
-          <w:rFonts w:ascii="Tahoma" w:hAnsi="Tahoma"/>
-          <w:bCs/>
-          <w:sz w:val="24"/>
-        </w:rPr>
-        <w:t>Med</w:t>
-      </w:r>
-      <w:r>
-        <w:rPr>
-          <w:rFonts w:ascii="Tahoma" w:hAnsi="Tahoma"/>
-          <w:bCs/>
-          <w:sz w:val="24"/>
-        </w:rPr>
-        <w:t>_SW, Piso4_</w:t>
-      </w:r>
-      <w:r>
-        <w:rPr>
-          <w:rFonts w:ascii="Tahoma" w:hAnsi="Tahoma"/>
-          <w:bCs/>
-          <w:sz w:val="24"/>
-        </w:rPr>
-        <w:t>Med</w:t>
-      </w:r>
-      <w:r>
-        <w:rPr>
-          <w:rFonts w:ascii="Tahoma" w:hAnsi="Tahoma"/>
-          <w:bCs/>
-          <w:sz w:val="24"/>
-        </w:rPr>
-        <w:t>_SW, Piso5_</w:t>
-      </w:r>
-      <w:r>
-        <w:rPr>
-          <w:rFonts w:ascii="Tahoma" w:hAnsi="Tahoma"/>
-          <w:bCs/>
-          <w:sz w:val="24"/>
-        </w:rPr>
-        <w:t>Med</w:t>
-      </w:r>
-      <w:r>
-        <w:rPr>
-          <w:rFonts w:ascii="Tahoma" w:hAnsi="Tahoma"/>
-          <w:bCs/>
-          <w:sz w:val="24"/>
-        </w:rPr>
-        <w:t>_SW, Piso6_</w:t>
-      </w:r>
-      <w:r>
-        <w:rPr>
-          <w:rFonts w:ascii="Tahoma" w:hAnsi="Tahoma"/>
-          <w:bCs/>
-          <w:sz w:val="24"/>
-        </w:rPr>
-        <w:t>Med</w:t>
-      </w:r>
-      <w:r>
-        <w:rPr>
-          <w:rFonts w:ascii="Tahoma" w:hAnsi="Tahoma"/>
-          <w:bCs/>
-          <w:sz w:val="24"/>
-        </w:rPr>
-        <w:t>_SW y Piso7_</w:t>
-      </w:r>
-      <w:r>
-        <w:rPr>
-          <w:rFonts w:ascii="Tahoma" w:hAnsi="Tahoma"/>
-          <w:bCs/>
-          <w:sz w:val="24"/>
-        </w:rPr>
-        <w:t>Med</w:t>
-      </w:r>
-      <w:r>
-        <w:rPr>
-          <w:rFonts w:ascii="Tahoma" w:hAnsi="Tahoma"/>
-          <w:bCs/>
-          <w:sz w:val="24"/>
-        </w:rPr>
-        <w:t>_SW</w:t>
-      </w:r>
-    </w:p>
-    <w:p>
-      <w:pPr>
-        <w:pStyle w:val="NoSpacing"/>
-        <w:tabs>
-          <w:tab w:val="right" w:leader="dot" w:pos="11340"/>
-        </w:tabs>
-        <w:jc w:val="both"/>
-        <w:rPr>
-          <w:rFonts w:ascii="Tahoma" w:hAnsi="Tahoma"/>
-          <w:bCs/>
-          <w:sz w:val="24"/>
-        </w:rPr>
-      </w:pPr>
-    </w:p>
-    <w:p>
-      <w:pPr>
-        <w:pStyle w:val="NoSpacing"/>
-        <w:numPr>
-          <w:ilvl w:val="0"/>
-          <w:numId w:val="14"/>
-        </w:numPr>
-        <w:tabs>
-          <w:tab w:val="right" w:leader="dot" w:pos="11340"/>
-        </w:tabs>
-        <w:jc w:val="both"/>
-        <w:rPr>
-          <w:rFonts w:ascii="Tahoma" w:hAnsi="Tahoma"/>
-          <w:bCs/>
-          <w:sz w:val="24"/>
-        </w:rPr>
-      </w:pPr>
-      <w:r>
-        <w:rPr>
-          <w:rFonts w:ascii="Tahoma" w:hAnsi="Tahoma"/>
-          <w:bCs/>
-          <w:sz w:val="24"/>
-        </w:rPr>
-        <w:t xml:space="preserve">Para cada </w:t>
-      </w:r>
-      <w:r>
-        <w:rPr>
-          <w:rFonts w:ascii="Tahoma" w:hAnsi="Tahoma"/>
-          <w:bCs/>
-          <w:sz w:val="24"/>
-        </w:rPr>
-        <w:t>piso, se tiene un Switch dedicado a</w:t>
-      </w:r>
-      <w:r>
-        <w:rPr>
-          <w:rFonts w:ascii="Tahoma" w:hAnsi="Tahoma"/>
-          <w:bCs/>
-          <w:sz w:val="24"/>
-        </w:rPr>
-        <w:t>l respectivo banco.</w:t>
-      </w:r>
-    </w:p>
-    <w:p>
-      <w:pPr>
-        <w:pStyle w:val="NoSpacing"/>
-        <w:tabs>
-          <w:tab w:val="right" w:leader="dot" w:pos="11340"/>
-        </w:tabs>
-        <w:ind w:left="720" w:firstLine="0"/>
-        <w:jc w:val="both"/>
-        <w:rPr>
-          <w:rFonts w:ascii="Tahoma" w:hAnsi="Tahoma"/>
-          <w:bCs/>
-          <w:sz w:val="24"/>
-        </w:rPr>
-      </w:pPr>
-      <w:r>
-        <w:rPr>
-          <w:rFonts w:ascii="Tahoma" w:hAnsi="Tahoma"/>
-          <w:bCs/>
-          <w:sz w:val="24"/>
-        </w:rPr>
-        <w:t>Nombre</w:t>
-      </w:r>
-      <w:r>
-        <w:rPr>
-          <w:rFonts w:ascii="Tahoma" w:hAnsi="Tahoma"/>
-          <w:bCs/>
-          <w:sz w:val="24"/>
-        </w:rPr>
-        <w:t>s</w:t>
-      </w:r>
-      <w:r>
-        <w:rPr>
-          <w:rFonts w:ascii="Tahoma" w:hAnsi="Tahoma"/>
-          <w:bCs/>
-          <w:sz w:val="24"/>
-        </w:rPr>
-        <w:t xml:space="preserve"> de los Switches: </w:t>
-      </w:r>
-      <w:r>
-        <w:rPr>
-          <w:rFonts w:ascii="Tahoma" w:hAnsi="Tahoma"/>
-          <w:bCs/>
-          <w:sz w:val="24"/>
-        </w:rPr>
-        <w:t>Banco1</w:t>
-      </w:r>
-      <w:r>
-        <w:rPr>
-          <w:rFonts w:ascii="Tahoma" w:hAnsi="Tahoma"/>
-          <w:bCs/>
-          <w:sz w:val="24"/>
-        </w:rPr>
-        <w:t>_SW,</w:t>
-      </w:r>
-      <w:r>
-        <w:rPr>
-          <w:rFonts w:ascii="Tahoma" w:hAnsi="Tahoma"/>
-          <w:bCs/>
-          <w:sz w:val="24"/>
-        </w:rPr>
-        <w:t xml:space="preserve"> </w:t>
-      </w:r>
-      <w:r>
-        <w:rPr>
-          <w:rFonts w:ascii="Tahoma" w:hAnsi="Tahoma"/>
-          <w:bCs/>
-          <w:sz w:val="24"/>
-        </w:rPr>
-        <w:t>Banco</w:t>
-      </w:r>
-      <w:r>
-        <w:rPr>
-          <w:rFonts w:ascii="Tahoma" w:hAnsi="Tahoma"/>
-          <w:bCs/>
-          <w:sz w:val="24"/>
-        </w:rPr>
-        <w:t>2</w:t>
-      </w:r>
-      <w:r>
-        <w:rPr>
-          <w:rFonts w:ascii="Tahoma" w:hAnsi="Tahoma"/>
-          <w:bCs/>
-          <w:sz w:val="24"/>
-        </w:rPr>
-        <w:t>_SW,</w:t>
-      </w:r>
-      <w:r>
-        <w:rPr>
-          <w:rFonts w:ascii="Tahoma" w:hAnsi="Tahoma"/>
-          <w:bCs/>
-          <w:sz w:val="24"/>
-        </w:rPr>
-        <w:t xml:space="preserve"> </w:t>
-      </w:r>
-      <w:r>
-        <w:rPr>
-          <w:rFonts w:ascii="Tahoma" w:hAnsi="Tahoma"/>
-          <w:bCs/>
-          <w:sz w:val="24"/>
-        </w:rPr>
-        <w:t>Banco</w:t>
-      </w:r>
-      <w:r>
-        <w:rPr>
-          <w:rFonts w:ascii="Tahoma" w:hAnsi="Tahoma"/>
-          <w:bCs/>
-          <w:sz w:val="24"/>
-        </w:rPr>
-        <w:t>3</w:t>
-      </w:r>
-      <w:r>
-        <w:rPr>
-          <w:rFonts w:ascii="Tahoma" w:hAnsi="Tahoma"/>
-          <w:bCs/>
-          <w:sz w:val="24"/>
-        </w:rPr>
-        <w:t>_SW,</w:t>
-      </w:r>
-      <w:r>
-        <w:rPr>
-          <w:rFonts w:ascii="Tahoma" w:hAnsi="Tahoma"/>
-          <w:bCs/>
-          <w:sz w:val="24"/>
-        </w:rPr>
-        <w:t xml:space="preserve"> </w:t>
-      </w:r>
-      <w:r>
-        <w:rPr>
-          <w:rFonts w:ascii="Tahoma" w:hAnsi="Tahoma"/>
-          <w:bCs/>
-          <w:sz w:val="24"/>
-        </w:rPr>
-        <w:t>Banco</w:t>
-      </w:r>
-      <w:r>
-        <w:rPr>
-          <w:rFonts w:ascii="Tahoma" w:hAnsi="Tahoma"/>
-          <w:bCs/>
-          <w:sz w:val="24"/>
-        </w:rPr>
-        <w:t>4</w:t>
-      </w:r>
-      <w:r>
-        <w:rPr>
-          <w:rFonts w:ascii="Tahoma" w:hAnsi="Tahoma"/>
-          <w:bCs/>
-          <w:sz w:val="24"/>
-        </w:rPr>
-        <w:t>_SW,</w:t>
-      </w:r>
-      <w:r>
-        <w:rPr>
-          <w:rFonts w:ascii="Tahoma" w:hAnsi="Tahoma"/>
-          <w:bCs/>
-          <w:sz w:val="24"/>
-        </w:rPr>
-        <w:t xml:space="preserve"> </w:t>
-      </w:r>
-      <w:r>
-        <w:rPr>
-          <w:rFonts w:ascii="Tahoma" w:hAnsi="Tahoma"/>
-          <w:bCs/>
-          <w:sz w:val="24"/>
-        </w:rPr>
-        <w:t>Banco</w:t>
-      </w:r>
-      <w:r>
-        <w:rPr>
-          <w:rFonts w:ascii="Tahoma" w:hAnsi="Tahoma"/>
-          <w:bCs/>
-          <w:sz w:val="24"/>
-        </w:rPr>
-        <w:t>5</w:t>
-      </w:r>
-      <w:r>
-        <w:rPr>
-          <w:rFonts w:ascii="Tahoma" w:hAnsi="Tahoma"/>
-          <w:bCs/>
-          <w:sz w:val="24"/>
-        </w:rPr>
-        <w:t>_SW,</w:t>
-      </w:r>
-      <w:r>
-        <w:rPr>
-          <w:rFonts w:ascii="Tahoma" w:hAnsi="Tahoma"/>
-          <w:bCs/>
-          <w:sz w:val="24"/>
-        </w:rPr>
-        <w:t xml:space="preserve"> </w:t>
-      </w:r>
-      <w:r>
-        <w:rPr>
-          <w:rFonts w:ascii="Tahoma" w:hAnsi="Tahoma"/>
-          <w:bCs/>
-          <w:sz w:val="24"/>
-        </w:rPr>
-        <w:t>Banco</w:t>
-      </w:r>
-      <w:r>
-        <w:rPr>
-          <w:rFonts w:ascii="Tahoma" w:hAnsi="Tahoma"/>
-          <w:bCs/>
-          <w:sz w:val="24"/>
-        </w:rPr>
-        <w:t>6</w:t>
-      </w:r>
-      <w:r>
-        <w:rPr>
-          <w:rFonts w:ascii="Tahoma" w:hAnsi="Tahoma"/>
-          <w:bCs/>
-          <w:sz w:val="24"/>
-        </w:rPr>
-        <w:t>_SW</w:t>
-      </w:r>
-      <w:r>
-        <w:rPr>
-          <w:rFonts w:ascii="Tahoma" w:hAnsi="Tahoma"/>
-          <w:bCs/>
-          <w:sz w:val="24"/>
-        </w:rPr>
-        <w:t xml:space="preserve"> y </w:t>
-      </w:r>
-      <w:r>
-        <w:rPr>
-          <w:rFonts w:ascii="Tahoma" w:hAnsi="Tahoma"/>
-          <w:bCs/>
-          <w:sz w:val="24"/>
-        </w:rPr>
-        <w:t>Banco</w:t>
-      </w:r>
-      <w:r>
-        <w:rPr>
-          <w:rFonts w:ascii="Tahoma" w:hAnsi="Tahoma"/>
-          <w:bCs/>
-          <w:sz w:val="24"/>
-        </w:rPr>
-        <w:t>7</w:t>
-      </w:r>
-      <w:r>
-        <w:rPr>
-          <w:rFonts w:ascii="Tahoma" w:hAnsi="Tahoma"/>
-          <w:bCs/>
-          <w:sz w:val="24"/>
-        </w:rPr>
-        <w:t>_SW</w:t>
-      </w:r>
-      <w:r>
-        <w:rPr>
-          <w:rFonts w:ascii="Tahoma" w:hAnsi="Tahoma"/>
-          <w:bCs/>
-          <w:sz w:val="24"/>
-        </w:rPr>
-        <w:t>.</w:t>
-      </w:r>
-    </w:p>
-    <w:p>
-      <w:pPr>
-        <w:rPr>
-          <w:rFonts w:ascii="Tahoma" w:hAnsi="Tahoma"/>
-          <w:bCs/>
-          <w:sz w:val="24"/>
-        </w:rPr>
-      </w:pPr>
-      <w:r>
-        <w:rPr>
-          <w:rFonts w:ascii="Tahoma" w:hAnsi="Tahoma"/>
-          <w:bCs/>
-          <w:sz w:val="24"/>
-        </w:rPr>
-        <w:br w:type="page"/>
-      </w:r>
-    </w:p>
-    <w:p>
-      <w:pPr>
-        <w:pStyle w:val="NoSpacing"/>
-        <w:tabs>
-          <w:tab w:val="right" w:leader="dot" w:pos="11340"/>
-        </w:tabs>
-        <w:ind w:left="720" w:firstLine="0"/>
-        <w:jc w:val="both"/>
-        <w:rPr>
-          <w:rFonts w:ascii="Tahoma" w:hAnsi="Tahoma"/>
-          <w:bCs/>
-          <w:sz w:val="24"/>
-        </w:rPr>
-      </w:pPr>
-    </w:p>
-    <w:p>
-      <w:pPr>
-        <w:pStyle w:val="NoSpacing"/>
-        <w:numPr>
-          <w:ilvl w:val="0"/>
-          <w:numId w:val="14"/>
-        </w:numPr>
-        <w:tabs>
-          <w:tab w:val="right" w:leader="dot" w:pos="11340"/>
-        </w:tabs>
-        <w:jc w:val="both"/>
-        <w:rPr>
-          <w:rFonts w:ascii="Tahoma" w:hAnsi="Tahoma"/>
-          <w:bCs/>
-          <w:sz w:val="24"/>
-        </w:rPr>
-      </w:pPr>
-      <w:r>
-        <w:rPr>
-          <w:rFonts w:ascii="Tahoma" w:hAnsi="Tahoma"/>
-          <w:bCs/>
-          <w:sz w:val="24"/>
-        </w:rPr>
-        <w:t>Para cada piso, se tiene un Switch dedicado a las oficinas.</w:t>
-      </w:r>
-    </w:p>
-    <w:p>
-      <w:pPr>
-        <w:pStyle w:val="NoSpacing"/>
-        <w:tabs>
-          <w:tab w:val="right" w:leader="dot" w:pos="11340"/>
-        </w:tabs>
-        <w:ind w:left="720" w:firstLine="0"/>
-        <w:jc w:val="both"/>
-        <w:rPr>
-          <w:rFonts w:ascii="Tahoma" w:hAnsi="Tahoma"/>
-          <w:bCs/>
-          <w:sz w:val="24"/>
-        </w:rPr>
-      </w:pPr>
-      <w:r>
-        <w:rPr>
-          <w:rFonts w:ascii="Tahoma" w:hAnsi="Tahoma"/>
-          <w:bCs/>
-          <w:sz w:val="24"/>
-        </w:rPr>
-        <w:t>Nombre de los Switches: Oficinas1</w:t>
-      </w:r>
-      <w:r>
-        <w:rPr>
-          <w:rFonts w:ascii="Tahoma" w:hAnsi="Tahoma"/>
-          <w:bCs/>
-          <w:sz w:val="24"/>
-        </w:rPr>
-        <w:t>_SW,</w:t>
-      </w:r>
-      <w:r>
-        <w:rPr>
-          <w:rFonts w:ascii="Tahoma" w:hAnsi="Tahoma"/>
-          <w:bCs/>
-          <w:sz w:val="24"/>
-        </w:rPr>
-        <w:t xml:space="preserve"> Oficinas2</w:t>
-      </w:r>
-      <w:r>
-        <w:rPr>
-          <w:rFonts w:ascii="Tahoma" w:hAnsi="Tahoma"/>
-          <w:bCs/>
-          <w:sz w:val="24"/>
-        </w:rPr>
-        <w:t xml:space="preserve">_SW, </w:t>
-      </w:r>
-      <w:r>
-        <w:rPr>
-          <w:rFonts w:ascii="Tahoma" w:hAnsi="Tahoma"/>
-          <w:bCs/>
-          <w:sz w:val="24"/>
-        </w:rPr>
-        <w:t>Oficinas3</w:t>
-      </w:r>
-      <w:r>
-        <w:rPr>
-          <w:rFonts w:ascii="Tahoma" w:hAnsi="Tahoma"/>
-          <w:bCs/>
-          <w:sz w:val="24"/>
-        </w:rPr>
-        <w:t>_SW,</w:t>
-      </w:r>
-      <w:r>
-        <w:rPr>
-          <w:rFonts w:ascii="Tahoma" w:hAnsi="Tahoma"/>
-          <w:bCs/>
-          <w:sz w:val="24"/>
-        </w:rPr>
-        <w:t xml:space="preserve"> Oficinas4</w:t>
-      </w:r>
-      <w:r>
-        <w:rPr>
-          <w:rFonts w:ascii="Tahoma" w:hAnsi="Tahoma"/>
-          <w:bCs/>
-          <w:sz w:val="24"/>
-        </w:rPr>
-        <w:t>_SW,</w:t>
-      </w:r>
-      <w:r>
-        <w:rPr>
-          <w:rFonts w:ascii="Tahoma" w:hAnsi="Tahoma"/>
-          <w:bCs/>
-          <w:sz w:val="24"/>
-        </w:rPr>
-        <w:t xml:space="preserve"> Oficinas5</w:t>
-      </w:r>
-      <w:r>
-        <w:rPr>
-          <w:rFonts w:ascii="Tahoma" w:hAnsi="Tahoma"/>
-          <w:bCs/>
-          <w:sz w:val="24"/>
-        </w:rPr>
-        <w:t xml:space="preserve">_SW, </w:t>
-      </w:r>
-      <w:r>
-        <w:rPr>
-          <w:rFonts w:ascii="Tahoma" w:hAnsi="Tahoma"/>
-          <w:bCs/>
-          <w:sz w:val="24"/>
-        </w:rPr>
-        <w:t>Oficinas6</w:t>
-      </w:r>
-      <w:r>
-        <w:rPr>
-          <w:rFonts w:ascii="Tahoma" w:hAnsi="Tahoma"/>
-          <w:bCs/>
-          <w:sz w:val="24"/>
-        </w:rPr>
-        <w:t>_SW</w:t>
-      </w:r>
-      <w:r>
-        <w:rPr>
-          <w:rFonts w:ascii="Tahoma" w:hAnsi="Tahoma"/>
-          <w:bCs/>
-          <w:sz w:val="24"/>
-        </w:rPr>
-        <w:t xml:space="preserve"> y Oficinas7</w:t>
-      </w:r>
-      <w:r>
-        <w:rPr>
-          <w:rFonts w:ascii="Tahoma" w:hAnsi="Tahoma"/>
-          <w:bCs/>
-          <w:sz w:val="24"/>
-        </w:rPr>
-        <w:t>_SW</w:t>
-      </w:r>
-      <w:r>
-        <w:rPr>
-          <w:rFonts w:ascii="Tahoma" w:hAnsi="Tahoma"/>
-          <w:bCs/>
-          <w:sz w:val="24"/>
-        </w:rPr>
-        <w:t>.</w:t>
-      </w:r>
-    </w:p>
-    <w:p>
-      <w:pPr>
-        <w:pStyle w:val="NoSpacing"/>
-        <w:numPr>
-          <w:ilvl w:val="0"/>
-          <w:numId w:val="14"/>
-        </w:numPr>
-        <w:tabs>
-          <w:tab w:val="right" w:leader="dot" w:pos="11340"/>
-        </w:tabs>
-        <w:jc w:val="both"/>
-        <w:rPr>
-          <w:rFonts w:ascii="Tahoma" w:hAnsi="Tahoma"/>
-          <w:bCs/>
-          <w:sz w:val="24"/>
-        </w:rPr>
-      </w:pPr>
-      <w:r>
-        <w:rPr>
-          <w:rFonts w:ascii="Tahoma" w:hAnsi="Tahoma"/>
-          <w:bCs/>
-          <w:sz w:val="24"/>
-        </w:rPr>
-        <w:t xml:space="preserve">Para cada piso, se tiene un Switch dedicado a las </w:t>
-      </w:r>
-      <w:r>
-        <w:rPr>
-          <w:rFonts w:ascii="Tahoma" w:hAnsi="Tahoma"/>
-          <w:bCs/>
-          <w:sz w:val="24"/>
-        </w:rPr>
-        <w:t>Recepcionistas</w:t>
-      </w:r>
-      <w:r>
-        <w:rPr>
-          <w:rFonts w:ascii="Tahoma" w:hAnsi="Tahoma"/>
-          <w:bCs/>
-          <w:sz w:val="24"/>
-        </w:rPr>
-        <w:t>.</w:t>
-      </w:r>
-    </w:p>
-    <w:p>
-      <w:pPr>
-        <w:pStyle w:val="NoSpacing"/>
-        <w:tabs>
-          <w:tab w:val="right" w:leader="dot" w:pos="11340"/>
-        </w:tabs>
-        <w:ind w:left="720" w:firstLine="0"/>
-        <w:jc w:val="both"/>
-        <w:rPr>
-          <w:rFonts w:ascii="Tahoma" w:hAnsi="Tahoma"/>
-          <w:bCs/>
-          <w:sz w:val="24"/>
-        </w:rPr>
-      </w:pPr>
-      <w:r>
-        <w:rPr>
-          <w:rFonts w:ascii="Tahoma" w:hAnsi="Tahoma"/>
-          <w:bCs/>
-          <w:sz w:val="24"/>
-        </w:rPr>
-        <w:t xml:space="preserve">Nombre de los Switches: </w:t>
-      </w:r>
-      <w:r>
-        <w:rPr>
-          <w:rFonts w:ascii="Tahoma" w:hAnsi="Tahoma"/>
-          <w:bCs/>
-          <w:sz w:val="24"/>
-        </w:rPr>
-        <w:t>Rec</w:t>
-      </w:r>
-      <w:r>
-        <w:rPr>
-          <w:rFonts w:ascii="Tahoma" w:hAnsi="Tahoma"/>
-          <w:bCs/>
-          <w:sz w:val="24"/>
-        </w:rPr>
-        <w:t>1</w:t>
-      </w:r>
-      <w:r>
-        <w:rPr>
-          <w:rFonts w:ascii="Tahoma" w:hAnsi="Tahoma"/>
-          <w:bCs/>
-          <w:sz w:val="24"/>
-        </w:rPr>
-        <w:t>_SW,</w:t>
-      </w:r>
-      <w:r>
-        <w:rPr>
-          <w:rFonts w:ascii="Tahoma" w:hAnsi="Tahoma"/>
-          <w:bCs/>
-          <w:sz w:val="24"/>
-        </w:rPr>
-        <w:t xml:space="preserve"> </w:t>
-      </w:r>
-      <w:r>
-        <w:rPr>
-          <w:rFonts w:ascii="Tahoma" w:hAnsi="Tahoma"/>
-          <w:bCs/>
-          <w:sz w:val="24"/>
-        </w:rPr>
-        <w:t>Rec</w:t>
-      </w:r>
-      <w:r>
-        <w:rPr>
-          <w:rFonts w:ascii="Tahoma" w:hAnsi="Tahoma"/>
-          <w:bCs/>
-          <w:sz w:val="24"/>
-        </w:rPr>
-        <w:t>2</w:t>
-      </w:r>
-      <w:r>
-        <w:rPr>
-          <w:rFonts w:ascii="Tahoma" w:hAnsi="Tahoma"/>
-          <w:bCs/>
-          <w:sz w:val="24"/>
-        </w:rPr>
-        <w:t xml:space="preserve">_SW, </w:t>
-      </w:r>
-      <w:r>
-        <w:rPr>
-          <w:rFonts w:ascii="Tahoma" w:hAnsi="Tahoma"/>
-          <w:bCs/>
-          <w:sz w:val="24"/>
-        </w:rPr>
-        <w:t>Rec</w:t>
-      </w:r>
-      <w:r>
-        <w:rPr>
-          <w:rFonts w:ascii="Tahoma" w:hAnsi="Tahoma"/>
-          <w:bCs/>
-          <w:sz w:val="24"/>
-        </w:rPr>
-        <w:t>3</w:t>
-      </w:r>
-      <w:r>
-        <w:rPr>
-          <w:rFonts w:ascii="Tahoma" w:hAnsi="Tahoma"/>
-          <w:bCs/>
-          <w:sz w:val="24"/>
-        </w:rPr>
-        <w:t>_SW,</w:t>
-      </w:r>
-      <w:r>
-        <w:rPr>
-          <w:rFonts w:ascii="Tahoma" w:hAnsi="Tahoma"/>
-          <w:bCs/>
-          <w:sz w:val="24"/>
-        </w:rPr>
-        <w:t xml:space="preserve"> </w:t>
-      </w:r>
-      <w:r>
-        <w:rPr>
-          <w:rFonts w:ascii="Tahoma" w:hAnsi="Tahoma"/>
-          <w:bCs/>
-          <w:sz w:val="24"/>
-        </w:rPr>
-        <w:t>Rec</w:t>
-      </w:r>
-      <w:r>
-        <w:rPr>
-          <w:rFonts w:ascii="Tahoma" w:hAnsi="Tahoma"/>
-          <w:bCs/>
-          <w:sz w:val="24"/>
-        </w:rPr>
-        <w:t>4</w:t>
-      </w:r>
-      <w:r>
-        <w:rPr>
-          <w:rFonts w:ascii="Tahoma" w:hAnsi="Tahoma"/>
-          <w:bCs/>
-          <w:sz w:val="24"/>
-        </w:rPr>
-        <w:t>_SW,</w:t>
-      </w:r>
-      <w:r>
-        <w:rPr>
-          <w:rFonts w:ascii="Tahoma" w:hAnsi="Tahoma"/>
-          <w:bCs/>
-          <w:sz w:val="24"/>
-        </w:rPr>
-        <w:t xml:space="preserve"> </w:t>
-      </w:r>
-      <w:r>
-        <w:rPr>
-          <w:rFonts w:ascii="Tahoma" w:hAnsi="Tahoma"/>
-          <w:bCs/>
-          <w:sz w:val="24"/>
-        </w:rPr>
-        <w:t>Rec</w:t>
-      </w:r>
-      <w:r>
-        <w:rPr>
-          <w:rFonts w:ascii="Tahoma" w:hAnsi="Tahoma"/>
-          <w:bCs/>
-          <w:sz w:val="24"/>
-        </w:rPr>
-        <w:t>5</w:t>
-      </w:r>
-      <w:r>
-        <w:rPr>
-          <w:rFonts w:ascii="Tahoma" w:hAnsi="Tahoma"/>
-          <w:bCs/>
-          <w:sz w:val="24"/>
-        </w:rPr>
-        <w:t xml:space="preserve">_SW, </w:t>
-      </w:r>
-      <w:r>
-        <w:rPr>
-          <w:rFonts w:ascii="Tahoma" w:hAnsi="Tahoma"/>
-          <w:bCs/>
-          <w:sz w:val="24"/>
-        </w:rPr>
-        <w:t>Rec</w:t>
-      </w:r>
-      <w:r>
-        <w:rPr>
-          <w:rFonts w:ascii="Tahoma" w:hAnsi="Tahoma"/>
-          <w:bCs/>
-          <w:sz w:val="24"/>
-        </w:rPr>
-        <w:t>6</w:t>
-      </w:r>
-      <w:r>
-        <w:rPr>
-          <w:rFonts w:ascii="Tahoma" w:hAnsi="Tahoma"/>
-          <w:bCs/>
-          <w:sz w:val="24"/>
-        </w:rPr>
-        <w:t>_SW</w:t>
-      </w:r>
-      <w:r>
-        <w:rPr>
-          <w:rFonts w:ascii="Tahoma" w:hAnsi="Tahoma"/>
-          <w:bCs/>
-          <w:sz w:val="24"/>
-        </w:rPr>
-        <w:t xml:space="preserve"> y </w:t>
-      </w:r>
-      <w:r>
-        <w:rPr>
-          <w:rFonts w:ascii="Tahoma" w:hAnsi="Tahoma"/>
-          <w:bCs/>
-          <w:sz w:val="24"/>
-        </w:rPr>
-        <w:t>Rec</w:t>
-      </w:r>
-      <w:r>
-        <w:rPr>
-          <w:rFonts w:ascii="Tahoma" w:hAnsi="Tahoma"/>
-          <w:bCs/>
-          <w:sz w:val="24"/>
-        </w:rPr>
-        <w:t>7</w:t>
-      </w:r>
-      <w:r>
-        <w:rPr>
-          <w:rFonts w:ascii="Tahoma" w:hAnsi="Tahoma"/>
-          <w:bCs/>
-          <w:sz w:val="24"/>
-        </w:rPr>
-        <w:t>_SW</w:t>
-      </w:r>
-      <w:r>
-        <w:rPr>
-          <w:rFonts w:ascii="Tahoma" w:hAnsi="Tahoma"/>
-          <w:bCs/>
-          <w:sz w:val="24"/>
-        </w:rPr>
-        <w:t>.</w:t>
-      </w:r>
-    </w:p>
-    <w:p>
-      <w:pPr>
-        <w:pStyle w:val="NoSpacing"/>
-        <w:tabs>
-          <w:tab w:val="right" w:leader="dot" w:pos="11340"/>
-        </w:tabs>
-        <w:ind w:left="720" w:firstLine="0"/>
-        <w:jc w:val="both"/>
-        <w:rPr>
-          <w:rFonts w:ascii="Tahoma" w:hAnsi="Tahoma"/>
-          <w:bCs/>
-          <w:sz w:val="24"/>
+          <w:lang w:val="en-US"/>
         </w:rPr>
       </w:pPr>
     </w:p>
@@ -6940,6 +5996,7 @@
         <w:rPr>
           <w:rFonts w:ascii="Tahoma" w:hAnsi="Tahoma"/>
           <w:sz w:val="24"/>
+          <w:lang w:val="en-US"/>
         </w:rPr>
       </w:pPr>
     </w:p>
@@ -6956,6 +6013,7 @@
           <w:b/>
           <w:bCs/>
           <w:sz w:val="24"/>
+          <w:lang w:val="en-US"/>
         </w:rPr>
       </w:pPr>
     </w:p>
@@ -6966,6 +6024,7 @@
           <w:b/>
           <w:bCs/>
           <w:sz w:val="24"/>
+          <w:lang w:val="en-US"/>
         </w:rPr>
       </w:pPr>
       <w:r>
@@ -6974,6 +6033,7 @@
           <w:b/>
           <w:bCs/>
           <w:sz w:val="24"/>
+          <w:lang w:val="en-US"/>
         </w:rPr>
         <w:br w:type="page"/>
       </w:r>
@@ -13255,7 +12315,7 @@
 </file>
 
 <file path=customXml/itemProps2.xml><?xml version="1.0" encoding="utf-8"?>
-<ds:datastoreItem xmlns:ds="http://schemas.openxmlformats.org/officeDocument/2006/customXml" ds:itemID="{65509B76-7042-483C-9A3B-83272FF4F62A}">
+<ds:datastoreItem xmlns:ds="http://schemas.openxmlformats.org/officeDocument/2006/customXml" ds:itemID="{8673F3F1-F10F-4E0B-A06B-9DDC94092E4D}">
   <ds:schemaRefs>
     <ds:schemaRef ds:uri="http://schemas.openxmlformats.org/officeDocument/2006/bibliography"/>
   </ds:schemaRefs>

--- a/Documentacion/Reporte.docx
+++ b/Documentacion/Reporte.docx
@@ -300,6 +300,16 @@
         </w:rPr>
         <w:t>ALEJANDRA RUBIO 1700</w:t>
       </w:r>
+      <w:r>
+        <w:rPr>
+          <w:rFonts w:ascii="Tahoma" w:hAnsi="Tahoma" w:cs="Tahoma"/>
+          <w:sz w:val="32"/>
+          <w:szCs w:val="24"/>
+        </w:rPr>
+        <w:t>1001</w:t>
+      </w:r>
+      <w:bookmarkStart w:id="0" w:name="_GoBack"/>
+      <w:bookmarkEnd w:id="0"/>
     </w:p>
     <w:p>
       <w:pPr>
@@ -4323,8 +4333,6 @@
           <w:szCs w:val="24"/>
         </w:rPr>
       </w:pPr>
-      <w:bookmarkStart w:id="0" w:name="_GoBack"/>
-      <w:bookmarkEnd w:id="0"/>
     </w:p>
     <w:p>
       <w:pPr>
@@ -51443,7 +51451,7 @@
                               <w:szCs w:val="28"/>
                               <w:lang w:val="es-ES"/>
                             </w:rPr>
-                            <w:t>32</w:t>
+                            <w:t>20</w:t>
                           </w:r>
                           <w:r>
                             <w:rPr>
@@ -51520,7 +51528,7 @@
                         <w:szCs w:val="28"/>
                         <w:lang w:val="es-ES"/>
                       </w:rPr>
-                      <w:t>32</w:t>
+                      <w:t>20</w:t>
                     </w:r>
                     <w:r>
                       <w:rPr>
@@ -55047,7 +55055,7 @@
 </file>
 
 <file path=customXml/itemProps2.xml><?xml version="1.0" encoding="utf-8"?>
-<ds:datastoreItem xmlns:ds="http://schemas.openxmlformats.org/officeDocument/2006/customXml" ds:itemID="{EEBBA46E-3B65-440E-B511-BDC000D64D9D}">
+<ds:datastoreItem xmlns:ds="http://schemas.openxmlformats.org/officeDocument/2006/customXml" ds:itemID="{7631E451-3A7D-4F7D-84ED-FE5A19C998E4}">
   <ds:schemaRefs>
     <ds:schemaRef ds:uri="http://schemas.openxmlformats.org/officeDocument/2006/bibliography"/>
   </ds:schemaRefs>
